--- a/A Taxonomy of Blockchain Technologies.docx
+++ b/A Taxonomy of Blockchain Technologies.docx
@@ -1322,6 +1322,8 @@
       <w:r>
         <w:rPr>
           <w:rFonts w:ascii="Arial" w:hAnsi="Arial" w:cs="Arial"/>
+          <w:b/>
+          <w:bCs/>
           <w:sz w:val="28"/>
           <w:szCs w:val="28"/>
           <w:lang w:val="vi-VN"/>
@@ -1331,6 +1333,8 @@
       <w:r>
         <w:rPr>
           <w:rFonts w:ascii="Arial" w:hAnsi="Arial" w:cs="Arial"/>
+          <w:b/>
+          <w:bCs/>
           <w:sz w:val="28"/>
           <w:szCs w:val="28"/>
           <w:lang w:val="vi-VN"/>
@@ -1340,6 +1344,8 @@
       <w:r>
         <w:rPr>
           <w:rFonts w:ascii="Arial" w:hAnsi="Arial" w:cs="Arial"/>
+          <w:b/>
+          <w:bCs/>
           <w:sz w:val="28"/>
           <w:szCs w:val="28"/>
           <w:lang w:val="vi-VN"/>
@@ -1349,11 +1355,22 @@
       <w:r>
         <w:rPr>
           <w:rFonts w:ascii="Arial" w:hAnsi="Arial" w:cs="Arial"/>
-          <w:sz w:val="28"/>
-          <w:szCs w:val="28"/>
-          <w:lang w:val="vi-VN"/>
-        </w:rPr>
-        <w:t xml:space="preserve">ecentralised: Như trong BTC là 1 ví dụ điển hình, việc thiết lập mạng p2p cho phép chuyển trực tiếp các transaction trong các node có trong mạng. Công việc thẩm định trong mạng là decentralised thông qua miner và </w:t>
+          <w:b/>
+          <w:bCs/>
+          <w:sz w:val="28"/>
+          <w:szCs w:val="28"/>
+          <w:lang w:val="vi-VN"/>
+        </w:rPr>
+        <w:t>ecentralised</w:t>
+      </w:r>
+      <w:r>
+        <w:rPr>
+          <w:rFonts w:ascii="Arial" w:hAnsi="Arial" w:cs="Arial"/>
+          <w:sz w:val="28"/>
+          <w:szCs w:val="28"/>
+          <w:lang w:val="vi-VN"/>
+        </w:rPr>
+        <w:t xml:space="preserve">: Như trong BTC là 1 ví dụ điển hình, việc thiết lập mạng p2p cho phép chuyển trực tiếp các transaction trong các node có trong mạng. Công việc thẩm định trong mạng là decentralised thông qua miner và </w:t>
       </w:r>
       <w:r>
         <w:rPr>
@@ -1380,119 +1397,14 @@
       <w:r>
         <w:rPr>
           <w:rFonts w:ascii="Arial" w:hAnsi="Arial" w:cs="Arial"/>
-          <w:sz w:val="28"/>
-          <w:szCs w:val="28"/>
-          <w:lang w:val="vi-VN"/>
-        </w:rPr>
-        <w:t>4.1.</w:t>
-      </w:r>
-      <w:r>
-        <w:rPr>
-          <w:rFonts w:ascii="Arial" w:hAnsi="Arial" w:cs="Arial"/>
-          <w:sz w:val="28"/>
-          <w:szCs w:val="28"/>
-          <w:lang w:val="vi-VN"/>
-        </w:rPr>
-        <w:t xml:space="preserve">2 </w:t>
-      </w:r>
-      <w:r>
-        <w:rPr>
-          <w:rFonts w:ascii="Arial" w:hAnsi="Arial" w:cs="Arial"/>
-          <w:sz w:val="28"/>
-          <w:szCs w:val="28"/>
-          <w:lang w:val="vi-VN"/>
-        </w:rPr>
-        <w:t>H</w:t>
-      </w:r>
-      <w:r>
-        <w:rPr>
-          <w:rFonts w:ascii="Arial" w:hAnsi="Arial" w:cs="Arial"/>
-          <w:sz w:val="28"/>
-          <w:szCs w:val="28"/>
-          <w:lang w:val="vi-VN"/>
-        </w:rPr>
-        <w:t xml:space="preserve">ierarchical </w:t>
-      </w:r>
-      <w:r>
-        <w:rPr>
-          <w:rFonts w:ascii="Arial" w:hAnsi="Arial" w:cs="Arial"/>
-          <w:sz w:val="28"/>
-          <w:szCs w:val="28"/>
-          <w:lang w:val="vi-VN"/>
-        </w:rPr>
-        <w:t>: Trong Ripple network được chia thành tracking or stock và validating node. Tracking node là cửa để nộp transaction hoặc thực hiện các truy vấn đến ledger, chúng còn có thể đưa các transaction đến các mạng rộng hơn thông qua history sharding. Validating node hoạt động như tracking node nhưng nó còn cung cấp thứ tự đến ledger thông qua việc thẩm định, biểu quyết về fees and amendment – sửa đổi.</w:t>
-      </w:r>
-    </w:p>
-    <w:p>
-      <w:pPr>
-        <w:spacing w:line="276" w:lineRule="auto"/>
-        <w:jc w:val="both"/>
-        <w:rPr>
-          <w:rFonts w:ascii="Arial" w:hAnsi="Arial" w:cs="Arial"/>
-          <w:sz w:val="28"/>
-          <w:szCs w:val="28"/>
-          <w:lang w:val="vi-VN"/>
-        </w:rPr>
-      </w:pPr>
-      <w:r>
-        <w:rPr>
-          <w:rFonts w:ascii="Arial" w:hAnsi="Arial" w:cs="Arial"/>
-          <w:sz w:val="28"/>
-          <w:szCs w:val="28"/>
-          <w:lang w:val="vi-VN"/>
-        </w:rPr>
-        <w:t>4.1.</w:t>
-      </w:r>
-      <w:r>
-        <w:rPr>
-          <w:rFonts w:ascii="Arial" w:hAnsi="Arial" w:cs="Arial"/>
-          <w:sz w:val="28"/>
-          <w:szCs w:val="28"/>
-          <w:lang w:val="vi-VN"/>
-        </w:rPr>
-        <w:t xml:space="preserve">3 </w:t>
-      </w:r>
-      <w:r>
-        <w:rPr>
-          <w:rFonts w:ascii="Arial" w:hAnsi="Arial" w:cs="Arial"/>
-          <w:sz w:val="28"/>
-          <w:szCs w:val="28"/>
-          <w:lang w:val="vi-VN"/>
-        </w:rPr>
-        <w:t>C</w:t>
-      </w:r>
-      <w:r>
-        <w:rPr>
-          <w:rFonts w:ascii="Arial" w:hAnsi="Arial" w:cs="Arial"/>
-          <w:sz w:val="28"/>
-          <w:szCs w:val="28"/>
-          <w:lang w:val="vi-VN"/>
-        </w:rPr>
-        <w:t xml:space="preserve">entralised: trong 1 số trường hợp thì điểm giữa là được yêu cầu để quản lí cái gì sẽ được thêm vào ledger, giải pháp này </w:t>
-      </w:r>
-      <w:r>
-        <w:rPr>
-          <w:rFonts w:ascii="Arial" w:hAnsi="Arial" w:cs="Arial"/>
-          <w:sz w:val="28"/>
-          <w:szCs w:val="28"/>
-          <w:lang w:val="vi-VN"/>
-        </w:rPr>
-        <w:t>cung cấp third layer điều này thường được sử dụng trong private blockchain.</w:t>
-      </w:r>
-    </w:p>
-    <w:p>
-      <w:pPr>
-        <w:spacing w:line="276" w:lineRule="auto"/>
-        <w:jc w:val="both"/>
-        <w:rPr>
-          <w:rFonts w:ascii="Arial" w:hAnsi="Arial" w:cs="Arial"/>
           <w:b/>
           <w:bCs/>
           <w:sz w:val="28"/>
           <w:szCs w:val="28"/>
           <w:lang w:val="vi-VN"/>
         </w:rPr>
-      </w:pPr>
+        <w:t>4.1.</w:t>
+      </w:r>
       <w:r>
         <w:rPr>
           <w:rFonts w:ascii="Arial" w:hAnsi="Arial" w:cs="Arial"/>
@@ -1502,7 +1414,7 @@
           <w:szCs w:val="28"/>
           <w:lang w:val="vi-VN"/>
         </w:rPr>
-        <w:t xml:space="preserve">4.2 </w:t>
+        <w:t xml:space="preserve">2 </w:t>
       </w:r>
       <w:r>
         <w:rPr>
@@ -1513,7 +1425,36 @@
           <w:szCs w:val="28"/>
           <w:lang w:val="vi-VN"/>
         </w:rPr>
-        <w:t>Consensus immutability and Failure tolerance</w:t>
+        <w:t>H</w:t>
+      </w:r>
+      <w:r>
+        <w:rPr>
+          <w:rFonts w:ascii="Arial" w:hAnsi="Arial" w:cs="Arial"/>
+          <w:b/>
+          <w:bCs/>
+          <w:sz w:val="28"/>
+          <w:szCs w:val="28"/>
+          <w:lang w:val="vi-VN"/>
+        </w:rPr>
+        <w:t>ierarchical</w:t>
+      </w:r>
+      <w:r>
+        <w:rPr>
+          <w:rFonts w:ascii="Arial" w:hAnsi="Arial" w:cs="Arial"/>
+          <w:sz w:val="28"/>
+          <w:szCs w:val="28"/>
+          <w:lang w:val="vi-VN"/>
+        </w:rPr>
+        <w:t xml:space="preserve"> </w:t>
+      </w:r>
+      <w:r>
+        <w:rPr>
+          <w:rFonts w:ascii="Arial" w:hAnsi="Arial" w:cs="Arial"/>
+          <w:sz w:val="28"/>
+          <w:szCs w:val="28"/>
+          <w:lang w:val="vi-VN"/>
+        </w:rPr>
+        <w:t>: Trong Ripple network được chia thành tracking or stock và validating node. Tracking node là cửa để nộp transaction hoặc thực hiện các truy vấn đến ledger, chúng còn có thể đưa các transaction đến các mạng rộng hơn thông qua history sharding. Validating node hoạt động như tracking node nhưng nó còn cung cấp thứ tự đến ledger thông qua việc thẩm định, biểu quyết về fees and amendment – sửa đổi.</w:t>
       </w:r>
     </w:p>
     <w:p>
@@ -1530,6 +1471,105 @@
       <w:r>
         <w:rPr>
           <w:rFonts w:ascii="Arial" w:hAnsi="Arial" w:cs="Arial"/>
+          <w:b/>
+          <w:bCs/>
+          <w:sz w:val="28"/>
+          <w:szCs w:val="28"/>
+          <w:lang w:val="vi-VN"/>
+        </w:rPr>
+        <w:t>4.1.</w:t>
+      </w:r>
+      <w:r>
+        <w:rPr>
+          <w:rFonts w:ascii="Arial" w:hAnsi="Arial" w:cs="Arial"/>
+          <w:b/>
+          <w:bCs/>
+          <w:sz w:val="28"/>
+          <w:szCs w:val="28"/>
+          <w:lang w:val="vi-VN"/>
+        </w:rPr>
+        <w:t xml:space="preserve">3 </w:t>
+      </w:r>
+      <w:r>
+        <w:rPr>
+          <w:rFonts w:ascii="Arial" w:hAnsi="Arial" w:cs="Arial"/>
+          <w:b/>
+          <w:bCs/>
+          <w:sz w:val="28"/>
+          <w:szCs w:val="28"/>
+          <w:lang w:val="vi-VN"/>
+        </w:rPr>
+        <w:t>C</w:t>
+      </w:r>
+      <w:r>
+        <w:rPr>
+          <w:rFonts w:ascii="Arial" w:hAnsi="Arial" w:cs="Arial"/>
+          <w:b/>
+          <w:bCs/>
+          <w:sz w:val="28"/>
+          <w:szCs w:val="28"/>
+          <w:lang w:val="vi-VN"/>
+        </w:rPr>
+        <w:t>entralised</w:t>
+      </w:r>
+      <w:r>
+        <w:rPr>
+          <w:rFonts w:ascii="Arial" w:hAnsi="Arial" w:cs="Arial"/>
+          <w:sz w:val="28"/>
+          <w:szCs w:val="28"/>
+          <w:lang w:val="vi-VN"/>
+        </w:rPr>
+        <w:t xml:space="preserve">: trong 1 số trường hợp thì điểm giữa là được yêu cầu để quản lí cái gì sẽ được thêm vào ledger, giải pháp này </w:t>
+      </w:r>
+      <w:r>
+        <w:rPr>
+          <w:rFonts w:ascii="Arial" w:hAnsi="Arial" w:cs="Arial"/>
+          <w:sz w:val="28"/>
+          <w:szCs w:val="28"/>
+          <w:lang w:val="vi-VN"/>
+        </w:rPr>
+        <w:t>cung cấp third layer điều này thường được sử dụng trong private blockchain.</w:t>
+      </w:r>
+    </w:p>
+    <w:p>
+      <w:pPr>
+        <w:spacing w:line="276" w:lineRule="auto"/>
+        <w:jc w:val="both"/>
+        <w:rPr>
+          <w:rFonts w:ascii="Arial" w:hAnsi="Arial" w:cs="Arial"/>
+          <w:b/>
+          <w:bCs/>
+          <w:sz w:val="28"/>
+          <w:szCs w:val="28"/>
+          <w:lang w:val="vi-VN"/>
+        </w:rPr>
+      </w:pPr>
+      <w:r>
+        <w:rPr>
+          <w:rFonts w:ascii="Arial" w:hAnsi="Arial" w:cs="Arial"/>
+          <w:b/>
+          <w:bCs/>
+          <w:sz w:val="28"/>
+          <w:szCs w:val="28"/>
+          <w:lang w:val="vi-VN"/>
+        </w:rPr>
+        <w:t>4.2 Consensus immutability and Failure tolerance</w:t>
+      </w:r>
+    </w:p>
+    <w:p>
+      <w:pPr>
+        <w:spacing w:line="276" w:lineRule="auto"/>
+        <w:jc w:val="both"/>
+        <w:rPr>
+          <w:rFonts w:ascii="Arial" w:hAnsi="Arial" w:cs="Arial"/>
+          <w:sz w:val="28"/>
+          <w:szCs w:val="28"/>
+          <w:lang w:val="vi-VN"/>
+        </w:rPr>
+      </w:pPr>
+      <w:r>
+        <w:rPr>
+          <w:rFonts w:ascii="Arial" w:hAnsi="Arial" w:cs="Arial"/>
           <w:sz w:val="28"/>
           <w:szCs w:val="28"/>
           <w:lang w:val="vi-VN"/>
@@ -1581,11 +1621,22 @@
       <w:r>
         <w:rPr>
           <w:rFonts w:ascii="Arial" w:hAnsi="Arial" w:cs="Arial"/>
-          <w:sz w:val="28"/>
-          <w:szCs w:val="28"/>
-          <w:lang w:val="vi-VN"/>
-        </w:rPr>
-        <w:t>4.2.1 Proof-of-Work:</w:t>
+          <w:b/>
+          <w:bCs/>
+          <w:sz w:val="28"/>
+          <w:szCs w:val="28"/>
+          <w:lang w:val="vi-VN"/>
+        </w:rPr>
+        <w:t>4.2.1 Proof-of-Work</w:t>
+      </w:r>
+      <w:r>
+        <w:rPr>
+          <w:rFonts w:ascii="Arial" w:hAnsi="Arial" w:cs="Arial"/>
+          <w:sz w:val="28"/>
+          <w:szCs w:val="28"/>
+          <w:lang w:val="vi-VN"/>
+        </w:rPr>
+        <w:t>:</w:t>
       </w:r>
     </w:p>
     <w:p>
@@ -1782,6 +1833,2033 @@
           <w:lang w:val="vi-VN"/>
         </w:rPr>
       </w:pPr>
+      <w:r>
+        <w:rPr>
+          <w:rFonts w:ascii="Arial" w:hAnsi="Arial" w:cs="Arial"/>
+          <w:sz w:val="28"/>
+          <w:szCs w:val="28"/>
+          <w:lang w:val="vi-VN"/>
+        </w:rPr>
+        <w:t>4.2.2 Proof-of-Stake:</w:t>
+      </w:r>
+    </w:p>
+    <w:p>
+      <w:pPr>
+        <w:spacing w:line="276" w:lineRule="auto"/>
+        <w:jc w:val="both"/>
+        <w:rPr>
+          <w:rFonts w:ascii="Arial" w:hAnsi="Arial" w:cs="Arial"/>
+          <w:sz w:val="28"/>
+          <w:szCs w:val="28"/>
+          <w:lang w:val="vi-VN"/>
+        </w:rPr>
+      </w:pPr>
+      <w:r>
+        <w:rPr>
+          <w:rFonts w:ascii="Arial" w:hAnsi="Arial" w:cs="Arial"/>
+          <w:sz w:val="28"/>
+          <w:szCs w:val="28"/>
+          <w:lang w:val="vi-VN"/>
+        </w:rPr>
+        <w:t xml:space="preserve">Pos liên kết các block generation đến với proof of ownership của số tài sản số nhất định kết nối với blockchain. </w:t>
+      </w:r>
+      <w:r>
+        <w:rPr>
+          <w:rFonts w:ascii="Arial" w:hAnsi="Arial" w:cs="Arial"/>
+          <w:sz w:val="28"/>
+          <w:szCs w:val="28"/>
+          <w:lang w:val="vi-VN"/>
+        </w:rPr>
+        <w:t>Xác suất để</w:t>
+      </w:r>
+      <w:r>
+        <w:rPr>
+          <w:rFonts w:ascii="Arial" w:hAnsi="Arial" w:cs="Arial"/>
+          <w:sz w:val="28"/>
+          <w:szCs w:val="28"/>
+          <w:lang w:val="vi-VN"/>
+        </w:rPr>
+        <w:t xml:space="preserve"> các block generation </w:t>
+      </w:r>
+      <w:r>
+        <w:rPr>
+          <w:rFonts w:ascii="Arial" w:hAnsi="Arial" w:cs="Arial"/>
+          <w:sz w:val="28"/>
+          <w:szCs w:val="28"/>
+          <w:lang w:val="vi-VN"/>
+        </w:rPr>
+        <w:t>được chọn để xác minh khối tiếp theo phát triển liên quan đến phần tài sản</w:t>
+      </w:r>
+      <w:r>
+        <w:rPr>
+          <w:rFonts w:ascii="Arial" w:hAnsi="Arial" w:cs="Arial"/>
+          <w:sz w:val="28"/>
+          <w:szCs w:val="28"/>
+          <w:lang w:val="vi-VN"/>
+        </w:rPr>
+        <w:t xml:space="preserve"> họ </w:t>
+      </w:r>
+      <w:r>
+        <w:rPr>
+          <w:rFonts w:ascii="Arial" w:hAnsi="Arial" w:cs="Arial"/>
+          <w:sz w:val="28"/>
+          <w:szCs w:val="28"/>
+          <w:lang w:val="vi-VN"/>
+        </w:rPr>
+        <w:t xml:space="preserve">có trong hệ </w:t>
+      </w:r>
+      <w:r>
+        <w:rPr>
+          <w:rFonts w:ascii="Arial" w:hAnsi="Arial" w:cs="Arial"/>
+          <w:sz w:val="28"/>
+          <w:szCs w:val="28"/>
+          <w:lang w:val="vi-VN"/>
+        </w:rPr>
+        <w:t>thống.</w:t>
+      </w:r>
+      <w:r>
+        <w:t xml:space="preserve"> </w:t>
+      </w:r>
+      <w:r>
+        <w:rPr>
+          <w:rFonts w:ascii="Arial" w:hAnsi="Arial" w:cs="Arial"/>
+          <w:sz w:val="28"/>
+          <w:szCs w:val="28"/>
+          <w:lang w:val="vi-VN"/>
+        </w:rPr>
+        <w:t>Giả định cơ bản là người dùng có tỷ lệ chia sẻ lớn</w:t>
+      </w:r>
+      <w:r>
+        <w:rPr>
+          <w:rFonts w:ascii="Arial" w:hAnsi="Arial" w:cs="Arial"/>
+          <w:sz w:val="28"/>
+          <w:szCs w:val="28"/>
+          <w:lang w:val="vi-VN"/>
+        </w:rPr>
+        <w:t xml:space="preserve"> </w:t>
+      </w:r>
+      <w:r>
+        <w:rPr>
+          <w:rFonts w:ascii="Arial" w:hAnsi="Arial" w:cs="Arial"/>
+          <w:sz w:val="28"/>
+          <w:szCs w:val="28"/>
+          <w:lang w:val="vi-VN"/>
+        </w:rPr>
+        <w:t>của cải hệ thống có nhiều khả năng cung cấp thông tin đáng tin cậy liên quan đến</w:t>
+      </w:r>
+      <w:r>
+        <w:rPr>
+          <w:rFonts w:ascii="Arial" w:hAnsi="Arial" w:cs="Arial"/>
+          <w:sz w:val="28"/>
+          <w:szCs w:val="28"/>
+          <w:lang w:val="vi-VN"/>
+        </w:rPr>
+        <w:t xml:space="preserve"> </w:t>
+      </w:r>
+      <w:r>
+        <w:rPr>
+          <w:rFonts w:ascii="Arial" w:hAnsi="Arial" w:cs="Arial"/>
+          <w:sz w:val="28"/>
+          <w:szCs w:val="28"/>
+          <w:lang w:val="vi-VN"/>
+        </w:rPr>
+        <w:t xml:space="preserve">quá trình xác minh và do đó được coi là một </w:t>
+      </w:r>
+      <w:r>
+        <w:rPr>
+          <w:rFonts w:ascii="Arial" w:hAnsi="Arial" w:cs="Arial"/>
+          <w:sz w:val="28"/>
+          <w:szCs w:val="28"/>
+          <w:lang w:val="vi-VN"/>
+        </w:rPr>
+        <w:t>người</w:t>
+      </w:r>
+      <w:r>
+        <w:rPr>
+          <w:rFonts w:ascii="Arial" w:hAnsi="Arial" w:cs="Arial"/>
+          <w:sz w:val="28"/>
+          <w:szCs w:val="28"/>
+          <w:lang w:val="vi-VN"/>
+        </w:rPr>
+        <w:t xml:space="preserve"> xác thực đáng tin cậy hơn.</w:t>
+      </w:r>
+      <w:r>
+        <w:rPr>
+          <w:rFonts w:ascii="Arial" w:hAnsi="Arial" w:cs="Arial"/>
+          <w:sz w:val="28"/>
+          <w:szCs w:val="28"/>
+          <w:lang w:val="vi-VN"/>
+        </w:rPr>
+        <w:t xml:space="preserve"> 2 hình thức POS, đầu tiên là random nó sử dụng 1 phép tính tìm kiếm </w:t>
+      </w:r>
+      <w:r>
+        <w:rPr>
+          <w:rFonts w:ascii="Arial" w:hAnsi="Arial" w:cs="Arial"/>
+          <w:sz w:val="28"/>
+          <w:szCs w:val="28"/>
+          <w:lang w:val="vi-VN"/>
+        </w:rPr>
+        <w:t xml:space="preserve">the lowest hash together with the stake </w:t>
+      </w:r>
+      <w:r>
+        <w:rPr>
+          <w:rFonts w:ascii="Arial" w:hAnsi="Arial" w:cs="Arial"/>
+          <w:sz w:val="28"/>
+          <w:szCs w:val="28"/>
+          <w:lang w:val="vi-VN"/>
+        </w:rPr>
+        <w:t xml:space="preserve">size; </w:t>
+      </w:r>
+      <w:r>
+        <w:rPr>
+          <w:rFonts w:ascii="Arial" w:hAnsi="Arial" w:cs="Arial"/>
+          <w:sz w:val="28"/>
+          <w:szCs w:val="28"/>
+          <w:lang w:val="vi-VN"/>
+        </w:rPr>
+        <w:t>do đó nó có phần xác định và</w:t>
+      </w:r>
+      <w:r>
+        <w:rPr>
+          <w:rFonts w:ascii="Arial" w:hAnsi="Arial" w:cs="Arial"/>
+          <w:sz w:val="28"/>
+          <w:szCs w:val="28"/>
+          <w:lang w:val="vi-VN"/>
+        </w:rPr>
+        <w:t xml:space="preserve"> </w:t>
+      </w:r>
+      <w:r>
+        <w:rPr>
+          <w:rFonts w:ascii="Arial" w:hAnsi="Arial" w:cs="Arial"/>
+          <w:sz w:val="28"/>
+          <w:szCs w:val="28"/>
+          <w:lang w:val="vi-VN"/>
+        </w:rPr>
+        <w:t xml:space="preserve">mỗi nút có thể xác định độc lập khả năng được chọn trong tương </w:t>
+      </w:r>
+      <w:r>
+        <w:rPr>
+          <w:rFonts w:ascii="Arial" w:hAnsi="Arial" w:cs="Arial"/>
+          <w:sz w:val="28"/>
+          <w:szCs w:val="28"/>
+          <w:lang w:val="vi-VN"/>
+        </w:rPr>
+        <w:t xml:space="preserve">lai. Thứ 2 là kết hợp thứ nhất với coin-age </w:t>
+      </w:r>
+      <w:r>
+        <w:rPr>
+          <w:rFonts w:ascii="Arial" w:hAnsi="Arial" w:cs="Arial"/>
+          <w:sz w:val="28"/>
+          <w:szCs w:val="28"/>
+          <w:lang w:val="vi-VN"/>
+        </w:rPr>
+        <w:t>(có được bằng phép nhân số lượng tài sản và khoảng thời gian mà tài sản đó đã được nắm giữ). Mặc dù Pos giải quyết được 2 vấn đề của Pow: monopoly mining và resources wasted in mining process; nó bị ảnh hưởng bởi “nothing at stake”. Bỏi vì chi phí thấp trong làm việc với chains. 1 ng có thể lạm dụng hệ thống bằng cách bỏ phiếu cho nhiều lịch sử blockchain sẽ ngăn cản sự đồng thuận từ trước. Người forgers sẽ đc thưởng vì nghĩa vụ của họ và sẽ bị phạt nếu có hành động sai. Những người này sẽ được chọn bởi cơ chế của Proof-of-Authority.</w:t>
+      </w:r>
+    </w:p>
+    <w:p>
+      <w:pPr>
+        <w:spacing w:line="276" w:lineRule="auto"/>
+        <w:jc w:val="both"/>
+        <w:rPr>
+          <w:rFonts w:ascii="Arial" w:hAnsi="Arial" w:cs="Arial"/>
+          <w:sz w:val="28"/>
+          <w:szCs w:val="28"/>
+          <w:lang w:val="vi-VN"/>
+        </w:rPr>
+      </w:pPr>
+      <w:r>
+        <w:rPr>
+          <w:rFonts w:ascii="Arial" w:hAnsi="Arial" w:cs="Arial"/>
+          <w:sz w:val="28"/>
+          <w:szCs w:val="28"/>
+          <w:lang w:val="vi-VN"/>
+        </w:rPr>
+        <w:t>4.2.3  Proof-of-Authority:</w:t>
+      </w:r>
+    </w:p>
+    <w:p>
+      <w:pPr>
+        <w:spacing w:line="276" w:lineRule="auto"/>
+        <w:jc w:val="both"/>
+        <w:rPr>
+          <w:rFonts w:ascii="Arial" w:hAnsi="Arial" w:cs="Arial"/>
+          <w:sz w:val="28"/>
+          <w:szCs w:val="28"/>
+          <w:lang w:val="vi-VN"/>
+        </w:rPr>
+      </w:pPr>
+      <w:r>
+        <w:rPr>
+          <w:rFonts w:ascii="Arial" w:hAnsi="Arial" w:cs="Arial"/>
+          <w:sz w:val="28"/>
+          <w:szCs w:val="28"/>
+          <w:lang w:val="vi-VN"/>
+        </w:rPr>
+        <w:t xml:space="preserve">Người tham gia được yêu cầu sử dụng </w:t>
+      </w:r>
+      <w:r>
+        <w:rPr>
+          <w:rFonts w:ascii="Arial" w:hAnsi="Arial" w:cs="Arial"/>
+          <w:sz w:val="28"/>
+          <w:szCs w:val="28"/>
+          <w:lang w:val="vi-VN"/>
+        </w:rPr>
+        <w:t>a hard-configured set of “authorities” empowered to collaborate “trustlessly”</w:t>
+      </w:r>
+      <w:r>
+        <w:rPr>
+          <w:rFonts w:ascii="Arial" w:hAnsi="Arial" w:cs="Arial"/>
+          <w:sz w:val="28"/>
+          <w:szCs w:val="28"/>
+          <w:lang w:val="vi-VN"/>
+        </w:rPr>
+        <w:t xml:space="preserve">. Bởi vậy mà 1 số node sẽ được tạo ra block mới và bảo vệ blockchain, </w:t>
+      </w:r>
+      <w:r>
+        <w:rPr>
+          <w:rFonts w:ascii="Arial" w:hAnsi="Arial" w:cs="Arial"/>
+          <w:sz w:val="28"/>
+          <w:szCs w:val="28"/>
+          <w:lang w:val="vi-VN"/>
+        </w:rPr>
+        <w:t xml:space="preserve">các cơ chế phù hợp tốt cho các mạng riêng của tập đoàn trong đó một sốcác thực thể được phép kiểm soát nội </w:t>
+      </w:r>
+      <w:r>
+        <w:rPr>
+          <w:rFonts w:ascii="Arial" w:hAnsi="Arial" w:cs="Arial"/>
+          <w:sz w:val="28"/>
+          <w:szCs w:val="28"/>
+          <w:lang w:val="vi-VN"/>
+        </w:rPr>
+        <w:lastRenderedPageBreak/>
+        <w:t>dung được thêm vào public</w:t>
+      </w:r>
+      <w:r>
+        <w:rPr>
+          <w:rFonts w:ascii="Arial" w:hAnsi="Arial" w:cs="Arial"/>
+          <w:sz w:val="28"/>
+          <w:szCs w:val="28"/>
+          <w:lang w:val="vi-VN"/>
+        </w:rPr>
+        <w:t xml:space="preserve"> registry. Node đó sẽ được cấp 1 tập private key sẽ được dùng để kí new block hoạt động như trusted signer. </w:t>
+      </w:r>
+    </w:p>
+    <w:p>
+      <w:pPr>
+        <w:spacing w:line="276" w:lineRule="auto"/>
+        <w:jc w:val="both"/>
+        <w:rPr>
+          <w:rFonts w:ascii="Arial" w:hAnsi="Arial" w:cs="Arial"/>
+          <w:sz w:val="28"/>
+          <w:szCs w:val="28"/>
+          <w:lang w:val="vi-VN"/>
+        </w:rPr>
+      </w:pPr>
+      <w:r>
+        <w:rPr>
+          <w:rFonts w:ascii="Arial" w:hAnsi="Arial" w:cs="Arial"/>
+          <w:sz w:val="28"/>
+          <w:szCs w:val="28"/>
+          <w:lang w:val="vi-VN"/>
+        </w:rPr>
+        <w:t>4.2.4 Proof-of-Capacity:</w:t>
+      </w:r>
+    </w:p>
+    <w:p>
+      <w:pPr>
+        <w:spacing w:line="276" w:lineRule="auto"/>
+        <w:jc w:val="both"/>
+        <w:rPr>
+          <w:rFonts w:ascii="Arial" w:hAnsi="Arial" w:cs="Arial"/>
+          <w:sz w:val="28"/>
+          <w:szCs w:val="28"/>
+          <w:lang w:val="vi-VN"/>
+        </w:rPr>
+      </w:pPr>
+      <w:r>
+        <w:rPr>
+          <w:rFonts w:ascii="Arial" w:hAnsi="Arial" w:cs="Arial"/>
+          <w:sz w:val="28"/>
+          <w:szCs w:val="28"/>
+          <w:lang w:val="vi-VN"/>
+        </w:rPr>
+        <w:t xml:space="preserve">Không tập trung vào sức mạnh của CPU mà nhằm vào khả năng lưu trữ. Node đc yêu cầu cài đặt a signature volume of their hard drive space to mining thay vì sử dụng CPU như trong POW. </w:t>
+      </w:r>
+      <w:r>
+        <w:rPr>
+          <w:rFonts w:ascii="Arial" w:hAnsi="Arial" w:cs="Arial"/>
+          <w:sz w:val="28"/>
+          <w:szCs w:val="28"/>
+          <w:lang w:val="vi-VN"/>
+        </w:rPr>
+        <w:t>PoC sử dụng cây băm để cho phép xác minh một cách hiệu quả một thử thách</w:t>
+      </w:r>
+      <w:r>
+        <w:rPr>
+          <w:rFonts w:ascii="Arial" w:hAnsi="Arial" w:cs="Arial"/>
+          <w:sz w:val="28"/>
+          <w:szCs w:val="28"/>
+          <w:lang w:val="vi-VN"/>
+        </w:rPr>
+        <w:t xml:space="preserve"> </w:t>
+      </w:r>
+      <w:r>
+        <w:rPr>
+          <w:rFonts w:ascii="Arial" w:hAnsi="Arial" w:cs="Arial"/>
+          <w:sz w:val="28"/>
+          <w:szCs w:val="28"/>
+          <w:lang w:val="vi-VN"/>
+        </w:rPr>
+        <w:t xml:space="preserve">mà không cần cất giữ </w:t>
+      </w:r>
+      <w:r>
+        <w:rPr>
+          <w:rFonts w:ascii="Arial" w:hAnsi="Arial" w:cs="Arial"/>
+          <w:sz w:val="28"/>
+          <w:szCs w:val="28"/>
+          <w:lang w:val="vi-VN"/>
+        </w:rPr>
+        <w:t xml:space="preserve">cây. Điều này làm Poc công bằng và green hơn Pow. </w:t>
+      </w:r>
+      <w:r>
+        <w:rPr>
+          <w:rFonts w:ascii="Arial" w:hAnsi="Arial" w:cs="Arial"/>
+          <w:sz w:val="28"/>
+          <w:szCs w:val="28"/>
+          <w:lang w:val="vi-VN"/>
+        </w:rPr>
+        <w:t>Nguyên nhân</w:t>
+      </w:r>
+      <w:r>
+        <w:rPr>
+          <w:rFonts w:ascii="Arial" w:hAnsi="Arial" w:cs="Arial"/>
+          <w:sz w:val="28"/>
+          <w:szCs w:val="28"/>
+          <w:lang w:val="vi-VN"/>
+        </w:rPr>
+        <w:t xml:space="preserve"> </w:t>
+      </w:r>
+      <w:r>
+        <w:rPr>
+          <w:rFonts w:ascii="Arial" w:hAnsi="Arial" w:cs="Arial"/>
+          <w:sz w:val="28"/>
+          <w:szCs w:val="28"/>
+          <w:lang w:val="vi-VN"/>
+        </w:rPr>
+        <w:t>chủ yếu đến từ sự chênh lệch thấp hơn về thời gian truy cập bộ nhớ giữa các máy và</w:t>
+      </w:r>
+      <w:r>
+        <w:rPr>
+          <w:rFonts w:ascii="Arial" w:hAnsi="Arial" w:cs="Arial"/>
+          <w:sz w:val="28"/>
+          <w:szCs w:val="28"/>
+          <w:lang w:val="vi-VN"/>
+        </w:rPr>
+        <w:t xml:space="preserve"> </w:t>
+      </w:r>
+      <w:r>
+        <w:rPr>
+          <w:rFonts w:ascii="Arial" w:hAnsi="Arial" w:cs="Arial"/>
+          <w:sz w:val="28"/>
+          <w:szCs w:val="28"/>
+          <w:lang w:val="vi-VN"/>
+        </w:rPr>
+        <w:t xml:space="preserve">chi phí năng lượng thấp hơn đạt được thông qua việc giảm số lượng tính toán cần </w:t>
+      </w:r>
+      <w:r>
+        <w:rPr>
+          <w:rFonts w:ascii="Arial" w:hAnsi="Arial" w:cs="Arial"/>
+          <w:sz w:val="28"/>
+          <w:szCs w:val="28"/>
+          <w:lang w:val="vi-VN"/>
+        </w:rPr>
+        <w:t xml:space="preserve">thiết. Poc có a prover P và a verifier V. </w:t>
+      </w:r>
+      <w:r>
+        <w:rPr>
+          <w:rFonts w:ascii="Arial" w:hAnsi="Arial" w:cs="Arial"/>
+          <w:sz w:val="28"/>
+          <w:szCs w:val="28"/>
+          <w:lang w:val="vi-VN"/>
+        </w:rPr>
+        <w:t>Thay vì P chứng minh cho V rằng</w:t>
+      </w:r>
+      <w:r>
+        <w:rPr>
+          <w:rFonts w:ascii="Arial" w:hAnsi="Arial" w:cs="Arial"/>
+          <w:sz w:val="28"/>
+          <w:szCs w:val="28"/>
+          <w:lang w:val="vi-VN"/>
+        </w:rPr>
+        <w:t xml:space="preserve"> </w:t>
+      </w:r>
+      <w:r>
+        <w:rPr>
+          <w:rFonts w:ascii="Arial" w:hAnsi="Arial" w:cs="Arial"/>
+          <w:sz w:val="28"/>
+          <w:szCs w:val="28"/>
+          <w:lang w:val="vi-VN"/>
+        </w:rPr>
+        <w:t>một số công việc đã được hoàn thành, P chứng minh cho V rằng nó đã phân bổ một số</w:t>
+      </w:r>
+      <w:r>
+        <w:rPr>
+          <w:rFonts w:ascii="Arial" w:hAnsi="Arial" w:cs="Arial"/>
+          <w:sz w:val="28"/>
+          <w:szCs w:val="28"/>
+          <w:lang w:val="vi-VN"/>
+        </w:rPr>
+        <w:t xml:space="preserve"> </w:t>
+      </w:r>
+      <w:r>
+        <w:rPr>
+          <w:rFonts w:ascii="Arial" w:hAnsi="Arial" w:cs="Arial"/>
+          <w:sz w:val="28"/>
+          <w:szCs w:val="28"/>
+          <w:lang w:val="vi-VN"/>
+        </w:rPr>
+        <w:t>số byte lưu trữ. Sau giai đoạn khởi tạo, P phải lưu trữ một số</w:t>
+      </w:r>
+      <w:r>
+        <w:rPr>
+          <w:rFonts w:ascii="Arial" w:hAnsi="Arial" w:cs="Arial"/>
+          <w:sz w:val="28"/>
+          <w:szCs w:val="28"/>
+          <w:lang w:val="vi-VN"/>
+        </w:rPr>
+        <w:t xml:space="preserve"> </w:t>
+      </w:r>
+      <w:r>
+        <w:rPr>
+          <w:rFonts w:ascii="Arial" w:hAnsi="Arial" w:cs="Arial"/>
+          <w:sz w:val="28"/>
+          <w:szCs w:val="28"/>
+          <w:lang w:val="vi-VN"/>
+        </w:rPr>
+        <w:t>dữ liệu F có kích thước N. Thay vào đó, V chỉ chứa một số thông tin nhỏ. Bất cứ lúc nào sau đó</w:t>
+      </w:r>
+      <w:r>
+        <w:rPr>
+          <w:rFonts w:ascii="Arial" w:hAnsi="Arial" w:cs="Arial"/>
+          <w:sz w:val="28"/>
+          <w:szCs w:val="28"/>
+          <w:lang w:val="vi-VN"/>
+        </w:rPr>
+        <w:t xml:space="preserve"> </w:t>
+      </w:r>
+      <w:r>
+        <w:rPr>
+          <w:rFonts w:ascii="Arial" w:hAnsi="Arial" w:cs="Arial"/>
+          <w:sz w:val="28"/>
+          <w:szCs w:val="28"/>
+          <w:lang w:val="vi-VN"/>
+        </w:rPr>
+        <w:t>tại thời điểm V có thể khởi tạo giai đoạn thực thi bằng chứng và ở cuối V đầu ra từ chối hoặc</w:t>
+      </w:r>
+      <w:r>
+        <w:rPr>
+          <w:rFonts w:ascii="Arial" w:hAnsi="Arial" w:cs="Arial"/>
+          <w:sz w:val="28"/>
+          <w:szCs w:val="28"/>
+          <w:lang w:val="vi-VN"/>
+        </w:rPr>
+        <w:t xml:space="preserve"> c</w:t>
+      </w:r>
+      <w:r>
+        <w:rPr>
+          <w:rFonts w:ascii="Arial" w:hAnsi="Arial" w:cs="Arial"/>
+          <w:sz w:val="28"/>
+          <w:szCs w:val="28"/>
+          <w:lang w:val="vi-VN"/>
+        </w:rPr>
+        <w:t xml:space="preserve">hấp </w:t>
+      </w:r>
+      <w:r>
+        <w:rPr>
+          <w:rFonts w:ascii="Arial" w:hAnsi="Arial" w:cs="Arial"/>
+          <w:sz w:val="28"/>
+          <w:szCs w:val="28"/>
+          <w:lang w:val="vi-VN"/>
+        </w:rPr>
+        <w:t>nhận. Có 3 giai đoạn: N</w:t>
+      </w:r>
+      <w:r>
+        <w:rPr>
+          <w:rFonts w:ascii="Arial" w:hAnsi="Arial" w:cs="Arial"/>
+          <w:sz w:val="28"/>
+          <w:szCs w:val="28"/>
+          <w:lang w:val="vi-VN"/>
+        </w:rPr>
+        <w:softHyphen/>
+      </w:r>
+      <w:r>
+        <w:rPr>
+          <w:rFonts w:ascii="Arial" w:hAnsi="Arial" w:cs="Arial"/>
+          <w:sz w:val="28"/>
+          <w:szCs w:val="28"/>
+          <w:vertAlign w:val="subscript"/>
+          <w:lang w:val="vi-VN"/>
+        </w:rPr>
+        <w:t xml:space="preserve">0, </w:t>
+      </w:r>
+      <w:r>
+        <w:rPr>
+          <w:rFonts w:ascii="Arial" w:hAnsi="Arial" w:cs="Arial"/>
+          <w:sz w:val="28"/>
+          <w:szCs w:val="28"/>
+          <w:lang w:val="vi-VN"/>
+        </w:rPr>
+        <w:t>N</w:t>
+      </w:r>
+      <w:r>
+        <w:rPr>
+          <w:rFonts w:ascii="Arial" w:hAnsi="Arial" w:cs="Arial"/>
+          <w:sz w:val="28"/>
+          <w:szCs w:val="28"/>
+          <w:vertAlign w:val="subscript"/>
+          <w:lang w:val="vi-VN"/>
+        </w:rPr>
+        <w:t>1</w:t>
+      </w:r>
+      <w:r>
+        <w:rPr>
+          <w:rFonts w:ascii="Arial" w:hAnsi="Arial" w:cs="Arial"/>
+          <w:sz w:val="28"/>
+          <w:szCs w:val="28"/>
+          <w:lang w:val="vi-VN"/>
+        </w:rPr>
+        <w:t>, T, miner phải truy cập ít nhất N</w:t>
+      </w:r>
+      <w:r>
+        <w:rPr>
+          <w:rFonts w:ascii="Arial" w:hAnsi="Arial" w:cs="Arial"/>
+          <w:sz w:val="28"/>
+          <w:szCs w:val="28"/>
+          <w:lang w:val="vi-VN"/>
+        </w:rPr>
+        <w:softHyphen/>
+      </w:r>
+      <w:r>
+        <w:rPr>
+          <w:rFonts w:ascii="Arial" w:hAnsi="Arial" w:cs="Arial"/>
+          <w:sz w:val="28"/>
+          <w:szCs w:val="28"/>
+          <w:vertAlign w:val="subscript"/>
+          <w:lang w:val="vi-VN"/>
+        </w:rPr>
+        <w:t xml:space="preserve">0 </w:t>
+      </w:r>
+      <w:r>
+        <w:rPr>
+          <w:rFonts w:ascii="Arial" w:hAnsi="Arial" w:cs="Arial"/>
+          <w:sz w:val="28"/>
+          <w:szCs w:val="28"/>
+          <w:lang w:val="vi-VN"/>
+        </w:rPr>
+        <w:t>bộ nhớ giữa lúc khởi tạo và thực thi, ít nhất N</w:t>
+      </w:r>
+      <w:r>
+        <w:rPr>
+          <w:rFonts w:ascii="Arial" w:hAnsi="Arial" w:cs="Arial"/>
+          <w:sz w:val="28"/>
+          <w:szCs w:val="28"/>
+          <w:vertAlign w:val="subscript"/>
+          <w:lang w:val="vi-VN"/>
+        </w:rPr>
+        <w:t>1</w:t>
+      </w:r>
+      <w:r>
+        <w:rPr>
+          <w:rFonts w:ascii="Arial" w:hAnsi="Arial" w:cs="Arial"/>
+          <w:sz w:val="28"/>
+          <w:szCs w:val="28"/>
+          <w:vertAlign w:val="subscript"/>
+          <w:lang w:val="vi-VN"/>
+        </w:rPr>
+        <w:t xml:space="preserve"> </w:t>
+      </w:r>
+      <w:r>
+        <w:rPr>
+          <w:rFonts w:ascii="Arial" w:hAnsi="Arial" w:cs="Arial"/>
+          <w:sz w:val="28"/>
+          <w:szCs w:val="28"/>
+          <w:lang w:val="vi-VN"/>
+        </w:rPr>
+        <w:t xml:space="preserve">trong lúc thực thi, hoặc more than T trong lúc thực thi. </w:t>
+      </w:r>
+    </w:p>
+    <w:p>
+      <w:pPr>
+        <w:spacing w:line="276" w:lineRule="auto"/>
+        <w:jc w:val="both"/>
+        <w:rPr>
+          <w:rFonts w:ascii="Arial" w:hAnsi="Arial" w:cs="Arial"/>
+          <w:sz w:val="28"/>
+          <w:szCs w:val="28"/>
+          <w:lang w:val="vi-VN"/>
+        </w:rPr>
+      </w:pPr>
+      <w:r>
+        <w:rPr>
+          <w:rFonts w:ascii="Arial" w:hAnsi="Arial" w:cs="Arial"/>
+          <w:sz w:val="28"/>
+          <w:szCs w:val="28"/>
+          <w:lang w:val="vi-VN"/>
+        </w:rPr>
+        <w:t>4.2.5 Proof-of-Burn</w:t>
+      </w:r>
+    </w:p>
+    <w:p>
+      <w:pPr>
+        <w:spacing w:line="276" w:lineRule="auto"/>
+        <w:jc w:val="both"/>
+        <w:rPr>
+          <w:rFonts w:ascii="Arial" w:hAnsi="Arial" w:cs="Arial"/>
+          <w:sz w:val="28"/>
+          <w:szCs w:val="28"/>
+          <w:lang w:val="vi-VN"/>
+        </w:rPr>
+      </w:pPr>
+      <w:r>
+        <w:rPr>
+          <w:rFonts w:ascii="Arial" w:hAnsi="Arial" w:cs="Arial"/>
+          <w:sz w:val="28"/>
+          <w:szCs w:val="28"/>
+          <w:lang w:val="vi-VN"/>
+        </w:rPr>
+        <w:t xml:space="preserve">Miner prove họ đã burn 1 vài tài sản kĩ thuật số, burn bằng cách chuyển tài sản kĩ thuật số đến địa chỉ xác nhận mà ko tiêu sài được tài sản, giống với Pos, Pob nhằm giảm thiểu lượng giác thải của Pow, tất cả pob phương thức đều là burn tài sản pow đào được bởi vậy mà nó là tốn kém vì sử dụng nguyên liệu không thể tái chế được </w:t>
+      </w:r>
+    </w:p>
+    <w:p>
+      <w:pPr>
+        <w:spacing w:line="276" w:lineRule="auto"/>
+        <w:jc w:val="both"/>
+        <w:rPr>
+          <w:rFonts w:ascii="Arial" w:hAnsi="Arial" w:cs="Arial"/>
+          <w:sz w:val="28"/>
+          <w:szCs w:val="28"/>
+          <w:lang w:val="vi-VN"/>
+        </w:rPr>
+      </w:pPr>
+      <w:r>
+        <w:rPr>
+          <w:rFonts w:ascii="Arial" w:hAnsi="Arial" w:cs="Arial"/>
+          <w:sz w:val="28"/>
+          <w:szCs w:val="28"/>
+          <w:lang w:val="vi-VN"/>
+        </w:rPr>
+        <w:t>4</w:t>
+      </w:r>
+      <w:r>
+        <w:rPr>
+          <w:rFonts w:ascii="Arial" w:hAnsi="Arial" w:cs="Arial"/>
+          <w:sz w:val="28"/>
+          <w:szCs w:val="28"/>
+          <w:lang w:val="vi-VN"/>
+        </w:rPr>
+        <w:t>.2.6 Hybrid:</w:t>
+      </w:r>
+    </w:p>
+    <w:p>
+      <w:pPr>
+        <w:spacing w:line="276" w:lineRule="auto"/>
+        <w:jc w:val="both"/>
+        <w:rPr>
+          <w:rFonts w:ascii="Arial" w:hAnsi="Arial" w:cs="Arial"/>
+          <w:sz w:val="28"/>
+          <w:szCs w:val="28"/>
+          <w:lang w:val="vi-VN"/>
+        </w:rPr>
+      </w:pPr>
+      <w:r>
+        <w:rPr>
+          <w:rFonts w:ascii="Arial" w:hAnsi="Arial" w:cs="Arial"/>
+          <w:sz w:val="28"/>
+          <w:szCs w:val="28"/>
+          <w:lang w:val="vi-VN"/>
+        </w:rPr>
+        <w:t>Các phương pháp bất biến đồng thuận và khả năng chịu lỗi kết hợp tiên tiến hơn</w:t>
+      </w:r>
+      <w:r>
+        <w:rPr>
+          <w:rFonts w:ascii="Arial" w:hAnsi="Arial" w:cs="Arial"/>
+          <w:sz w:val="28"/>
+          <w:szCs w:val="28"/>
+          <w:lang w:val="vi-VN"/>
+        </w:rPr>
+        <w:t xml:space="preserve"> </w:t>
+      </w:r>
+      <w:r>
+        <w:rPr>
+          <w:rFonts w:ascii="Arial" w:hAnsi="Arial" w:cs="Arial"/>
+          <w:sz w:val="28"/>
+          <w:szCs w:val="28"/>
+          <w:lang w:val="vi-VN"/>
+        </w:rPr>
+        <w:t>là “PoB và PoS”, trong đó các khối Proof-of-Burn hoạt động như các trạm kiểm soát và “PoW và PoS”</w:t>
+      </w:r>
+      <w:r>
+        <w:rPr>
+          <w:rFonts w:ascii="Arial" w:hAnsi="Arial" w:cs="Arial"/>
+          <w:sz w:val="28"/>
+          <w:szCs w:val="28"/>
+          <w:lang w:val="vi-VN"/>
+        </w:rPr>
+        <w:t xml:space="preserve"> </w:t>
+      </w:r>
+      <w:r>
+        <w:rPr>
+          <w:rFonts w:ascii="Arial" w:hAnsi="Arial" w:cs="Arial"/>
+          <w:sz w:val="28"/>
+          <w:szCs w:val="28"/>
+          <w:lang w:val="vi-VN"/>
+        </w:rPr>
+        <w:t>nơi các khối PoW hoạt động như các trạm kiểm soát không chứa giao dịch</w:t>
+      </w:r>
+      <w:r>
+        <w:t xml:space="preserve"> </w:t>
+      </w:r>
+      <w:r>
+        <w:rPr>
+          <w:rFonts w:ascii="Arial" w:hAnsi="Arial" w:cs="Arial"/>
+          <w:sz w:val="28"/>
+          <w:szCs w:val="28"/>
+          <w:lang w:val="vi-VN"/>
+        </w:rPr>
+        <w:t>nhưng neo cả hai vào mỗi</w:t>
+      </w:r>
+      <w:r>
+        <w:rPr>
+          <w:rFonts w:ascii="Arial" w:hAnsi="Arial" w:cs="Arial"/>
+          <w:sz w:val="28"/>
+          <w:szCs w:val="28"/>
+          <w:lang w:val="vi-VN"/>
+        </w:rPr>
+        <w:t xml:space="preserve"> </w:t>
+      </w:r>
+      <w:r>
+        <w:rPr>
+          <w:rFonts w:ascii="Arial" w:hAnsi="Arial" w:cs="Arial"/>
+          <w:sz w:val="28"/>
+          <w:szCs w:val="28"/>
+          <w:lang w:val="vi-VN"/>
+        </w:rPr>
+        <w:t xml:space="preserve">khác và chuỗi </w:t>
+      </w:r>
+      <w:r>
+        <w:rPr>
+          <w:rFonts w:ascii="Arial" w:hAnsi="Arial" w:cs="Arial"/>
+          <w:sz w:val="28"/>
+          <w:szCs w:val="28"/>
+          <w:lang w:val="vi-VN"/>
+        </w:rPr>
+        <w:t xml:space="preserve">PoS. </w:t>
+      </w:r>
+      <w:r>
+        <w:rPr>
+          <w:rFonts w:ascii="Arial" w:hAnsi="Arial" w:cs="Arial"/>
+          <w:sz w:val="28"/>
+          <w:szCs w:val="28"/>
+        </w:rPr>
+        <w:t>To solve the “nothing at stake” issue, Peercoin uses centrally-broadcast checkpoints</w:t>
+      </w:r>
+      <w:r>
+        <w:rPr>
+          <w:rFonts w:ascii="Arial" w:hAnsi="Arial" w:cs="Arial"/>
+          <w:sz w:val="28"/>
+          <w:szCs w:val="28"/>
+          <w:lang w:val="vi-VN"/>
+        </w:rPr>
+        <w:t xml:space="preserve"> </w:t>
+      </w:r>
+      <w:r>
+        <w:rPr>
+          <w:rFonts w:ascii="Arial" w:hAnsi="Arial" w:cs="Arial"/>
+          <w:sz w:val="28"/>
+          <w:szCs w:val="28"/>
+        </w:rPr>
+        <w:t>(signed under the developer’s private key)</w:t>
+      </w:r>
+      <w:r>
+        <w:rPr>
+          <w:rFonts w:ascii="Arial" w:hAnsi="Arial" w:cs="Arial"/>
+          <w:sz w:val="28"/>
+          <w:szCs w:val="28"/>
+          <w:lang w:val="vi-VN"/>
+        </w:rPr>
+        <w:t xml:space="preserve"> theo đó ko có tổ chức blockcahin nào được phép xuống sâu hơn the last know </w:t>
+      </w:r>
+      <w:r>
+        <w:rPr>
+          <w:rFonts w:ascii="Arial" w:hAnsi="Arial" w:cs="Arial"/>
+          <w:sz w:val="28"/>
+          <w:szCs w:val="28"/>
+          <w:lang w:val="vi-VN"/>
+        </w:rPr>
+        <w:lastRenderedPageBreak/>
+        <w:t>checkpoint.</w:t>
+      </w:r>
+      <w:r>
+        <w:rPr>
+          <w:rFonts w:ascii="Arial" w:hAnsi="Arial" w:cs="Arial"/>
+          <w:sz w:val="28"/>
+          <w:szCs w:val="28"/>
+          <w:lang w:val="vi-VN"/>
+        </w:rPr>
+        <w:t xml:space="preserve"> Nhưng mà vì vậy thì developer sẽ là central authority kiểm soát blockchain.</w:t>
+      </w:r>
+    </w:p>
+    <w:p>
+      <w:pPr>
+        <w:spacing w:line="276" w:lineRule="auto"/>
+        <w:jc w:val="both"/>
+        <w:rPr>
+          <w:rFonts w:ascii="Arial" w:hAnsi="Arial" w:cs="Arial"/>
+          <w:sz w:val="28"/>
+          <w:szCs w:val="28"/>
+          <w:lang w:val="vi-VN"/>
+        </w:rPr>
+      </w:pPr>
+    </w:p>
+    <w:p>
+      <w:pPr>
+        <w:spacing w:line="276" w:lineRule="auto"/>
+        <w:jc w:val="both"/>
+        <w:rPr>
+          <w:rFonts w:ascii="Arial" w:hAnsi="Arial" w:cs="Arial"/>
+          <w:sz w:val="28"/>
+          <w:szCs w:val="28"/>
+          <w:lang w:val="vi-VN"/>
+        </w:rPr>
+      </w:pPr>
+      <w:r>
+        <w:rPr>
+          <w:rFonts w:ascii="Arial" w:hAnsi="Arial" w:cs="Arial"/>
+          <w:sz w:val="28"/>
+          <w:szCs w:val="28"/>
+          <w:lang w:val="vi-VN"/>
+        </w:rPr>
+        <w:t>4.3 Gossiping: blockchain là decentralised, lưu trữ lặp lại, việc dư thừa này làm rất khó để hijack thông tin chưa trong chúng. Làm sao để thông tin đc chuyền trong network. Thiếu đi điểm giữa, nodes phải transmit thông tin nó xử lý – trong block mới; nó có thể là toàn bộ blockchain xử lý node mới được thêm vào network. Để đạt được điều này node cần process a list ò peer nodes. Khi mà block mới được thêm vào local blockchain của 1 node, nó chuyền block này đến node khác thông qua peer list của nó bằng gossiping.</w:t>
+      </w:r>
+    </w:p>
+    <w:p>
+      <w:pPr>
+        <w:spacing w:line="276" w:lineRule="auto"/>
+        <w:jc w:val="both"/>
+        <w:rPr>
+          <w:rFonts w:ascii="Arial" w:hAnsi="Arial" w:cs="Arial"/>
+          <w:sz w:val="28"/>
+          <w:szCs w:val="28"/>
+          <w:lang w:val="vi-VN"/>
+        </w:rPr>
+      </w:pPr>
+      <w:r>
+        <w:rPr>
+          <w:rFonts w:ascii="Arial" w:hAnsi="Arial" w:cs="Arial"/>
+          <w:sz w:val="28"/>
+          <w:szCs w:val="28"/>
+          <w:lang w:val="vi-VN"/>
+        </w:rPr>
+        <w:t>4.3.1 local: gossiping thực hiện đầu tiên ở local cho đến khi đạt được consensus. Như trong ripple node có thể chia sẻ transaction record đến node khác và đạt được consensus mà không cần trực tiếp biết được tất cả các node trong network. Nỏi vậy mà hầu hết thông tin travels “</w:t>
+      </w:r>
+      <w:r>
+        <w:rPr>
+          <w:rFonts w:ascii="Arial" w:hAnsi="Arial" w:cs="Arial"/>
+          <w:sz w:val="28"/>
+          <w:szCs w:val="28"/>
+          <w:lang w:val="vi-VN"/>
+        </w:rPr>
+        <w:t>local</w:t>
+      </w:r>
+      <w:r>
+        <w:rPr>
+          <w:rFonts w:ascii="Arial" w:hAnsi="Arial" w:cs="Arial"/>
+          <w:sz w:val="28"/>
+          <w:szCs w:val="28"/>
+          <w:lang w:val="vi-VN"/>
+        </w:rPr>
+        <w:t>ly”</w:t>
+      </w:r>
+      <w:r>
+        <w:rPr>
+          <w:rFonts w:ascii="Arial" w:hAnsi="Arial" w:cs="Arial"/>
+          <w:sz w:val="28"/>
+          <w:szCs w:val="28"/>
+          <w:lang w:val="vi-VN"/>
+        </w:rPr>
+        <w:t xml:space="preserve"> P2P network thì consensus dễ đạt được.</w:t>
+      </w:r>
+    </w:p>
+    <w:p>
+      <w:pPr>
+        <w:spacing w:line="276" w:lineRule="auto"/>
+        <w:jc w:val="both"/>
+        <w:rPr>
+          <w:rFonts w:ascii="Arial" w:hAnsi="Arial" w:cs="Arial"/>
+          <w:sz w:val="28"/>
+          <w:szCs w:val="28"/>
+          <w:lang w:val="vi-VN"/>
+        </w:rPr>
+      </w:pPr>
+      <w:r>
+        <w:rPr>
+          <w:rFonts w:ascii="Arial" w:hAnsi="Arial" w:cs="Arial"/>
+          <w:sz w:val="28"/>
+          <w:szCs w:val="28"/>
+          <w:lang w:val="vi-VN"/>
+        </w:rPr>
+        <w:t xml:space="preserve">4.3.2 global: gossiping diễn ra trong list of peers được chọn và trong btc được gọi là fallback node. Những node này duy trì a list ò peer trong network. Dựa vào kết nối với node mới chúng submit a random list of peer cho node mới. Cấu trúc như vậy thiếu đi </w:t>
+      </w:r>
+      <w:r>
+        <w:rPr>
+          <w:rFonts w:ascii="Arial" w:hAnsi="Arial" w:cs="Arial"/>
+          <w:sz w:val="28"/>
+          <w:szCs w:val="28"/>
+          <w:lang w:val="vi-VN"/>
+        </w:rPr>
+        <w:t>khái niệm về vùng lân cận hoặc vùng lân cận cục bộ, và do đó</w:t>
+      </w:r>
+      <w:r>
+        <w:rPr>
+          <w:rFonts w:ascii="Arial" w:hAnsi="Arial" w:cs="Arial"/>
+          <w:sz w:val="28"/>
+          <w:szCs w:val="28"/>
+          <w:lang w:val="vi-VN"/>
+        </w:rPr>
+        <w:t xml:space="preserve"> Gossiping </w:t>
+      </w:r>
+      <w:r>
+        <w:rPr>
+          <w:rFonts w:ascii="Arial" w:hAnsi="Arial" w:cs="Arial"/>
+          <w:sz w:val="28"/>
+          <w:szCs w:val="28"/>
+          <w:lang w:val="vi-VN"/>
+        </w:rPr>
+        <w:t xml:space="preserve">có thể được gọi là toàn </w:t>
+      </w:r>
+      <w:r>
+        <w:rPr>
+          <w:rFonts w:ascii="Arial" w:hAnsi="Arial" w:cs="Arial"/>
+          <w:sz w:val="28"/>
+          <w:szCs w:val="28"/>
+          <w:lang w:val="vi-VN"/>
+        </w:rPr>
+        <w:t>cầu.</w:t>
+      </w:r>
+    </w:p>
+    <w:p>
+      <w:pPr>
+        <w:spacing w:line="276" w:lineRule="auto"/>
+        <w:jc w:val="both"/>
+        <w:rPr>
+          <w:rFonts w:ascii="Arial" w:hAnsi="Arial" w:cs="Arial"/>
+          <w:sz w:val="28"/>
+          <w:szCs w:val="28"/>
+          <w:lang w:val="vi-VN"/>
+        </w:rPr>
+      </w:pPr>
+    </w:p>
+    <w:p>
+      <w:pPr>
+        <w:spacing w:line="276" w:lineRule="auto"/>
+        <w:jc w:val="both"/>
+        <w:rPr>
+          <w:rFonts w:ascii="Arial" w:hAnsi="Arial" w:cs="Arial"/>
+          <w:sz w:val="28"/>
+          <w:szCs w:val="28"/>
+          <w:lang w:val="vi-VN"/>
+        </w:rPr>
+      </w:pPr>
+      <w:r>
+        <w:rPr>
+          <w:rFonts w:ascii="Arial" w:hAnsi="Arial" w:cs="Arial"/>
+          <w:sz w:val="28"/>
+          <w:szCs w:val="28"/>
+          <w:lang w:val="vi-VN"/>
+        </w:rPr>
+        <w:t>4.4 Consensus agreement</w:t>
+      </w:r>
+    </w:p>
+    <w:p>
+      <w:pPr>
+        <w:spacing w:line="276" w:lineRule="auto"/>
+        <w:jc w:val="both"/>
+        <w:rPr>
+          <w:rFonts w:ascii="Arial" w:hAnsi="Arial" w:cs="Arial"/>
+          <w:sz w:val="28"/>
+          <w:szCs w:val="28"/>
+          <w:lang w:val="vi-VN"/>
+        </w:rPr>
+      </w:pPr>
+      <w:r>
+        <w:rPr>
+          <w:rFonts w:ascii="Arial" w:hAnsi="Arial" w:cs="Arial"/>
+          <w:sz w:val="28"/>
+          <w:szCs w:val="28"/>
+          <w:lang w:val="vi-VN"/>
+        </w:rPr>
+        <w:t xml:space="preserve">Set of rule dưới những records được update độc lập bởi node trong distributed system. Điều này là quan trọng để hiểu distributed system có thể handle Byzantine failures, làm thế nào để hệ thống có n nodes đạt được consensus trong việc lưu trữ, trustworthy cho dù có sự hiện diện của các node độc hại hoặc những ng tham gia đang tung ra cuộc tấn công. </w:t>
+      </w:r>
+    </w:p>
+    <w:p>
+      <w:pPr>
+        <w:spacing w:line="276" w:lineRule="auto"/>
+        <w:jc w:val="both"/>
+        <w:rPr>
+          <w:rFonts w:ascii="Arial" w:hAnsi="Arial" w:cs="Arial"/>
+          <w:sz w:val="28"/>
+          <w:szCs w:val="28"/>
+        </w:rPr>
+      </w:pPr>
+      <w:r>
+        <w:rPr>
+          <w:rFonts w:ascii="Arial" w:hAnsi="Arial" w:cs="Arial"/>
+          <w:sz w:val="28"/>
+          <w:szCs w:val="28"/>
+        </w:rPr>
+        <w:t>4.4.1 Latency</w:t>
+      </w:r>
+    </w:p>
+    <w:p>
+      <w:pPr>
+        <w:spacing w:line="276" w:lineRule="auto"/>
+        <w:jc w:val="both"/>
+        <w:rPr>
+          <w:rFonts w:ascii="Arial" w:hAnsi="Arial" w:cs="Arial"/>
+          <w:sz w:val="28"/>
+          <w:szCs w:val="28"/>
+        </w:rPr>
+      </w:pPr>
+      <w:r>
+        <w:rPr>
+          <w:rFonts w:ascii="Arial" w:hAnsi="Arial" w:cs="Arial"/>
+          <w:sz w:val="28"/>
+          <w:szCs w:val="28"/>
+        </w:rPr>
+        <w:t>Mô</w:t>
+      </w:r>
+      <w:r>
+        <w:rPr>
+          <w:rFonts w:ascii="Arial" w:hAnsi="Arial" w:cs="Arial"/>
+          <w:sz w:val="28"/>
+          <w:szCs w:val="28"/>
+          <w:lang w:val="vi-VN"/>
+        </w:rPr>
+        <w:t xml:space="preserve"> </w:t>
+      </w:r>
+      <w:r>
+        <w:rPr>
+          <w:rFonts w:ascii="Arial" w:hAnsi="Arial" w:cs="Arial"/>
+          <w:sz w:val="28"/>
+          <w:szCs w:val="28"/>
+        </w:rPr>
+        <w:t>tả quy tắc truyền bá tin nhắn trong các mạng</w:t>
+      </w:r>
+    </w:p>
+    <w:p>
+      <w:pPr>
+        <w:spacing w:line="276" w:lineRule="auto"/>
+        <w:jc w:val="both"/>
+        <w:rPr>
+          <w:rFonts w:ascii="Arial" w:hAnsi="Arial" w:cs="Arial"/>
+          <w:sz w:val="28"/>
+          <w:szCs w:val="28"/>
+          <w:lang w:val="vi-VN"/>
+        </w:rPr>
+      </w:pPr>
+      <w:r>
+        <w:rPr>
+          <w:rFonts w:ascii="Arial" w:hAnsi="Arial" w:cs="Arial"/>
+          <w:sz w:val="28"/>
+          <w:szCs w:val="28"/>
+        </w:rPr>
+        <w:lastRenderedPageBreak/>
+        <w:t xml:space="preserve">- </w:t>
+      </w:r>
+      <w:r>
+        <w:rPr>
+          <w:rFonts w:ascii="Arial" w:hAnsi="Arial" w:cs="Arial"/>
+          <w:sz w:val="28"/>
+          <w:szCs w:val="28"/>
+        </w:rPr>
+        <w:t>Synchronous Communication</w:t>
+      </w:r>
+      <w:r>
+        <w:rPr>
+          <w:rFonts w:ascii="Arial" w:hAnsi="Arial" w:cs="Arial"/>
+          <w:sz w:val="28"/>
+          <w:szCs w:val="28"/>
+        </w:rPr>
+        <w:t>: truyền</w:t>
+      </w:r>
+      <w:r>
+        <w:rPr>
+          <w:rFonts w:ascii="Arial" w:hAnsi="Arial" w:cs="Arial"/>
+          <w:sz w:val="28"/>
+          <w:szCs w:val="28"/>
+          <w:lang w:val="vi-VN"/>
+        </w:rPr>
+        <w:t xml:space="preserve"> tin đồng bộ, </w:t>
+      </w:r>
+      <w:r>
+        <w:rPr>
+          <w:rFonts w:ascii="Arial" w:hAnsi="Arial" w:cs="Arial"/>
+          <w:sz w:val="28"/>
+          <w:szCs w:val="28"/>
+          <w:lang w:val="vi-VN"/>
+        </w:rPr>
+        <w:t>Các hệ thống đặt giới hạn trên trên "tốc độ xử lý</w:t>
+      </w:r>
+      <w:r>
+        <w:rPr>
+          <w:rFonts w:ascii="Arial" w:hAnsi="Arial" w:cs="Arial"/>
+          <w:sz w:val="28"/>
+          <w:szCs w:val="28"/>
+          <w:lang w:val="vi-VN"/>
+        </w:rPr>
+        <w:t xml:space="preserve"> </w:t>
+      </w:r>
+      <w:r>
+        <w:rPr>
+          <w:rFonts w:ascii="Arial" w:hAnsi="Arial" w:cs="Arial"/>
+          <w:sz w:val="28"/>
+          <w:szCs w:val="28"/>
+          <w:lang w:val="vi-VN"/>
+        </w:rPr>
+        <w:t>khoảng thời gian"</w:t>
+      </w:r>
+      <w:r>
+        <w:rPr>
+          <w:rFonts w:ascii="Arial" w:hAnsi="Arial" w:cs="Arial"/>
+          <w:sz w:val="28"/>
+          <w:szCs w:val="28"/>
+          <w:lang w:val="vi-VN"/>
+        </w:rPr>
+        <w:t xml:space="preserve"> - </w:t>
+      </w:r>
+      <w:r>
+        <w:rPr>
+          <w:rFonts w:ascii="Arial" w:hAnsi="Arial" w:cs="Arial"/>
+          <w:sz w:val="28"/>
+          <w:szCs w:val="28"/>
+          <w:lang w:val="vi-VN"/>
+        </w:rPr>
+        <w:t>process speed</w:t>
+      </w:r>
+      <w:r>
+        <w:rPr>
+          <w:rFonts w:ascii="Arial" w:hAnsi="Arial" w:cs="Arial"/>
+          <w:sz w:val="28"/>
+          <w:szCs w:val="28"/>
+          <w:lang w:val="vi-VN"/>
+        </w:rPr>
+        <w:t xml:space="preserve"> </w:t>
+      </w:r>
+      <w:r>
+        <w:rPr>
+          <w:rFonts w:ascii="Arial" w:hAnsi="Arial" w:cs="Arial"/>
+          <w:sz w:val="28"/>
+          <w:szCs w:val="28"/>
+          <w:lang w:val="vi-VN"/>
+        </w:rPr>
+        <w:t>interval và "sự chậm trễ giao tiếp"</w:t>
+      </w:r>
+      <w:r>
+        <w:rPr>
+          <w:rFonts w:ascii="Arial" w:hAnsi="Arial" w:cs="Arial"/>
+          <w:sz w:val="28"/>
+          <w:szCs w:val="28"/>
+          <w:lang w:val="vi-VN"/>
+        </w:rPr>
+        <w:t xml:space="preserve"> - </w:t>
+      </w:r>
+      <w:r>
+        <w:rPr>
+          <w:rFonts w:ascii="Arial" w:hAnsi="Arial" w:cs="Arial"/>
+          <w:sz w:val="28"/>
+          <w:szCs w:val="28"/>
+          <w:lang w:val="vi-VN"/>
+        </w:rPr>
+        <w:t>communication delay sao cho mọi thông điệp đến trong một khoảng thời gian nhất định</w:t>
+      </w:r>
+      <w:r>
+        <w:rPr>
+          <w:rFonts w:ascii="Arial" w:hAnsi="Arial" w:cs="Arial"/>
+          <w:sz w:val="28"/>
+          <w:szCs w:val="28"/>
+          <w:lang w:val="vi-VN"/>
+        </w:rPr>
+        <w:t xml:space="preserve"> </w:t>
+      </w:r>
+      <w:r>
+        <w:rPr>
+          <w:rFonts w:ascii="Arial" w:hAnsi="Arial" w:cs="Arial"/>
+          <w:sz w:val="28"/>
+          <w:szCs w:val="28"/>
+          <w:lang w:val="vi-VN"/>
+        </w:rPr>
+        <w:t>đã biết, xác định trước, khoảng thời gian</w:t>
+      </w:r>
+      <w:r>
+        <w:rPr>
+          <w:rFonts w:ascii="Arial" w:hAnsi="Arial" w:cs="Arial"/>
+          <w:sz w:val="28"/>
+          <w:szCs w:val="28"/>
+          <w:lang w:val="vi-VN"/>
+        </w:rPr>
+        <w:t xml:space="preserve"> ∆. </w:t>
+      </w:r>
+      <w:r>
+        <w:rPr>
+          <w:rFonts w:ascii="Arial" w:hAnsi="Arial" w:cs="Arial"/>
+          <w:sz w:val="28"/>
+          <w:szCs w:val="28"/>
+          <w:lang w:val="vi-VN"/>
+        </w:rPr>
+        <w:t>Điều này không loại trừ khả năng</w:t>
+      </w:r>
+      <w:r>
+        <w:rPr>
+          <w:rFonts w:ascii="Arial" w:hAnsi="Arial" w:cs="Arial"/>
+          <w:sz w:val="28"/>
+          <w:szCs w:val="28"/>
+          <w:lang w:val="vi-VN"/>
+        </w:rPr>
+        <w:t xml:space="preserve"> </w:t>
+      </w:r>
+      <w:r>
+        <w:rPr>
+          <w:rFonts w:ascii="Arial" w:hAnsi="Arial" w:cs="Arial"/>
+          <w:sz w:val="28"/>
+          <w:szCs w:val="28"/>
+          <w:lang w:val="vi-VN"/>
+        </w:rPr>
+        <w:t>có sự chậm trễ tin nhắn do độ trễ mạng ngoại sinh, nhưng sự chậm trễ</w:t>
+      </w:r>
+      <w:r>
+        <w:rPr>
+          <w:rFonts w:ascii="Arial" w:hAnsi="Arial" w:cs="Arial"/>
+          <w:sz w:val="28"/>
+          <w:szCs w:val="28"/>
+          <w:lang w:val="vi-VN"/>
+        </w:rPr>
+        <w:t xml:space="preserve"> </w:t>
+      </w:r>
+      <w:r>
+        <w:rPr>
+          <w:rFonts w:ascii="Arial" w:hAnsi="Arial" w:cs="Arial"/>
+          <w:sz w:val="28"/>
+          <w:szCs w:val="28"/>
+          <w:lang w:val="vi-VN"/>
+        </w:rPr>
+        <w:t>bị ràng buộc và bất kỳ thông điệp nào mất nhiều thời gian hơn ∆ đều bị loại bỏ</w:t>
+      </w:r>
+    </w:p>
+    <w:p>
+      <w:pPr>
+        <w:spacing w:line="276" w:lineRule="auto"/>
+        <w:jc w:val="both"/>
+        <w:rPr>
+          <w:rFonts w:ascii="Arial" w:hAnsi="Arial" w:cs="Arial"/>
+          <w:sz w:val="28"/>
+          <w:szCs w:val="28"/>
+          <w:lang w:val="vi-VN"/>
+        </w:rPr>
+      </w:pPr>
+      <w:r>
+        <w:rPr>
+          <w:rFonts w:ascii="Arial" w:hAnsi="Arial" w:cs="Arial"/>
+          <w:sz w:val="28"/>
+          <w:szCs w:val="28"/>
+          <w:lang w:val="vi-VN"/>
+        </w:rPr>
+        <w:t>M</w:t>
+      </w:r>
+      <w:r>
+        <w:rPr>
+          <w:rFonts w:ascii="Arial" w:hAnsi="Arial" w:cs="Arial"/>
+          <w:sz w:val="28"/>
+          <w:szCs w:val="28"/>
+          <w:lang w:val="vi-VN"/>
+        </w:rPr>
+        <w:t>ột khối bị từ chối nếu</w:t>
+      </w:r>
+      <w:r>
+        <w:rPr>
+          <w:rFonts w:ascii="Arial" w:hAnsi="Arial" w:cs="Arial"/>
+          <w:sz w:val="28"/>
+          <w:szCs w:val="28"/>
+          <w:lang w:val="vi-VN"/>
+        </w:rPr>
+        <w:t xml:space="preserve"> </w:t>
+      </w:r>
+      <w:r>
+        <w:rPr>
+          <w:rFonts w:ascii="Arial" w:hAnsi="Arial" w:cs="Arial"/>
+          <w:sz w:val="28"/>
+          <w:szCs w:val="28"/>
+          <w:lang w:val="vi-VN"/>
+        </w:rPr>
+        <w:t>chứa dấu thời gian: 1) thấp hơn (hoặc bằng) dấu thời gian trung bình của dấu thời gian trước đó</w:t>
+      </w:r>
+      <w:r>
+        <w:rPr>
+          <w:rFonts w:ascii="Arial" w:hAnsi="Arial" w:cs="Arial"/>
+          <w:sz w:val="28"/>
+          <w:szCs w:val="28"/>
+          <w:lang w:val="vi-VN"/>
+        </w:rPr>
+        <w:t xml:space="preserve"> </w:t>
+      </w:r>
+      <w:r>
+        <w:rPr>
+          <w:rFonts w:ascii="Arial" w:hAnsi="Arial" w:cs="Arial"/>
+          <w:sz w:val="28"/>
+          <w:szCs w:val="28"/>
+          <w:lang w:val="vi-VN"/>
+        </w:rPr>
+        <w:t xml:space="preserve">mười một </w:t>
+      </w:r>
+      <w:r>
+        <w:rPr>
+          <w:rFonts w:ascii="Arial" w:hAnsi="Arial" w:cs="Arial"/>
+          <w:sz w:val="28"/>
+          <w:szCs w:val="28"/>
+          <w:lang w:val="vi-VN"/>
+        </w:rPr>
+        <w:t xml:space="preserve">khối, </w:t>
+      </w:r>
+      <w:r>
+        <w:rPr>
+          <w:rFonts w:ascii="Arial" w:hAnsi="Arial" w:cs="Arial"/>
+          <w:sz w:val="28"/>
+          <w:szCs w:val="28"/>
+          <w:lang w:val="vi-VN"/>
+        </w:rPr>
+        <w:t>2) lớn hơn (hoặc bằng) "thời gian điều chỉnh mạng" cộng với 2 giờ</w:t>
+      </w:r>
+    </w:p>
+    <w:p>
+      <w:pPr>
+        <w:spacing w:line="276" w:lineRule="auto"/>
+        <w:jc w:val="both"/>
+        <w:rPr>
+          <w:rFonts w:ascii="Arial" w:hAnsi="Arial" w:cs="Arial"/>
+          <w:sz w:val="28"/>
+          <w:szCs w:val="28"/>
+          <w:lang w:val="vi-VN"/>
+        </w:rPr>
+      </w:pPr>
+      <w:r>
+        <w:rPr>
+          <w:rFonts w:ascii="Arial" w:hAnsi="Arial" w:cs="Arial"/>
+          <w:sz w:val="28"/>
+          <w:szCs w:val="28"/>
+          <w:lang w:val="vi-VN"/>
+        </w:rPr>
+        <w:t xml:space="preserve">- </w:t>
+      </w:r>
+      <w:r>
+        <w:rPr>
+          <w:rFonts w:ascii="Arial" w:hAnsi="Arial" w:cs="Arial"/>
+          <w:sz w:val="28"/>
+          <w:szCs w:val="28"/>
+          <w:lang w:val="vi-VN"/>
+        </w:rPr>
+        <w:t>Asynchronous Com</w:t>
+      </w:r>
+      <w:r>
+        <w:rPr>
+          <w:rFonts w:ascii="Arial" w:hAnsi="Arial" w:cs="Arial"/>
+          <w:sz w:val="28"/>
+          <w:szCs w:val="28"/>
+          <w:lang w:val="vi-VN"/>
+        </w:rPr>
+        <w:t xml:space="preserve">munication: </w:t>
+      </w:r>
+      <w:r>
+        <w:rPr>
+          <w:rFonts w:ascii="Arial" w:hAnsi="Arial" w:cs="Arial"/>
+          <w:sz w:val="28"/>
+          <w:szCs w:val="28"/>
+          <w:lang w:val="vi-VN"/>
+        </w:rPr>
+        <w:t xml:space="preserve">Truyền thông không đồng </w:t>
+      </w:r>
+      <w:r>
+        <w:rPr>
+          <w:rFonts w:ascii="Arial" w:hAnsi="Arial" w:cs="Arial"/>
+          <w:sz w:val="28"/>
+          <w:szCs w:val="28"/>
+          <w:lang w:val="vi-VN"/>
+        </w:rPr>
+        <w:t xml:space="preserve">bộ, </w:t>
+      </w:r>
+      <w:r>
+        <w:rPr>
+          <w:rFonts w:ascii="Arial" w:hAnsi="Arial" w:cs="Arial"/>
+          <w:sz w:val="28"/>
+          <w:szCs w:val="28"/>
+          <w:lang w:val="vi-VN"/>
+        </w:rPr>
+        <w:t>Các hệ thống không đặt bất kỳ ràng buộc nào về "tốc độ xử lý</w:t>
+      </w:r>
+      <w:r>
+        <w:rPr>
+          <w:rFonts w:ascii="Arial" w:hAnsi="Arial" w:cs="Arial"/>
+          <w:sz w:val="28"/>
+          <w:szCs w:val="28"/>
+          <w:lang w:val="vi-VN"/>
+        </w:rPr>
+        <w:t xml:space="preserve"> </w:t>
+      </w:r>
+      <w:r>
+        <w:rPr>
+          <w:rFonts w:ascii="Arial" w:hAnsi="Arial" w:cs="Arial"/>
+          <w:sz w:val="28"/>
+          <w:szCs w:val="28"/>
+          <w:lang w:val="vi-VN"/>
+        </w:rPr>
+        <w:t xml:space="preserve">khoảng thời gian" và "sự chậm trễ giao tiếp", sao cho mỗi tin nhắn / gói có thể mất một thời gian không xác định để đến </w:t>
+      </w:r>
+      <w:r>
+        <w:rPr>
+          <w:rFonts w:ascii="Arial" w:hAnsi="Arial" w:cs="Arial"/>
+          <w:sz w:val="28"/>
+          <w:szCs w:val="28"/>
+          <w:lang w:val="vi-VN"/>
+        </w:rPr>
+        <w:t xml:space="preserve">nơi. Lợi thế : </w:t>
+      </w:r>
+      <w:r>
+        <w:rPr>
+          <w:rFonts w:ascii="Arial" w:hAnsi="Arial" w:cs="Arial"/>
+          <w:sz w:val="28"/>
+          <w:szCs w:val="28"/>
+          <w:lang w:val="vi-VN"/>
+        </w:rPr>
+        <w:t>cuộc gọi/yêu cầu không cần phải được gửi đến</w:t>
+      </w:r>
+      <w:r>
+        <w:rPr>
+          <w:rFonts w:ascii="Arial" w:hAnsi="Arial" w:cs="Arial"/>
+          <w:sz w:val="28"/>
+          <w:szCs w:val="28"/>
+          <w:lang w:val="vi-VN"/>
+        </w:rPr>
+        <w:t xml:space="preserve"> </w:t>
+      </w:r>
+      <w:r>
+        <w:rPr>
+          <w:rFonts w:ascii="Arial" w:hAnsi="Arial" w:cs="Arial"/>
+          <w:sz w:val="28"/>
+          <w:szCs w:val="28"/>
+          <w:lang w:val="vi-VN"/>
+        </w:rPr>
+        <w:t>các nút và nút hoạt động không cần phải có sẵn khi thông tin mới được gửi đến</w:t>
+      </w:r>
+      <w:r>
+        <w:rPr>
+          <w:rFonts w:ascii="Arial" w:hAnsi="Arial" w:cs="Arial"/>
+          <w:sz w:val="28"/>
+          <w:szCs w:val="28"/>
+          <w:lang w:val="vi-VN"/>
+        </w:rPr>
+        <w:t xml:space="preserve"> </w:t>
+      </w:r>
+      <w:r>
+        <w:rPr>
+          <w:rFonts w:ascii="Arial" w:hAnsi="Arial" w:cs="Arial"/>
+          <w:sz w:val="28"/>
+          <w:szCs w:val="28"/>
+          <w:lang w:val="vi-VN"/>
+        </w:rPr>
+        <w:t xml:space="preserve">họ </w:t>
+      </w:r>
+      <w:r>
+        <w:rPr>
+          <w:rFonts w:ascii="Arial" w:hAnsi="Arial" w:cs="Arial"/>
+          <w:sz w:val="28"/>
+          <w:szCs w:val="28"/>
+          <w:lang w:val="vi-VN"/>
+        </w:rPr>
+        <w:t>bởi peer. N</w:t>
+      </w:r>
+      <w:r>
+        <w:rPr>
+          <w:rFonts w:ascii="Arial" w:hAnsi="Arial" w:cs="Arial"/>
+          <w:sz w:val="28"/>
+          <w:szCs w:val="28"/>
+          <w:lang w:val="vi-VN"/>
+        </w:rPr>
+        <w:t>hược điểm chính của nó là thời gian phản ứng là không thể đoán trước và nó là</w:t>
+      </w:r>
+      <w:r>
+        <w:rPr>
+          <w:rFonts w:ascii="Arial" w:hAnsi="Arial" w:cs="Arial"/>
+          <w:sz w:val="28"/>
+          <w:szCs w:val="28"/>
+          <w:lang w:val="vi-VN"/>
+        </w:rPr>
+        <w:t xml:space="preserve"> k</w:t>
+      </w:r>
+      <w:r>
+        <w:rPr>
+          <w:rFonts w:ascii="Arial" w:hAnsi="Arial" w:cs="Arial"/>
+          <w:sz w:val="28"/>
+          <w:szCs w:val="28"/>
+          <w:lang w:val="vi-VN"/>
+        </w:rPr>
+        <w:t>hó khăn hơn để thiết kế các ứng dụng dựa trên chúng</w:t>
+      </w:r>
+    </w:p>
+    <w:p>
+      <w:pPr>
+        <w:spacing w:line="276" w:lineRule="auto"/>
+        <w:jc w:val="both"/>
+        <w:rPr>
+          <w:rFonts w:ascii="Arial" w:hAnsi="Arial" w:cs="Arial"/>
+          <w:sz w:val="28"/>
+          <w:szCs w:val="28"/>
+          <w:lang w:val="vi-VN"/>
+        </w:rPr>
+      </w:pPr>
+      <w:r>
+        <w:rPr>
+          <w:rFonts w:ascii="Arial" w:hAnsi="Arial" w:cs="Arial"/>
+          <w:sz w:val="28"/>
+          <w:szCs w:val="28"/>
+          <w:lang w:val="vi-VN"/>
+        </w:rPr>
+        <w:t>4.4.2 Finality</w:t>
+      </w:r>
+    </w:p>
+    <w:p>
+      <w:pPr>
+        <w:spacing w:line="276" w:lineRule="auto"/>
+        <w:jc w:val="both"/>
+        <w:rPr>
+          <w:rFonts w:ascii="Arial" w:hAnsi="Arial" w:cs="Arial"/>
+          <w:sz w:val="28"/>
+          <w:szCs w:val="28"/>
+          <w:lang w:val="vi-VN"/>
+        </w:rPr>
+      </w:pPr>
+      <w:r>
+        <w:rPr>
+          <w:rFonts w:ascii="Arial" w:hAnsi="Arial" w:cs="Arial"/>
+          <w:sz w:val="28"/>
+          <w:szCs w:val="28"/>
+          <w:lang w:val="vi-VN"/>
+        </w:rPr>
+        <w:t xml:space="preserve">liệu thông tin dự định được lưu trữ trong blockchain có thể được coi là lưu trữ vĩnh viễn một cách an toàn sau khi </w:t>
+      </w:r>
+      <w:r>
+        <w:rPr>
+          <w:rFonts w:ascii="Arial" w:hAnsi="Arial" w:cs="Arial"/>
+          <w:sz w:val="28"/>
+          <w:szCs w:val="28"/>
+          <w:lang w:val="vi-VN"/>
+        </w:rPr>
+        <w:t xml:space="preserve">record </w:t>
+      </w:r>
+      <w:r>
+        <w:rPr>
+          <w:rFonts w:ascii="Arial" w:hAnsi="Arial" w:cs="Arial"/>
+          <w:sz w:val="28"/>
+          <w:szCs w:val="28"/>
+          <w:lang w:val="vi-VN"/>
+        </w:rPr>
+        <w:t xml:space="preserve">được thực hiện hay </w:t>
+      </w:r>
+      <w:r>
+        <w:rPr>
+          <w:rFonts w:ascii="Arial" w:hAnsi="Arial" w:cs="Arial"/>
+          <w:sz w:val="28"/>
+          <w:szCs w:val="28"/>
+          <w:lang w:val="vi-VN"/>
+        </w:rPr>
+        <w:t xml:space="preserve">không. Đối với blockchain hay distributed system điều này khó có thể đạt được, nó không phải là design principles. Trong 1 hệ thống mà block mới diffuse – khuếc tan qua gossiping, và rule ưu tiên chuỗi dài nhất ngay cả khi consensus đạt được ở mức globally, a priori - </w:t>
+      </w:r>
+      <w:r>
+        <w:rPr>
+          <w:rFonts w:ascii="Arial" w:hAnsi="Arial" w:cs="Arial"/>
+          <w:sz w:val="28"/>
+          <w:szCs w:val="28"/>
+          <w:lang w:val="vi-VN"/>
+        </w:rPr>
+        <w:t>tiên nghiệm không có gì ngăn cản một tập hợp các nút mới xâm nhập vào hệ thống</w:t>
+      </w:r>
+      <w:r>
+        <w:rPr>
+          <w:rFonts w:ascii="Arial" w:hAnsi="Arial" w:cs="Arial"/>
+          <w:sz w:val="28"/>
+          <w:szCs w:val="28"/>
+          <w:lang w:val="vi-VN"/>
+        </w:rPr>
+        <w:t xml:space="preserve"> </w:t>
+      </w:r>
+      <w:r>
+        <w:rPr>
+          <w:rFonts w:ascii="Arial" w:hAnsi="Arial" w:cs="Arial"/>
+          <w:sz w:val="28"/>
+          <w:szCs w:val="28"/>
+          <w:lang w:val="vi-VN"/>
+        </w:rPr>
+        <w:t xml:space="preserve">và ghi đè sự đồng thuận trước đó bằng cách cung cấp các phiên bản lịch sử dài </w:t>
+      </w:r>
+      <w:r>
+        <w:rPr>
+          <w:rFonts w:ascii="Arial" w:hAnsi="Arial" w:cs="Arial"/>
+          <w:sz w:val="28"/>
+          <w:szCs w:val="28"/>
+          <w:lang w:val="vi-VN"/>
+        </w:rPr>
+        <w:t>hơn</w:t>
+      </w:r>
+    </w:p>
+    <w:p>
+      <w:pPr>
+        <w:spacing w:line="276" w:lineRule="auto"/>
+        <w:jc w:val="both"/>
+        <w:rPr>
+          <w:rFonts w:ascii="Arial" w:hAnsi="Arial" w:cs="Arial"/>
+          <w:sz w:val="28"/>
+          <w:szCs w:val="28"/>
+          <w:lang w:val="vi-VN"/>
+        </w:rPr>
+      </w:pPr>
+      <w:r>
+        <w:rPr>
+          <w:rFonts w:ascii="Arial" w:hAnsi="Arial" w:cs="Arial"/>
+          <w:sz w:val="28"/>
+          <w:szCs w:val="28"/>
+          <w:lang w:val="vi-VN"/>
+        </w:rPr>
+        <w:t xml:space="preserve">- </w:t>
+      </w:r>
+      <w:r>
+        <w:rPr>
+          <w:rFonts w:ascii="Arial" w:hAnsi="Arial" w:cs="Arial"/>
+          <w:sz w:val="28"/>
+          <w:szCs w:val="28"/>
+          <w:lang w:val="vi-VN"/>
+        </w:rPr>
+        <w:t>Non-Det</w:t>
+      </w:r>
+      <w:r>
+        <w:rPr>
+          <w:rFonts w:ascii="Arial" w:hAnsi="Arial" w:cs="Arial"/>
+          <w:sz w:val="28"/>
+          <w:szCs w:val="28"/>
+          <w:lang w:val="vi-VN"/>
+        </w:rPr>
+        <w:t xml:space="preserve">erministic: không quyết </w:t>
+      </w:r>
+      <w:r>
+        <w:rPr>
+          <w:rFonts w:ascii="Arial" w:hAnsi="Arial" w:cs="Arial"/>
+          <w:sz w:val="28"/>
+          <w:szCs w:val="28"/>
+          <w:lang w:val="vi-VN"/>
+        </w:rPr>
+        <w:t xml:space="preserve">định, </w:t>
+      </w:r>
+      <w:r>
+        <w:rPr>
+          <w:rFonts w:ascii="Arial" w:hAnsi="Arial" w:cs="Arial"/>
+          <w:sz w:val="28"/>
+          <w:szCs w:val="28"/>
+          <w:lang w:val="vi-VN"/>
+        </w:rPr>
+        <w:t>the consensus agreement</w:t>
+      </w:r>
+      <w:r>
+        <w:rPr>
+          <w:rFonts w:ascii="Arial" w:hAnsi="Arial" w:cs="Arial"/>
+          <w:sz w:val="28"/>
+          <w:szCs w:val="28"/>
+          <w:lang w:val="vi-VN"/>
+        </w:rPr>
+        <w:t xml:space="preserve"> “</w:t>
+      </w:r>
+      <w:r>
+        <w:rPr>
+          <w:rFonts w:ascii="Arial" w:hAnsi="Arial" w:cs="Arial"/>
+          <w:sz w:val="28"/>
+          <w:szCs w:val="28"/>
+          <w:lang w:val="vi-VN"/>
+        </w:rPr>
+        <w:t>cuối cùng sẽ giải quyết</w:t>
+      </w:r>
+      <w:r>
+        <w:rPr>
+          <w:rFonts w:ascii="Arial" w:hAnsi="Arial" w:cs="Arial"/>
+          <w:sz w:val="28"/>
+          <w:szCs w:val="28"/>
+          <w:lang w:val="vi-VN"/>
+        </w:rPr>
+        <w:t>”, sử dụng random hoặc</w:t>
+      </w:r>
+      <w:r>
+        <w:rPr>
+          <w:rFonts w:ascii="Arial" w:hAnsi="Arial" w:cs="Arial"/>
+          <w:sz w:val="28"/>
+          <w:szCs w:val="28"/>
+          <w:lang w:val="vi-VN"/>
+        </w:rPr>
+        <w:t xml:space="preserve"> xác suất đồng thuận vốn </w:t>
+      </w:r>
+      <w:r>
+        <w:rPr>
+          <w:rFonts w:ascii="Arial" w:hAnsi="Arial" w:cs="Arial"/>
+          <w:sz w:val="28"/>
+          <w:szCs w:val="28"/>
+          <w:lang w:val="vi-VN"/>
+        </w:rPr>
+        <w:t xml:space="preserve">có trong đó xác xuất không đồng thuận giảm theo thời gian. Trong BTC tần xuất block được điều chỉnh để giảm thiểu xác xuất forks. Hơn thế, </w:t>
+      </w:r>
+      <w:r>
+        <w:rPr>
+          <w:rFonts w:ascii="Arial" w:hAnsi="Arial" w:cs="Arial"/>
+          <w:sz w:val="28"/>
+          <w:szCs w:val="28"/>
+          <w:lang w:val="vi-VN"/>
+        </w:rPr>
+        <w:t>việc tuyên truyền các khối thông qua mạng có</w:t>
+      </w:r>
+    </w:p>
+    <w:p>
+      <w:pPr>
+        <w:spacing w:line="276" w:lineRule="auto"/>
+        <w:jc w:val="both"/>
+        <w:rPr>
+          <w:rFonts w:ascii="Arial" w:hAnsi="Arial" w:cs="Arial"/>
+          <w:sz w:val="28"/>
+          <w:szCs w:val="28"/>
+          <w:lang w:val="vi-VN"/>
+        </w:rPr>
+      </w:pPr>
+      <w:r>
+        <w:rPr>
+          <w:rFonts w:ascii="Arial" w:hAnsi="Arial" w:cs="Arial"/>
+          <w:sz w:val="28"/>
+          <w:szCs w:val="28"/>
+          <w:lang w:val="vi-VN"/>
+        </w:rPr>
+        <w:lastRenderedPageBreak/>
+        <w:t>sự chậm trễ đặc trưng và thậm chí trong sự hiện diện của chỉ các nút trung thực</w:t>
+      </w:r>
+      <w:r>
+        <w:rPr>
+          <w:rFonts w:ascii="Arial" w:hAnsi="Arial" w:cs="Arial"/>
+          <w:sz w:val="28"/>
+          <w:szCs w:val="28"/>
+          <w:lang w:val="vi-VN"/>
+        </w:rPr>
+        <w:t xml:space="preserve"> the fork </w:t>
+      </w:r>
+      <w:r>
+        <w:rPr>
+          <w:rFonts w:ascii="Arial" w:hAnsi="Arial" w:cs="Arial"/>
+          <w:sz w:val="28"/>
+          <w:szCs w:val="28"/>
+          <w:lang w:val="vi-VN"/>
+        </w:rPr>
+        <w:t xml:space="preserve">probability </w:t>
+      </w:r>
+      <w:r>
+        <w:rPr>
+          <w:rFonts w:ascii="Arial" w:hAnsi="Arial" w:cs="Arial"/>
+          <w:sz w:val="28"/>
+          <w:szCs w:val="28"/>
+          <w:lang w:val="vi-VN"/>
+        </w:rPr>
+        <w:t>k</w:t>
+      </w:r>
+      <w:r>
+        <w:rPr>
+          <w:rFonts w:ascii="Arial" w:hAnsi="Arial" w:cs="Arial"/>
+          <w:sz w:val="28"/>
+          <w:szCs w:val="28"/>
+          <w:lang w:val="vi-VN"/>
+        </w:rPr>
+        <w:t>hông thể loại trừ đơn giản vì các nút khác nhau có thể tìm thấy các khối cạnh tranh của</w:t>
+      </w:r>
+      <w:r>
+        <w:rPr>
+          <w:rFonts w:ascii="Arial" w:hAnsi="Arial" w:cs="Arial"/>
+          <w:sz w:val="28"/>
+          <w:szCs w:val="28"/>
+          <w:lang w:val="vi-VN"/>
+        </w:rPr>
+        <w:t xml:space="preserve"> </w:t>
+      </w:r>
+      <w:r>
+        <w:rPr>
+          <w:rFonts w:ascii="Arial" w:hAnsi="Arial" w:cs="Arial"/>
+          <w:sz w:val="28"/>
+          <w:szCs w:val="28"/>
+          <w:lang w:val="vi-VN"/>
+        </w:rPr>
+        <w:t xml:space="preserve">cùng chiều cao trước khi người được tìm thấy đầu tiên đạt đến mạng hoàn </w:t>
+      </w:r>
+      <w:r>
+        <w:rPr>
+          <w:rFonts w:ascii="Arial" w:hAnsi="Arial" w:cs="Arial"/>
+          <w:sz w:val="28"/>
+          <w:szCs w:val="28"/>
+          <w:lang w:val="vi-VN"/>
+        </w:rPr>
+        <w:t xml:space="preserve">chỉnh. </w:t>
+      </w:r>
+      <w:r>
+        <w:rPr>
+          <w:rFonts w:ascii="Arial" w:hAnsi="Arial" w:cs="Arial"/>
+          <w:sz w:val="28"/>
+          <w:szCs w:val="28"/>
+          <w:lang w:val="vi-VN"/>
+        </w:rPr>
+        <w:t>Điều này không thể</w:t>
+      </w:r>
+      <w:r>
+        <w:rPr>
+          <w:rFonts w:ascii="Arial" w:hAnsi="Arial" w:cs="Arial"/>
+          <w:sz w:val="28"/>
+          <w:szCs w:val="28"/>
+          <w:lang w:val="vi-VN"/>
+        </w:rPr>
+        <w:t xml:space="preserve"> </w:t>
+      </w:r>
+      <w:r>
+        <w:rPr>
+          <w:rFonts w:ascii="Arial" w:hAnsi="Arial" w:cs="Arial"/>
+          <w:sz w:val="28"/>
+          <w:szCs w:val="28"/>
+          <w:lang w:val="vi-VN"/>
+        </w:rPr>
+        <w:t xml:space="preserve">được ngăn chặn ngay cả khi có cơ chế kiểm soát đồng </w:t>
+      </w:r>
+      <w:r>
+        <w:rPr>
+          <w:rFonts w:ascii="Arial" w:hAnsi="Arial" w:cs="Arial"/>
+          <w:sz w:val="28"/>
+          <w:szCs w:val="28"/>
+          <w:lang w:val="vi-VN"/>
+        </w:rPr>
+        <w:t xml:space="preserve">thời, cái mà mục đích là để sử kết quả cho các hoạt động đồng thời. Mặc dù có </w:t>
+      </w:r>
+      <w:r>
+        <w:rPr>
+          <w:rFonts w:ascii="Arial" w:hAnsi="Arial" w:cs="Arial"/>
+          <w:sz w:val="28"/>
+          <w:szCs w:val="28"/>
+          <w:lang w:val="vi-VN"/>
+        </w:rPr>
+        <w:t>widespread heuristic “wait until 6 confirmed</w:t>
+      </w:r>
+      <w:r>
+        <w:rPr>
+          <w:rFonts w:ascii="Arial" w:hAnsi="Arial" w:cs="Arial"/>
+          <w:sz w:val="28"/>
+          <w:szCs w:val="28"/>
+          <w:lang w:val="vi-VN"/>
+        </w:rPr>
+        <w:t xml:space="preserve"> </w:t>
+      </w:r>
+      <w:r>
+        <w:rPr>
+          <w:rFonts w:ascii="Arial" w:hAnsi="Arial" w:cs="Arial"/>
+          <w:sz w:val="28"/>
+          <w:szCs w:val="28"/>
+          <w:lang w:val="vi-VN"/>
+        </w:rPr>
+        <w:t>blocks are appended to the chain”</w:t>
+      </w:r>
+      <w:r>
+        <w:rPr>
+          <w:rFonts w:ascii="Arial" w:hAnsi="Arial" w:cs="Arial"/>
+          <w:sz w:val="28"/>
+          <w:szCs w:val="28"/>
+          <w:lang w:val="vi-VN"/>
+        </w:rPr>
+        <w:t xml:space="preserve"> làm giảm đi khả năng transaction bị ghi đè sau này, nó ko loại bỏ hoàn toàn khả năng block đã được thẩm định </w:t>
+      </w:r>
+      <w:r>
+        <w:rPr>
+          <w:rFonts w:ascii="Arial" w:hAnsi="Arial" w:cs="Arial"/>
+          <w:sz w:val="28"/>
+          <w:szCs w:val="28"/>
+          <w:lang w:val="vi-VN"/>
+        </w:rPr>
+        <w:t>bị cắt và loại bỏ khỏi blockchain trong tương lai.</w:t>
+      </w:r>
+    </w:p>
+    <w:p>
+      <w:pPr>
+        <w:spacing w:line="276" w:lineRule="auto"/>
+        <w:jc w:val="both"/>
+        <w:rPr>
+          <w:rFonts w:ascii="Arial" w:hAnsi="Arial" w:cs="Arial"/>
+          <w:sz w:val="28"/>
+          <w:szCs w:val="28"/>
+          <w:lang w:val="vi-VN"/>
+        </w:rPr>
+      </w:pPr>
+      <w:r>
+        <w:rPr>
+          <w:rFonts w:ascii="Arial" w:hAnsi="Arial" w:cs="Arial"/>
+          <w:sz w:val="28"/>
+          <w:szCs w:val="28"/>
+          <w:lang w:val="vi-VN"/>
+        </w:rPr>
+        <w:t>Det</w:t>
+      </w:r>
+      <w:r>
+        <w:rPr>
+          <w:rFonts w:ascii="Arial" w:hAnsi="Arial" w:cs="Arial"/>
+          <w:sz w:val="28"/>
+          <w:szCs w:val="28"/>
+          <w:lang w:val="vi-VN"/>
+        </w:rPr>
+        <w:t xml:space="preserve">erministic: quyết định, </w:t>
+      </w:r>
+      <w:r>
+        <w:rPr>
+          <w:rFonts w:ascii="Arial" w:hAnsi="Arial" w:cs="Arial"/>
+          <w:sz w:val="28"/>
+          <w:szCs w:val="28"/>
+          <w:lang w:val="vi-VN"/>
+        </w:rPr>
+        <w:t>consensus agreemen</w:t>
+      </w:r>
+      <w:r>
+        <w:rPr>
+          <w:rFonts w:ascii="Arial" w:hAnsi="Arial" w:cs="Arial"/>
+          <w:sz w:val="28"/>
+          <w:szCs w:val="28"/>
+          <w:lang w:val="vi-VN"/>
+        </w:rPr>
+        <w:t xml:space="preserve"> hội tụ với sự chắc chắn các transaction ngya lập tức đc xác nhận/ từ chối bỏi blockchain. Nó tốt cho smart contract nơi sử dụng state-machine replication, phù hợp với việc </w:t>
+      </w:r>
+      <w:r>
+        <w:rPr>
+          <w:rFonts w:ascii="Arial" w:hAnsi="Arial" w:cs="Arial"/>
+          <w:sz w:val="28"/>
+          <w:szCs w:val="28"/>
+          <w:lang w:val="vi-VN"/>
+        </w:rPr>
+        <w:t xml:space="preserve">thực hiện các hợp đồng có thể đạt được trên nhiều </w:t>
+      </w:r>
+      <w:r>
+        <w:rPr>
+          <w:rFonts w:ascii="Arial" w:hAnsi="Arial" w:cs="Arial"/>
+          <w:sz w:val="28"/>
+          <w:szCs w:val="28"/>
+          <w:lang w:val="vi-VN"/>
+        </w:rPr>
+        <w:t>nodes</w:t>
+      </w:r>
     </w:p>
     <w:sectPr>
       <w:pgSz w:w="12240" w:h="15840"/>
@@ -2327,6 +4405,11 @@
       <w:contextualSpacing/>
     </w:pPr>
   </w:style>
+  <w:style w:type="character" w:customStyle="1" w:styleId="q4iawc">
+    <w:name w:val="q4iawc"/>
+    <w:basedOn w:val="DefaultParagraphFont"/>
+    <w:rsid w:val="006F0F44"/>
+  </w:style>
 </w:styles>
 </file>
 
@@ -2623,4 +4706,16 @@
     </a:ext>
   </a:extLst>
 </a:theme>
+</file>
+
+<file path=customXml/item1.xml><?xml version="1.0" encoding="utf-8"?>
+<b:Sources xmlns:b="http://schemas.openxmlformats.org/officeDocument/2006/bibliography" xmlns="http://schemas.openxmlformats.org/officeDocument/2006/bibliography" SelectedStyle="\APASixthEditionOfficeOnline.xsl" StyleName="APA" Version="6"/>
+</file>
+
+<file path=customXml/itemProps1.xml><?xml version="1.0" encoding="utf-8"?>
+<ds:datastoreItem xmlns:ds="http://schemas.openxmlformats.org/officeDocument/2006/customXml" ds:itemID="{A15A6D79-326E-4879-BB4A-D19F6801DC75}">
+  <ds:schemaRefs>
+    <ds:schemaRef ds:uri="http://schemas.openxmlformats.org/officeDocument/2006/bibliography"/>
+  </ds:schemaRefs>
+</ds:datastoreItem>
 </file>
--- a/A Taxonomy of Blockchain Technologies.docx
+++ b/A Taxonomy of Blockchain Technologies.docx
@@ -68,8 +68,20 @@
           <w:sz w:val="28"/>
           <w:szCs w:val="28"/>
         </w:rPr>
-        <w:t>1. Giới</w:t>
-      </w:r>
+        <w:t xml:space="preserve">1. </w:t>
+      </w:r>
+      <w:proofErr w:type="spellStart"/>
+      <w:r>
+        <w:rPr>
+          <w:rFonts w:ascii="Arial" w:hAnsi="Arial" w:cs="Arial"/>
+          <w:b/>
+          <w:bCs/>
+          <w:sz w:val="28"/>
+          <w:szCs w:val="28"/>
+        </w:rPr>
+        <w:t>Giới</w:t>
+      </w:r>
+      <w:proofErr w:type="spellEnd"/>
       <w:r>
         <w:rPr>
           <w:rFonts w:ascii="Arial" w:hAnsi="Arial" w:cs="Arial"/>
@@ -241,15 +253,4741 @@
           <w:sz w:val="28"/>
           <w:szCs w:val="28"/>
         </w:rPr>
-        <w:t>. Giải pháp cho những vấn đề này là thiết lập các kiến trúc tham chiếu phần mềm, nơi cấu trúc tiêu chuẩn hóa và các yếu tố và quan hệ tương ứng có thể cung cấp các mẫu cho kiến trúc blockchain cụ thể. Các tiêu chuẩn có thể xuất hiện một cách tự nhiên do sự chấp nhận của thị trường (theo định hướng của ngành) hoặc có thể được áp đặt bởi các viện và tổ chức. Nhìn chung, tiêu chuẩn hóa lâu dài của kiến trúc tham chiếu blockchain sẽ mang lại lợi ích cho mọi ngành. Một tiêu chuẩn cho kiến trúc tham chiếu phần mềm là cần thiết để cho phép một sân chơi bình đẳng, nơi mọi người chơi trong ngành và thành viên cộng đồng có thể thiết kế và áp dụng các sản phẩm hoặc dịch vụ hỗ trợ blockchain trong các điều kiện tương tự với khả năng có dữ liệu trao đổi</w:t>
-      </w:r>
-      <w:r>
-        <w:rPr>
-          <w:rFonts w:ascii="Arial" w:hAnsi="Arial" w:cs="Arial"/>
-          <w:sz w:val="28"/>
-          <w:szCs w:val="28"/>
-        </w:rPr>
-        <w:t>. Các tiêu chuẩn Internet thúc đẩy khả năng tương tác của các hệ thống trên Internet bằng cách xác định các giao thức chính xác, định dạng thông báo, lược đồ và ngôn ngữ. Do đó, các phần cứng và phần mềm khác nhau có thể tương tác và làm việc cùng nhau một cách liền mạch. Trong the mid-to-long term việc thiếu các tiêu chuẩn có thể mang lại rủi ro liên quan đến quyền riêng tư, bảo mật, quản trị, khả năng tương tác và rủi ro cho người dùng và những người tham gia thị trường, có thể xuất hiện dưới dạng tội phạm mạng liên quan đến blockchain</w:t>
+        <w:t xml:space="preserve">. </w:t>
+      </w:r>
+      <w:proofErr w:type="spellStart"/>
+      <w:r>
+        <w:rPr>
+          <w:rFonts w:ascii="Arial" w:hAnsi="Arial" w:cs="Arial"/>
+          <w:sz w:val="28"/>
+          <w:szCs w:val="28"/>
+        </w:rPr>
+        <w:t>Giải</w:t>
+      </w:r>
+      <w:proofErr w:type="spellEnd"/>
+      <w:r>
+        <w:rPr>
+          <w:rFonts w:ascii="Arial" w:hAnsi="Arial" w:cs="Arial"/>
+          <w:sz w:val="28"/>
+          <w:szCs w:val="28"/>
+        </w:rPr>
+        <w:t xml:space="preserve"> </w:t>
+      </w:r>
+      <w:proofErr w:type="spellStart"/>
+      <w:r>
+        <w:rPr>
+          <w:rFonts w:ascii="Arial" w:hAnsi="Arial" w:cs="Arial"/>
+          <w:sz w:val="28"/>
+          <w:szCs w:val="28"/>
+        </w:rPr>
+        <w:t>pháp</w:t>
+      </w:r>
+      <w:proofErr w:type="spellEnd"/>
+      <w:r>
+        <w:rPr>
+          <w:rFonts w:ascii="Arial" w:hAnsi="Arial" w:cs="Arial"/>
+          <w:sz w:val="28"/>
+          <w:szCs w:val="28"/>
+        </w:rPr>
+        <w:t xml:space="preserve"> </w:t>
+      </w:r>
+      <w:proofErr w:type="spellStart"/>
+      <w:r>
+        <w:rPr>
+          <w:rFonts w:ascii="Arial" w:hAnsi="Arial" w:cs="Arial"/>
+          <w:sz w:val="28"/>
+          <w:szCs w:val="28"/>
+        </w:rPr>
+        <w:t>cho</w:t>
+      </w:r>
+      <w:proofErr w:type="spellEnd"/>
+      <w:r>
+        <w:rPr>
+          <w:rFonts w:ascii="Arial" w:hAnsi="Arial" w:cs="Arial"/>
+          <w:sz w:val="28"/>
+          <w:szCs w:val="28"/>
+        </w:rPr>
+        <w:t xml:space="preserve"> </w:t>
+      </w:r>
+      <w:proofErr w:type="spellStart"/>
+      <w:r>
+        <w:rPr>
+          <w:rFonts w:ascii="Arial" w:hAnsi="Arial" w:cs="Arial"/>
+          <w:sz w:val="28"/>
+          <w:szCs w:val="28"/>
+        </w:rPr>
+        <w:t>những</w:t>
+      </w:r>
+      <w:proofErr w:type="spellEnd"/>
+      <w:r>
+        <w:rPr>
+          <w:rFonts w:ascii="Arial" w:hAnsi="Arial" w:cs="Arial"/>
+          <w:sz w:val="28"/>
+          <w:szCs w:val="28"/>
+        </w:rPr>
+        <w:t xml:space="preserve"> </w:t>
+      </w:r>
+      <w:proofErr w:type="spellStart"/>
+      <w:r>
+        <w:rPr>
+          <w:rFonts w:ascii="Arial" w:hAnsi="Arial" w:cs="Arial"/>
+          <w:sz w:val="28"/>
+          <w:szCs w:val="28"/>
+        </w:rPr>
+        <w:t>vấn</w:t>
+      </w:r>
+      <w:proofErr w:type="spellEnd"/>
+      <w:r>
+        <w:rPr>
+          <w:rFonts w:ascii="Arial" w:hAnsi="Arial" w:cs="Arial"/>
+          <w:sz w:val="28"/>
+          <w:szCs w:val="28"/>
+        </w:rPr>
+        <w:t xml:space="preserve"> </w:t>
+      </w:r>
+      <w:proofErr w:type="spellStart"/>
+      <w:r>
+        <w:rPr>
+          <w:rFonts w:ascii="Arial" w:hAnsi="Arial" w:cs="Arial"/>
+          <w:sz w:val="28"/>
+          <w:szCs w:val="28"/>
+        </w:rPr>
+        <w:t>đề</w:t>
+      </w:r>
+      <w:proofErr w:type="spellEnd"/>
+      <w:r>
+        <w:rPr>
+          <w:rFonts w:ascii="Arial" w:hAnsi="Arial" w:cs="Arial"/>
+          <w:sz w:val="28"/>
+          <w:szCs w:val="28"/>
+        </w:rPr>
+        <w:t xml:space="preserve"> </w:t>
+      </w:r>
+      <w:proofErr w:type="spellStart"/>
+      <w:r>
+        <w:rPr>
+          <w:rFonts w:ascii="Arial" w:hAnsi="Arial" w:cs="Arial"/>
+          <w:sz w:val="28"/>
+          <w:szCs w:val="28"/>
+        </w:rPr>
+        <w:t>này</w:t>
+      </w:r>
+      <w:proofErr w:type="spellEnd"/>
+      <w:r>
+        <w:rPr>
+          <w:rFonts w:ascii="Arial" w:hAnsi="Arial" w:cs="Arial"/>
+          <w:sz w:val="28"/>
+          <w:szCs w:val="28"/>
+        </w:rPr>
+        <w:t xml:space="preserve"> </w:t>
+      </w:r>
+      <w:proofErr w:type="spellStart"/>
+      <w:r>
+        <w:rPr>
+          <w:rFonts w:ascii="Arial" w:hAnsi="Arial" w:cs="Arial"/>
+          <w:sz w:val="28"/>
+          <w:szCs w:val="28"/>
+        </w:rPr>
+        <w:t>là</w:t>
+      </w:r>
+      <w:proofErr w:type="spellEnd"/>
+      <w:r>
+        <w:rPr>
+          <w:rFonts w:ascii="Arial" w:hAnsi="Arial" w:cs="Arial"/>
+          <w:sz w:val="28"/>
+          <w:szCs w:val="28"/>
+        </w:rPr>
+        <w:t xml:space="preserve"> </w:t>
+      </w:r>
+      <w:proofErr w:type="spellStart"/>
+      <w:r>
+        <w:rPr>
+          <w:rFonts w:ascii="Arial" w:hAnsi="Arial" w:cs="Arial"/>
+          <w:sz w:val="28"/>
+          <w:szCs w:val="28"/>
+        </w:rPr>
+        <w:t>thiết</w:t>
+      </w:r>
+      <w:proofErr w:type="spellEnd"/>
+      <w:r>
+        <w:rPr>
+          <w:rFonts w:ascii="Arial" w:hAnsi="Arial" w:cs="Arial"/>
+          <w:sz w:val="28"/>
+          <w:szCs w:val="28"/>
+        </w:rPr>
+        <w:t xml:space="preserve"> </w:t>
+      </w:r>
+      <w:proofErr w:type="spellStart"/>
+      <w:r>
+        <w:rPr>
+          <w:rFonts w:ascii="Arial" w:hAnsi="Arial" w:cs="Arial"/>
+          <w:sz w:val="28"/>
+          <w:szCs w:val="28"/>
+        </w:rPr>
+        <w:t>lập</w:t>
+      </w:r>
+      <w:proofErr w:type="spellEnd"/>
+      <w:r>
+        <w:rPr>
+          <w:rFonts w:ascii="Arial" w:hAnsi="Arial" w:cs="Arial"/>
+          <w:sz w:val="28"/>
+          <w:szCs w:val="28"/>
+        </w:rPr>
+        <w:t xml:space="preserve"> </w:t>
+      </w:r>
+      <w:proofErr w:type="spellStart"/>
+      <w:r>
+        <w:rPr>
+          <w:rFonts w:ascii="Arial" w:hAnsi="Arial" w:cs="Arial"/>
+          <w:sz w:val="28"/>
+          <w:szCs w:val="28"/>
+        </w:rPr>
+        <w:t>các</w:t>
+      </w:r>
+      <w:proofErr w:type="spellEnd"/>
+      <w:r>
+        <w:rPr>
+          <w:rFonts w:ascii="Arial" w:hAnsi="Arial" w:cs="Arial"/>
+          <w:sz w:val="28"/>
+          <w:szCs w:val="28"/>
+        </w:rPr>
+        <w:t xml:space="preserve"> </w:t>
+      </w:r>
+      <w:proofErr w:type="spellStart"/>
+      <w:r>
+        <w:rPr>
+          <w:rFonts w:ascii="Arial" w:hAnsi="Arial" w:cs="Arial"/>
+          <w:sz w:val="28"/>
+          <w:szCs w:val="28"/>
+        </w:rPr>
+        <w:t>kiến</w:t>
+      </w:r>
+      <w:proofErr w:type="spellEnd"/>
+      <w:r>
+        <w:rPr>
+          <w:rFonts w:ascii="Arial" w:hAnsi="Arial" w:cs="Arial"/>
+          <w:sz w:val="28"/>
+          <w:szCs w:val="28"/>
+        </w:rPr>
+        <w:t xml:space="preserve"> </w:t>
+      </w:r>
+      <w:proofErr w:type="spellStart"/>
+      <w:r>
+        <w:rPr>
+          <w:rFonts w:ascii="Arial" w:hAnsi="Arial" w:cs="Arial"/>
+          <w:sz w:val="28"/>
+          <w:szCs w:val="28"/>
+        </w:rPr>
+        <w:t>trúc</w:t>
+      </w:r>
+      <w:proofErr w:type="spellEnd"/>
+      <w:r>
+        <w:rPr>
+          <w:rFonts w:ascii="Arial" w:hAnsi="Arial" w:cs="Arial"/>
+          <w:sz w:val="28"/>
+          <w:szCs w:val="28"/>
+        </w:rPr>
+        <w:t xml:space="preserve"> </w:t>
+      </w:r>
+      <w:proofErr w:type="spellStart"/>
+      <w:r>
+        <w:rPr>
+          <w:rFonts w:ascii="Arial" w:hAnsi="Arial" w:cs="Arial"/>
+          <w:sz w:val="28"/>
+          <w:szCs w:val="28"/>
+        </w:rPr>
+        <w:t>tham</w:t>
+      </w:r>
+      <w:proofErr w:type="spellEnd"/>
+      <w:r>
+        <w:rPr>
+          <w:rFonts w:ascii="Arial" w:hAnsi="Arial" w:cs="Arial"/>
+          <w:sz w:val="28"/>
+          <w:szCs w:val="28"/>
+        </w:rPr>
+        <w:t xml:space="preserve"> </w:t>
+      </w:r>
+      <w:proofErr w:type="spellStart"/>
+      <w:r>
+        <w:rPr>
+          <w:rFonts w:ascii="Arial" w:hAnsi="Arial" w:cs="Arial"/>
+          <w:sz w:val="28"/>
+          <w:szCs w:val="28"/>
+        </w:rPr>
+        <w:t>chiếu</w:t>
+      </w:r>
+      <w:proofErr w:type="spellEnd"/>
+      <w:r>
+        <w:rPr>
+          <w:rFonts w:ascii="Arial" w:hAnsi="Arial" w:cs="Arial"/>
+          <w:sz w:val="28"/>
+          <w:szCs w:val="28"/>
+        </w:rPr>
+        <w:t xml:space="preserve"> </w:t>
+      </w:r>
+      <w:proofErr w:type="spellStart"/>
+      <w:r>
+        <w:rPr>
+          <w:rFonts w:ascii="Arial" w:hAnsi="Arial" w:cs="Arial"/>
+          <w:sz w:val="28"/>
+          <w:szCs w:val="28"/>
+        </w:rPr>
+        <w:t>phần</w:t>
+      </w:r>
+      <w:proofErr w:type="spellEnd"/>
+      <w:r>
+        <w:rPr>
+          <w:rFonts w:ascii="Arial" w:hAnsi="Arial" w:cs="Arial"/>
+          <w:sz w:val="28"/>
+          <w:szCs w:val="28"/>
+        </w:rPr>
+        <w:t xml:space="preserve"> </w:t>
+      </w:r>
+      <w:proofErr w:type="spellStart"/>
+      <w:r>
+        <w:rPr>
+          <w:rFonts w:ascii="Arial" w:hAnsi="Arial" w:cs="Arial"/>
+          <w:sz w:val="28"/>
+          <w:szCs w:val="28"/>
+        </w:rPr>
+        <w:t>mềm</w:t>
+      </w:r>
+      <w:proofErr w:type="spellEnd"/>
+      <w:r>
+        <w:rPr>
+          <w:rFonts w:ascii="Arial" w:hAnsi="Arial" w:cs="Arial"/>
+          <w:sz w:val="28"/>
+          <w:szCs w:val="28"/>
+        </w:rPr>
+        <w:t xml:space="preserve">, </w:t>
+      </w:r>
+      <w:proofErr w:type="spellStart"/>
+      <w:r>
+        <w:rPr>
+          <w:rFonts w:ascii="Arial" w:hAnsi="Arial" w:cs="Arial"/>
+          <w:sz w:val="28"/>
+          <w:szCs w:val="28"/>
+        </w:rPr>
+        <w:t>nơi</w:t>
+      </w:r>
+      <w:proofErr w:type="spellEnd"/>
+      <w:r>
+        <w:rPr>
+          <w:rFonts w:ascii="Arial" w:hAnsi="Arial" w:cs="Arial"/>
+          <w:sz w:val="28"/>
+          <w:szCs w:val="28"/>
+        </w:rPr>
+        <w:t xml:space="preserve"> </w:t>
+      </w:r>
+      <w:proofErr w:type="spellStart"/>
+      <w:r>
+        <w:rPr>
+          <w:rFonts w:ascii="Arial" w:hAnsi="Arial" w:cs="Arial"/>
+          <w:sz w:val="28"/>
+          <w:szCs w:val="28"/>
+        </w:rPr>
+        <w:t>cấu</w:t>
+      </w:r>
+      <w:proofErr w:type="spellEnd"/>
+      <w:r>
+        <w:rPr>
+          <w:rFonts w:ascii="Arial" w:hAnsi="Arial" w:cs="Arial"/>
+          <w:sz w:val="28"/>
+          <w:szCs w:val="28"/>
+        </w:rPr>
+        <w:t xml:space="preserve"> </w:t>
+      </w:r>
+      <w:proofErr w:type="spellStart"/>
+      <w:r>
+        <w:rPr>
+          <w:rFonts w:ascii="Arial" w:hAnsi="Arial" w:cs="Arial"/>
+          <w:sz w:val="28"/>
+          <w:szCs w:val="28"/>
+        </w:rPr>
+        <w:t>trúc</w:t>
+      </w:r>
+      <w:proofErr w:type="spellEnd"/>
+      <w:r>
+        <w:rPr>
+          <w:rFonts w:ascii="Arial" w:hAnsi="Arial" w:cs="Arial"/>
+          <w:sz w:val="28"/>
+          <w:szCs w:val="28"/>
+        </w:rPr>
+        <w:t xml:space="preserve"> </w:t>
+      </w:r>
+      <w:proofErr w:type="spellStart"/>
+      <w:r>
+        <w:rPr>
+          <w:rFonts w:ascii="Arial" w:hAnsi="Arial" w:cs="Arial"/>
+          <w:sz w:val="28"/>
+          <w:szCs w:val="28"/>
+        </w:rPr>
+        <w:t>tiêu</w:t>
+      </w:r>
+      <w:proofErr w:type="spellEnd"/>
+      <w:r>
+        <w:rPr>
+          <w:rFonts w:ascii="Arial" w:hAnsi="Arial" w:cs="Arial"/>
+          <w:sz w:val="28"/>
+          <w:szCs w:val="28"/>
+        </w:rPr>
+        <w:t xml:space="preserve"> </w:t>
+      </w:r>
+      <w:proofErr w:type="spellStart"/>
+      <w:r>
+        <w:rPr>
+          <w:rFonts w:ascii="Arial" w:hAnsi="Arial" w:cs="Arial"/>
+          <w:sz w:val="28"/>
+          <w:szCs w:val="28"/>
+        </w:rPr>
+        <w:t>chuẩn</w:t>
+      </w:r>
+      <w:proofErr w:type="spellEnd"/>
+      <w:r>
+        <w:rPr>
+          <w:rFonts w:ascii="Arial" w:hAnsi="Arial" w:cs="Arial"/>
+          <w:sz w:val="28"/>
+          <w:szCs w:val="28"/>
+        </w:rPr>
+        <w:t xml:space="preserve"> </w:t>
+      </w:r>
+      <w:proofErr w:type="spellStart"/>
+      <w:r>
+        <w:rPr>
+          <w:rFonts w:ascii="Arial" w:hAnsi="Arial" w:cs="Arial"/>
+          <w:sz w:val="28"/>
+          <w:szCs w:val="28"/>
+        </w:rPr>
+        <w:t>hóa</w:t>
+      </w:r>
+      <w:proofErr w:type="spellEnd"/>
+      <w:r>
+        <w:rPr>
+          <w:rFonts w:ascii="Arial" w:hAnsi="Arial" w:cs="Arial"/>
+          <w:sz w:val="28"/>
+          <w:szCs w:val="28"/>
+        </w:rPr>
+        <w:t xml:space="preserve"> </w:t>
+      </w:r>
+      <w:proofErr w:type="spellStart"/>
+      <w:r>
+        <w:rPr>
+          <w:rFonts w:ascii="Arial" w:hAnsi="Arial" w:cs="Arial"/>
+          <w:sz w:val="28"/>
+          <w:szCs w:val="28"/>
+        </w:rPr>
+        <w:t>và</w:t>
+      </w:r>
+      <w:proofErr w:type="spellEnd"/>
+      <w:r>
+        <w:rPr>
+          <w:rFonts w:ascii="Arial" w:hAnsi="Arial" w:cs="Arial"/>
+          <w:sz w:val="28"/>
+          <w:szCs w:val="28"/>
+        </w:rPr>
+        <w:t xml:space="preserve"> </w:t>
+      </w:r>
+      <w:proofErr w:type="spellStart"/>
+      <w:r>
+        <w:rPr>
+          <w:rFonts w:ascii="Arial" w:hAnsi="Arial" w:cs="Arial"/>
+          <w:sz w:val="28"/>
+          <w:szCs w:val="28"/>
+        </w:rPr>
+        <w:t>các</w:t>
+      </w:r>
+      <w:proofErr w:type="spellEnd"/>
+      <w:r>
+        <w:rPr>
+          <w:rFonts w:ascii="Arial" w:hAnsi="Arial" w:cs="Arial"/>
+          <w:sz w:val="28"/>
+          <w:szCs w:val="28"/>
+        </w:rPr>
+        <w:t xml:space="preserve"> </w:t>
+      </w:r>
+      <w:proofErr w:type="spellStart"/>
+      <w:r>
+        <w:rPr>
+          <w:rFonts w:ascii="Arial" w:hAnsi="Arial" w:cs="Arial"/>
+          <w:sz w:val="28"/>
+          <w:szCs w:val="28"/>
+        </w:rPr>
+        <w:t>yếu</w:t>
+      </w:r>
+      <w:proofErr w:type="spellEnd"/>
+      <w:r>
+        <w:rPr>
+          <w:rFonts w:ascii="Arial" w:hAnsi="Arial" w:cs="Arial"/>
+          <w:sz w:val="28"/>
+          <w:szCs w:val="28"/>
+        </w:rPr>
+        <w:t xml:space="preserve"> </w:t>
+      </w:r>
+      <w:proofErr w:type="spellStart"/>
+      <w:r>
+        <w:rPr>
+          <w:rFonts w:ascii="Arial" w:hAnsi="Arial" w:cs="Arial"/>
+          <w:sz w:val="28"/>
+          <w:szCs w:val="28"/>
+        </w:rPr>
+        <w:t>tố</w:t>
+      </w:r>
+      <w:proofErr w:type="spellEnd"/>
+      <w:r>
+        <w:rPr>
+          <w:rFonts w:ascii="Arial" w:hAnsi="Arial" w:cs="Arial"/>
+          <w:sz w:val="28"/>
+          <w:szCs w:val="28"/>
+        </w:rPr>
+        <w:t xml:space="preserve"> </w:t>
+      </w:r>
+      <w:proofErr w:type="spellStart"/>
+      <w:r>
+        <w:rPr>
+          <w:rFonts w:ascii="Arial" w:hAnsi="Arial" w:cs="Arial"/>
+          <w:sz w:val="28"/>
+          <w:szCs w:val="28"/>
+        </w:rPr>
+        <w:t>và</w:t>
+      </w:r>
+      <w:proofErr w:type="spellEnd"/>
+      <w:r>
+        <w:rPr>
+          <w:rFonts w:ascii="Arial" w:hAnsi="Arial" w:cs="Arial"/>
+          <w:sz w:val="28"/>
+          <w:szCs w:val="28"/>
+        </w:rPr>
+        <w:t xml:space="preserve"> </w:t>
+      </w:r>
+      <w:proofErr w:type="spellStart"/>
+      <w:r>
+        <w:rPr>
+          <w:rFonts w:ascii="Arial" w:hAnsi="Arial" w:cs="Arial"/>
+          <w:sz w:val="28"/>
+          <w:szCs w:val="28"/>
+        </w:rPr>
+        <w:t>quan</w:t>
+      </w:r>
+      <w:proofErr w:type="spellEnd"/>
+      <w:r>
+        <w:rPr>
+          <w:rFonts w:ascii="Arial" w:hAnsi="Arial" w:cs="Arial"/>
+          <w:sz w:val="28"/>
+          <w:szCs w:val="28"/>
+        </w:rPr>
+        <w:t xml:space="preserve"> </w:t>
+      </w:r>
+      <w:proofErr w:type="spellStart"/>
+      <w:r>
+        <w:rPr>
+          <w:rFonts w:ascii="Arial" w:hAnsi="Arial" w:cs="Arial"/>
+          <w:sz w:val="28"/>
+          <w:szCs w:val="28"/>
+        </w:rPr>
+        <w:t>hệ</w:t>
+      </w:r>
+      <w:proofErr w:type="spellEnd"/>
+      <w:r>
+        <w:rPr>
+          <w:rFonts w:ascii="Arial" w:hAnsi="Arial" w:cs="Arial"/>
+          <w:sz w:val="28"/>
+          <w:szCs w:val="28"/>
+        </w:rPr>
+        <w:t xml:space="preserve"> </w:t>
+      </w:r>
+      <w:proofErr w:type="spellStart"/>
+      <w:r>
+        <w:rPr>
+          <w:rFonts w:ascii="Arial" w:hAnsi="Arial" w:cs="Arial"/>
+          <w:sz w:val="28"/>
+          <w:szCs w:val="28"/>
+        </w:rPr>
+        <w:t>tương</w:t>
+      </w:r>
+      <w:proofErr w:type="spellEnd"/>
+      <w:r>
+        <w:rPr>
+          <w:rFonts w:ascii="Arial" w:hAnsi="Arial" w:cs="Arial"/>
+          <w:sz w:val="28"/>
+          <w:szCs w:val="28"/>
+        </w:rPr>
+        <w:t xml:space="preserve"> </w:t>
+      </w:r>
+      <w:proofErr w:type="spellStart"/>
+      <w:r>
+        <w:rPr>
+          <w:rFonts w:ascii="Arial" w:hAnsi="Arial" w:cs="Arial"/>
+          <w:sz w:val="28"/>
+          <w:szCs w:val="28"/>
+        </w:rPr>
+        <w:t>ứng</w:t>
+      </w:r>
+      <w:proofErr w:type="spellEnd"/>
+      <w:r>
+        <w:rPr>
+          <w:rFonts w:ascii="Arial" w:hAnsi="Arial" w:cs="Arial"/>
+          <w:sz w:val="28"/>
+          <w:szCs w:val="28"/>
+        </w:rPr>
+        <w:t xml:space="preserve"> </w:t>
+      </w:r>
+      <w:proofErr w:type="spellStart"/>
+      <w:r>
+        <w:rPr>
+          <w:rFonts w:ascii="Arial" w:hAnsi="Arial" w:cs="Arial"/>
+          <w:sz w:val="28"/>
+          <w:szCs w:val="28"/>
+        </w:rPr>
+        <w:t>có</w:t>
+      </w:r>
+      <w:proofErr w:type="spellEnd"/>
+      <w:r>
+        <w:rPr>
+          <w:rFonts w:ascii="Arial" w:hAnsi="Arial" w:cs="Arial"/>
+          <w:sz w:val="28"/>
+          <w:szCs w:val="28"/>
+        </w:rPr>
+        <w:t xml:space="preserve"> </w:t>
+      </w:r>
+      <w:proofErr w:type="spellStart"/>
+      <w:r>
+        <w:rPr>
+          <w:rFonts w:ascii="Arial" w:hAnsi="Arial" w:cs="Arial"/>
+          <w:sz w:val="28"/>
+          <w:szCs w:val="28"/>
+        </w:rPr>
+        <w:t>thể</w:t>
+      </w:r>
+      <w:proofErr w:type="spellEnd"/>
+      <w:r>
+        <w:rPr>
+          <w:rFonts w:ascii="Arial" w:hAnsi="Arial" w:cs="Arial"/>
+          <w:sz w:val="28"/>
+          <w:szCs w:val="28"/>
+        </w:rPr>
+        <w:t xml:space="preserve"> </w:t>
+      </w:r>
+      <w:proofErr w:type="spellStart"/>
+      <w:r>
+        <w:rPr>
+          <w:rFonts w:ascii="Arial" w:hAnsi="Arial" w:cs="Arial"/>
+          <w:sz w:val="28"/>
+          <w:szCs w:val="28"/>
+        </w:rPr>
+        <w:t>cung</w:t>
+      </w:r>
+      <w:proofErr w:type="spellEnd"/>
+      <w:r>
+        <w:rPr>
+          <w:rFonts w:ascii="Arial" w:hAnsi="Arial" w:cs="Arial"/>
+          <w:sz w:val="28"/>
+          <w:szCs w:val="28"/>
+        </w:rPr>
+        <w:t xml:space="preserve"> </w:t>
+      </w:r>
+      <w:proofErr w:type="spellStart"/>
+      <w:r>
+        <w:rPr>
+          <w:rFonts w:ascii="Arial" w:hAnsi="Arial" w:cs="Arial"/>
+          <w:sz w:val="28"/>
+          <w:szCs w:val="28"/>
+        </w:rPr>
+        <w:t>cấp</w:t>
+      </w:r>
+      <w:proofErr w:type="spellEnd"/>
+      <w:r>
+        <w:rPr>
+          <w:rFonts w:ascii="Arial" w:hAnsi="Arial" w:cs="Arial"/>
+          <w:sz w:val="28"/>
+          <w:szCs w:val="28"/>
+        </w:rPr>
+        <w:t xml:space="preserve"> </w:t>
+      </w:r>
+      <w:proofErr w:type="spellStart"/>
+      <w:r>
+        <w:rPr>
+          <w:rFonts w:ascii="Arial" w:hAnsi="Arial" w:cs="Arial"/>
+          <w:sz w:val="28"/>
+          <w:szCs w:val="28"/>
+        </w:rPr>
+        <w:t>các</w:t>
+      </w:r>
+      <w:proofErr w:type="spellEnd"/>
+      <w:r>
+        <w:rPr>
+          <w:rFonts w:ascii="Arial" w:hAnsi="Arial" w:cs="Arial"/>
+          <w:sz w:val="28"/>
+          <w:szCs w:val="28"/>
+        </w:rPr>
+        <w:t xml:space="preserve"> </w:t>
+      </w:r>
+      <w:proofErr w:type="spellStart"/>
+      <w:r>
+        <w:rPr>
+          <w:rFonts w:ascii="Arial" w:hAnsi="Arial" w:cs="Arial"/>
+          <w:sz w:val="28"/>
+          <w:szCs w:val="28"/>
+        </w:rPr>
+        <w:t>mẫu</w:t>
+      </w:r>
+      <w:proofErr w:type="spellEnd"/>
+      <w:r>
+        <w:rPr>
+          <w:rFonts w:ascii="Arial" w:hAnsi="Arial" w:cs="Arial"/>
+          <w:sz w:val="28"/>
+          <w:szCs w:val="28"/>
+        </w:rPr>
+        <w:t xml:space="preserve"> </w:t>
+      </w:r>
+      <w:proofErr w:type="spellStart"/>
+      <w:r>
+        <w:rPr>
+          <w:rFonts w:ascii="Arial" w:hAnsi="Arial" w:cs="Arial"/>
+          <w:sz w:val="28"/>
+          <w:szCs w:val="28"/>
+        </w:rPr>
+        <w:t>cho</w:t>
+      </w:r>
+      <w:proofErr w:type="spellEnd"/>
+      <w:r>
+        <w:rPr>
+          <w:rFonts w:ascii="Arial" w:hAnsi="Arial" w:cs="Arial"/>
+          <w:sz w:val="28"/>
+          <w:szCs w:val="28"/>
+        </w:rPr>
+        <w:t xml:space="preserve"> </w:t>
+      </w:r>
+      <w:proofErr w:type="spellStart"/>
+      <w:r>
+        <w:rPr>
+          <w:rFonts w:ascii="Arial" w:hAnsi="Arial" w:cs="Arial"/>
+          <w:sz w:val="28"/>
+          <w:szCs w:val="28"/>
+        </w:rPr>
+        <w:t>kiến</w:t>
+      </w:r>
+      <w:proofErr w:type="spellEnd"/>
+      <w:r>
+        <w:rPr>
+          <w:rFonts w:ascii="Arial" w:hAnsi="Arial" w:cs="Arial"/>
+          <w:sz w:val="28"/>
+          <w:szCs w:val="28"/>
+        </w:rPr>
+        <w:t xml:space="preserve"> </w:t>
+      </w:r>
+      <w:proofErr w:type="spellStart"/>
+      <w:r>
+        <w:rPr>
+          <w:rFonts w:ascii="Arial" w:hAnsi="Arial" w:cs="Arial"/>
+          <w:sz w:val="28"/>
+          <w:szCs w:val="28"/>
+        </w:rPr>
+        <w:t>trúc</w:t>
+      </w:r>
+      <w:proofErr w:type="spellEnd"/>
+      <w:r>
+        <w:rPr>
+          <w:rFonts w:ascii="Arial" w:hAnsi="Arial" w:cs="Arial"/>
+          <w:sz w:val="28"/>
+          <w:szCs w:val="28"/>
+        </w:rPr>
+        <w:t xml:space="preserve"> blockchain </w:t>
+      </w:r>
+      <w:proofErr w:type="spellStart"/>
+      <w:r>
+        <w:rPr>
+          <w:rFonts w:ascii="Arial" w:hAnsi="Arial" w:cs="Arial"/>
+          <w:sz w:val="28"/>
+          <w:szCs w:val="28"/>
+        </w:rPr>
+        <w:t>cụ</w:t>
+      </w:r>
+      <w:proofErr w:type="spellEnd"/>
+      <w:r>
+        <w:rPr>
+          <w:rFonts w:ascii="Arial" w:hAnsi="Arial" w:cs="Arial"/>
+          <w:sz w:val="28"/>
+          <w:szCs w:val="28"/>
+        </w:rPr>
+        <w:t xml:space="preserve"> </w:t>
+      </w:r>
+      <w:proofErr w:type="spellStart"/>
+      <w:r>
+        <w:rPr>
+          <w:rFonts w:ascii="Arial" w:hAnsi="Arial" w:cs="Arial"/>
+          <w:sz w:val="28"/>
+          <w:szCs w:val="28"/>
+        </w:rPr>
+        <w:t>thể</w:t>
+      </w:r>
+      <w:proofErr w:type="spellEnd"/>
+      <w:r>
+        <w:rPr>
+          <w:rFonts w:ascii="Arial" w:hAnsi="Arial" w:cs="Arial"/>
+          <w:sz w:val="28"/>
+          <w:szCs w:val="28"/>
+        </w:rPr>
+        <w:t xml:space="preserve">. </w:t>
+      </w:r>
+      <w:proofErr w:type="spellStart"/>
+      <w:r>
+        <w:rPr>
+          <w:rFonts w:ascii="Arial" w:hAnsi="Arial" w:cs="Arial"/>
+          <w:sz w:val="28"/>
+          <w:szCs w:val="28"/>
+        </w:rPr>
+        <w:t>Các</w:t>
+      </w:r>
+      <w:proofErr w:type="spellEnd"/>
+      <w:r>
+        <w:rPr>
+          <w:rFonts w:ascii="Arial" w:hAnsi="Arial" w:cs="Arial"/>
+          <w:sz w:val="28"/>
+          <w:szCs w:val="28"/>
+        </w:rPr>
+        <w:t xml:space="preserve"> </w:t>
+      </w:r>
+      <w:proofErr w:type="spellStart"/>
+      <w:r>
+        <w:rPr>
+          <w:rFonts w:ascii="Arial" w:hAnsi="Arial" w:cs="Arial"/>
+          <w:sz w:val="28"/>
+          <w:szCs w:val="28"/>
+        </w:rPr>
+        <w:t>tiêu</w:t>
+      </w:r>
+      <w:proofErr w:type="spellEnd"/>
+      <w:r>
+        <w:rPr>
+          <w:rFonts w:ascii="Arial" w:hAnsi="Arial" w:cs="Arial"/>
+          <w:sz w:val="28"/>
+          <w:szCs w:val="28"/>
+        </w:rPr>
+        <w:t xml:space="preserve"> </w:t>
+      </w:r>
+      <w:proofErr w:type="spellStart"/>
+      <w:r>
+        <w:rPr>
+          <w:rFonts w:ascii="Arial" w:hAnsi="Arial" w:cs="Arial"/>
+          <w:sz w:val="28"/>
+          <w:szCs w:val="28"/>
+        </w:rPr>
+        <w:t>chuẩn</w:t>
+      </w:r>
+      <w:proofErr w:type="spellEnd"/>
+      <w:r>
+        <w:rPr>
+          <w:rFonts w:ascii="Arial" w:hAnsi="Arial" w:cs="Arial"/>
+          <w:sz w:val="28"/>
+          <w:szCs w:val="28"/>
+        </w:rPr>
+        <w:t xml:space="preserve"> </w:t>
+      </w:r>
+      <w:proofErr w:type="spellStart"/>
+      <w:r>
+        <w:rPr>
+          <w:rFonts w:ascii="Arial" w:hAnsi="Arial" w:cs="Arial"/>
+          <w:sz w:val="28"/>
+          <w:szCs w:val="28"/>
+        </w:rPr>
+        <w:t>có</w:t>
+      </w:r>
+      <w:proofErr w:type="spellEnd"/>
+      <w:r>
+        <w:rPr>
+          <w:rFonts w:ascii="Arial" w:hAnsi="Arial" w:cs="Arial"/>
+          <w:sz w:val="28"/>
+          <w:szCs w:val="28"/>
+        </w:rPr>
+        <w:t xml:space="preserve"> </w:t>
+      </w:r>
+      <w:proofErr w:type="spellStart"/>
+      <w:r>
+        <w:rPr>
+          <w:rFonts w:ascii="Arial" w:hAnsi="Arial" w:cs="Arial"/>
+          <w:sz w:val="28"/>
+          <w:szCs w:val="28"/>
+        </w:rPr>
+        <w:t>thể</w:t>
+      </w:r>
+      <w:proofErr w:type="spellEnd"/>
+      <w:r>
+        <w:rPr>
+          <w:rFonts w:ascii="Arial" w:hAnsi="Arial" w:cs="Arial"/>
+          <w:sz w:val="28"/>
+          <w:szCs w:val="28"/>
+        </w:rPr>
+        <w:t xml:space="preserve"> </w:t>
+      </w:r>
+      <w:proofErr w:type="spellStart"/>
+      <w:r>
+        <w:rPr>
+          <w:rFonts w:ascii="Arial" w:hAnsi="Arial" w:cs="Arial"/>
+          <w:sz w:val="28"/>
+          <w:szCs w:val="28"/>
+        </w:rPr>
+        <w:t>xuất</w:t>
+      </w:r>
+      <w:proofErr w:type="spellEnd"/>
+      <w:r>
+        <w:rPr>
+          <w:rFonts w:ascii="Arial" w:hAnsi="Arial" w:cs="Arial"/>
+          <w:sz w:val="28"/>
+          <w:szCs w:val="28"/>
+        </w:rPr>
+        <w:t xml:space="preserve"> </w:t>
+      </w:r>
+      <w:proofErr w:type="spellStart"/>
+      <w:r>
+        <w:rPr>
+          <w:rFonts w:ascii="Arial" w:hAnsi="Arial" w:cs="Arial"/>
+          <w:sz w:val="28"/>
+          <w:szCs w:val="28"/>
+        </w:rPr>
+        <w:t>hiện</w:t>
+      </w:r>
+      <w:proofErr w:type="spellEnd"/>
+      <w:r>
+        <w:rPr>
+          <w:rFonts w:ascii="Arial" w:hAnsi="Arial" w:cs="Arial"/>
+          <w:sz w:val="28"/>
+          <w:szCs w:val="28"/>
+        </w:rPr>
+        <w:t xml:space="preserve"> </w:t>
+      </w:r>
+      <w:proofErr w:type="spellStart"/>
+      <w:r>
+        <w:rPr>
+          <w:rFonts w:ascii="Arial" w:hAnsi="Arial" w:cs="Arial"/>
+          <w:sz w:val="28"/>
+          <w:szCs w:val="28"/>
+        </w:rPr>
+        <w:t>một</w:t>
+      </w:r>
+      <w:proofErr w:type="spellEnd"/>
+      <w:r>
+        <w:rPr>
+          <w:rFonts w:ascii="Arial" w:hAnsi="Arial" w:cs="Arial"/>
+          <w:sz w:val="28"/>
+          <w:szCs w:val="28"/>
+        </w:rPr>
+        <w:t xml:space="preserve"> </w:t>
+      </w:r>
+      <w:proofErr w:type="spellStart"/>
+      <w:r>
+        <w:rPr>
+          <w:rFonts w:ascii="Arial" w:hAnsi="Arial" w:cs="Arial"/>
+          <w:sz w:val="28"/>
+          <w:szCs w:val="28"/>
+        </w:rPr>
+        <w:t>cách</w:t>
+      </w:r>
+      <w:proofErr w:type="spellEnd"/>
+      <w:r>
+        <w:rPr>
+          <w:rFonts w:ascii="Arial" w:hAnsi="Arial" w:cs="Arial"/>
+          <w:sz w:val="28"/>
+          <w:szCs w:val="28"/>
+        </w:rPr>
+        <w:t xml:space="preserve"> </w:t>
+      </w:r>
+      <w:proofErr w:type="spellStart"/>
+      <w:r>
+        <w:rPr>
+          <w:rFonts w:ascii="Arial" w:hAnsi="Arial" w:cs="Arial"/>
+          <w:sz w:val="28"/>
+          <w:szCs w:val="28"/>
+        </w:rPr>
+        <w:t>tự</w:t>
+      </w:r>
+      <w:proofErr w:type="spellEnd"/>
+      <w:r>
+        <w:rPr>
+          <w:rFonts w:ascii="Arial" w:hAnsi="Arial" w:cs="Arial"/>
+          <w:sz w:val="28"/>
+          <w:szCs w:val="28"/>
+        </w:rPr>
+        <w:t xml:space="preserve"> </w:t>
+      </w:r>
+      <w:proofErr w:type="spellStart"/>
+      <w:r>
+        <w:rPr>
+          <w:rFonts w:ascii="Arial" w:hAnsi="Arial" w:cs="Arial"/>
+          <w:sz w:val="28"/>
+          <w:szCs w:val="28"/>
+        </w:rPr>
+        <w:t>nhiên</w:t>
+      </w:r>
+      <w:proofErr w:type="spellEnd"/>
+      <w:r>
+        <w:rPr>
+          <w:rFonts w:ascii="Arial" w:hAnsi="Arial" w:cs="Arial"/>
+          <w:sz w:val="28"/>
+          <w:szCs w:val="28"/>
+        </w:rPr>
+        <w:t xml:space="preserve"> do </w:t>
+      </w:r>
+      <w:proofErr w:type="spellStart"/>
+      <w:r>
+        <w:rPr>
+          <w:rFonts w:ascii="Arial" w:hAnsi="Arial" w:cs="Arial"/>
+          <w:sz w:val="28"/>
+          <w:szCs w:val="28"/>
+        </w:rPr>
+        <w:t>sự</w:t>
+      </w:r>
+      <w:proofErr w:type="spellEnd"/>
+      <w:r>
+        <w:rPr>
+          <w:rFonts w:ascii="Arial" w:hAnsi="Arial" w:cs="Arial"/>
+          <w:sz w:val="28"/>
+          <w:szCs w:val="28"/>
+        </w:rPr>
+        <w:t xml:space="preserve"> </w:t>
+      </w:r>
+      <w:proofErr w:type="spellStart"/>
+      <w:r>
+        <w:rPr>
+          <w:rFonts w:ascii="Arial" w:hAnsi="Arial" w:cs="Arial"/>
+          <w:sz w:val="28"/>
+          <w:szCs w:val="28"/>
+        </w:rPr>
+        <w:t>chấp</w:t>
+      </w:r>
+      <w:proofErr w:type="spellEnd"/>
+      <w:r>
+        <w:rPr>
+          <w:rFonts w:ascii="Arial" w:hAnsi="Arial" w:cs="Arial"/>
+          <w:sz w:val="28"/>
+          <w:szCs w:val="28"/>
+        </w:rPr>
+        <w:t xml:space="preserve"> </w:t>
+      </w:r>
+      <w:proofErr w:type="spellStart"/>
+      <w:r>
+        <w:rPr>
+          <w:rFonts w:ascii="Arial" w:hAnsi="Arial" w:cs="Arial"/>
+          <w:sz w:val="28"/>
+          <w:szCs w:val="28"/>
+        </w:rPr>
+        <w:t>nhận</w:t>
+      </w:r>
+      <w:proofErr w:type="spellEnd"/>
+      <w:r>
+        <w:rPr>
+          <w:rFonts w:ascii="Arial" w:hAnsi="Arial" w:cs="Arial"/>
+          <w:sz w:val="28"/>
+          <w:szCs w:val="28"/>
+        </w:rPr>
+        <w:t xml:space="preserve"> </w:t>
+      </w:r>
+      <w:proofErr w:type="spellStart"/>
+      <w:r>
+        <w:rPr>
+          <w:rFonts w:ascii="Arial" w:hAnsi="Arial" w:cs="Arial"/>
+          <w:sz w:val="28"/>
+          <w:szCs w:val="28"/>
+        </w:rPr>
+        <w:t>của</w:t>
+      </w:r>
+      <w:proofErr w:type="spellEnd"/>
+      <w:r>
+        <w:rPr>
+          <w:rFonts w:ascii="Arial" w:hAnsi="Arial" w:cs="Arial"/>
+          <w:sz w:val="28"/>
+          <w:szCs w:val="28"/>
+        </w:rPr>
+        <w:t xml:space="preserve"> </w:t>
+      </w:r>
+      <w:proofErr w:type="spellStart"/>
+      <w:r>
+        <w:rPr>
+          <w:rFonts w:ascii="Arial" w:hAnsi="Arial" w:cs="Arial"/>
+          <w:sz w:val="28"/>
+          <w:szCs w:val="28"/>
+        </w:rPr>
+        <w:t>thị</w:t>
+      </w:r>
+      <w:proofErr w:type="spellEnd"/>
+      <w:r>
+        <w:rPr>
+          <w:rFonts w:ascii="Arial" w:hAnsi="Arial" w:cs="Arial"/>
+          <w:sz w:val="28"/>
+          <w:szCs w:val="28"/>
+        </w:rPr>
+        <w:t xml:space="preserve"> </w:t>
+      </w:r>
+      <w:proofErr w:type="spellStart"/>
+      <w:r>
+        <w:rPr>
+          <w:rFonts w:ascii="Arial" w:hAnsi="Arial" w:cs="Arial"/>
+          <w:sz w:val="28"/>
+          <w:szCs w:val="28"/>
+        </w:rPr>
+        <w:t>trường</w:t>
+      </w:r>
+      <w:proofErr w:type="spellEnd"/>
+      <w:r>
+        <w:rPr>
+          <w:rFonts w:ascii="Arial" w:hAnsi="Arial" w:cs="Arial"/>
+          <w:sz w:val="28"/>
+          <w:szCs w:val="28"/>
+        </w:rPr>
+        <w:t xml:space="preserve"> (</w:t>
+      </w:r>
+      <w:proofErr w:type="spellStart"/>
+      <w:r>
+        <w:rPr>
+          <w:rFonts w:ascii="Arial" w:hAnsi="Arial" w:cs="Arial"/>
+          <w:sz w:val="28"/>
+          <w:szCs w:val="28"/>
+        </w:rPr>
+        <w:t>theo</w:t>
+      </w:r>
+      <w:proofErr w:type="spellEnd"/>
+      <w:r>
+        <w:rPr>
+          <w:rFonts w:ascii="Arial" w:hAnsi="Arial" w:cs="Arial"/>
+          <w:sz w:val="28"/>
+          <w:szCs w:val="28"/>
+        </w:rPr>
+        <w:t xml:space="preserve"> </w:t>
+      </w:r>
+      <w:proofErr w:type="spellStart"/>
+      <w:r>
+        <w:rPr>
+          <w:rFonts w:ascii="Arial" w:hAnsi="Arial" w:cs="Arial"/>
+          <w:sz w:val="28"/>
+          <w:szCs w:val="28"/>
+        </w:rPr>
+        <w:t>định</w:t>
+      </w:r>
+      <w:proofErr w:type="spellEnd"/>
+      <w:r>
+        <w:rPr>
+          <w:rFonts w:ascii="Arial" w:hAnsi="Arial" w:cs="Arial"/>
+          <w:sz w:val="28"/>
+          <w:szCs w:val="28"/>
+        </w:rPr>
+        <w:t xml:space="preserve"> </w:t>
+      </w:r>
+      <w:proofErr w:type="spellStart"/>
+      <w:r>
+        <w:rPr>
+          <w:rFonts w:ascii="Arial" w:hAnsi="Arial" w:cs="Arial"/>
+          <w:sz w:val="28"/>
+          <w:szCs w:val="28"/>
+        </w:rPr>
+        <w:t>hướng</w:t>
+      </w:r>
+      <w:proofErr w:type="spellEnd"/>
+      <w:r>
+        <w:rPr>
+          <w:rFonts w:ascii="Arial" w:hAnsi="Arial" w:cs="Arial"/>
+          <w:sz w:val="28"/>
+          <w:szCs w:val="28"/>
+        </w:rPr>
+        <w:t xml:space="preserve"> </w:t>
+      </w:r>
+      <w:proofErr w:type="spellStart"/>
+      <w:r>
+        <w:rPr>
+          <w:rFonts w:ascii="Arial" w:hAnsi="Arial" w:cs="Arial"/>
+          <w:sz w:val="28"/>
+          <w:szCs w:val="28"/>
+        </w:rPr>
+        <w:t>của</w:t>
+      </w:r>
+      <w:proofErr w:type="spellEnd"/>
+      <w:r>
+        <w:rPr>
+          <w:rFonts w:ascii="Arial" w:hAnsi="Arial" w:cs="Arial"/>
+          <w:sz w:val="28"/>
+          <w:szCs w:val="28"/>
+        </w:rPr>
+        <w:t xml:space="preserve"> </w:t>
+      </w:r>
+      <w:proofErr w:type="spellStart"/>
+      <w:r>
+        <w:rPr>
+          <w:rFonts w:ascii="Arial" w:hAnsi="Arial" w:cs="Arial"/>
+          <w:sz w:val="28"/>
+          <w:szCs w:val="28"/>
+        </w:rPr>
+        <w:t>ngành</w:t>
+      </w:r>
+      <w:proofErr w:type="spellEnd"/>
+      <w:r>
+        <w:rPr>
+          <w:rFonts w:ascii="Arial" w:hAnsi="Arial" w:cs="Arial"/>
+          <w:sz w:val="28"/>
+          <w:szCs w:val="28"/>
+        </w:rPr>
+        <w:t xml:space="preserve">) </w:t>
+      </w:r>
+      <w:proofErr w:type="spellStart"/>
+      <w:r>
+        <w:rPr>
+          <w:rFonts w:ascii="Arial" w:hAnsi="Arial" w:cs="Arial"/>
+          <w:sz w:val="28"/>
+          <w:szCs w:val="28"/>
+        </w:rPr>
+        <w:t>hoặc</w:t>
+      </w:r>
+      <w:proofErr w:type="spellEnd"/>
+      <w:r>
+        <w:rPr>
+          <w:rFonts w:ascii="Arial" w:hAnsi="Arial" w:cs="Arial"/>
+          <w:sz w:val="28"/>
+          <w:szCs w:val="28"/>
+        </w:rPr>
+        <w:t xml:space="preserve"> </w:t>
+      </w:r>
+      <w:proofErr w:type="spellStart"/>
+      <w:r>
+        <w:rPr>
+          <w:rFonts w:ascii="Arial" w:hAnsi="Arial" w:cs="Arial"/>
+          <w:sz w:val="28"/>
+          <w:szCs w:val="28"/>
+        </w:rPr>
+        <w:t>có</w:t>
+      </w:r>
+      <w:proofErr w:type="spellEnd"/>
+      <w:r>
+        <w:rPr>
+          <w:rFonts w:ascii="Arial" w:hAnsi="Arial" w:cs="Arial"/>
+          <w:sz w:val="28"/>
+          <w:szCs w:val="28"/>
+        </w:rPr>
+        <w:t xml:space="preserve"> </w:t>
+      </w:r>
+      <w:proofErr w:type="spellStart"/>
+      <w:r>
+        <w:rPr>
+          <w:rFonts w:ascii="Arial" w:hAnsi="Arial" w:cs="Arial"/>
+          <w:sz w:val="28"/>
+          <w:szCs w:val="28"/>
+        </w:rPr>
+        <w:t>thể</w:t>
+      </w:r>
+      <w:proofErr w:type="spellEnd"/>
+      <w:r>
+        <w:rPr>
+          <w:rFonts w:ascii="Arial" w:hAnsi="Arial" w:cs="Arial"/>
+          <w:sz w:val="28"/>
+          <w:szCs w:val="28"/>
+        </w:rPr>
+        <w:t xml:space="preserve"> </w:t>
+      </w:r>
+      <w:proofErr w:type="spellStart"/>
+      <w:r>
+        <w:rPr>
+          <w:rFonts w:ascii="Arial" w:hAnsi="Arial" w:cs="Arial"/>
+          <w:sz w:val="28"/>
+          <w:szCs w:val="28"/>
+        </w:rPr>
+        <w:t>được</w:t>
+      </w:r>
+      <w:proofErr w:type="spellEnd"/>
+      <w:r>
+        <w:rPr>
+          <w:rFonts w:ascii="Arial" w:hAnsi="Arial" w:cs="Arial"/>
+          <w:sz w:val="28"/>
+          <w:szCs w:val="28"/>
+        </w:rPr>
+        <w:t xml:space="preserve"> </w:t>
+      </w:r>
+      <w:proofErr w:type="spellStart"/>
+      <w:r>
+        <w:rPr>
+          <w:rFonts w:ascii="Arial" w:hAnsi="Arial" w:cs="Arial"/>
+          <w:sz w:val="28"/>
+          <w:szCs w:val="28"/>
+        </w:rPr>
+        <w:t>áp</w:t>
+      </w:r>
+      <w:proofErr w:type="spellEnd"/>
+      <w:r>
+        <w:rPr>
+          <w:rFonts w:ascii="Arial" w:hAnsi="Arial" w:cs="Arial"/>
+          <w:sz w:val="28"/>
+          <w:szCs w:val="28"/>
+        </w:rPr>
+        <w:t xml:space="preserve"> </w:t>
+      </w:r>
+      <w:proofErr w:type="spellStart"/>
+      <w:r>
+        <w:rPr>
+          <w:rFonts w:ascii="Arial" w:hAnsi="Arial" w:cs="Arial"/>
+          <w:sz w:val="28"/>
+          <w:szCs w:val="28"/>
+        </w:rPr>
+        <w:t>đặt</w:t>
+      </w:r>
+      <w:proofErr w:type="spellEnd"/>
+      <w:r>
+        <w:rPr>
+          <w:rFonts w:ascii="Arial" w:hAnsi="Arial" w:cs="Arial"/>
+          <w:sz w:val="28"/>
+          <w:szCs w:val="28"/>
+        </w:rPr>
+        <w:t xml:space="preserve"> </w:t>
+      </w:r>
+      <w:proofErr w:type="spellStart"/>
+      <w:r>
+        <w:rPr>
+          <w:rFonts w:ascii="Arial" w:hAnsi="Arial" w:cs="Arial"/>
+          <w:sz w:val="28"/>
+          <w:szCs w:val="28"/>
+        </w:rPr>
+        <w:t>bởi</w:t>
+      </w:r>
+      <w:proofErr w:type="spellEnd"/>
+      <w:r>
+        <w:rPr>
+          <w:rFonts w:ascii="Arial" w:hAnsi="Arial" w:cs="Arial"/>
+          <w:sz w:val="28"/>
+          <w:szCs w:val="28"/>
+        </w:rPr>
+        <w:t xml:space="preserve"> </w:t>
+      </w:r>
+      <w:proofErr w:type="spellStart"/>
+      <w:r>
+        <w:rPr>
+          <w:rFonts w:ascii="Arial" w:hAnsi="Arial" w:cs="Arial"/>
+          <w:sz w:val="28"/>
+          <w:szCs w:val="28"/>
+        </w:rPr>
+        <w:t>các</w:t>
+      </w:r>
+      <w:proofErr w:type="spellEnd"/>
+      <w:r>
+        <w:rPr>
+          <w:rFonts w:ascii="Arial" w:hAnsi="Arial" w:cs="Arial"/>
+          <w:sz w:val="28"/>
+          <w:szCs w:val="28"/>
+        </w:rPr>
+        <w:t xml:space="preserve"> </w:t>
+      </w:r>
+      <w:proofErr w:type="spellStart"/>
+      <w:r>
+        <w:rPr>
+          <w:rFonts w:ascii="Arial" w:hAnsi="Arial" w:cs="Arial"/>
+          <w:sz w:val="28"/>
+          <w:szCs w:val="28"/>
+        </w:rPr>
+        <w:t>viện</w:t>
+      </w:r>
+      <w:proofErr w:type="spellEnd"/>
+      <w:r>
+        <w:rPr>
+          <w:rFonts w:ascii="Arial" w:hAnsi="Arial" w:cs="Arial"/>
+          <w:sz w:val="28"/>
+          <w:szCs w:val="28"/>
+        </w:rPr>
+        <w:t xml:space="preserve"> </w:t>
+      </w:r>
+      <w:proofErr w:type="spellStart"/>
+      <w:r>
+        <w:rPr>
+          <w:rFonts w:ascii="Arial" w:hAnsi="Arial" w:cs="Arial"/>
+          <w:sz w:val="28"/>
+          <w:szCs w:val="28"/>
+        </w:rPr>
+        <w:t>và</w:t>
+      </w:r>
+      <w:proofErr w:type="spellEnd"/>
+      <w:r>
+        <w:rPr>
+          <w:rFonts w:ascii="Arial" w:hAnsi="Arial" w:cs="Arial"/>
+          <w:sz w:val="28"/>
+          <w:szCs w:val="28"/>
+        </w:rPr>
+        <w:t xml:space="preserve"> </w:t>
+      </w:r>
+      <w:proofErr w:type="spellStart"/>
+      <w:r>
+        <w:rPr>
+          <w:rFonts w:ascii="Arial" w:hAnsi="Arial" w:cs="Arial"/>
+          <w:sz w:val="28"/>
+          <w:szCs w:val="28"/>
+        </w:rPr>
+        <w:t>tổ</w:t>
+      </w:r>
+      <w:proofErr w:type="spellEnd"/>
+      <w:r>
+        <w:rPr>
+          <w:rFonts w:ascii="Arial" w:hAnsi="Arial" w:cs="Arial"/>
+          <w:sz w:val="28"/>
+          <w:szCs w:val="28"/>
+        </w:rPr>
+        <w:t xml:space="preserve"> </w:t>
+      </w:r>
+      <w:proofErr w:type="spellStart"/>
+      <w:r>
+        <w:rPr>
+          <w:rFonts w:ascii="Arial" w:hAnsi="Arial" w:cs="Arial"/>
+          <w:sz w:val="28"/>
+          <w:szCs w:val="28"/>
+        </w:rPr>
+        <w:t>chức</w:t>
+      </w:r>
+      <w:proofErr w:type="spellEnd"/>
+      <w:r>
+        <w:rPr>
+          <w:rFonts w:ascii="Arial" w:hAnsi="Arial" w:cs="Arial"/>
+          <w:sz w:val="28"/>
+          <w:szCs w:val="28"/>
+        </w:rPr>
+        <w:t xml:space="preserve">. </w:t>
+      </w:r>
+      <w:proofErr w:type="spellStart"/>
+      <w:r>
+        <w:rPr>
+          <w:rFonts w:ascii="Arial" w:hAnsi="Arial" w:cs="Arial"/>
+          <w:sz w:val="28"/>
+          <w:szCs w:val="28"/>
+        </w:rPr>
+        <w:t>Nhìn</w:t>
+      </w:r>
+      <w:proofErr w:type="spellEnd"/>
+      <w:r>
+        <w:rPr>
+          <w:rFonts w:ascii="Arial" w:hAnsi="Arial" w:cs="Arial"/>
+          <w:sz w:val="28"/>
+          <w:szCs w:val="28"/>
+        </w:rPr>
+        <w:t xml:space="preserve"> </w:t>
+      </w:r>
+      <w:proofErr w:type="spellStart"/>
+      <w:r>
+        <w:rPr>
+          <w:rFonts w:ascii="Arial" w:hAnsi="Arial" w:cs="Arial"/>
+          <w:sz w:val="28"/>
+          <w:szCs w:val="28"/>
+        </w:rPr>
+        <w:t>chung</w:t>
+      </w:r>
+      <w:proofErr w:type="spellEnd"/>
+      <w:r>
+        <w:rPr>
+          <w:rFonts w:ascii="Arial" w:hAnsi="Arial" w:cs="Arial"/>
+          <w:sz w:val="28"/>
+          <w:szCs w:val="28"/>
+        </w:rPr>
+        <w:t xml:space="preserve">, </w:t>
+      </w:r>
+      <w:proofErr w:type="spellStart"/>
+      <w:r>
+        <w:rPr>
+          <w:rFonts w:ascii="Arial" w:hAnsi="Arial" w:cs="Arial"/>
+          <w:sz w:val="28"/>
+          <w:szCs w:val="28"/>
+        </w:rPr>
+        <w:t>tiêu</w:t>
+      </w:r>
+      <w:proofErr w:type="spellEnd"/>
+      <w:r>
+        <w:rPr>
+          <w:rFonts w:ascii="Arial" w:hAnsi="Arial" w:cs="Arial"/>
+          <w:sz w:val="28"/>
+          <w:szCs w:val="28"/>
+        </w:rPr>
+        <w:t xml:space="preserve"> </w:t>
+      </w:r>
+      <w:proofErr w:type="spellStart"/>
+      <w:r>
+        <w:rPr>
+          <w:rFonts w:ascii="Arial" w:hAnsi="Arial" w:cs="Arial"/>
+          <w:sz w:val="28"/>
+          <w:szCs w:val="28"/>
+        </w:rPr>
+        <w:t>chuẩn</w:t>
+      </w:r>
+      <w:proofErr w:type="spellEnd"/>
+      <w:r>
+        <w:rPr>
+          <w:rFonts w:ascii="Arial" w:hAnsi="Arial" w:cs="Arial"/>
+          <w:sz w:val="28"/>
+          <w:szCs w:val="28"/>
+        </w:rPr>
+        <w:t xml:space="preserve"> </w:t>
+      </w:r>
+      <w:proofErr w:type="spellStart"/>
+      <w:r>
+        <w:rPr>
+          <w:rFonts w:ascii="Arial" w:hAnsi="Arial" w:cs="Arial"/>
+          <w:sz w:val="28"/>
+          <w:szCs w:val="28"/>
+        </w:rPr>
+        <w:t>hóa</w:t>
+      </w:r>
+      <w:proofErr w:type="spellEnd"/>
+      <w:r>
+        <w:rPr>
+          <w:rFonts w:ascii="Arial" w:hAnsi="Arial" w:cs="Arial"/>
+          <w:sz w:val="28"/>
+          <w:szCs w:val="28"/>
+        </w:rPr>
+        <w:t xml:space="preserve"> </w:t>
+      </w:r>
+      <w:proofErr w:type="spellStart"/>
+      <w:r>
+        <w:rPr>
+          <w:rFonts w:ascii="Arial" w:hAnsi="Arial" w:cs="Arial"/>
+          <w:sz w:val="28"/>
+          <w:szCs w:val="28"/>
+        </w:rPr>
+        <w:t>lâu</w:t>
+      </w:r>
+      <w:proofErr w:type="spellEnd"/>
+      <w:r>
+        <w:rPr>
+          <w:rFonts w:ascii="Arial" w:hAnsi="Arial" w:cs="Arial"/>
+          <w:sz w:val="28"/>
+          <w:szCs w:val="28"/>
+        </w:rPr>
+        <w:t xml:space="preserve"> </w:t>
+      </w:r>
+      <w:proofErr w:type="spellStart"/>
+      <w:r>
+        <w:rPr>
+          <w:rFonts w:ascii="Arial" w:hAnsi="Arial" w:cs="Arial"/>
+          <w:sz w:val="28"/>
+          <w:szCs w:val="28"/>
+        </w:rPr>
+        <w:t>dài</w:t>
+      </w:r>
+      <w:proofErr w:type="spellEnd"/>
+      <w:r>
+        <w:rPr>
+          <w:rFonts w:ascii="Arial" w:hAnsi="Arial" w:cs="Arial"/>
+          <w:sz w:val="28"/>
+          <w:szCs w:val="28"/>
+        </w:rPr>
+        <w:t xml:space="preserve"> </w:t>
+      </w:r>
+      <w:proofErr w:type="spellStart"/>
+      <w:r>
+        <w:rPr>
+          <w:rFonts w:ascii="Arial" w:hAnsi="Arial" w:cs="Arial"/>
+          <w:sz w:val="28"/>
+          <w:szCs w:val="28"/>
+        </w:rPr>
+        <w:t>của</w:t>
+      </w:r>
+      <w:proofErr w:type="spellEnd"/>
+      <w:r>
+        <w:rPr>
+          <w:rFonts w:ascii="Arial" w:hAnsi="Arial" w:cs="Arial"/>
+          <w:sz w:val="28"/>
+          <w:szCs w:val="28"/>
+        </w:rPr>
+        <w:t xml:space="preserve"> </w:t>
+      </w:r>
+      <w:proofErr w:type="spellStart"/>
+      <w:r>
+        <w:rPr>
+          <w:rFonts w:ascii="Arial" w:hAnsi="Arial" w:cs="Arial"/>
+          <w:sz w:val="28"/>
+          <w:szCs w:val="28"/>
+        </w:rPr>
+        <w:t>kiến</w:t>
+      </w:r>
+      <w:proofErr w:type="spellEnd"/>
+      <w:r>
+        <w:rPr>
+          <w:rFonts w:ascii="Arial" w:hAnsi="Arial" w:cs="Arial"/>
+          <w:sz w:val="28"/>
+          <w:szCs w:val="28"/>
+        </w:rPr>
+        <w:t xml:space="preserve"> </w:t>
+      </w:r>
+      <w:proofErr w:type="spellStart"/>
+      <w:r>
+        <w:rPr>
+          <w:rFonts w:ascii="Arial" w:hAnsi="Arial" w:cs="Arial"/>
+          <w:sz w:val="28"/>
+          <w:szCs w:val="28"/>
+        </w:rPr>
+        <w:t>trúc</w:t>
+      </w:r>
+      <w:proofErr w:type="spellEnd"/>
+      <w:r>
+        <w:rPr>
+          <w:rFonts w:ascii="Arial" w:hAnsi="Arial" w:cs="Arial"/>
+          <w:sz w:val="28"/>
+          <w:szCs w:val="28"/>
+        </w:rPr>
+        <w:t xml:space="preserve"> </w:t>
+      </w:r>
+      <w:proofErr w:type="spellStart"/>
+      <w:r>
+        <w:rPr>
+          <w:rFonts w:ascii="Arial" w:hAnsi="Arial" w:cs="Arial"/>
+          <w:sz w:val="28"/>
+          <w:szCs w:val="28"/>
+        </w:rPr>
+        <w:t>tham</w:t>
+      </w:r>
+      <w:proofErr w:type="spellEnd"/>
+      <w:r>
+        <w:rPr>
+          <w:rFonts w:ascii="Arial" w:hAnsi="Arial" w:cs="Arial"/>
+          <w:sz w:val="28"/>
+          <w:szCs w:val="28"/>
+        </w:rPr>
+        <w:t xml:space="preserve"> </w:t>
+      </w:r>
+      <w:proofErr w:type="spellStart"/>
+      <w:r>
+        <w:rPr>
+          <w:rFonts w:ascii="Arial" w:hAnsi="Arial" w:cs="Arial"/>
+          <w:sz w:val="28"/>
+          <w:szCs w:val="28"/>
+        </w:rPr>
+        <w:t>chiếu</w:t>
+      </w:r>
+      <w:proofErr w:type="spellEnd"/>
+      <w:r>
+        <w:rPr>
+          <w:rFonts w:ascii="Arial" w:hAnsi="Arial" w:cs="Arial"/>
+          <w:sz w:val="28"/>
+          <w:szCs w:val="28"/>
+        </w:rPr>
+        <w:t xml:space="preserve"> blockchain </w:t>
+      </w:r>
+      <w:proofErr w:type="spellStart"/>
+      <w:r>
+        <w:rPr>
+          <w:rFonts w:ascii="Arial" w:hAnsi="Arial" w:cs="Arial"/>
+          <w:sz w:val="28"/>
+          <w:szCs w:val="28"/>
+        </w:rPr>
+        <w:t>sẽ</w:t>
+      </w:r>
+      <w:proofErr w:type="spellEnd"/>
+      <w:r>
+        <w:rPr>
+          <w:rFonts w:ascii="Arial" w:hAnsi="Arial" w:cs="Arial"/>
+          <w:sz w:val="28"/>
+          <w:szCs w:val="28"/>
+        </w:rPr>
+        <w:t xml:space="preserve"> </w:t>
+      </w:r>
+      <w:proofErr w:type="spellStart"/>
+      <w:r>
+        <w:rPr>
+          <w:rFonts w:ascii="Arial" w:hAnsi="Arial" w:cs="Arial"/>
+          <w:sz w:val="28"/>
+          <w:szCs w:val="28"/>
+        </w:rPr>
+        <w:t>mang</w:t>
+      </w:r>
+      <w:proofErr w:type="spellEnd"/>
+      <w:r>
+        <w:rPr>
+          <w:rFonts w:ascii="Arial" w:hAnsi="Arial" w:cs="Arial"/>
+          <w:sz w:val="28"/>
+          <w:szCs w:val="28"/>
+        </w:rPr>
+        <w:t xml:space="preserve"> </w:t>
+      </w:r>
+      <w:proofErr w:type="spellStart"/>
+      <w:r>
+        <w:rPr>
+          <w:rFonts w:ascii="Arial" w:hAnsi="Arial" w:cs="Arial"/>
+          <w:sz w:val="28"/>
+          <w:szCs w:val="28"/>
+        </w:rPr>
+        <w:t>lại</w:t>
+      </w:r>
+      <w:proofErr w:type="spellEnd"/>
+      <w:r>
+        <w:rPr>
+          <w:rFonts w:ascii="Arial" w:hAnsi="Arial" w:cs="Arial"/>
+          <w:sz w:val="28"/>
+          <w:szCs w:val="28"/>
+        </w:rPr>
+        <w:t xml:space="preserve"> </w:t>
+      </w:r>
+      <w:proofErr w:type="spellStart"/>
+      <w:r>
+        <w:rPr>
+          <w:rFonts w:ascii="Arial" w:hAnsi="Arial" w:cs="Arial"/>
+          <w:sz w:val="28"/>
+          <w:szCs w:val="28"/>
+        </w:rPr>
+        <w:t>lợi</w:t>
+      </w:r>
+      <w:proofErr w:type="spellEnd"/>
+      <w:r>
+        <w:rPr>
+          <w:rFonts w:ascii="Arial" w:hAnsi="Arial" w:cs="Arial"/>
+          <w:sz w:val="28"/>
+          <w:szCs w:val="28"/>
+        </w:rPr>
+        <w:t xml:space="preserve"> </w:t>
+      </w:r>
+      <w:proofErr w:type="spellStart"/>
+      <w:r>
+        <w:rPr>
+          <w:rFonts w:ascii="Arial" w:hAnsi="Arial" w:cs="Arial"/>
+          <w:sz w:val="28"/>
+          <w:szCs w:val="28"/>
+        </w:rPr>
+        <w:t>ích</w:t>
+      </w:r>
+      <w:proofErr w:type="spellEnd"/>
+      <w:r>
+        <w:rPr>
+          <w:rFonts w:ascii="Arial" w:hAnsi="Arial" w:cs="Arial"/>
+          <w:sz w:val="28"/>
+          <w:szCs w:val="28"/>
+        </w:rPr>
+        <w:t xml:space="preserve"> </w:t>
+      </w:r>
+      <w:proofErr w:type="spellStart"/>
+      <w:r>
+        <w:rPr>
+          <w:rFonts w:ascii="Arial" w:hAnsi="Arial" w:cs="Arial"/>
+          <w:sz w:val="28"/>
+          <w:szCs w:val="28"/>
+        </w:rPr>
+        <w:t>cho</w:t>
+      </w:r>
+      <w:proofErr w:type="spellEnd"/>
+      <w:r>
+        <w:rPr>
+          <w:rFonts w:ascii="Arial" w:hAnsi="Arial" w:cs="Arial"/>
+          <w:sz w:val="28"/>
+          <w:szCs w:val="28"/>
+        </w:rPr>
+        <w:t xml:space="preserve"> </w:t>
+      </w:r>
+      <w:proofErr w:type="spellStart"/>
+      <w:r>
+        <w:rPr>
+          <w:rFonts w:ascii="Arial" w:hAnsi="Arial" w:cs="Arial"/>
+          <w:sz w:val="28"/>
+          <w:szCs w:val="28"/>
+        </w:rPr>
+        <w:t>mọi</w:t>
+      </w:r>
+      <w:proofErr w:type="spellEnd"/>
+      <w:r>
+        <w:rPr>
+          <w:rFonts w:ascii="Arial" w:hAnsi="Arial" w:cs="Arial"/>
+          <w:sz w:val="28"/>
+          <w:szCs w:val="28"/>
+        </w:rPr>
+        <w:t xml:space="preserve"> </w:t>
+      </w:r>
+      <w:proofErr w:type="spellStart"/>
+      <w:r>
+        <w:rPr>
+          <w:rFonts w:ascii="Arial" w:hAnsi="Arial" w:cs="Arial"/>
+          <w:sz w:val="28"/>
+          <w:szCs w:val="28"/>
+        </w:rPr>
+        <w:t>ngành</w:t>
+      </w:r>
+      <w:proofErr w:type="spellEnd"/>
+      <w:r>
+        <w:rPr>
+          <w:rFonts w:ascii="Arial" w:hAnsi="Arial" w:cs="Arial"/>
+          <w:sz w:val="28"/>
+          <w:szCs w:val="28"/>
+        </w:rPr>
+        <w:t xml:space="preserve">. </w:t>
+      </w:r>
+      <w:proofErr w:type="spellStart"/>
+      <w:r>
+        <w:rPr>
+          <w:rFonts w:ascii="Arial" w:hAnsi="Arial" w:cs="Arial"/>
+          <w:sz w:val="28"/>
+          <w:szCs w:val="28"/>
+        </w:rPr>
+        <w:t>Một</w:t>
+      </w:r>
+      <w:proofErr w:type="spellEnd"/>
+      <w:r>
+        <w:rPr>
+          <w:rFonts w:ascii="Arial" w:hAnsi="Arial" w:cs="Arial"/>
+          <w:sz w:val="28"/>
+          <w:szCs w:val="28"/>
+        </w:rPr>
+        <w:t xml:space="preserve"> </w:t>
+      </w:r>
+      <w:proofErr w:type="spellStart"/>
+      <w:r>
+        <w:rPr>
+          <w:rFonts w:ascii="Arial" w:hAnsi="Arial" w:cs="Arial"/>
+          <w:sz w:val="28"/>
+          <w:szCs w:val="28"/>
+        </w:rPr>
+        <w:t>tiêu</w:t>
+      </w:r>
+      <w:proofErr w:type="spellEnd"/>
+      <w:r>
+        <w:rPr>
+          <w:rFonts w:ascii="Arial" w:hAnsi="Arial" w:cs="Arial"/>
+          <w:sz w:val="28"/>
+          <w:szCs w:val="28"/>
+        </w:rPr>
+        <w:t xml:space="preserve"> </w:t>
+      </w:r>
+      <w:proofErr w:type="spellStart"/>
+      <w:r>
+        <w:rPr>
+          <w:rFonts w:ascii="Arial" w:hAnsi="Arial" w:cs="Arial"/>
+          <w:sz w:val="28"/>
+          <w:szCs w:val="28"/>
+        </w:rPr>
+        <w:t>chuẩn</w:t>
+      </w:r>
+      <w:proofErr w:type="spellEnd"/>
+      <w:r>
+        <w:rPr>
+          <w:rFonts w:ascii="Arial" w:hAnsi="Arial" w:cs="Arial"/>
+          <w:sz w:val="28"/>
+          <w:szCs w:val="28"/>
+        </w:rPr>
+        <w:t xml:space="preserve"> </w:t>
+      </w:r>
+      <w:proofErr w:type="spellStart"/>
+      <w:r>
+        <w:rPr>
+          <w:rFonts w:ascii="Arial" w:hAnsi="Arial" w:cs="Arial"/>
+          <w:sz w:val="28"/>
+          <w:szCs w:val="28"/>
+        </w:rPr>
+        <w:t>cho</w:t>
+      </w:r>
+      <w:proofErr w:type="spellEnd"/>
+      <w:r>
+        <w:rPr>
+          <w:rFonts w:ascii="Arial" w:hAnsi="Arial" w:cs="Arial"/>
+          <w:sz w:val="28"/>
+          <w:szCs w:val="28"/>
+        </w:rPr>
+        <w:t xml:space="preserve"> </w:t>
+      </w:r>
+      <w:proofErr w:type="spellStart"/>
+      <w:r>
+        <w:rPr>
+          <w:rFonts w:ascii="Arial" w:hAnsi="Arial" w:cs="Arial"/>
+          <w:sz w:val="28"/>
+          <w:szCs w:val="28"/>
+        </w:rPr>
+        <w:t>kiến</w:t>
+      </w:r>
+      <w:proofErr w:type="spellEnd"/>
+      <w:r>
+        <w:rPr>
+          <w:rFonts w:ascii="Arial" w:hAnsi="Arial" w:cs="Arial"/>
+          <w:sz w:val="28"/>
+          <w:szCs w:val="28"/>
+        </w:rPr>
+        <w:t xml:space="preserve"> </w:t>
+      </w:r>
+      <w:proofErr w:type="spellStart"/>
+      <w:r>
+        <w:rPr>
+          <w:rFonts w:ascii="Arial" w:hAnsi="Arial" w:cs="Arial"/>
+          <w:sz w:val="28"/>
+          <w:szCs w:val="28"/>
+        </w:rPr>
+        <w:t>trúc</w:t>
+      </w:r>
+      <w:proofErr w:type="spellEnd"/>
+      <w:r>
+        <w:rPr>
+          <w:rFonts w:ascii="Arial" w:hAnsi="Arial" w:cs="Arial"/>
+          <w:sz w:val="28"/>
+          <w:szCs w:val="28"/>
+        </w:rPr>
+        <w:t xml:space="preserve"> </w:t>
+      </w:r>
+      <w:proofErr w:type="spellStart"/>
+      <w:r>
+        <w:rPr>
+          <w:rFonts w:ascii="Arial" w:hAnsi="Arial" w:cs="Arial"/>
+          <w:sz w:val="28"/>
+          <w:szCs w:val="28"/>
+        </w:rPr>
+        <w:t>tham</w:t>
+      </w:r>
+      <w:proofErr w:type="spellEnd"/>
+      <w:r>
+        <w:rPr>
+          <w:rFonts w:ascii="Arial" w:hAnsi="Arial" w:cs="Arial"/>
+          <w:sz w:val="28"/>
+          <w:szCs w:val="28"/>
+        </w:rPr>
+        <w:t xml:space="preserve"> </w:t>
+      </w:r>
+      <w:proofErr w:type="spellStart"/>
+      <w:r>
+        <w:rPr>
+          <w:rFonts w:ascii="Arial" w:hAnsi="Arial" w:cs="Arial"/>
+          <w:sz w:val="28"/>
+          <w:szCs w:val="28"/>
+        </w:rPr>
+        <w:t>chiếu</w:t>
+      </w:r>
+      <w:proofErr w:type="spellEnd"/>
+      <w:r>
+        <w:rPr>
+          <w:rFonts w:ascii="Arial" w:hAnsi="Arial" w:cs="Arial"/>
+          <w:sz w:val="28"/>
+          <w:szCs w:val="28"/>
+        </w:rPr>
+        <w:t xml:space="preserve"> </w:t>
+      </w:r>
+      <w:proofErr w:type="spellStart"/>
+      <w:r>
+        <w:rPr>
+          <w:rFonts w:ascii="Arial" w:hAnsi="Arial" w:cs="Arial"/>
+          <w:sz w:val="28"/>
+          <w:szCs w:val="28"/>
+        </w:rPr>
+        <w:t>phần</w:t>
+      </w:r>
+      <w:proofErr w:type="spellEnd"/>
+      <w:r>
+        <w:rPr>
+          <w:rFonts w:ascii="Arial" w:hAnsi="Arial" w:cs="Arial"/>
+          <w:sz w:val="28"/>
+          <w:szCs w:val="28"/>
+        </w:rPr>
+        <w:t xml:space="preserve"> </w:t>
+      </w:r>
+      <w:proofErr w:type="spellStart"/>
+      <w:r>
+        <w:rPr>
+          <w:rFonts w:ascii="Arial" w:hAnsi="Arial" w:cs="Arial"/>
+          <w:sz w:val="28"/>
+          <w:szCs w:val="28"/>
+        </w:rPr>
+        <w:t>mềm</w:t>
+      </w:r>
+      <w:proofErr w:type="spellEnd"/>
+      <w:r>
+        <w:rPr>
+          <w:rFonts w:ascii="Arial" w:hAnsi="Arial" w:cs="Arial"/>
+          <w:sz w:val="28"/>
+          <w:szCs w:val="28"/>
+        </w:rPr>
+        <w:t xml:space="preserve"> </w:t>
+      </w:r>
+      <w:proofErr w:type="spellStart"/>
+      <w:r>
+        <w:rPr>
+          <w:rFonts w:ascii="Arial" w:hAnsi="Arial" w:cs="Arial"/>
+          <w:sz w:val="28"/>
+          <w:szCs w:val="28"/>
+        </w:rPr>
+        <w:t>là</w:t>
+      </w:r>
+      <w:proofErr w:type="spellEnd"/>
+      <w:r>
+        <w:rPr>
+          <w:rFonts w:ascii="Arial" w:hAnsi="Arial" w:cs="Arial"/>
+          <w:sz w:val="28"/>
+          <w:szCs w:val="28"/>
+        </w:rPr>
+        <w:t xml:space="preserve"> </w:t>
+      </w:r>
+      <w:proofErr w:type="spellStart"/>
+      <w:r>
+        <w:rPr>
+          <w:rFonts w:ascii="Arial" w:hAnsi="Arial" w:cs="Arial"/>
+          <w:sz w:val="28"/>
+          <w:szCs w:val="28"/>
+        </w:rPr>
+        <w:t>cần</w:t>
+      </w:r>
+      <w:proofErr w:type="spellEnd"/>
+      <w:r>
+        <w:rPr>
+          <w:rFonts w:ascii="Arial" w:hAnsi="Arial" w:cs="Arial"/>
+          <w:sz w:val="28"/>
+          <w:szCs w:val="28"/>
+        </w:rPr>
+        <w:t xml:space="preserve"> </w:t>
+      </w:r>
+      <w:proofErr w:type="spellStart"/>
+      <w:r>
+        <w:rPr>
+          <w:rFonts w:ascii="Arial" w:hAnsi="Arial" w:cs="Arial"/>
+          <w:sz w:val="28"/>
+          <w:szCs w:val="28"/>
+        </w:rPr>
+        <w:t>thiết</w:t>
+      </w:r>
+      <w:proofErr w:type="spellEnd"/>
+      <w:r>
+        <w:rPr>
+          <w:rFonts w:ascii="Arial" w:hAnsi="Arial" w:cs="Arial"/>
+          <w:sz w:val="28"/>
+          <w:szCs w:val="28"/>
+        </w:rPr>
+        <w:t xml:space="preserve"> </w:t>
+      </w:r>
+      <w:proofErr w:type="spellStart"/>
+      <w:r>
+        <w:rPr>
+          <w:rFonts w:ascii="Arial" w:hAnsi="Arial" w:cs="Arial"/>
+          <w:sz w:val="28"/>
+          <w:szCs w:val="28"/>
+        </w:rPr>
+        <w:t>để</w:t>
+      </w:r>
+      <w:proofErr w:type="spellEnd"/>
+      <w:r>
+        <w:rPr>
+          <w:rFonts w:ascii="Arial" w:hAnsi="Arial" w:cs="Arial"/>
+          <w:sz w:val="28"/>
+          <w:szCs w:val="28"/>
+        </w:rPr>
+        <w:t xml:space="preserve"> </w:t>
+      </w:r>
+      <w:proofErr w:type="spellStart"/>
+      <w:r>
+        <w:rPr>
+          <w:rFonts w:ascii="Arial" w:hAnsi="Arial" w:cs="Arial"/>
+          <w:sz w:val="28"/>
+          <w:szCs w:val="28"/>
+        </w:rPr>
+        <w:t>cho</w:t>
+      </w:r>
+      <w:proofErr w:type="spellEnd"/>
+      <w:r>
+        <w:rPr>
+          <w:rFonts w:ascii="Arial" w:hAnsi="Arial" w:cs="Arial"/>
+          <w:sz w:val="28"/>
+          <w:szCs w:val="28"/>
+        </w:rPr>
+        <w:t xml:space="preserve"> </w:t>
+      </w:r>
+      <w:proofErr w:type="spellStart"/>
+      <w:r>
+        <w:rPr>
+          <w:rFonts w:ascii="Arial" w:hAnsi="Arial" w:cs="Arial"/>
+          <w:sz w:val="28"/>
+          <w:szCs w:val="28"/>
+        </w:rPr>
+        <w:t>phép</w:t>
+      </w:r>
+      <w:proofErr w:type="spellEnd"/>
+      <w:r>
+        <w:rPr>
+          <w:rFonts w:ascii="Arial" w:hAnsi="Arial" w:cs="Arial"/>
+          <w:sz w:val="28"/>
+          <w:szCs w:val="28"/>
+        </w:rPr>
+        <w:t xml:space="preserve"> </w:t>
+      </w:r>
+      <w:proofErr w:type="spellStart"/>
+      <w:r>
+        <w:rPr>
+          <w:rFonts w:ascii="Arial" w:hAnsi="Arial" w:cs="Arial"/>
+          <w:sz w:val="28"/>
+          <w:szCs w:val="28"/>
+        </w:rPr>
+        <w:t>một</w:t>
+      </w:r>
+      <w:proofErr w:type="spellEnd"/>
+      <w:r>
+        <w:rPr>
+          <w:rFonts w:ascii="Arial" w:hAnsi="Arial" w:cs="Arial"/>
+          <w:sz w:val="28"/>
+          <w:szCs w:val="28"/>
+        </w:rPr>
+        <w:t xml:space="preserve"> </w:t>
+      </w:r>
+      <w:proofErr w:type="spellStart"/>
+      <w:r>
+        <w:rPr>
+          <w:rFonts w:ascii="Arial" w:hAnsi="Arial" w:cs="Arial"/>
+          <w:sz w:val="28"/>
+          <w:szCs w:val="28"/>
+        </w:rPr>
+        <w:t>sân</w:t>
+      </w:r>
+      <w:proofErr w:type="spellEnd"/>
+      <w:r>
+        <w:rPr>
+          <w:rFonts w:ascii="Arial" w:hAnsi="Arial" w:cs="Arial"/>
+          <w:sz w:val="28"/>
+          <w:szCs w:val="28"/>
+        </w:rPr>
+        <w:t xml:space="preserve"> </w:t>
+      </w:r>
+      <w:proofErr w:type="spellStart"/>
+      <w:r>
+        <w:rPr>
+          <w:rFonts w:ascii="Arial" w:hAnsi="Arial" w:cs="Arial"/>
+          <w:sz w:val="28"/>
+          <w:szCs w:val="28"/>
+        </w:rPr>
+        <w:t>chơi</w:t>
+      </w:r>
+      <w:proofErr w:type="spellEnd"/>
+      <w:r>
+        <w:rPr>
+          <w:rFonts w:ascii="Arial" w:hAnsi="Arial" w:cs="Arial"/>
+          <w:sz w:val="28"/>
+          <w:szCs w:val="28"/>
+        </w:rPr>
+        <w:t xml:space="preserve"> </w:t>
+      </w:r>
+      <w:proofErr w:type="spellStart"/>
+      <w:r>
+        <w:rPr>
+          <w:rFonts w:ascii="Arial" w:hAnsi="Arial" w:cs="Arial"/>
+          <w:sz w:val="28"/>
+          <w:szCs w:val="28"/>
+        </w:rPr>
+        <w:t>bình</w:t>
+      </w:r>
+      <w:proofErr w:type="spellEnd"/>
+      <w:r>
+        <w:rPr>
+          <w:rFonts w:ascii="Arial" w:hAnsi="Arial" w:cs="Arial"/>
+          <w:sz w:val="28"/>
+          <w:szCs w:val="28"/>
+        </w:rPr>
+        <w:t xml:space="preserve"> </w:t>
+      </w:r>
+      <w:proofErr w:type="spellStart"/>
+      <w:r>
+        <w:rPr>
+          <w:rFonts w:ascii="Arial" w:hAnsi="Arial" w:cs="Arial"/>
+          <w:sz w:val="28"/>
+          <w:szCs w:val="28"/>
+        </w:rPr>
+        <w:t>đẳng</w:t>
+      </w:r>
+      <w:proofErr w:type="spellEnd"/>
+      <w:r>
+        <w:rPr>
+          <w:rFonts w:ascii="Arial" w:hAnsi="Arial" w:cs="Arial"/>
+          <w:sz w:val="28"/>
+          <w:szCs w:val="28"/>
+        </w:rPr>
+        <w:t xml:space="preserve">, </w:t>
+      </w:r>
+      <w:proofErr w:type="spellStart"/>
+      <w:r>
+        <w:rPr>
+          <w:rFonts w:ascii="Arial" w:hAnsi="Arial" w:cs="Arial"/>
+          <w:sz w:val="28"/>
+          <w:szCs w:val="28"/>
+        </w:rPr>
+        <w:t>nơi</w:t>
+      </w:r>
+      <w:proofErr w:type="spellEnd"/>
+      <w:r>
+        <w:rPr>
+          <w:rFonts w:ascii="Arial" w:hAnsi="Arial" w:cs="Arial"/>
+          <w:sz w:val="28"/>
+          <w:szCs w:val="28"/>
+        </w:rPr>
+        <w:t xml:space="preserve"> </w:t>
+      </w:r>
+      <w:proofErr w:type="spellStart"/>
+      <w:r>
+        <w:rPr>
+          <w:rFonts w:ascii="Arial" w:hAnsi="Arial" w:cs="Arial"/>
+          <w:sz w:val="28"/>
+          <w:szCs w:val="28"/>
+        </w:rPr>
+        <w:t>mọi</w:t>
+      </w:r>
+      <w:proofErr w:type="spellEnd"/>
+      <w:r>
+        <w:rPr>
+          <w:rFonts w:ascii="Arial" w:hAnsi="Arial" w:cs="Arial"/>
+          <w:sz w:val="28"/>
+          <w:szCs w:val="28"/>
+        </w:rPr>
+        <w:t xml:space="preserve"> </w:t>
+      </w:r>
+      <w:proofErr w:type="spellStart"/>
+      <w:r>
+        <w:rPr>
+          <w:rFonts w:ascii="Arial" w:hAnsi="Arial" w:cs="Arial"/>
+          <w:sz w:val="28"/>
+          <w:szCs w:val="28"/>
+        </w:rPr>
+        <w:t>người</w:t>
+      </w:r>
+      <w:proofErr w:type="spellEnd"/>
+      <w:r>
+        <w:rPr>
+          <w:rFonts w:ascii="Arial" w:hAnsi="Arial" w:cs="Arial"/>
+          <w:sz w:val="28"/>
+          <w:szCs w:val="28"/>
+        </w:rPr>
+        <w:t xml:space="preserve"> </w:t>
+      </w:r>
+      <w:proofErr w:type="spellStart"/>
+      <w:r>
+        <w:rPr>
+          <w:rFonts w:ascii="Arial" w:hAnsi="Arial" w:cs="Arial"/>
+          <w:sz w:val="28"/>
+          <w:szCs w:val="28"/>
+        </w:rPr>
+        <w:t>chơi</w:t>
+      </w:r>
+      <w:proofErr w:type="spellEnd"/>
+      <w:r>
+        <w:rPr>
+          <w:rFonts w:ascii="Arial" w:hAnsi="Arial" w:cs="Arial"/>
+          <w:sz w:val="28"/>
+          <w:szCs w:val="28"/>
+        </w:rPr>
+        <w:t xml:space="preserve"> </w:t>
+      </w:r>
+      <w:proofErr w:type="spellStart"/>
+      <w:r>
+        <w:rPr>
+          <w:rFonts w:ascii="Arial" w:hAnsi="Arial" w:cs="Arial"/>
+          <w:sz w:val="28"/>
+          <w:szCs w:val="28"/>
+        </w:rPr>
+        <w:t>trong</w:t>
+      </w:r>
+      <w:proofErr w:type="spellEnd"/>
+      <w:r>
+        <w:rPr>
+          <w:rFonts w:ascii="Arial" w:hAnsi="Arial" w:cs="Arial"/>
+          <w:sz w:val="28"/>
+          <w:szCs w:val="28"/>
+        </w:rPr>
+        <w:t xml:space="preserve"> </w:t>
+      </w:r>
+      <w:proofErr w:type="spellStart"/>
+      <w:r>
+        <w:rPr>
+          <w:rFonts w:ascii="Arial" w:hAnsi="Arial" w:cs="Arial"/>
+          <w:sz w:val="28"/>
+          <w:szCs w:val="28"/>
+        </w:rPr>
+        <w:t>ngành</w:t>
+      </w:r>
+      <w:proofErr w:type="spellEnd"/>
+      <w:r>
+        <w:rPr>
+          <w:rFonts w:ascii="Arial" w:hAnsi="Arial" w:cs="Arial"/>
+          <w:sz w:val="28"/>
+          <w:szCs w:val="28"/>
+        </w:rPr>
+        <w:t xml:space="preserve"> </w:t>
+      </w:r>
+      <w:proofErr w:type="spellStart"/>
+      <w:r>
+        <w:rPr>
+          <w:rFonts w:ascii="Arial" w:hAnsi="Arial" w:cs="Arial"/>
+          <w:sz w:val="28"/>
+          <w:szCs w:val="28"/>
+        </w:rPr>
+        <w:t>và</w:t>
+      </w:r>
+      <w:proofErr w:type="spellEnd"/>
+      <w:r>
+        <w:rPr>
+          <w:rFonts w:ascii="Arial" w:hAnsi="Arial" w:cs="Arial"/>
+          <w:sz w:val="28"/>
+          <w:szCs w:val="28"/>
+        </w:rPr>
+        <w:t xml:space="preserve"> </w:t>
+      </w:r>
+      <w:proofErr w:type="spellStart"/>
+      <w:r>
+        <w:rPr>
+          <w:rFonts w:ascii="Arial" w:hAnsi="Arial" w:cs="Arial"/>
+          <w:sz w:val="28"/>
+          <w:szCs w:val="28"/>
+        </w:rPr>
+        <w:t>thành</w:t>
+      </w:r>
+      <w:proofErr w:type="spellEnd"/>
+      <w:r>
+        <w:rPr>
+          <w:rFonts w:ascii="Arial" w:hAnsi="Arial" w:cs="Arial"/>
+          <w:sz w:val="28"/>
+          <w:szCs w:val="28"/>
+        </w:rPr>
+        <w:t xml:space="preserve"> </w:t>
+      </w:r>
+      <w:proofErr w:type="spellStart"/>
+      <w:r>
+        <w:rPr>
+          <w:rFonts w:ascii="Arial" w:hAnsi="Arial" w:cs="Arial"/>
+          <w:sz w:val="28"/>
+          <w:szCs w:val="28"/>
+        </w:rPr>
+        <w:t>viên</w:t>
+      </w:r>
+      <w:proofErr w:type="spellEnd"/>
+      <w:r>
+        <w:rPr>
+          <w:rFonts w:ascii="Arial" w:hAnsi="Arial" w:cs="Arial"/>
+          <w:sz w:val="28"/>
+          <w:szCs w:val="28"/>
+        </w:rPr>
+        <w:t xml:space="preserve"> </w:t>
+      </w:r>
+      <w:proofErr w:type="spellStart"/>
+      <w:r>
+        <w:rPr>
+          <w:rFonts w:ascii="Arial" w:hAnsi="Arial" w:cs="Arial"/>
+          <w:sz w:val="28"/>
+          <w:szCs w:val="28"/>
+        </w:rPr>
+        <w:t>cộng</w:t>
+      </w:r>
+      <w:proofErr w:type="spellEnd"/>
+      <w:r>
+        <w:rPr>
+          <w:rFonts w:ascii="Arial" w:hAnsi="Arial" w:cs="Arial"/>
+          <w:sz w:val="28"/>
+          <w:szCs w:val="28"/>
+        </w:rPr>
+        <w:t xml:space="preserve"> </w:t>
+      </w:r>
+      <w:proofErr w:type="spellStart"/>
+      <w:r>
+        <w:rPr>
+          <w:rFonts w:ascii="Arial" w:hAnsi="Arial" w:cs="Arial"/>
+          <w:sz w:val="28"/>
+          <w:szCs w:val="28"/>
+        </w:rPr>
+        <w:t>đồng</w:t>
+      </w:r>
+      <w:proofErr w:type="spellEnd"/>
+      <w:r>
+        <w:rPr>
+          <w:rFonts w:ascii="Arial" w:hAnsi="Arial" w:cs="Arial"/>
+          <w:sz w:val="28"/>
+          <w:szCs w:val="28"/>
+        </w:rPr>
+        <w:t xml:space="preserve"> </w:t>
+      </w:r>
+      <w:proofErr w:type="spellStart"/>
+      <w:r>
+        <w:rPr>
+          <w:rFonts w:ascii="Arial" w:hAnsi="Arial" w:cs="Arial"/>
+          <w:sz w:val="28"/>
+          <w:szCs w:val="28"/>
+        </w:rPr>
+        <w:t>có</w:t>
+      </w:r>
+      <w:proofErr w:type="spellEnd"/>
+      <w:r>
+        <w:rPr>
+          <w:rFonts w:ascii="Arial" w:hAnsi="Arial" w:cs="Arial"/>
+          <w:sz w:val="28"/>
+          <w:szCs w:val="28"/>
+        </w:rPr>
+        <w:t xml:space="preserve"> </w:t>
+      </w:r>
+      <w:proofErr w:type="spellStart"/>
+      <w:r>
+        <w:rPr>
+          <w:rFonts w:ascii="Arial" w:hAnsi="Arial" w:cs="Arial"/>
+          <w:sz w:val="28"/>
+          <w:szCs w:val="28"/>
+        </w:rPr>
+        <w:t>thể</w:t>
+      </w:r>
+      <w:proofErr w:type="spellEnd"/>
+      <w:r>
+        <w:rPr>
+          <w:rFonts w:ascii="Arial" w:hAnsi="Arial" w:cs="Arial"/>
+          <w:sz w:val="28"/>
+          <w:szCs w:val="28"/>
+        </w:rPr>
+        <w:t xml:space="preserve"> </w:t>
+      </w:r>
+      <w:proofErr w:type="spellStart"/>
+      <w:r>
+        <w:rPr>
+          <w:rFonts w:ascii="Arial" w:hAnsi="Arial" w:cs="Arial"/>
+          <w:sz w:val="28"/>
+          <w:szCs w:val="28"/>
+        </w:rPr>
+        <w:t>thiết</w:t>
+      </w:r>
+      <w:proofErr w:type="spellEnd"/>
+      <w:r>
+        <w:rPr>
+          <w:rFonts w:ascii="Arial" w:hAnsi="Arial" w:cs="Arial"/>
+          <w:sz w:val="28"/>
+          <w:szCs w:val="28"/>
+        </w:rPr>
+        <w:t xml:space="preserve"> </w:t>
+      </w:r>
+      <w:proofErr w:type="spellStart"/>
+      <w:r>
+        <w:rPr>
+          <w:rFonts w:ascii="Arial" w:hAnsi="Arial" w:cs="Arial"/>
+          <w:sz w:val="28"/>
+          <w:szCs w:val="28"/>
+        </w:rPr>
+        <w:t>kế</w:t>
+      </w:r>
+      <w:proofErr w:type="spellEnd"/>
+      <w:r>
+        <w:rPr>
+          <w:rFonts w:ascii="Arial" w:hAnsi="Arial" w:cs="Arial"/>
+          <w:sz w:val="28"/>
+          <w:szCs w:val="28"/>
+        </w:rPr>
+        <w:t xml:space="preserve"> </w:t>
+      </w:r>
+      <w:proofErr w:type="spellStart"/>
+      <w:r>
+        <w:rPr>
+          <w:rFonts w:ascii="Arial" w:hAnsi="Arial" w:cs="Arial"/>
+          <w:sz w:val="28"/>
+          <w:szCs w:val="28"/>
+        </w:rPr>
+        <w:t>và</w:t>
+      </w:r>
+      <w:proofErr w:type="spellEnd"/>
+      <w:r>
+        <w:rPr>
+          <w:rFonts w:ascii="Arial" w:hAnsi="Arial" w:cs="Arial"/>
+          <w:sz w:val="28"/>
+          <w:szCs w:val="28"/>
+        </w:rPr>
+        <w:t xml:space="preserve"> </w:t>
+      </w:r>
+      <w:proofErr w:type="spellStart"/>
+      <w:r>
+        <w:rPr>
+          <w:rFonts w:ascii="Arial" w:hAnsi="Arial" w:cs="Arial"/>
+          <w:sz w:val="28"/>
+          <w:szCs w:val="28"/>
+        </w:rPr>
+        <w:t>áp</w:t>
+      </w:r>
+      <w:proofErr w:type="spellEnd"/>
+      <w:r>
+        <w:rPr>
+          <w:rFonts w:ascii="Arial" w:hAnsi="Arial" w:cs="Arial"/>
+          <w:sz w:val="28"/>
+          <w:szCs w:val="28"/>
+        </w:rPr>
+        <w:t xml:space="preserve"> </w:t>
+      </w:r>
+      <w:proofErr w:type="spellStart"/>
+      <w:r>
+        <w:rPr>
+          <w:rFonts w:ascii="Arial" w:hAnsi="Arial" w:cs="Arial"/>
+          <w:sz w:val="28"/>
+          <w:szCs w:val="28"/>
+        </w:rPr>
+        <w:t>dụng</w:t>
+      </w:r>
+      <w:proofErr w:type="spellEnd"/>
+      <w:r>
+        <w:rPr>
+          <w:rFonts w:ascii="Arial" w:hAnsi="Arial" w:cs="Arial"/>
+          <w:sz w:val="28"/>
+          <w:szCs w:val="28"/>
+        </w:rPr>
+        <w:t xml:space="preserve"> </w:t>
+      </w:r>
+      <w:proofErr w:type="spellStart"/>
+      <w:r>
+        <w:rPr>
+          <w:rFonts w:ascii="Arial" w:hAnsi="Arial" w:cs="Arial"/>
+          <w:sz w:val="28"/>
+          <w:szCs w:val="28"/>
+        </w:rPr>
+        <w:t>các</w:t>
+      </w:r>
+      <w:proofErr w:type="spellEnd"/>
+      <w:r>
+        <w:rPr>
+          <w:rFonts w:ascii="Arial" w:hAnsi="Arial" w:cs="Arial"/>
+          <w:sz w:val="28"/>
+          <w:szCs w:val="28"/>
+        </w:rPr>
+        <w:t xml:space="preserve"> </w:t>
+      </w:r>
+      <w:proofErr w:type="spellStart"/>
+      <w:r>
+        <w:rPr>
+          <w:rFonts w:ascii="Arial" w:hAnsi="Arial" w:cs="Arial"/>
+          <w:sz w:val="28"/>
+          <w:szCs w:val="28"/>
+        </w:rPr>
+        <w:t>sản</w:t>
+      </w:r>
+      <w:proofErr w:type="spellEnd"/>
+      <w:r>
+        <w:rPr>
+          <w:rFonts w:ascii="Arial" w:hAnsi="Arial" w:cs="Arial"/>
+          <w:sz w:val="28"/>
+          <w:szCs w:val="28"/>
+        </w:rPr>
+        <w:t xml:space="preserve"> </w:t>
+      </w:r>
+      <w:proofErr w:type="spellStart"/>
+      <w:r>
+        <w:rPr>
+          <w:rFonts w:ascii="Arial" w:hAnsi="Arial" w:cs="Arial"/>
+          <w:sz w:val="28"/>
+          <w:szCs w:val="28"/>
+        </w:rPr>
+        <w:t>phẩm</w:t>
+      </w:r>
+      <w:proofErr w:type="spellEnd"/>
+      <w:r>
+        <w:rPr>
+          <w:rFonts w:ascii="Arial" w:hAnsi="Arial" w:cs="Arial"/>
+          <w:sz w:val="28"/>
+          <w:szCs w:val="28"/>
+        </w:rPr>
+        <w:t xml:space="preserve"> </w:t>
+      </w:r>
+      <w:proofErr w:type="spellStart"/>
+      <w:r>
+        <w:rPr>
+          <w:rFonts w:ascii="Arial" w:hAnsi="Arial" w:cs="Arial"/>
+          <w:sz w:val="28"/>
+          <w:szCs w:val="28"/>
+        </w:rPr>
+        <w:t>hoặc</w:t>
+      </w:r>
+      <w:proofErr w:type="spellEnd"/>
+      <w:r>
+        <w:rPr>
+          <w:rFonts w:ascii="Arial" w:hAnsi="Arial" w:cs="Arial"/>
+          <w:sz w:val="28"/>
+          <w:szCs w:val="28"/>
+        </w:rPr>
+        <w:t xml:space="preserve"> </w:t>
+      </w:r>
+      <w:proofErr w:type="spellStart"/>
+      <w:r>
+        <w:rPr>
+          <w:rFonts w:ascii="Arial" w:hAnsi="Arial" w:cs="Arial"/>
+          <w:sz w:val="28"/>
+          <w:szCs w:val="28"/>
+        </w:rPr>
+        <w:t>dịch</w:t>
+      </w:r>
+      <w:proofErr w:type="spellEnd"/>
+      <w:r>
+        <w:rPr>
+          <w:rFonts w:ascii="Arial" w:hAnsi="Arial" w:cs="Arial"/>
+          <w:sz w:val="28"/>
+          <w:szCs w:val="28"/>
+        </w:rPr>
+        <w:t xml:space="preserve"> </w:t>
+      </w:r>
+      <w:proofErr w:type="spellStart"/>
+      <w:r>
+        <w:rPr>
+          <w:rFonts w:ascii="Arial" w:hAnsi="Arial" w:cs="Arial"/>
+          <w:sz w:val="28"/>
+          <w:szCs w:val="28"/>
+        </w:rPr>
+        <w:t>vụ</w:t>
+      </w:r>
+      <w:proofErr w:type="spellEnd"/>
+      <w:r>
+        <w:rPr>
+          <w:rFonts w:ascii="Arial" w:hAnsi="Arial" w:cs="Arial"/>
+          <w:sz w:val="28"/>
+          <w:szCs w:val="28"/>
+        </w:rPr>
+        <w:t xml:space="preserve"> </w:t>
+      </w:r>
+      <w:proofErr w:type="spellStart"/>
+      <w:r>
+        <w:rPr>
+          <w:rFonts w:ascii="Arial" w:hAnsi="Arial" w:cs="Arial"/>
+          <w:sz w:val="28"/>
+          <w:szCs w:val="28"/>
+        </w:rPr>
+        <w:t>hỗ</w:t>
+      </w:r>
+      <w:proofErr w:type="spellEnd"/>
+      <w:r>
+        <w:rPr>
+          <w:rFonts w:ascii="Arial" w:hAnsi="Arial" w:cs="Arial"/>
+          <w:sz w:val="28"/>
+          <w:szCs w:val="28"/>
+        </w:rPr>
+        <w:t xml:space="preserve"> </w:t>
+      </w:r>
+      <w:proofErr w:type="spellStart"/>
+      <w:r>
+        <w:rPr>
+          <w:rFonts w:ascii="Arial" w:hAnsi="Arial" w:cs="Arial"/>
+          <w:sz w:val="28"/>
+          <w:szCs w:val="28"/>
+        </w:rPr>
+        <w:t>trợ</w:t>
+      </w:r>
+      <w:proofErr w:type="spellEnd"/>
+      <w:r>
+        <w:rPr>
+          <w:rFonts w:ascii="Arial" w:hAnsi="Arial" w:cs="Arial"/>
+          <w:sz w:val="28"/>
+          <w:szCs w:val="28"/>
+        </w:rPr>
+        <w:t xml:space="preserve"> blockchain </w:t>
+      </w:r>
+      <w:proofErr w:type="spellStart"/>
+      <w:r>
+        <w:rPr>
+          <w:rFonts w:ascii="Arial" w:hAnsi="Arial" w:cs="Arial"/>
+          <w:sz w:val="28"/>
+          <w:szCs w:val="28"/>
+        </w:rPr>
+        <w:t>trong</w:t>
+      </w:r>
+      <w:proofErr w:type="spellEnd"/>
+      <w:r>
+        <w:rPr>
+          <w:rFonts w:ascii="Arial" w:hAnsi="Arial" w:cs="Arial"/>
+          <w:sz w:val="28"/>
+          <w:szCs w:val="28"/>
+        </w:rPr>
+        <w:t xml:space="preserve"> </w:t>
+      </w:r>
+      <w:proofErr w:type="spellStart"/>
+      <w:r>
+        <w:rPr>
+          <w:rFonts w:ascii="Arial" w:hAnsi="Arial" w:cs="Arial"/>
+          <w:sz w:val="28"/>
+          <w:szCs w:val="28"/>
+        </w:rPr>
+        <w:t>các</w:t>
+      </w:r>
+      <w:proofErr w:type="spellEnd"/>
+      <w:r>
+        <w:rPr>
+          <w:rFonts w:ascii="Arial" w:hAnsi="Arial" w:cs="Arial"/>
+          <w:sz w:val="28"/>
+          <w:szCs w:val="28"/>
+        </w:rPr>
+        <w:t xml:space="preserve"> </w:t>
+      </w:r>
+      <w:proofErr w:type="spellStart"/>
+      <w:r>
+        <w:rPr>
+          <w:rFonts w:ascii="Arial" w:hAnsi="Arial" w:cs="Arial"/>
+          <w:sz w:val="28"/>
+          <w:szCs w:val="28"/>
+        </w:rPr>
+        <w:t>điều</w:t>
+      </w:r>
+      <w:proofErr w:type="spellEnd"/>
+      <w:r>
+        <w:rPr>
+          <w:rFonts w:ascii="Arial" w:hAnsi="Arial" w:cs="Arial"/>
+          <w:sz w:val="28"/>
+          <w:szCs w:val="28"/>
+        </w:rPr>
+        <w:t xml:space="preserve"> </w:t>
+      </w:r>
+      <w:proofErr w:type="spellStart"/>
+      <w:r>
+        <w:rPr>
+          <w:rFonts w:ascii="Arial" w:hAnsi="Arial" w:cs="Arial"/>
+          <w:sz w:val="28"/>
+          <w:szCs w:val="28"/>
+        </w:rPr>
+        <w:t>kiện</w:t>
+      </w:r>
+      <w:proofErr w:type="spellEnd"/>
+      <w:r>
+        <w:rPr>
+          <w:rFonts w:ascii="Arial" w:hAnsi="Arial" w:cs="Arial"/>
+          <w:sz w:val="28"/>
+          <w:szCs w:val="28"/>
+        </w:rPr>
+        <w:t xml:space="preserve"> </w:t>
+      </w:r>
+      <w:proofErr w:type="spellStart"/>
+      <w:r>
+        <w:rPr>
+          <w:rFonts w:ascii="Arial" w:hAnsi="Arial" w:cs="Arial"/>
+          <w:sz w:val="28"/>
+          <w:szCs w:val="28"/>
+        </w:rPr>
+        <w:t>tương</w:t>
+      </w:r>
+      <w:proofErr w:type="spellEnd"/>
+      <w:r>
+        <w:rPr>
+          <w:rFonts w:ascii="Arial" w:hAnsi="Arial" w:cs="Arial"/>
+          <w:sz w:val="28"/>
+          <w:szCs w:val="28"/>
+        </w:rPr>
+        <w:t xml:space="preserve"> </w:t>
+      </w:r>
+      <w:proofErr w:type="spellStart"/>
+      <w:r>
+        <w:rPr>
+          <w:rFonts w:ascii="Arial" w:hAnsi="Arial" w:cs="Arial"/>
+          <w:sz w:val="28"/>
+          <w:szCs w:val="28"/>
+        </w:rPr>
+        <w:t>tự</w:t>
+      </w:r>
+      <w:proofErr w:type="spellEnd"/>
+      <w:r>
+        <w:rPr>
+          <w:rFonts w:ascii="Arial" w:hAnsi="Arial" w:cs="Arial"/>
+          <w:sz w:val="28"/>
+          <w:szCs w:val="28"/>
+        </w:rPr>
+        <w:t xml:space="preserve"> </w:t>
+      </w:r>
+      <w:proofErr w:type="spellStart"/>
+      <w:r>
+        <w:rPr>
+          <w:rFonts w:ascii="Arial" w:hAnsi="Arial" w:cs="Arial"/>
+          <w:sz w:val="28"/>
+          <w:szCs w:val="28"/>
+        </w:rPr>
+        <w:t>với</w:t>
+      </w:r>
+      <w:proofErr w:type="spellEnd"/>
+      <w:r>
+        <w:rPr>
+          <w:rFonts w:ascii="Arial" w:hAnsi="Arial" w:cs="Arial"/>
+          <w:sz w:val="28"/>
+          <w:szCs w:val="28"/>
+        </w:rPr>
+        <w:t xml:space="preserve"> </w:t>
+      </w:r>
+      <w:proofErr w:type="spellStart"/>
+      <w:r>
+        <w:rPr>
+          <w:rFonts w:ascii="Arial" w:hAnsi="Arial" w:cs="Arial"/>
+          <w:sz w:val="28"/>
+          <w:szCs w:val="28"/>
+        </w:rPr>
+        <w:t>khả</w:t>
+      </w:r>
+      <w:proofErr w:type="spellEnd"/>
+      <w:r>
+        <w:rPr>
+          <w:rFonts w:ascii="Arial" w:hAnsi="Arial" w:cs="Arial"/>
+          <w:sz w:val="28"/>
+          <w:szCs w:val="28"/>
+        </w:rPr>
+        <w:t xml:space="preserve"> </w:t>
+      </w:r>
+      <w:proofErr w:type="spellStart"/>
+      <w:r>
+        <w:rPr>
+          <w:rFonts w:ascii="Arial" w:hAnsi="Arial" w:cs="Arial"/>
+          <w:sz w:val="28"/>
+          <w:szCs w:val="28"/>
+        </w:rPr>
+        <w:t>năng</w:t>
+      </w:r>
+      <w:proofErr w:type="spellEnd"/>
+      <w:r>
+        <w:rPr>
+          <w:rFonts w:ascii="Arial" w:hAnsi="Arial" w:cs="Arial"/>
+          <w:sz w:val="28"/>
+          <w:szCs w:val="28"/>
+        </w:rPr>
+        <w:t xml:space="preserve"> </w:t>
+      </w:r>
+      <w:proofErr w:type="spellStart"/>
+      <w:r>
+        <w:rPr>
+          <w:rFonts w:ascii="Arial" w:hAnsi="Arial" w:cs="Arial"/>
+          <w:sz w:val="28"/>
+          <w:szCs w:val="28"/>
+        </w:rPr>
+        <w:t>có</w:t>
+      </w:r>
+      <w:proofErr w:type="spellEnd"/>
+      <w:r>
+        <w:rPr>
+          <w:rFonts w:ascii="Arial" w:hAnsi="Arial" w:cs="Arial"/>
+          <w:sz w:val="28"/>
+          <w:szCs w:val="28"/>
+        </w:rPr>
+        <w:t xml:space="preserve"> </w:t>
+      </w:r>
+      <w:proofErr w:type="spellStart"/>
+      <w:r>
+        <w:rPr>
+          <w:rFonts w:ascii="Arial" w:hAnsi="Arial" w:cs="Arial"/>
+          <w:sz w:val="28"/>
+          <w:szCs w:val="28"/>
+        </w:rPr>
+        <w:t>dữ</w:t>
+      </w:r>
+      <w:proofErr w:type="spellEnd"/>
+      <w:r>
+        <w:rPr>
+          <w:rFonts w:ascii="Arial" w:hAnsi="Arial" w:cs="Arial"/>
+          <w:sz w:val="28"/>
+          <w:szCs w:val="28"/>
+        </w:rPr>
+        <w:t xml:space="preserve"> </w:t>
+      </w:r>
+      <w:proofErr w:type="spellStart"/>
+      <w:r>
+        <w:rPr>
+          <w:rFonts w:ascii="Arial" w:hAnsi="Arial" w:cs="Arial"/>
+          <w:sz w:val="28"/>
+          <w:szCs w:val="28"/>
+        </w:rPr>
+        <w:t>liệu</w:t>
+      </w:r>
+      <w:proofErr w:type="spellEnd"/>
+      <w:r>
+        <w:rPr>
+          <w:rFonts w:ascii="Arial" w:hAnsi="Arial" w:cs="Arial"/>
+          <w:sz w:val="28"/>
+          <w:szCs w:val="28"/>
+        </w:rPr>
+        <w:t xml:space="preserve"> </w:t>
+      </w:r>
+      <w:proofErr w:type="spellStart"/>
+      <w:r>
+        <w:rPr>
+          <w:rFonts w:ascii="Arial" w:hAnsi="Arial" w:cs="Arial"/>
+          <w:sz w:val="28"/>
+          <w:szCs w:val="28"/>
+        </w:rPr>
+        <w:t>trao</w:t>
+      </w:r>
+      <w:proofErr w:type="spellEnd"/>
+      <w:r>
+        <w:rPr>
+          <w:rFonts w:ascii="Arial" w:hAnsi="Arial" w:cs="Arial"/>
+          <w:sz w:val="28"/>
+          <w:szCs w:val="28"/>
+        </w:rPr>
+        <w:t xml:space="preserve"> </w:t>
+      </w:r>
+      <w:proofErr w:type="spellStart"/>
+      <w:r>
+        <w:rPr>
+          <w:rFonts w:ascii="Arial" w:hAnsi="Arial" w:cs="Arial"/>
+          <w:sz w:val="28"/>
+          <w:szCs w:val="28"/>
+        </w:rPr>
+        <w:t>đổi</w:t>
+      </w:r>
+      <w:proofErr w:type="spellEnd"/>
+      <w:r>
+        <w:rPr>
+          <w:rFonts w:ascii="Arial" w:hAnsi="Arial" w:cs="Arial"/>
+          <w:sz w:val="28"/>
+          <w:szCs w:val="28"/>
+        </w:rPr>
+        <w:t xml:space="preserve">. </w:t>
+      </w:r>
+      <w:proofErr w:type="spellStart"/>
+      <w:r>
+        <w:rPr>
+          <w:rFonts w:ascii="Arial" w:hAnsi="Arial" w:cs="Arial"/>
+          <w:sz w:val="28"/>
+          <w:szCs w:val="28"/>
+        </w:rPr>
+        <w:t>Các</w:t>
+      </w:r>
+      <w:proofErr w:type="spellEnd"/>
+      <w:r>
+        <w:rPr>
+          <w:rFonts w:ascii="Arial" w:hAnsi="Arial" w:cs="Arial"/>
+          <w:sz w:val="28"/>
+          <w:szCs w:val="28"/>
+        </w:rPr>
+        <w:t xml:space="preserve"> </w:t>
+      </w:r>
+      <w:proofErr w:type="spellStart"/>
+      <w:r>
+        <w:rPr>
+          <w:rFonts w:ascii="Arial" w:hAnsi="Arial" w:cs="Arial"/>
+          <w:sz w:val="28"/>
+          <w:szCs w:val="28"/>
+        </w:rPr>
+        <w:t>tiêu</w:t>
+      </w:r>
+      <w:proofErr w:type="spellEnd"/>
+      <w:r>
+        <w:rPr>
+          <w:rFonts w:ascii="Arial" w:hAnsi="Arial" w:cs="Arial"/>
+          <w:sz w:val="28"/>
+          <w:szCs w:val="28"/>
+        </w:rPr>
+        <w:t xml:space="preserve"> </w:t>
+      </w:r>
+      <w:proofErr w:type="spellStart"/>
+      <w:r>
+        <w:rPr>
+          <w:rFonts w:ascii="Arial" w:hAnsi="Arial" w:cs="Arial"/>
+          <w:sz w:val="28"/>
+          <w:szCs w:val="28"/>
+        </w:rPr>
+        <w:t>chuẩn</w:t>
+      </w:r>
+      <w:proofErr w:type="spellEnd"/>
+      <w:r>
+        <w:rPr>
+          <w:rFonts w:ascii="Arial" w:hAnsi="Arial" w:cs="Arial"/>
+          <w:sz w:val="28"/>
+          <w:szCs w:val="28"/>
+        </w:rPr>
+        <w:t xml:space="preserve"> Internet </w:t>
+      </w:r>
+      <w:proofErr w:type="spellStart"/>
+      <w:r>
+        <w:rPr>
+          <w:rFonts w:ascii="Arial" w:hAnsi="Arial" w:cs="Arial"/>
+          <w:sz w:val="28"/>
+          <w:szCs w:val="28"/>
+        </w:rPr>
+        <w:t>thúc</w:t>
+      </w:r>
+      <w:proofErr w:type="spellEnd"/>
+      <w:r>
+        <w:rPr>
+          <w:rFonts w:ascii="Arial" w:hAnsi="Arial" w:cs="Arial"/>
+          <w:sz w:val="28"/>
+          <w:szCs w:val="28"/>
+        </w:rPr>
+        <w:t xml:space="preserve"> </w:t>
+      </w:r>
+      <w:proofErr w:type="spellStart"/>
+      <w:r>
+        <w:rPr>
+          <w:rFonts w:ascii="Arial" w:hAnsi="Arial" w:cs="Arial"/>
+          <w:sz w:val="28"/>
+          <w:szCs w:val="28"/>
+        </w:rPr>
+        <w:t>đẩy</w:t>
+      </w:r>
+      <w:proofErr w:type="spellEnd"/>
+      <w:r>
+        <w:rPr>
+          <w:rFonts w:ascii="Arial" w:hAnsi="Arial" w:cs="Arial"/>
+          <w:sz w:val="28"/>
+          <w:szCs w:val="28"/>
+        </w:rPr>
+        <w:t xml:space="preserve"> </w:t>
+      </w:r>
+      <w:proofErr w:type="spellStart"/>
+      <w:r>
+        <w:rPr>
+          <w:rFonts w:ascii="Arial" w:hAnsi="Arial" w:cs="Arial"/>
+          <w:sz w:val="28"/>
+          <w:szCs w:val="28"/>
+        </w:rPr>
+        <w:t>khả</w:t>
+      </w:r>
+      <w:proofErr w:type="spellEnd"/>
+      <w:r>
+        <w:rPr>
+          <w:rFonts w:ascii="Arial" w:hAnsi="Arial" w:cs="Arial"/>
+          <w:sz w:val="28"/>
+          <w:szCs w:val="28"/>
+        </w:rPr>
+        <w:t xml:space="preserve"> </w:t>
+      </w:r>
+      <w:proofErr w:type="spellStart"/>
+      <w:r>
+        <w:rPr>
+          <w:rFonts w:ascii="Arial" w:hAnsi="Arial" w:cs="Arial"/>
+          <w:sz w:val="28"/>
+          <w:szCs w:val="28"/>
+        </w:rPr>
+        <w:t>năng</w:t>
+      </w:r>
+      <w:proofErr w:type="spellEnd"/>
+      <w:r>
+        <w:rPr>
+          <w:rFonts w:ascii="Arial" w:hAnsi="Arial" w:cs="Arial"/>
+          <w:sz w:val="28"/>
+          <w:szCs w:val="28"/>
+        </w:rPr>
+        <w:t xml:space="preserve"> </w:t>
+      </w:r>
+      <w:proofErr w:type="spellStart"/>
+      <w:r>
+        <w:rPr>
+          <w:rFonts w:ascii="Arial" w:hAnsi="Arial" w:cs="Arial"/>
+          <w:sz w:val="28"/>
+          <w:szCs w:val="28"/>
+        </w:rPr>
+        <w:t>tương</w:t>
+      </w:r>
+      <w:proofErr w:type="spellEnd"/>
+      <w:r>
+        <w:rPr>
+          <w:rFonts w:ascii="Arial" w:hAnsi="Arial" w:cs="Arial"/>
+          <w:sz w:val="28"/>
+          <w:szCs w:val="28"/>
+        </w:rPr>
+        <w:t xml:space="preserve"> </w:t>
+      </w:r>
+      <w:proofErr w:type="spellStart"/>
+      <w:r>
+        <w:rPr>
+          <w:rFonts w:ascii="Arial" w:hAnsi="Arial" w:cs="Arial"/>
+          <w:sz w:val="28"/>
+          <w:szCs w:val="28"/>
+        </w:rPr>
+        <w:t>tác</w:t>
+      </w:r>
+      <w:proofErr w:type="spellEnd"/>
+      <w:r>
+        <w:rPr>
+          <w:rFonts w:ascii="Arial" w:hAnsi="Arial" w:cs="Arial"/>
+          <w:sz w:val="28"/>
+          <w:szCs w:val="28"/>
+        </w:rPr>
+        <w:t xml:space="preserve"> </w:t>
+      </w:r>
+      <w:proofErr w:type="spellStart"/>
+      <w:r>
+        <w:rPr>
+          <w:rFonts w:ascii="Arial" w:hAnsi="Arial" w:cs="Arial"/>
+          <w:sz w:val="28"/>
+          <w:szCs w:val="28"/>
+        </w:rPr>
+        <w:t>của</w:t>
+      </w:r>
+      <w:proofErr w:type="spellEnd"/>
+      <w:r>
+        <w:rPr>
+          <w:rFonts w:ascii="Arial" w:hAnsi="Arial" w:cs="Arial"/>
+          <w:sz w:val="28"/>
+          <w:szCs w:val="28"/>
+        </w:rPr>
+        <w:t xml:space="preserve"> </w:t>
+      </w:r>
+      <w:proofErr w:type="spellStart"/>
+      <w:r>
+        <w:rPr>
+          <w:rFonts w:ascii="Arial" w:hAnsi="Arial" w:cs="Arial"/>
+          <w:sz w:val="28"/>
+          <w:szCs w:val="28"/>
+        </w:rPr>
+        <w:t>các</w:t>
+      </w:r>
+      <w:proofErr w:type="spellEnd"/>
+      <w:r>
+        <w:rPr>
+          <w:rFonts w:ascii="Arial" w:hAnsi="Arial" w:cs="Arial"/>
+          <w:sz w:val="28"/>
+          <w:szCs w:val="28"/>
+        </w:rPr>
+        <w:t xml:space="preserve"> </w:t>
+      </w:r>
+      <w:proofErr w:type="spellStart"/>
+      <w:r>
+        <w:rPr>
+          <w:rFonts w:ascii="Arial" w:hAnsi="Arial" w:cs="Arial"/>
+          <w:sz w:val="28"/>
+          <w:szCs w:val="28"/>
+        </w:rPr>
+        <w:t>hệ</w:t>
+      </w:r>
+      <w:proofErr w:type="spellEnd"/>
+      <w:r>
+        <w:rPr>
+          <w:rFonts w:ascii="Arial" w:hAnsi="Arial" w:cs="Arial"/>
+          <w:sz w:val="28"/>
+          <w:szCs w:val="28"/>
+        </w:rPr>
+        <w:t xml:space="preserve"> </w:t>
+      </w:r>
+      <w:proofErr w:type="spellStart"/>
+      <w:r>
+        <w:rPr>
+          <w:rFonts w:ascii="Arial" w:hAnsi="Arial" w:cs="Arial"/>
+          <w:sz w:val="28"/>
+          <w:szCs w:val="28"/>
+        </w:rPr>
+        <w:t>thống</w:t>
+      </w:r>
+      <w:proofErr w:type="spellEnd"/>
+      <w:r>
+        <w:rPr>
+          <w:rFonts w:ascii="Arial" w:hAnsi="Arial" w:cs="Arial"/>
+          <w:sz w:val="28"/>
+          <w:szCs w:val="28"/>
+        </w:rPr>
+        <w:t xml:space="preserve"> </w:t>
+      </w:r>
+      <w:proofErr w:type="spellStart"/>
+      <w:r>
+        <w:rPr>
+          <w:rFonts w:ascii="Arial" w:hAnsi="Arial" w:cs="Arial"/>
+          <w:sz w:val="28"/>
+          <w:szCs w:val="28"/>
+        </w:rPr>
+        <w:t>trên</w:t>
+      </w:r>
+      <w:proofErr w:type="spellEnd"/>
+      <w:r>
+        <w:rPr>
+          <w:rFonts w:ascii="Arial" w:hAnsi="Arial" w:cs="Arial"/>
+          <w:sz w:val="28"/>
+          <w:szCs w:val="28"/>
+        </w:rPr>
+        <w:t xml:space="preserve"> Internet </w:t>
+      </w:r>
+      <w:proofErr w:type="spellStart"/>
+      <w:r>
+        <w:rPr>
+          <w:rFonts w:ascii="Arial" w:hAnsi="Arial" w:cs="Arial"/>
+          <w:sz w:val="28"/>
+          <w:szCs w:val="28"/>
+        </w:rPr>
+        <w:t>bằng</w:t>
+      </w:r>
+      <w:proofErr w:type="spellEnd"/>
+      <w:r>
+        <w:rPr>
+          <w:rFonts w:ascii="Arial" w:hAnsi="Arial" w:cs="Arial"/>
+          <w:sz w:val="28"/>
+          <w:szCs w:val="28"/>
+        </w:rPr>
+        <w:t xml:space="preserve"> </w:t>
+      </w:r>
+      <w:proofErr w:type="spellStart"/>
+      <w:r>
+        <w:rPr>
+          <w:rFonts w:ascii="Arial" w:hAnsi="Arial" w:cs="Arial"/>
+          <w:sz w:val="28"/>
+          <w:szCs w:val="28"/>
+        </w:rPr>
+        <w:t>cách</w:t>
+      </w:r>
+      <w:proofErr w:type="spellEnd"/>
+      <w:r>
+        <w:rPr>
+          <w:rFonts w:ascii="Arial" w:hAnsi="Arial" w:cs="Arial"/>
+          <w:sz w:val="28"/>
+          <w:szCs w:val="28"/>
+        </w:rPr>
+        <w:t xml:space="preserve"> </w:t>
+      </w:r>
+      <w:proofErr w:type="spellStart"/>
+      <w:r>
+        <w:rPr>
+          <w:rFonts w:ascii="Arial" w:hAnsi="Arial" w:cs="Arial"/>
+          <w:sz w:val="28"/>
+          <w:szCs w:val="28"/>
+        </w:rPr>
+        <w:t>xác</w:t>
+      </w:r>
+      <w:proofErr w:type="spellEnd"/>
+      <w:r>
+        <w:rPr>
+          <w:rFonts w:ascii="Arial" w:hAnsi="Arial" w:cs="Arial"/>
+          <w:sz w:val="28"/>
+          <w:szCs w:val="28"/>
+        </w:rPr>
+        <w:t xml:space="preserve"> </w:t>
+      </w:r>
+      <w:proofErr w:type="spellStart"/>
+      <w:r>
+        <w:rPr>
+          <w:rFonts w:ascii="Arial" w:hAnsi="Arial" w:cs="Arial"/>
+          <w:sz w:val="28"/>
+          <w:szCs w:val="28"/>
+        </w:rPr>
+        <w:t>định</w:t>
+      </w:r>
+      <w:proofErr w:type="spellEnd"/>
+      <w:r>
+        <w:rPr>
+          <w:rFonts w:ascii="Arial" w:hAnsi="Arial" w:cs="Arial"/>
+          <w:sz w:val="28"/>
+          <w:szCs w:val="28"/>
+        </w:rPr>
+        <w:t xml:space="preserve"> </w:t>
+      </w:r>
+      <w:proofErr w:type="spellStart"/>
+      <w:r>
+        <w:rPr>
+          <w:rFonts w:ascii="Arial" w:hAnsi="Arial" w:cs="Arial"/>
+          <w:sz w:val="28"/>
+          <w:szCs w:val="28"/>
+        </w:rPr>
+        <w:t>các</w:t>
+      </w:r>
+      <w:proofErr w:type="spellEnd"/>
+      <w:r>
+        <w:rPr>
+          <w:rFonts w:ascii="Arial" w:hAnsi="Arial" w:cs="Arial"/>
+          <w:sz w:val="28"/>
+          <w:szCs w:val="28"/>
+        </w:rPr>
+        <w:t xml:space="preserve"> </w:t>
+      </w:r>
+      <w:proofErr w:type="spellStart"/>
+      <w:r>
+        <w:rPr>
+          <w:rFonts w:ascii="Arial" w:hAnsi="Arial" w:cs="Arial"/>
+          <w:sz w:val="28"/>
+          <w:szCs w:val="28"/>
+        </w:rPr>
+        <w:t>giao</w:t>
+      </w:r>
+      <w:proofErr w:type="spellEnd"/>
+      <w:r>
+        <w:rPr>
+          <w:rFonts w:ascii="Arial" w:hAnsi="Arial" w:cs="Arial"/>
+          <w:sz w:val="28"/>
+          <w:szCs w:val="28"/>
+        </w:rPr>
+        <w:t xml:space="preserve"> </w:t>
+      </w:r>
+      <w:proofErr w:type="spellStart"/>
+      <w:r>
+        <w:rPr>
+          <w:rFonts w:ascii="Arial" w:hAnsi="Arial" w:cs="Arial"/>
+          <w:sz w:val="28"/>
+          <w:szCs w:val="28"/>
+        </w:rPr>
+        <w:t>thức</w:t>
+      </w:r>
+      <w:proofErr w:type="spellEnd"/>
+      <w:r>
+        <w:rPr>
+          <w:rFonts w:ascii="Arial" w:hAnsi="Arial" w:cs="Arial"/>
+          <w:sz w:val="28"/>
+          <w:szCs w:val="28"/>
+        </w:rPr>
+        <w:t xml:space="preserve"> </w:t>
+      </w:r>
+      <w:proofErr w:type="spellStart"/>
+      <w:r>
+        <w:rPr>
+          <w:rFonts w:ascii="Arial" w:hAnsi="Arial" w:cs="Arial"/>
+          <w:sz w:val="28"/>
+          <w:szCs w:val="28"/>
+        </w:rPr>
+        <w:t>chính</w:t>
+      </w:r>
+      <w:proofErr w:type="spellEnd"/>
+      <w:r>
+        <w:rPr>
+          <w:rFonts w:ascii="Arial" w:hAnsi="Arial" w:cs="Arial"/>
+          <w:sz w:val="28"/>
+          <w:szCs w:val="28"/>
+        </w:rPr>
+        <w:t xml:space="preserve"> </w:t>
+      </w:r>
+      <w:proofErr w:type="spellStart"/>
+      <w:r>
+        <w:rPr>
+          <w:rFonts w:ascii="Arial" w:hAnsi="Arial" w:cs="Arial"/>
+          <w:sz w:val="28"/>
+          <w:szCs w:val="28"/>
+        </w:rPr>
+        <w:t>xác</w:t>
+      </w:r>
+      <w:proofErr w:type="spellEnd"/>
+      <w:r>
+        <w:rPr>
+          <w:rFonts w:ascii="Arial" w:hAnsi="Arial" w:cs="Arial"/>
+          <w:sz w:val="28"/>
+          <w:szCs w:val="28"/>
+        </w:rPr>
+        <w:t xml:space="preserve">, </w:t>
+      </w:r>
+      <w:proofErr w:type="spellStart"/>
+      <w:r>
+        <w:rPr>
+          <w:rFonts w:ascii="Arial" w:hAnsi="Arial" w:cs="Arial"/>
+          <w:sz w:val="28"/>
+          <w:szCs w:val="28"/>
+        </w:rPr>
+        <w:t>định</w:t>
+      </w:r>
+      <w:proofErr w:type="spellEnd"/>
+      <w:r>
+        <w:rPr>
+          <w:rFonts w:ascii="Arial" w:hAnsi="Arial" w:cs="Arial"/>
+          <w:sz w:val="28"/>
+          <w:szCs w:val="28"/>
+        </w:rPr>
+        <w:t xml:space="preserve"> </w:t>
+      </w:r>
+      <w:proofErr w:type="spellStart"/>
+      <w:r>
+        <w:rPr>
+          <w:rFonts w:ascii="Arial" w:hAnsi="Arial" w:cs="Arial"/>
+          <w:sz w:val="28"/>
+          <w:szCs w:val="28"/>
+        </w:rPr>
+        <w:t>dạng</w:t>
+      </w:r>
+      <w:proofErr w:type="spellEnd"/>
+      <w:r>
+        <w:rPr>
+          <w:rFonts w:ascii="Arial" w:hAnsi="Arial" w:cs="Arial"/>
+          <w:sz w:val="28"/>
+          <w:szCs w:val="28"/>
+        </w:rPr>
+        <w:t xml:space="preserve"> </w:t>
+      </w:r>
+      <w:proofErr w:type="spellStart"/>
+      <w:r>
+        <w:rPr>
+          <w:rFonts w:ascii="Arial" w:hAnsi="Arial" w:cs="Arial"/>
+          <w:sz w:val="28"/>
+          <w:szCs w:val="28"/>
+        </w:rPr>
+        <w:t>thông</w:t>
+      </w:r>
+      <w:proofErr w:type="spellEnd"/>
+      <w:r>
+        <w:rPr>
+          <w:rFonts w:ascii="Arial" w:hAnsi="Arial" w:cs="Arial"/>
+          <w:sz w:val="28"/>
+          <w:szCs w:val="28"/>
+        </w:rPr>
+        <w:t xml:space="preserve"> </w:t>
+      </w:r>
+      <w:proofErr w:type="spellStart"/>
+      <w:r>
+        <w:rPr>
+          <w:rFonts w:ascii="Arial" w:hAnsi="Arial" w:cs="Arial"/>
+          <w:sz w:val="28"/>
+          <w:szCs w:val="28"/>
+        </w:rPr>
+        <w:t>báo</w:t>
+      </w:r>
+      <w:proofErr w:type="spellEnd"/>
+      <w:r>
+        <w:rPr>
+          <w:rFonts w:ascii="Arial" w:hAnsi="Arial" w:cs="Arial"/>
+          <w:sz w:val="28"/>
+          <w:szCs w:val="28"/>
+        </w:rPr>
+        <w:t xml:space="preserve">, </w:t>
+      </w:r>
+      <w:proofErr w:type="spellStart"/>
+      <w:r>
+        <w:rPr>
+          <w:rFonts w:ascii="Arial" w:hAnsi="Arial" w:cs="Arial"/>
+          <w:sz w:val="28"/>
+          <w:szCs w:val="28"/>
+        </w:rPr>
+        <w:t>lược</w:t>
+      </w:r>
+      <w:proofErr w:type="spellEnd"/>
+      <w:r>
+        <w:rPr>
+          <w:rFonts w:ascii="Arial" w:hAnsi="Arial" w:cs="Arial"/>
+          <w:sz w:val="28"/>
+          <w:szCs w:val="28"/>
+        </w:rPr>
+        <w:t xml:space="preserve"> </w:t>
+      </w:r>
+      <w:proofErr w:type="spellStart"/>
+      <w:r>
+        <w:rPr>
+          <w:rFonts w:ascii="Arial" w:hAnsi="Arial" w:cs="Arial"/>
+          <w:sz w:val="28"/>
+          <w:szCs w:val="28"/>
+        </w:rPr>
+        <w:t>đồ</w:t>
+      </w:r>
+      <w:proofErr w:type="spellEnd"/>
+      <w:r>
+        <w:rPr>
+          <w:rFonts w:ascii="Arial" w:hAnsi="Arial" w:cs="Arial"/>
+          <w:sz w:val="28"/>
+          <w:szCs w:val="28"/>
+        </w:rPr>
+        <w:t xml:space="preserve"> </w:t>
+      </w:r>
+      <w:proofErr w:type="spellStart"/>
+      <w:r>
+        <w:rPr>
+          <w:rFonts w:ascii="Arial" w:hAnsi="Arial" w:cs="Arial"/>
+          <w:sz w:val="28"/>
+          <w:szCs w:val="28"/>
+        </w:rPr>
+        <w:t>và</w:t>
+      </w:r>
+      <w:proofErr w:type="spellEnd"/>
+      <w:r>
+        <w:rPr>
+          <w:rFonts w:ascii="Arial" w:hAnsi="Arial" w:cs="Arial"/>
+          <w:sz w:val="28"/>
+          <w:szCs w:val="28"/>
+        </w:rPr>
+        <w:t xml:space="preserve"> </w:t>
+      </w:r>
+      <w:proofErr w:type="spellStart"/>
+      <w:r>
+        <w:rPr>
+          <w:rFonts w:ascii="Arial" w:hAnsi="Arial" w:cs="Arial"/>
+          <w:sz w:val="28"/>
+          <w:szCs w:val="28"/>
+        </w:rPr>
+        <w:t>ngôn</w:t>
+      </w:r>
+      <w:proofErr w:type="spellEnd"/>
+      <w:r>
+        <w:rPr>
+          <w:rFonts w:ascii="Arial" w:hAnsi="Arial" w:cs="Arial"/>
+          <w:sz w:val="28"/>
+          <w:szCs w:val="28"/>
+        </w:rPr>
+        <w:t xml:space="preserve"> </w:t>
+      </w:r>
+      <w:proofErr w:type="spellStart"/>
+      <w:r>
+        <w:rPr>
+          <w:rFonts w:ascii="Arial" w:hAnsi="Arial" w:cs="Arial"/>
+          <w:sz w:val="28"/>
+          <w:szCs w:val="28"/>
+        </w:rPr>
+        <w:t>ngữ</w:t>
+      </w:r>
+      <w:proofErr w:type="spellEnd"/>
+      <w:r>
+        <w:rPr>
+          <w:rFonts w:ascii="Arial" w:hAnsi="Arial" w:cs="Arial"/>
+          <w:sz w:val="28"/>
+          <w:szCs w:val="28"/>
+        </w:rPr>
+        <w:t xml:space="preserve">. Do </w:t>
+      </w:r>
+      <w:proofErr w:type="spellStart"/>
+      <w:r>
+        <w:rPr>
+          <w:rFonts w:ascii="Arial" w:hAnsi="Arial" w:cs="Arial"/>
+          <w:sz w:val="28"/>
+          <w:szCs w:val="28"/>
+        </w:rPr>
+        <w:t>đó</w:t>
+      </w:r>
+      <w:proofErr w:type="spellEnd"/>
+      <w:r>
+        <w:rPr>
+          <w:rFonts w:ascii="Arial" w:hAnsi="Arial" w:cs="Arial"/>
+          <w:sz w:val="28"/>
+          <w:szCs w:val="28"/>
+        </w:rPr>
+        <w:t xml:space="preserve">, </w:t>
+      </w:r>
+      <w:proofErr w:type="spellStart"/>
+      <w:r>
+        <w:rPr>
+          <w:rFonts w:ascii="Arial" w:hAnsi="Arial" w:cs="Arial"/>
+          <w:sz w:val="28"/>
+          <w:szCs w:val="28"/>
+        </w:rPr>
+        <w:t>các</w:t>
+      </w:r>
+      <w:proofErr w:type="spellEnd"/>
+      <w:r>
+        <w:rPr>
+          <w:rFonts w:ascii="Arial" w:hAnsi="Arial" w:cs="Arial"/>
+          <w:sz w:val="28"/>
+          <w:szCs w:val="28"/>
+        </w:rPr>
+        <w:t xml:space="preserve"> </w:t>
+      </w:r>
+      <w:proofErr w:type="spellStart"/>
+      <w:r>
+        <w:rPr>
+          <w:rFonts w:ascii="Arial" w:hAnsi="Arial" w:cs="Arial"/>
+          <w:sz w:val="28"/>
+          <w:szCs w:val="28"/>
+        </w:rPr>
+        <w:t>phần</w:t>
+      </w:r>
+      <w:proofErr w:type="spellEnd"/>
+      <w:r>
+        <w:rPr>
+          <w:rFonts w:ascii="Arial" w:hAnsi="Arial" w:cs="Arial"/>
+          <w:sz w:val="28"/>
+          <w:szCs w:val="28"/>
+        </w:rPr>
+        <w:t xml:space="preserve"> </w:t>
+      </w:r>
+      <w:proofErr w:type="spellStart"/>
+      <w:r>
+        <w:rPr>
+          <w:rFonts w:ascii="Arial" w:hAnsi="Arial" w:cs="Arial"/>
+          <w:sz w:val="28"/>
+          <w:szCs w:val="28"/>
+        </w:rPr>
+        <w:t>cứng</w:t>
+      </w:r>
+      <w:proofErr w:type="spellEnd"/>
+      <w:r>
+        <w:rPr>
+          <w:rFonts w:ascii="Arial" w:hAnsi="Arial" w:cs="Arial"/>
+          <w:sz w:val="28"/>
+          <w:szCs w:val="28"/>
+        </w:rPr>
+        <w:t xml:space="preserve"> </w:t>
+      </w:r>
+      <w:proofErr w:type="spellStart"/>
+      <w:r>
+        <w:rPr>
+          <w:rFonts w:ascii="Arial" w:hAnsi="Arial" w:cs="Arial"/>
+          <w:sz w:val="28"/>
+          <w:szCs w:val="28"/>
+        </w:rPr>
+        <w:t>và</w:t>
+      </w:r>
+      <w:proofErr w:type="spellEnd"/>
+      <w:r>
+        <w:rPr>
+          <w:rFonts w:ascii="Arial" w:hAnsi="Arial" w:cs="Arial"/>
+          <w:sz w:val="28"/>
+          <w:szCs w:val="28"/>
+        </w:rPr>
+        <w:t xml:space="preserve"> </w:t>
+      </w:r>
+      <w:proofErr w:type="spellStart"/>
+      <w:r>
+        <w:rPr>
+          <w:rFonts w:ascii="Arial" w:hAnsi="Arial" w:cs="Arial"/>
+          <w:sz w:val="28"/>
+          <w:szCs w:val="28"/>
+        </w:rPr>
+        <w:t>phần</w:t>
+      </w:r>
+      <w:proofErr w:type="spellEnd"/>
+      <w:r>
+        <w:rPr>
+          <w:rFonts w:ascii="Arial" w:hAnsi="Arial" w:cs="Arial"/>
+          <w:sz w:val="28"/>
+          <w:szCs w:val="28"/>
+        </w:rPr>
+        <w:t xml:space="preserve"> </w:t>
+      </w:r>
+      <w:proofErr w:type="spellStart"/>
+      <w:r>
+        <w:rPr>
+          <w:rFonts w:ascii="Arial" w:hAnsi="Arial" w:cs="Arial"/>
+          <w:sz w:val="28"/>
+          <w:szCs w:val="28"/>
+        </w:rPr>
+        <w:t>mềm</w:t>
+      </w:r>
+      <w:proofErr w:type="spellEnd"/>
+      <w:r>
+        <w:rPr>
+          <w:rFonts w:ascii="Arial" w:hAnsi="Arial" w:cs="Arial"/>
+          <w:sz w:val="28"/>
+          <w:szCs w:val="28"/>
+        </w:rPr>
+        <w:t xml:space="preserve"> </w:t>
+      </w:r>
+      <w:proofErr w:type="spellStart"/>
+      <w:r>
+        <w:rPr>
+          <w:rFonts w:ascii="Arial" w:hAnsi="Arial" w:cs="Arial"/>
+          <w:sz w:val="28"/>
+          <w:szCs w:val="28"/>
+        </w:rPr>
+        <w:t>khác</w:t>
+      </w:r>
+      <w:proofErr w:type="spellEnd"/>
+      <w:r>
+        <w:rPr>
+          <w:rFonts w:ascii="Arial" w:hAnsi="Arial" w:cs="Arial"/>
+          <w:sz w:val="28"/>
+          <w:szCs w:val="28"/>
+        </w:rPr>
+        <w:t xml:space="preserve"> </w:t>
+      </w:r>
+      <w:proofErr w:type="spellStart"/>
+      <w:r>
+        <w:rPr>
+          <w:rFonts w:ascii="Arial" w:hAnsi="Arial" w:cs="Arial"/>
+          <w:sz w:val="28"/>
+          <w:szCs w:val="28"/>
+        </w:rPr>
+        <w:t>nhau</w:t>
+      </w:r>
+      <w:proofErr w:type="spellEnd"/>
+      <w:r>
+        <w:rPr>
+          <w:rFonts w:ascii="Arial" w:hAnsi="Arial" w:cs="Arial"/>
+          <w:sz w:val="28"/>
+          <w:szCs w:val="28"/>
+        </w:rPr>
+        <w:t xml:space="preserve"> </w:t>
+      </w:r>
+      <w:proofErr w:type="spellStart"/>
+      <w:r>
+        <w:rPr>
+          <w:rFonts w:ascii="Arial" w:hAnsi="Arial" w:cs="Arial"/>
+          <w:sz w:val="28"/>
+          <w:szCs w:val="28"/>
+        </w:rPr>
+        <w:t>có</w:t>
+      </w:r>
+      <w:proofErr w:type="spellEnd"/>
+      <w:r>
+        <w:rPr>
+          <w:rFonts w:ascii="Arial" w:hAnsi="Arial" w:cs="Arial"/>
+          <w:sz w:val="28"/>
+          <w:szCs w:val="28"/>
+        </w:rPr>
+        <w:t xml:space="preserve"> </w:t>
+      </w:r>
+      <w:proofErr w:type="spellStart"/>
+      <w:r>
+        <w:rPr>
+          <w:rFonts w:ascii="Arial" w:hAnsi="Arial" w:cs="Arial"/>
+          <w:sz w:val="28"/>
+          <w:szCs w:val="28"/>
+        </w:rPr>
+        <w:t>thể</w:t>
+      </w:r>
+      <w:proofErr w:type="spellEnd"/>
+      <w:r>
+        <w:rPr>
+          <w:rFonts w:ascii="Arial" w:hAnsi="Arial" w:cs="Arial"/>
+          <w:sz w:val="28"/>
+          <w:szCs w:val="28"/>
+        </w:rPr>
+        <w:t xml:space="preserve"> </w:t>
+      </w:r>
+      <w:proofErr w:type="spellStart"/>
+      <w:r>
+        <w:rPr>
+          <w:rFonts w:ascii="Arial" w:hAnsi="Arial" w:cs="Arial"/>
+          <w:sz w:val="28"/>
+          <w:szCs w:val="28"/>
+        </w:rPr>
+        <w:t>tương</w:t>
+      </w:r>
+      <w:proofErr w:type="spellEnd"/>
+      <w:r>
+        <w:rPr>
+          <w:rFonts w:ascii="Arial" w:hAnsi="Arial" w:cs="Arial"/>
+          <w:sz w:val="28"/>
+          <w:szCs w:val="28"/>
+        </w:rPr>
+        <w:t xml:space="preserve"> </w:t>
+      </w:r>
+      <w:proofErr w:type="spellStart"/>
+      <w:r>
+        <w:rPr>
+          <w:rFonts w:ascii="Arial" w:hAnsi="Arial" w:cs="Arial"/>
+          <w:sz w:val="28"/>
+          <w:szCs w:val="28"/>
+        </w:rPr>
+        <w:t>tác</w:t>
+      </w:r>
+      <w:proofErr w:type="spellEnd"/>
+      <w:r>
+        <w:rPr>
+          <w:rFonts w:ascii="Arial" w:hAnsi="Arial" w:cs="Arial"/>
+          <w:sz w:val="28"/>
+          <w:szCs w:val="28"/>
+        </w:rPr>
+        <w:t xml:space="preserve"> </w:t>
+      </w:r>
+      <w:proofErr w:type="spellStart"/>
+      <w:r>
+        <w:rPr>
+          <w:rFonts w:ascii="Arial" w:hAnsi="Arial" w:cs="Arial"/>
+          <w:sz w:val="28"/>
+          <w:szCs w:val="28"/>
+        </w:rPr>
+        <w:t>và</w:t>
+      </w:r>
+      <w:proofErr w:type="spellEnd"/>
+      <w:r>
+        <w:rPr>
+          <w:rFonts w:ascii="Arial" w:hAnsi="Arial" w:cs="Arial"/>
+          <w:sz w:val="28"/>
+          <w:szCs w:val="28"/>
+        </w:rPr>
+        <w:t xml:space="preserve"> </w:t>
+      </w:r>
+      <w:proofErr w:type="spellStart"/>
+      <w:r>
+        <w:rPr>
+          <w:rFonts w:ascii="Arial" w:hAnsi="Arial" w:cs="Arial"/>
+          <w:sz w:val="28"/>
+          <w:szCs w:val="28"/>
+        </w:rPr>
+        <w:t>làm</w:t>
+      </w:r>
+      <w:proofErr w:type="spellEnd"/>
+      <w:r>
+        <w:rPr>
+          <w:rFonts w:ascii="Arial" w:hAnsi="Arial" w:cs="Arial"/>
+          <w:sz w:val="28"/>
+          <w:szCs w:val="28"/>
+        </w:rPr>
+        <w:t xml:space="preserve"> </w:t>
+      </w:r>
+      <w:proofErr w:type="spellStart"/>
+      <w:r>
+        <w:rPr>
+          <w:rFonts w:ascii="Arial" w:hAnsi="Arial" w:cs="Arial"/>
+          <w:sz w:val="28"/>
+          <w:szCs w:val="28"/>
+        </w:rPr>
+        <w:t>việc</w:t>
+      </w:r>
+      <w:proofErr w:type="spellEnd"/>
+      <w:r>
+        <w:rPr>
+          <w:rFonts w:ascii="Arial" w:hAnsi="Arial" w:cs="Arial"/>
+          <w:sz w:val="28"/>
+          <w:szCs w:val="28"/>
+        </w:rPr>
+        <w:t xml:space="preserve"> </w:t>
+      </w:r>
+      <w:proofErr w:type="spellStart"/>
+      <w:r>
+        <w:rPr>
+          <w:rFonts w:ascii="Arial" w:hAnsi="Arial" w:cs="Arial"/>
+          <w:sz w:val="28"/>
+          <w:szCs w:val="28"/>
+        </w:rPr>
+        <w:t>cùng</w:t>
+      </w:r>
+      <w:proofErr w:type="spellEnd"/>
+      <w:r>
+        <w:rPr>
+          <w:rFonts w:ascii="Arial" w:hAnsi="Arial" w:cs="Arial"/>
+          <w:sz w:val="28"/>
+          <w:szCs w:val="28"/>
+        </w:rPr>
+        <w:t xml:space="preserve"> </w:t>
+      </w:r>
+      <w:proofErr w:type="spellStart"/>
+      <w:r>
+        <w:rPr>
+          <w:rFonts w:ascii="Arial" w:hAnsi="Arial" w:cs="Arial"/>
+          <w:sz w:val="28"/>
+          <w:szCs w:val="28"/>
+        </w:rPr>
+        <w:t>nhau</w:t>
+      </w:r>
+      <w:proofErr w:type="spellEnd"/>
+      <w:r>
+        <w:rPr>
+          <w:rFonts w:ascii="Arial" w:hAnsi="Arial" w:cs="Arial"/>
+          <w:sz w:val="28"/>
+          <w:szCs w:val="28"/>
+        </w:rPr>
+        <w:t xml:space="preserve"> </w:t>
+      </w:r>
+      <w:proofErr w:type="spellStart"/>
+      <w:r>
+        <w:rPr>
+          <w:rFonts w:ascii="Arial" w:hAnsi="Arial" w:cs="Arial"/>
+          <w:sz w:val="28"/>
+          <w:szCs w:val="28"/>
+        </w:rPr>
+        <w:t>một</w:t>
+      </w:r>
+      <w:proofErr w:type="spellEnd"/>
+      <w:r>
+        <w:rPr>
+          <w:rFonts w:ascii="Arial" w:hAnsi="Arial" w:cs="Arial"/>
+          <w:sz w:val="28"/>
+          <w:szCs w:val="28"/>
+        </w:rPr>
+        <w:t xml:space="preserve"> </w:t>
+      </w:r>
+      <w:proofErr w:type="spellStart"/>
+      <w:r>
+        <w:rPr>
+          <w:rFonts w:ascii="Arial" w:hAnsi="Arial" w:cs="Arial"/>
+          <w:sz w:val="28"/>
+          <w:szCs w:val="28"/>
+        </w:rPr>
+        <w:t>cách</w:t>
+      </w:r>
+      <w:proofErr w:type="spellEnd"/>
+      <w:r>
+        <w:rPr>
+          <w:rFonts w:ascii="Arial" w:hAnsi="Arial" w:cs="Arial"/>
+          <w:sz w:val="28"/>
+          <w:szCs w:val="28"/>
+        </w:rPr>
+        <w:t xml:space="preserve"> </w:t>
+      </w:r>
+      <w:proofErr w:type="spellStart"/>
+      <w:r>
+        <w:rPr>
+          <w:rFonts w:ascii="Arial" w:hAnsi="Arial" w:cs="Arial"/>
+          <w:sz w:val="28"/>
+          <w:szCs w:val="28"/>
+        </w:rPr>
+        <w:t>liền</w:t>
+      </w:r>
+      <w:proofErr w:type="spellEnd"/>
+      <w:r>
+        <w:rPr>
+          <w:rFonts w:ascii="Arial" w:hAnsi="Arial" w:cs="Arial"/>
+          <w:sz w:val="28"/>
+          <w:szCs w:val="28"/>
+        </w:rPr>
+        <w:t xml:space="preserve"> </w:t>
+      </w:r>
+      <w:proofErr w:type="spellStart"/>
+      <w:r>
+        <w:rPr>
+          <w:rFonts w:ascii="Arial" w:hAnsi="Arial" w:cs="Arial"/>
+          <w:sz w:val="28"/>
+          <w:szCs w:val="28"/>
+        </w:rPr>
+        <w:t>mạch</w:t>
+      </w:r>
+      <w:proofErr w:type="spellEnd"/>
+      <w:r>
+        <w:rPr>
+          <w:rFonts w:ascii="Arial" w:hAnsi="Arial" w:cs="Arial"/>
+          <w:sz w:val="28"/>
+          <w:szCs w:val="28"/>
+        </w:rPr>
+        <w:t xml:space="preserve">. </w:t>
+      </w:r>
+      <w:proofErr w:type="spellStart"/>
+      <w:r>
+        <w:rPr>
+          <w:rFonts w:ascii="Arial" w:hAnsi="Arial" w:cs="Arial"/>
+          <w:sz w:val="28"/>
+          <w:szCs w:val="28"/>
+        </w:rPr>
+        <w:t>Trong</w:t>
+      </w:r>
+      <w:proofErr w:type="spellEnd"/>
+      <w:r>
+        <w:rPr>
+          <w:rFonts w:ascii="Arial" w:hAnsi="Arial" w:cs="Arial"/>
+          <w:sz w:val="28"/>
+          <w:szCs w:val="28"/>
+        </w:rPr>
+        <w:t xml:space="preserve"> the mid-to-long term </w:t>
+      </w:r>
+      <w:proofErr w:type="spellStart"/>
+      <w:r>
+        <w:rPr>
+          <w:rFonts w:ascii="Arial" w:hAnsi="Arial" w:cs="Arial"/>
+          <w:sz w:val="28"/>
+          <w:szCs w:val="28"/>
+        </w:rPr>
+        <w:t>việc</w:t>
+      </w:r>
+      <w:proofErr w:type="spellEnd"/>
+      <w:r>
+        <w:rPr>
+          <w:rFonts w:ascii="Arial" w:hAnsi="Arial" w:cs="Arial"/>
+          <w:sz w:val="28"/>
+          <w:szCs w:val="28"/>
+        </w:rPr>
+        <w:t xml:space="preserve"> </w:t>
+      </w:r>
+      <w:proofErr w:type="spellStart"/>
+      <w:r>
+        <w:rPr>
+          <w:rFonts w:ascii="Arial" w:hAnsi="Arial" w:cs="Arial"/>
+          <w:sz w:val="28"/>
+          <w:szCs w:val="28"/>
+        </w:rPr>
+        <w:t>thiếu</w:t>
+      </w:r>
+      <w:proofErr w:type="spellEnd"/>
+      <w:r>
+        <w:rPr>
+          <w:rFonts w:ascii="Arial" w:hAnsi="Arial" w:cs="Arial"/>
+          <w:sz w:val="28"/>
+          <w:szCs w:val="28"/>
+        </w:rPr>
+        <w:t xml:space="preserve"> </w:t>
+      </w:r>
+      <w:proofErr w:type="spellStart"/>
+      <w:r>
+        <w:rPr>
+          <w:rFonts w:ascii="Arial" w:hAnsi="Arial" w:cs="Arial"/>
+          <w:sz w:val="28"/>
+          <w:szCs w:val="28"/>
+        </w:rPr>
+        <w:t>các</w:t>
+      </w:r>
+      <w:proofErr w:type="spellEnd"/>
+      <w:r>
+        <w:rPr>
+          <w:rFonts w:ascii="Arial" w:hAnsi="Arial" w:cs="Arial"/>
+          <w:sz w:val="28"/>
+          <w:szCs w:val="28"/>
+        </w:rPr>
+        <w:t xml:space="preserve"> </w:t>
+      </w:r>
+      <w:proofErr w:type="spellStart"/>
+      <w:r>
+        <w:rPr>
+          <w:rFonts w:ascii="Arial" w:hAnsi="Arial" w:cs="Arial"/>
+          <w:sz w:val="28"/>
+          <w:szCs w:val="28"/>
+        </w:rPr>
+        <w:t>tiêu</w:t>
+      </w:r>
+      <w:proofErr w:type="spellEnd"/>
+      <w:r>
+        <w:rPr>
+          <w:rFonts w:ascii="Arial" w:hAnsi="Arial" w:cs="Arial"/>
+          <w:sz w:val="28"/>
+          <w:szCs w:val="28"/>
+        </w:rPr>
+        <w:t xml:space="preserve"> </w:t>
+      </w:r>
+      <w:proofErr w:type="spellStart"/>
+      <w:r>
+        <w:rPr>
+          <w:rFonts w:ascii="Arial" w:hAnsi="Arial" w:cs="Arial"/>
+          <w:sz w:val="28"/>
+          <w:szCs w:val="28"/>
+        </w:rPr>
+        <w:t>chuẩn</w:t>
+      </w:r>
+      <w:proofErr w:type="spellEnd"/>
+      <w:r>
+        <w:rPr>
+          <w:rFonts w:ascii="Arial" w:hAnsi="Arial" w:cs="Arial"/>
+          <w:sz w:val="28"/>
+          <w:szCs w:val="28"/>
+        </w:rPr>
+        <w:t xml:space="preserve"> </w:t>
+      </w:r>
+      <w:proofErr w:type="spellStart"/>
+      <w:r>
+        <w:rPr>
+          <w:rFonts w:ascii="Arial" w:hAnsi="Arial" w:cs="Arial"/>
+          <w:sz w:val="28"/>
+          <w:szCs w:val="28"/>
+        </w:rPr>
+        <w:t>có</w:t>
+      </w:r>
+      <w:proofErr w:type="spellEnd"/>
+      <w:r>
+        <w:rPr>
+          <w:rFonts w:ascii="Arial" w:hAnsi="Arial" w:cs="Arial"/>
+          <w:sz w:val="28"/>
+          <w:szCs w:val="28"/>
+        </w:rPr>
+        <w:t xml:space="preserve"> </w:t>
+      </w:r>
+      <w:proofErr w:type="spellStart"/>
+      <w:r>
+        <w:rPr>
+          <w:rFonts w:ascii="Arial" w:hAnsi="Arial" w:cs="Arial"/>
+          <w:sz w:val="28"/>
+          <w:szCs w:val="28"/>
+        </w:rPr>
+        <w:t>thể</w:t>
+      </w:r>
+      <w:proofErr w:type="spellEnd"/>
+      <w:r>
+        <w:rPr>
+          <w:rFonts w:ascii="Arial" w:hAnsi="Arial" w:cs="Arial"/>
+          <w:sz w:val="28"/>
+          <w:szCs w:val="28"/>
+        </w:rPr>
+        <w:t xml:space="preserve"> </w:t>
+      </w:r>
+      <w:proofErr w:type="spellStart"/>
+      <w:r>
+        <w:rPr>
+          <w:rFonts w:ascii="Arial" w:hAnsi="Arial" w:cs="Arial"/>
+          <w:sz w:val="28"/>
+          <w:szCs w:val="28"/>
+        </w:rPr>
+        <w:t>mang</w:t>
+      </w:r>
+      <w:proofErr w:type="spellEnd"/>
+      <w:r>
+        <w:rPr>
+          <w:rFonts w:ascii="Arial" w:hAnsi="Arial" w:cs="Arial"/>
+          <w:sz w:val="28"/>
+          <w:szCs w:val="28"/>
+        </w:rPr>
+        <w:t xml:space="preserve"> </w:t>
+      </w:r>
+      <w:proofErr w:type="spellStart"/>
+      <w:r>
+        <w:rPr>
+          <w:rFonts w:ascii="Arial" w:hAnsi="Arial" w:cs="Arial"/>
+          <w:sz w:val="28"/>
+          <w:szCs w:val="28"/>
+        </w:rPr>
+        <w:t>lại</w:t>
+      </w:r>
+      <w:proofErr w:type="spellEnd"/>
+      <w:r>
+        <w:rPr>
+          <w:rFonts w:ascii="Arial" w:hAnsi="Arial" w:cs="Arial"/>
+          <w:sz w:val="28"/>
+          <w:szCs w:val="28"/>
+        </w:rPr>
+        <w:t xml:space="preserve"> </w:t>
+      </w:r>
+      <w:proofErr w:type="spellStart"/>
+      <w:r>
+        <w:rPr>
+          <w:rFonts w:ascii="Arial" w:hAnsi="Arial" w:cs="Arial"/>
+          <w:sz w:val="28"/>
+          <w:szCs w:val="28"/>
+        </w:rPr>
+        <w:t>rủi</w:t>
+      </w:r>
+      <w:proofErr w:type="spellEnd"/>
+      <w:r>
+        <w:rPr>
+          <w:rFonts w:ascii="Arial" w:hAnsi="Arial" w:cs="Arial"/>
+          <w:sz w:val="28"/>
+          <w:szCs w:val="28"/>
+        </w:rPr>
+        <w:t xml:space="preserve"> </w:t>
+      </w:r>
+      <w:proofErr w:type="spellStart"/>
+      <w:r>
+        <w:rPr>
+          <w:rFonts w:ascii="Arial" w:hAnsi="Arial" w:cs="Arial"/>
+          <w:sz w:val="28"/>
+          <w:szCs w:val="28"/>
+        </w:rPr>
+        <w:t>ro</w:t>
+      </w:r>
+      <w:proofErr w:type="spellEnd"/>
+      <w:r>
+        <w:rPr>
+          <w:rFonts w:ascii="Arial" w:hAnsi="Arial" w:cs="Arial"/>
+          <w:sz w:val="28"/>
+          <w:szCs w:val="28"/>
+        </w:rPr>
+        <w:t xml:space="preserve"> </w:t>
+      </w:r>
+      <w:proofErr w:type="spellStart"/>
+      <w:r>
+        <w:rPr>
+          <w:rFonts w:ascii="Arial" w:hAnsi="Arial" w:cs="Arial"/>
+          <w:sz w:val="28"/>
+          <w:szCs w:val="28"/>
+        </w:rPr>
+        <w:t>liên</w:t>
+      </w:r>
+      <w:proofErr w:type="spellEnd"/>
+      <w:r>
+        <w:rPr>
+          <w:rFonts w:ascii="Arial" w:hAnsi="Arial" w:cs="Arial"/>
+          <w:sz w:val="28"/>
+          <w:szCs w:val="28"/>
+        </w:rPr>
+        <w:t xml:space="preserve"> </w:t>
+      </w:r>
+      <w:proofErr w:type="spellStart"/>
+      <w:r>
+        <w:rPr>
+          <w:rFonts w:ascii="Arial" w:hAnsi="Arial" w:cs="Arial"/>
+          <w:sz w:val="28"/>
+          <w:szCs w:val="28"/>
+        </w:rPr>
+        <w:t>quan</w:t>
+      </w:r>
+      <w:proofErr w:type="spellEnd"/>
+      <w:r>
+        <w:rPr>
+          <w:rFonts w:ascii="Arial" w:hAnsi="Arial" w:cs="Arial"/>
+          <w:sz w:val="28"/>
+          <w:szCs w:val="28"/>
+        </w:rPr>
+        <w:t xml:space="preserve"> </w:t>
+      </w:r>
+      <w:proofErr w:type="spellStart"/>
+      <w:r>
+        <w:rPr>
+          <w:rFonts w:ascii="Arial" w:hAnsi="Arial" w:cs="Arial"/>
+          <w:sz w:val="28"/>
+          <w:szCs w:val="28"/>
+        </w:rPr>
+        <w:t>đến</w:t>
+      </w:r>
+      <w:proofErr w:type="spellEnd"/>
+      <w:r>
+        <w:rPr>
+          <w:rFonts w:ascii="Arial" w:hAnsi="Arial" w:cs="Arial"/>
+          <w:sz w:val="28"/>
+          <w:szCs w:val="28"/>
+        </w:rPr>
+        <w:t xml:space="preserve"> </w:t>
+      </w:r>
+      <w:proofErr w:type="spellStart"/>
+      <w:r>
+        <w:rPr>
+          <w:rFonts w:ascii="Arial" w:hAnsi="Arial" w:cs="Arial"/>
+          <w:sz w:val="28"/>
+          <w:szCs w:val="28"/>
+        </w:rPr>
+        <w:t>quyền</w:t>
+      </w:r>
+      <w:proofErr w:type="spellEnd"/>
+      <w:r>
+        <w:rPr>
+          <w:rFonts w:ascii="Arial" w:hAnsi="Arial" w:cs="Arial"/>
+          <w:sz w:val="28"/>
+          <w:szCs w:val="28"/>
+        </w:rPr>
+        <w:t xml:space="preserve"> </w:t>
+      </w:r>
+      <w:proofErr w:type="spellStart"/>
+      <w:r>
+        <w:rPr>
+          <w:rFonts w:ascii="Arial" w:hAnsi="Arial" w:cs="Arial"/>
+          <w:sz w:val="28"/>
+          <w:szCs w:val="28"/>
+        </w:rPr>
+        <w:t>riêng</w:t>
+      </w:r>
+      <w:proofErr w:type="spellEnd"/>
+      <w:r>
+        <w:rPr>
+          <w:rFonts w:ascii="Arial" w:hAnsi="Arial" w:cs="Arial"/>
+          <w:sz w:val="28"/>
+          <w:szCs w:val="28"/>
+        </w:rPr>
+        <w:t xml:space="preserve"> </w:t>
+      </w:r>
+      <w:proofErr w:type="spellStart"/>
+      <w:r>
+        <w:rPr>
+          <w:rFonts w:ascii="Arial" w:hAnsi="Arial" w:cs="Arial"/>
+          <w:sz w:val="28"/>
+          <w:szCs w:val="28"/>
+        </w:rPr>
+        <w:t>tư</w:t>
+      </w:r>
+      <w:proofErr w:type="spellEnd"/>
+      <w:r>
+        <w:rPr>
+          <w:rFonts w:ascii="Arial" w:hAnsi="Arial" w:cs="Arial"/>
+          <w:sz w:val="28"/>
+          <w:szCs w:val="28"/>
+        </w:rPr>
+        <w:t xml:space="preserve">, </w:t>
+      </w:r>
+      <w:proofErr w:type="spellStart"/>
+      <w:r>
+        <w:rPr>
+          <w:rFonts w:ascii="Arial" w:hAnsi="Arial" w:cs="Arial"/>
+          <w:sz w:val="28"/>
+          <w:szCs w:val="28"/>
+        </w:rPr>
+        <w:t>bảo</w:t>
+      </w:r>
+      <w:proofErr w:type="spellEnd"/>
+      <w:r>
+        <w:rPr>
+          <w:rFonts w:ascii="Arial" w:hAnsi="Arial" w:cs="Arial"/>
+          <w:sz w:val="28"/>
+          <w:szCs w:val="28"/>
+        </w:rPr>
+        <w:t xml:space="preserve"> </w:t>
+      </w:r>
+      <w:proofErr w:type="spellStart"/>
+      <w:r>
+        <w:rPr>
+          <w:rFonts w:ascii="Arial" w:hAnsi="Arial" w:cs="Arial"/>
+          <w:sz w:val="28"/>
+          <w:szCs w:val="28"/>
+        </w:rPr>
+        <w:t>mật</w:t>
+      </w:r>
+      <w:proofErr w:type="spellEnd"/>
+      <w:r>
+        <w:rPr>
+          <w:rFonts w:ascii="Arial" w:hAnsi="Arial" w:cs="Arial"/>
+          <w:sz w:val="28"/>
+          <w:szCs w:val="28"/>
+        </w:rPr>
+        <w:t xml:space="preserve">, </w:t>
+      </w:r>
+      <w:proofErr w:type="spellStart"/>
+      <w:r>
+        <w:rPr>
+          <w:rFonts w:ascii="Arial" w:hAnsi="Arial" w:cs="Arial"/>
+          <w:sz w:val="28"/>
+          <w:szCs w:val="28"/>
+        </w:rPr>
+        <w:t>quản</w:t>
+      </w:r>
+      <w:proofErr w:type="spellEnd"/>
+      <w:r>
+        <w:rPr>
+          <w:rFonts w:ascii="Arial" w:hAnsi="Arial" w:cs="Arial"/>
+          <w:sz w:val="28"/>
+          <w:szCs w:val="28"/>
+        </w:rPr>
+        <w:t xml:space="preserve"> </w:t>
+      </w:r>
+      <w:proofErr w:type="spellStart"/>
+      <w:r>
+        <w:rPr>
+          <w:rFonts w:ascii="Arial" w:hAnsi="Arial" w:cs="Arial"/>
+          <w:sz w:val="28"/>
+          <w:szCs w:val="28"/>
+        </w:rPr>
+        <w:t>trị</w:t>
+      </w:r>
+      <w:proofErr w:type="spellEnd"/>
+      <w:r>
+        <w:rPr>
+          <w:rFonts w:ascii="Arial" w:hAnsi="Arial" w:cs="Arial"/>
+          <w:sz w:val="28"/>
+          <w:szCs w:val="28"/>
+        </w:rPr>
+        <w:t xml:space="preserve">, </w:t>
+      </w:r>
+      <w:proofErr w:type="spellStart"/>
+      <w:r>
+        <w:rPr>
+          <w:rFonts w:ascii="Arial" w:hAnsi="Arial" w:cs="Arial"/>
+          <w:sz w:val="28"/>
+          <w:szCs w:val="28"/>
+        </w:rPr>
+        <w:t>khả</w:t>
+      </w:r>
+      <w:proofErr w:type="spellEnd"/>
+      <w:r>
+        <w:rPr>
+          <w:rFonts w:ascii="Arial" w:hAnsi="Arial" w:cs="Arial"/>
+          <w:sz w:val="28"/>
+          <w:szCs w:val="28"/>
+        </w:rPr>
+        <w:t xml:space="preserve"> </w:t>
+      </w:r>
+      <w:proofErr w:type="spellStart"/>
+      <w:r>
+        <w:rPr>
+          <w:rFonts w:ascii="Arial" w:hAnsi="Arial" w:cs="Arial"/>
+          <w:sz w:val="28"/>
+          <w:szCs w:val="28"/>
+        </w:rPr>
+        <w:t>năng</w:t>
+      </w:r>
+      <w:proofErr w:type="spellEnd"/>
+      <w:r>
+        <w:rPr>
+          <w:rFonts w:ascii="Arial" w:hAnsi="Arial" w:cs="Arial"/>
+          <w:sz w:val="28"/>
+          <w:szCs w:val="28"/>
+        </w:rPr>
+        <w:t xml:space="preserve"> </w:t>
+      </w:r>
+      <w:proofErr w:type="spellStart"/>
+      <w:r>
+        <w:rPr>
+          <w:rFonts w:ascii="Arial" w:hAnsi="Arial" w:cs="Arial"/>
+          <w:sz w:val="28"/>
+          <w:szCs w:val="28"/>
+        </w:rPr>
+        <w:t>tương</w:t>
+      </w:r>
+      <w:proofErr w:type="spellEnd"/>
+      <w:r>
+        <w:rPr>
+          <w:rFonts w:ascii="Arial" w:hAnsi="Arial" w:cs="Arial"/>
+          <w:sz w:val="28"/>
+          <w:szCs w:val="28"/>
+        </w:rPr>
+        <w:t xml:space="preserve"> </w:t>
+      </w:r>
+      <w:proofErr w:type="spellStart"/>
+      <w:r>
+        <w:rPr>
+          <w:rFonts w:ascii="Arial" w:hAnsi="Arial" w:cs="Arial"/>
+          <w:sz w:val="28"/>
+          <w:szCs w:val="28"/>
+        </w:rPr>
+        <w:t>tác</w:t>
+      </w:r>
+      <w:proofErr w:type="spellEnd"/>
+      <w:r>
+        <w:rPr>
+          <w:rFonts w:ascii="Arial" w:hAnsi="Arial" w:cs="Arial"/>
+          <w:sz w:val="28"/>
+          <w:szCs w:val="28"/>
+        </w:rPr>
+        <w:t xml:space="preserve"> </w:t>
+      </w:r>
+      <w:proofErr w:type="spellStart"/>
+      <w:r>
+        <w:rPr>
+          <w:rFonts w:ascii="Arial" w:hAnsi="Arial" w:cs="Arial"/>
+          <w:sz w:val="28"/>
+          <w:szCs w:val="28"/>
+        </w:rPr>
+        <w:t>và</w:t>
+      </w:r>
+      <w:proofErr w:type="spellEnd"/>
+      <w:r>
+        <w:rPr>
+          <w:rFonts w:ascii="Arial" w:hAnsi="Arial" w:cs="Arial"/>
+          <w:sz w:val="28"/>
+          <w:szCs w:val="28"/>
+        </w:rPr>
+        <w:t xml:space="preserve"> </w:t>
+      </w:r>
+      <w:proofErr w:type="spellStart"/>
+      <w:r>
+        <w:rPr>
+          <w:rFonts w:ascii="Arial" w:hAnsi="Arial" w:cs="Arial"/>
+          <w:sz w:val="28"/>
+          <w:szCs w:val="28"/>
+        </w:rPr>
+        <w:t>rủi</w:t>
+      </w:r>
+      <w:proofErr w:type="spellEnd"/>
+      <w:r>
+        <w:rPr>
+          <w:rFonts w:ascii="Arial" w:hAnsi="Arial" w:cs="Arial"/>
+          <w:sz w:val="28"/>
+          <w:szCs w:val="28"/>
+        </w:rPr>
+        <w:t xml:space="preserve"> </w:t>
+      </w:r>
+      <w:proofErr w:type="spellStart"/>
+      <w:r>
+        <w:rPr>
+          <w:rFonts w:ascii="Arial" w:hAnsi="Arial" w:cs="Arial"/>
+          <w:sz w:val="28"/>
+          <w:szCs w:val="28"/>
+        </w:rPr>
+        <w:t>ro</w:t>
+      </w:r>
+      <w:proofErr w:type="spellEnd"/>
+      <w:r>
+        <w:rPr>
+          <w:rFonts w:ascii="Arial" w:hAnsi="Arial" w:cs="Arial"/>
+          <w:sz w:val="28"/>
+          <w:szCs w:val="28"/>
+        </w:rPr>
+        <w:t xml:space="preserve"> </w:t>
+      </w:r>
+      <w:proofErr w:type="spellStart"/>
+      <w:r>
+        <w:rPr>
+          <w:rFonts w:ascii="Arial" w:hAnsi="Arial" w:cs="Arial"/>
+          <w:sz w:val="28"/>
+          <w:szCs w:val="28"/>
+        </w:rPr>
+        <w:t>cho</w:t>
+      </w:r>
+      <w:proofErr w:type="spellEnd"/>
+      <w:r>
+        <w:rPr>
+          <w:rFonts w:ascii="Arial" w:hAnsi="Arial" w:cs="Arial"/>
+          <w:sz w:val="28"/>
+          <w:szCs w:val="28"/>
+        </w:rPr>
+        <w:t xml:space="preserve"> </w:t>
+      </w:r>
+      <w:proofErr w:type="spellStart"/>
+      <w:r>
+        <w:rPr>
+          <w:rFonts w:ascii="Arial" w:hAnsi="Arial" w:cs="Arial"/>
+          <w:sz w:val="28"/>
+          <w:szCs w:val="28"/>
+        </w:rPr>
+        <w:t>người</w:t>
+      </w:r>
+      <w:proofErr w:type="spellEnd"/>
+      <w:r>
+        <w:rPr>
+          <w:rFonts w:ascii="Arial" w:hAnsi="Arial" w:cs="Arial"/>
+          <w:sz w:val="28"/>
+          <w:szCs w:val="28"/>
+        </w:rPr>
+        <w:t xml:space="preserve"> </w:t>
+      </w:r>
+      <w:proofErr w:type="spellStart"/>
+      <w:r>
+        <w:rPr>
+          <w:rFonts w:ascii="Arial" w:hAnsi="Arial" w:cs="Arial"/>
+          <w:sz w:val="28"/>
+          <w:szCs w:val="28"/>
+        </w:rPr>
+        <w:t>dùng</w:t>
+      </w:r>
+      <w:proofErr w:type="spellEnd"/>
+      <w:r>
+        <w:rPr>
+          <w:rFonts w:ascii="Arial" w:hAnsi="Arial" w:cs="Arial"/>
+          <w:sz w:val="28"/>
+          <w:szCs w:val="28"/>
+        </w:rPr>
+        <w:t xml:space="preserve"> </w:t>
+      </w:r>
+      <w:proofErr w:type="spellStart"/>
+      <w:r>
+        <w:rPr>
+          <w:rFonts w:ascii="Arial" w:hAnsi="Arial" w:cs="Arial"/>
+          <w:sz w:val="28"/>
+          <w:szCs w:val="28"/>
+        </w:rPr>
+        <w:t>và</w:t>
+      </w:r>
+      <w:proofErr w:type="spellEnd"/>
+      <w:r>
+        <w:rPr>
+          <w:rFonts w:ascii="Arial" w:hAnsi="Arial" w:cs="Arial"/>
+          <w:sz w:val="28"/>
+          <w:szCs w:val="28"/>
+        </w:rPr>
+        <w:t xml:space="preserve"> </w:t>
+      </w:r>
+      <w:proofErr w:type="spellStart"/>
+      <w:r>
+        <w:rPr>
+          <w:rFonts w:ascii="Arial" w:hAnsi="Arial" w:cs="Arial"/>
+          <w:sz w:val="28"/>
+          <w:szCs w:val="28"/>
+        </w:rPr>
+        <w:t>những</w:t>
+      </w:r>
+      <w:proofErr w:type="spellEnd"/>
+      <w:r>
+        <w:rPr>
+          <w:rFonts w:ascii="Arial" w:hAnsi="Arial" w:cs="Arial"/>
+          <w:sz w:val="28"/>
+          <w:szCs w:val="28"/>
+        </w:rPr>
+        <w:t xml:space="preserve"> </w:t>
+      </w:r>
+      <w:proofErr w:type="spellStart"/>
+      <w:r>
+        <w:rPr>
+          <w:rFonts w:ascii="Arial" w:hAnsi="Arial" w:cs="Arial"/>
+          <w:sz w:val="28"/>
+          <w:szCs w:val="28"/>
+        </w:rPr>
+        <w:t>người</w:t>
+      </w:r>
+      <w:proofErr w:type="spellEnd"/>
+      <w:r>
+        <w:rPr>
+          <w:rFonts w:ascii="Arial" w:hAnsi="Arial" w:cs="Arial"/>
+          <w:sz w:val="28"/>
+          <w:szCs w:val="28"/>
+        </w:rPr>
+        <w:t xml:space="preserve"> </w:t>
+      </w:r>
+      <w:proofErr w:type="spellStart"/>
+      <w:r>
+        <w:rPr>
+          <w:rFonts w:ascii="Arial" w:hAnsi="Arial" w:cs="Arial"/>
+          <w:sz w:val="28"/>
+          <w:szCs w:val="28"/>
+        </w:rPr>
+        <w:t>tham</w:t>
+      </w:r>
+      <w:proofErr w:type="spellEnd"/>
+      <w:r>
+        <w:rPr>
+          <w:rFonts w:ascii="Arial" w:hAnsi="Arial" w:cs="Arial"/>
+          <w:sz w:val="28"/>
+          <w:szCs w:val="28"/>
+        </w:rPr>
+        <w:t xml:space="preserve"> </w:t>
+      </w:r>
+      <w:proofErr w:type="spellStart"/>
+      <w:r>
+        <w:rPr>
+          <w:rFonts w:ascii="Arial" w:hAnsi="Arial" w:cs="Arial"/>
+          <w:sz w:val="28"/>
+          <w:szCs w:val="28"/>
+        </w:rPr>
+        <w:t>gia</w:t>
+      </w:r>
+      <w:proofErr w:type="spellEnd"/>
+      <w:r>
+        <w:rPr>
+          <w:rFonts w:ascii="Arial" w:hAnsi="Arial" w:cs="Arial"/>
+          <w:sz w:val="28"/>
+          <w:szCs w:val="28"/>
+        </w:rPr>
+        <w:t xml:space="preserve"> </w:t>
+      </w:r>
+      <w:proofErr w:type="spellStart"/>
+      <w:r>
+        <w:rPr>
+          <w:rFonts w:ascii="Arial" w:hAnsi="Arial" w:cs="Arial"/>
+          <w:sz w:val="28"/>
+          <w:szCs w:val="28"/>
+        </w:rPr>
+        <w:t>thị</w:t>
+      </w:r>
+      <w:proofErr w:type="spellEnd"/>
+      <w:r>
+        <w:rPr>
+          <w:rFonts w:ascii="Arial" w:hAnsi="Arial" w:cs="Arial"/>
+          <w:sz w:val="28"/>
+          <w:szCs w:val="28"/>
+        </w:rPr>
+        <w:t xml:space="preserve"> </w:t>
+      </w:r>
+      <w:proofErr w:type="spellStart"/>
+      <w:r>
+        <w:rPr>
+          <w:rFonts w:ascii="Arial" w:hAnsi="Arial" w:cs="Arial"/>
+          <w:sz w:val="28"/>
+          <w:szCs w:val="28"/>
+        </w:rPr>
+        <w:t>trường</w:t>
+      </w:r>
+      <w:proofErr w:type="spellEnd"/>
+      <w:r>
+        <w:rPr>
+          <w:rFonts w:ascii="Arial" w:hAnsi="Arial" w:cs="Arial"/>
+          <w:sz w:val="28"/>
+          <w:szCs w:val="28"/>
+        </w:rPr>
+        <w:t xml:space="preserve">, </w:t>
+      </w:r>
+      <w:proofErr w:type="spellStart"/>
+      <w:r>
+        <w:rPr>
+          <w:rFonts w:ascii="Arial" w:hAnsi="Arial" w:cs="Arial"/>
+          <w:sz w:val="28"/>
+          <w:szCs w:val="28"/>
+        </w:rPr>
+        <w:t>có</w:t>
+      </w:r>
+      <w:proofErr w:type="spellEnd"/>
+      <w:r>
+        <w:rPr>
+          <w:rFonts w:ascii="Arial" w:hAnsi="Arial" w:cs="Arial"/>
+          <w:sz w:val="28"/>
+          <w:szCs w:val="28"/>
+        </w:rPr>
+        <w:t xml:space="preserve"> </w:t>
+      </w:r>
+      <w:proofErr w:type="spellStart"/>
+      <w:r>
+        <w:rPr>
+          <w:rFonts w:ascii="Arial" w:hAnsi="Arial" w:cs="Arial"/>
+          <w:sz w:val="28"/>
+          <w:szCs w:val="28"/>
+        </w:rPr>
+        <w:t>thể</w:t>
+      </w:r>
+      <w:proofErr w:type="spellEnd"/>
+      <w:r>
+        <w:rPr>
+          <w:rFonts w:ascii="Arial" w:hAnsi="Arial" w:cs="Arial"/>
+          <w:sz w:val="28"/>
+          <w:szCs w:val="28"/>
+        </w:rPr>
+        <w:t xml:space="preserve"> </w:t>
+      </w:r>
+      <w:proofErr w:type="spellStart"/>
+      <w:r>
+        <w:rPr>
+          <w:rFonts w:ascii="Arial" w:hAnsi="Arial" w:cs="Arial"/>
+          <w:sz w:val="28"/>
+          <w:szCs w:val="28"/>
+        </w:rPr>
+        <w:t>xuất</w:t>
+      </w:r>
+      <w:proofErr w:type="spellEnd"/>
+      <w:r>
+        <w:rPr>
+          <w:rFonts w:ascii="Arial" w:hAnsi="Arial" w:cs="Arial"/>
+          <w:sz w:val="28"/>
+          <w:szCs w:val="28"/>
+        </w:rPr>
+        <w:t xml:space="preserve"> </w:t>
+      </w:r>
+      <w:proofErr w:type="spellStart"/>
+      <w:r>
+        <w:rPr>
+          <w:rFonts w:ascii="Arial" w:hAnsi="Arial" w:cs="Arial"/>
+          <w:sz w:val="28"/>
+          <w:szCs w:val="28"/>
+        </w:rPr>
+        <w:t>hiện</w:t>
+      </w:r>
+      <w:proofErr w:type="spellEnd"/>
+      <w:r>
+        <w:rPr>
+          <w:rFonts w:ascii="Arial" w:hAnsi="Arial" w:cs="Arial"/>
+          <w:sz w:val="28"/>
+          <w:szCs w:val="28"/>
+        </w:rPr>
+        <w:t xml:space="preserve"> </w:t>
+      </w:r>
+      <w:proofErr w:type="spellStart"/>
+      <w:r>
+        <w:rPr>
+          <w:rFonts w:ascii="Arial" w:hAnsi="Arial" w:cs="Arial"/>
+          <w:sz w:val="28"/>
+          <w:szCs w:val="28"/>
+        </w:rPr>
+        <w:t>dưới</w:t>
+      </w:r>
+      <w:proofErr w:type="spellEnd"/>
+      <w:r>
+        <w:rPr>
+          <w:rFonts w:ascii="Arial" w:hAnsi="Arial" w:cs="Arial"/>
+          <w:sz w:val="28"/>
+          <w:szCs w:val="28"/>
+        </w:rPr>
+        <w:t xml:space="preserve"> </w:t>
+      </w:r>
+      <w:proofErr w:type="spellStart"/>
+      <w:r>
+        <w:rPr>
+          <w:rFonts w:ascii="Arial" w:hAnsi="Arial" w:cs="Arial"/>
+          <w:sz w:val="28"/>
+          <w:szCs w:val="28"/>
+        </w:rPr>
+        <w:t>dạng</w:t>
+      </w:r>
+      <w:proofErr w:type="spellEnd"/>
+      <w:r>
+        <w:rPr>
+          <w:rFonts w:ascii="Arial" w:hAnsi="Arial" w:cs="Arial"/>
+          <w:sz w:val="28"/>
+          <w:szCs w:val="28"/>
+        </w:rPr>
+        <w:t xml:space="preserve"> </w:t>
+      </w:r>
+      <w:proofErr w:type="spellStart"/>
+      <w:r>
+        <w:rPr>
+          <w:rFonts w:ascii="Arial" w:hAnsi="Arial" w:cs="Arial"/>
+          <w:sz w:val="28"/>
+          <w:szCs w:val="28"/>
+        </w:rPr>
+        <w:t>tội</w:t>
+      </w:r>
+      <w:proofErr w:type="spellEnd"/>
+      <w:r>
+        <w:rPr>
+          <w:rFonts w:ascii="Arial" w:hAnsi="Arial" w:cs="Arial"/>
+          <w:sz w:val="28"/>
+          <w:szCs w:val="28"/>
+        </w:rPr>
+        <w:t xml:space="preserve"> </w:t>
+      </w:r>
+      <w:proofErr w:type="spellStart"/>
+      <w:r>
+        <w:rPr>
+          <w:rFonts w:ascii="Arial" w:hAnsi="Arial" w:cs="Arial"/>
+          <w:sz w:val="28"/>
+          <w:szCs w:val="28"/>
+        </w:rPr>
+        <w:t>phạm</w:t>
+      </w:r>
+      <w:proofErr w:type="spellEnd"/>
+      <w:r>
+        <w:rPr>
+          <w:rFonts w:ascii="Arial" w:hAnsi="Arial" w:cs="Arial"/>
+          <w:sz w:val="28"/>
+          <w:szCs w:val="28"/>
+        </w:rPr>
+        <w:t xml:space="preserve"> </w:t>
+      </w:r>
+      <w:proofErr w:type="spellStart"/>
+      <w:r>
+        <w:rPr>
+          <w:rFonts w:ascii="Arial" w:hAnsi="Arial" w:cs="Arial"/>
+          <w:sz w:val="28"/>
+          <w:szCs w:val="28"/>
+        </w:rPr>
+        <w:t>mạng</w:t>
+      </w:r>
+      <w:proofErr w:type="spellEnd"/>
+      <w:r>
+        <w:rPr>
+          <w:rFonts w:ascii="Arial" w:hAnsi="Arial" w:cs="Arial"/>
+          <w:sz w:val="28"/>
+          <w:szCs w:val="28"/>
+        </w:rPr>
+        <w:t xml:space="preserve"> </w:t>
+      </w:r>
+      <w:proofErr w:type="spellStart"/>
+      <w:r>
+        <w:rPr>
+          <w:rFonts w:ascii="Arial" w:hAnsi="Arial" w:cs="Arial"/>
+          <w:sz w:val="28"/>
+          <w:szCs w:val="28"/>
+        </w:rPr>
+        <w:t>liên</w:t>
+      </w:r>
+      <w:proofErr w:type="spellEnd"/>
+      <w:r>
+        <w:rPr>
+          <w:rFonts w:ascii="Arial" w:hAnsi="Arial" w:cs="Arial"/>
+          <w:sz w:val="28"/>
+          <w:szCs w:val="28"/>
+        </w:rPr>
+        <w:t xml:space="preserve"> </w:t>
+      </w:r>
+      <w:proofErr w:type="spellStart"/>
+      <w:r>
+        <w:rPr>
+          <w:rFonts w:ascii="Arial" w:hAnsi="Arial" w:cs="Arial"/>
+          <w:sz w:val="28"/>
+          <w:szCs w:val="28"/>
+        </w:rPr>
+        <w:t>quan</w:t>
+      </w:r>
+      <w:proofErr w:type="spellEnd"/>
+      <w:r>
+        <w:rPr>
+          <w:rFonts w:ascii="Arial" w:hAnsi="Arial" w:cs="Arial"/>
+          <w:sz w:val="28"/>
+          <w:szCs w:val="28"/>
+        </w:rPr>
+        <w:t xml:space="preserve"> </w:t>
+      </w:r>
+      <w:proofErr w:type="spellStart"/>
+      <w:r>
+        <w:rPr>
+          <w:rFonts w:ascii="Arial" w:hAnsi="Arial" w:cs="Arial"/>
+          <w:sz w:val="28"/>
+          <w:szCs w:val="28"/>
+        </w:rPr>
+        <w:t>đến</w:t>
+      </w:r>
+      <w:proofErr w:type="spellEnd"/>
+      <w:r>
+        <w:rPr>
+          <w:rFonts w:ascii="Arial" w:hAnsi="Arial" w:cs="Arial"/>
+          <w:sz w:val="28"/>
+          <w:szCs w:val="28"/>
+        </w:rPr>
+        <w:t xml:space="preserve"> blockchain</w:t>
       </w:r>
     </w:p>
     <w:p>
@@ -278,8 +5016,18 @@
           <w:sz w:val="28"/>
           <w:szCs w:val="28"/>
         </w:rPr>
-        <w:t xml:space="preserve"> là</w:t>
-      </w:r>
+        <w:t xml:space="preserve"> </w:t>
+      </w:r>
+      <w:proofErr w:type="spellStart"/>
+      <w:r>
+        <w:rPr>
+          <w:rFonts w:ascii="Arial" w:hAnsi="Arial" w:cs="Arial"/>
+          <w:sz w:val="28"/>
+          <w:szCs w:val="28"/>
+        </w:rPr>
+        <w:t>là</w:t>
+      </w:r>
+      <w:proofErr w:type="spellEnd"/>
       <w:r>
         <w:rPr>
           <w:rFonts w:ascii="Arial" w:hAnsi="Arial" w:cs="Arial"/>
@@ -432,7 +5180,25 @@
           <w:sz w:val="28"/>
           <w:szCs w:val="28"/>
         </w:rPr>
-        <w:t>The decentralised consensus on transactions</w:t>
+        <w:t xml:space="preserve">The </w:t>
+      </w:r>
+      <w:proofErr w:type="spellStart"/>
+      <w:r>
+        <w:rPr>
+          <w:rFonts w:ascii="Arial" w:hAnsi="Arial" w:cs="Arial"/>
+          <w:sz w:val="28"/>
+          <w:szCs w:val="28"/>
+        </w:rPr>
+        <w:t>decentralised</w:t>
+      </w:r>
+      <w:proofErr w:type="spellEnd"/>
+      <w:r>
+        <w:rPr>
+          <w:rFonts w:ascii="Arial" w:hAnsi="Arial" w:cs="Arial"/>
+          <w:sz w:val="28"/>
+          <w:szCs w:val="28"/>
+        </w:rPr>
+        <w:t xml:space="preserve"> consensus on transactions</w:t>
       </w:r>
       <w:r>
         <w:rPr>
@@ -932,7 +5698,25 @@
           <w:sz w:val="28"/>
           <w:szCs w:val="28"/>
         </w:rPr>
-        <w:t>It relates to the set of rules and mechanics that allows for the maintainance and updating of the ledger and guarantees the trustworthiness of the records</w:t>
+        <w:t xml:space="preserve">It relates to the set of rules and mechanics that allows for the </w:t>
+      </w:r>
+      <w:proofErr w:type="spellStart"/>
+      <w:r>
+        <w:rPr>
+          <w:rFonts w:ascii="Arial" w:hAnsi="Arial" w:cs="Arial"/>
+          <w:sz w:val="28"/>
+          <w:szCs w:val="28"/>
+        </w:rPr>
+        <w:t>maintainance</w:t>
+      </w:r>
+      <w:proofErr w:type="spellEnd"/>
+      <w:r>
+        <w:rPr>
+          <w:rFonts w:ascii="Arial" w:hAnsi="Arial" w:cs="Arial"/>
+          <w:sz w:val="28"/>
+          <w:szCs w:val="28"/>
+        </w:rPr>
+        <w:t xml:space="preserve"> and updating of the ledger and guarantees the trustworthiness of the records</w:t>
       </w:r>
       <w:r>
         <w:rPr>
@@ -975,7 +5759,25 @@
           <w:sz w:val="28"/>
           <w:szCs w:val="28"/>
         </w:rPr>
-        <w:t>transaction speed, energy efficiency, scalability, censorship-resistence, and tamper resistance</w:t>
+        <w:t>transaction speed, energy efficiency, scalability, censorship-</w:t>
+      </w:r>
+      <w:proofErr w:type="spellStart"/>
+      <w:r>
+        <w:rPr>
+          <w:rFonts w:ascii="Arial" w:hAnsi="Arial" w:cs="Arial"/>
+          <w:sz w:val="28"/>
+          <w:szCs w:val="28"/>
+        </w:rPr>
+        <w:t>resistence</w:t>
+      </w:r>
+      <w:proofErr w:type="spellEnd"/>
+      <w:r>
+        <w:rPr>
+          <w:rFonts w:ascii="Arial" w:hAnsi="Arial" w:cs="Arial"/>
+          <w:sz w:val="28"/>
+          <w:szCs w:val="28"/>
+        </w:rPr>
+        <w:t>, and tamper resistance</w:t>
       </w:r>
       <w:r>
         <w:rPr>
@@ -1260,8 +6062,18 @@
           <w:sz w:val="28"/>
           <w:szCs w:val="28"/>
         </w:rPr>
-        <w:t>, phân</w:t>
-      </w:r>
+        <w:t xml:space="preserve">, </w:t>
+      </w:r>
+      <w:proofErr w:type="spellStart"/>
+      <w:r>
+        <w:rPr>
+          <w:rFonts w:ascii="Arial" w:hAnsi="Arial" w:cs="Arial"/>
+          <w:sz w:val="28"/>
+          <w:szCs w:val="28"/>
+        </w:rPr>
+        <w:t>phân</w:t>
+      </w:r>
+      <w:proofErr w:type="spellEnd"/>
       <w:r>
         <w:rPr>
           <w:rFonts w:ascii="Arial" w:hAnsi="Arial" w:cs="Arial"/>
@@ -1828,6 +6640,8 @@
         <w:jc w:val="both"/>
         <w:rPr>
           <w:rFonts w:ascii="Arial" w:hAnsi="Arial" w:cs="Arial"/>
+          <w:b/>
+          <w:bCs/>
           <w:sz w:val="28"/>
           <w:szCs w:val="28"/>
           <w:lang w:val="vi-VN"/>
@@ -1836,6 +6650,8 @@
       <w:r>
         <w:rPr>
           <w:rFonts w:ascii="Arial" w:hAnsi="Arial" w:cs="Arial"/>
+          <w:b/>
+          <w:bCs/>
           <w:sz w:val="28"/>
           <w:szCs w:val="28"/>
           <w:lang w:val="vi-VN"/>
@@ -2070,11 +6886,22 @@
       <w:r>
         <w:rPr>
           <w:rFonts w:ascii="Arial" w:hAnsi="Arial" w:cs="Arial"/>
-          <w:sz w:val="28"/>
-          <w:szCs w:val="28"/>
-          <w:lang w:val="vi-VN"/>
-        </w:rPr>
-        <w:t>4.2.3  Proof-of-Authority:</w:t>
+          <w:b/>
+          <w:bCs/>
+          <w:sz w:val="28"/>
+          <w:szCs w:val="28"/>
+          <w:lang w:val="vi-VN"/>
+        </w:rPr>
+        <w:t>4.2.3  Proof-of-Authority</w:t>
+      </w:r>
+      <w:r>
+        <w:rPr>
+          <w:rFonts w:ascii="Arial" w:hAnsi="Arial" w:cs="Arial"/>
+          <w:sz w:val="28"/>
+          <w:szCs w:val="28"/>
+          <w:lang w:val="vi-VN"/>
+        </w:rPr>
+        <w:t>:</w:t>
       </w:r>
     </w:p>
     <w:p>
@@ -2158,11 +6985,22 @@
       <w:r>
         <w:rPr>
           <w:rFonts w:ascii="Arial" w:hAnsi="Arial" w:cs="Arial"/>
-          <w:sz w:val="28"/>
-          <w:szCs w:val="28"/>
-          <w:lang w:val="vi-VN"/>
-        </w:rPr>
-        <w:t>4.2.4 Proof-of-Capacity:</w:t>
+          <w:b/>
+          <w:bCs/>
+          <w:sz w:val="28"/>
+          <w:szCs w:val="28"/>
+          <w:lang w:val="vi-VN"/>
+        </w:rPr>
+        <w:t>4.2.4 Proof-of-Capacity</w:t>
+      </w:r>
+      <w:r>
+        <w:rPr>
+          <w:rFonts w:ascii="Arial" w:hAnsi="Arial" w:cs="Arial"/>
+          <w:sz w:val="28"/>
+          <w:szCs w:val="28"/>
+          <w:lang w:val="vi-VN"/>
+        </w:rPr>
+        <w:t>:</w:t>
       </w:r>
     </w:p>
     <w:p>
@@ -2494,6 +7332,8 @@
         <w:jc w:val="both"/>
         <w:rPr>
           <w:rFonts w:ascii="Arial" w:hAnsi="Arial" w:cs="Arial"/>
+          <w:b/>
+          <w:bCs/>
           <w:sz w:val="28"/>
           <w:szCs w:val="28"/>
           <w:lang w:val="vi-VN"/>
@@ -2502,6 +7342,8 @@
       <w:r>
         <w:rPr>
           <w:rFonts w:ascii="Arial" w:hAnsi="Arial" w:cs="Arial"/>
+          <w:b/>
+          <w:bCs/>
           <w:sz w:val="28"/>
           <w:szCs w:val="28"/>
           <w:lang w:val="vi-VN"/>
@@ -2544,6 +7386,8 @@
       <w:r>
         <w:rPr>
           <w:rFonts w:ascii="Arial" w:hAnsi="Arial" w:cs="Arial"/>
+          <w:b/>
+          <w:bCs/>
           <w:sz w:val="28"/>
           <w:szCs w:val="28"/>
           <w:lang w:val="vi-VN"/>
@@ -2553,11 +7397,22 @@
       <w:r>
         <w:rPr>
           <w:rFonts w:ascii="Arial" w:hAnsi="Arial" w:cs="Arial"/>
-          <w:sz w:val="28"/>
-          <w:szCs w:val="28"/>
-          <w:lang w:val="vi-VN"/>
-        </w:rPr>
-        <w:t>.2.6 Hybrid:</w:t>
+          <w:b/>
+          <w:bCs/>
+          <w:sz w:val="28"/>
+          <w:szCs w:val="28"/>
+          <w:lang w:val="vi-VN"/>
+        </w:rPr>
+        <w:t>.2.6 Hybrid</w:t>
+      </w:r>
+      <w:r>
+        <w:rPr>
+          <w:rFonts w:ascii="Arial" w:hAnsi="Arial" w:cs="Arial"/>
+          <w:sz w:val="28"/>
+          <w:szCs w:val="28"/>
+          <w:lang w:val="vi-VN"/>
+        </w:rPr>
+        <w:t>:</w:t>
       </w:r>
     </w:p>
     <w:p>
@@ -2735,11 +7590,22 @@
       <w:r>
         <w:rPr>
           <w:rFonts w:ascii="Arial" w:hAnsi="Arial" w:cs="Arial"/>
-          <w:sz w:val="28"/>
-          <w:szCs w:val="28"/>
-          <w:lang w:val="vi-VN"/>
-        </w:rPr>
-        <w:t>4.3 Gossiping: blockchain là decentralised, lưu trữ lặp lại, việc dư thừa này làm rất khó để hijack thông tin chưa trong chúng. Làm sao để thông tin đc chuyền trong network. Thiếu đi điểm giữa, nodes phải transmit thông tin nó xử lý – trong block mới; nó có thể là toàn bộ blockchain xử lý node mới được thêm vào network. Để đạt được điều này node cần process a list ò peer nodes. Khi mà block mới được thêm vào local blockchain của 1 node, nó chuyền block này đến node khác thông qua peer list của nó bằng gossiping.</w:t>
+          <w:b/>
+          <w:bCs/>
+          <w:sz w:val="28"/>
+          <w:szCs w:val="28"/>
+          <w:lang w:val="vi-VN"/>
+        </w:rPr>
+        <w:t>4.3 Gossiping</w:t>
+      </w:r>
+      <w:r>
+        <w:rPr>
+          <w:rFonts w:ascii="Arial" w:hAnsi="Arial" w:cs="Arial"/>
+          <w:sz w:val="28"/>
+          <w:szCs w:val="28"/>
+          <w:lang w:val="vi-VN"/>
+        </w:rPr>
+        <w:t>: blockchain là decentralised, lưu trữ lặp lại, việc dư thừa này làm rất khó để hijack thông tin chưa trong chúng. Làm sao để thông tin đc chuyền trong network. Thiếu đi điểm giữa, nodes phải transmit thông tin nó xử lý – trong block mới; nó có thể là toàn bộ blockchain xử lý node mới được thêm vào network. Để đạt được điều này node cần process a list ò peer nodes. Khi mà block mới được thêm vào local blockchain của 1 node, nó chuyền block này đến node khác thông qua peer list của nó bằng gossiping.</w:t>
       </w:r>
     </w:p>
     <w:p>
@@ -2756,11 +7622,22 @@
       <w:r>
         <w:rPr>
           <w:rFonts w:ascii="Arial" w:hAnsi="Arial" w:cs="Arial"/>
-          <w:sz w:val="28"/>
-          <w:szCs w:val="28"/>
-          <w:lang w:val="vi-VN"/>
-        </w:rPr>
-        <w:t>4.3.1 local: gossiping thực hiện đầu tiên ở local cho đến khi đạt được consensus. Như trong ripple node có thể chia sẻ transaction record đến node khác và đạt được consensus mà không cần trực tiếp biết được tất cả các node trong network. Nỏi vậy mà hầu hết thông tin travels “</w:t>
+          <w:b/>
+          <w:bCs/>
+          <w:sz w:val="28"/>
+          <w:szCs w:val="28"/>
+          <w:lang w:val="vi-VN"/>
+        </w:rPr>
+        <w:t>4.3.1 local</w:t>
+      </w:r>
+      <w:r>
+        <w:rPr>
+          <w:rFonts w:ascii="Arial" w:hAnsi="Arial" w:cs="Arial"/>
+          <w:sz w:val="28"/>
+          <w:szCs w:val="28"/>
+          <w:lang w:val="vi-VN"/>
+        </w:rPr>
+        <w:t>: gossiping thực hiện đầu tiên ở local cho đến khi đạt được consensus. Như trong ripple node có thể chia sẻ transaction record đến node khác và đạt được consensus mà không cần trực tiếp biết được tất cả các node trong network. Nỏi vậy mà hầu hết thông tin travels “</w:t>
       </w:r>
       <w:r>
         <w:rPr>
@@ -2804,11 +7681,22 @@
       <w:r>
         <w:rPr>
           <w:rFonts w:ascii="Arial" w:hAnsi="Arial" w:cs="Arial"/>
-          <w:sz w:val="28"/>
-          <w:szCs w:val="28"/>
-          <w:lang w:val="vi-VN"/>
-        </w:rPr>
-        <w:t xml:space="preserve">4.3.2 global: gossiping diễn ra trong list of peers được chọn và trong btc được gọi là fallback node. Những node này duy trì a list ò peer trong network. Dựa vào kết nối với node mới chúng submit a random list of peer cho node mới. Cấu trúc như vậy thiếu đi </w:t>
+          <w:b/>
+          <w:bCs/>
+          <w:sz w:val="28"/>
+          <w:szCs w:val="28"/>
+          <w:lang w:val="vi-VN"/>
+        </w:rPr>
+        <w:t>4.3.2 global</w:t>
+      </w:r>
+      <w:r>
+        <w:rPr>
+          <w:rFonts w:ascii="Arial" w:hAnsi="Arial" w:cs="Arial"/>
+          <w:sz w:val="28"/>
+          <w:szCs w:val="28"/>
+          <w:lang w:val="vi-VN"/>
+        </w:rPr>
+        <w:t xml:space="preserve">: gossiping diễn ra trong list of peers được chọn và trong btc được gọi là fallback node. Những node này duy trì a list ò peer trong network. Dựa vào kết nối với node mới chúng submit a random list of peer cho node mới. Cấu trúc như vậy thiếu đi </w:t>
       </w:r>
       <w:r>
         <w:rPr>
@@ -2865,6 +7753,8 @@
         <w:jc w:val="both"/>
         <w:rPr>
           <w:rFonts w:ascii="Arial" w:hAnsi="Arial" w:cs="Arial"/>
+          <w:b/>
+          <w:bCs/>
           <w:sz w:val="28"/>
           <w:szCs w:val="28"/>
           <w:lang w:val="vi-VN"/>
@@ -2873,6 +7763,8 @@
       <w:r>
         <w:rPr>
           <w:rFonts w:ascii="Arial" w:hAnsi="Arial" w:cs="Arial"/>
+          <w:b/>
+          <w:bCs/>
           <w:sz w:val="28"/>
           <w:szCs w:val="28"/>
           <w:lang w:val="vi-VN"/>
@@ -2907,6 +7799,8 @@
         <w:jc w:val="both"/>
         <w:rPr>
           <w:rFonts w:ascii="Arial" w:hAnsi="Arial" w:cs="Arial"/>
+          <w:b/>
+          <w:bCs/>
           <w:sz w:val="28"/>
           <w:szCs w:val="28"/>
         </w:rPr>
@@ -2914,6 +7808,8 @@
       <w:r>
         <w:rPr>
           <w:rFonts w:ascii="Arial" w:hAnsi="Arial" w:cs="Arial"/>
+          <w:b/>
+          <w:bCs/>
           <w:sz w:val="28"/>
           <w:szCs w:val="28"/>
         </w:rPr>
@@ -2930,6 +7826,7 @@
           <w:szCs w:val="28"/>
         </w:rPr>
       </w:pPr>
+      <w:proofErr w:type="spellStart"/>
       <w:r>
         <w:rPr>
           <w:rFonts w:ascii="Arial" w:hAnsi="Arial" w:cs="Arial"/>
@@ -2938,23 +7835,170 @@
         </w:rPr>
         <w:t>Mô</w:t>
       </w:r>
-      <w:r>
-        <w:rPr>
-          <w:rFonts w:ascii="Arial" w:hAnsi="Arial" w:cs="Arial"/>
-          <w:sz w:val="28"/>
-          <w:szCs w:val="28"/>
-          <w:lang w:val="vi-VN"/>
-        </w:rPr>
-        <w:t xml:space="preserve"> </w:t>
-      </w:r>
-      <w:r>
-        <w:rPr>
-          <w:rFonts w:ascii="Arial" w:hAnsi="Arial" w:cs="Arial"/>
-          <w:sz w:val="28"/>
-          <w:szCs w:val="28"/>
-        </w:rPr>
-        <w:t>tả quy tắc truyền bá tin nhắn trong các mạng</w:t>
-      </w:r>
+      <w:proofErr w:type="spellEnd"/>
+      <w:r>
+        <w:rPr>
+          <w:rFonts w:ascii="Arial" w:hAnsi="Arial" w:cs="Arial"/>
+          <w:sz w:val="28"/>
+          <w:szCs w:val="28"/>
+          <w:lang w:val="vi-VN"/>
+        </w:rPr>
+        <w:t xml:space="preserve"> </w:t>
+      </w:r>
+      <w:proofErr w:type="spellStart"/>
+      <w:r>
+        <w:rPr>
+          <w:rFonts w:ascii="Arial" w:hAnsi="Arial" w:cs="Arial"/>
+          <w:sz w:val="28"/>
+          <w:szCs w:val="28"/>
+        </w:rPr>
+        <w:t>tả</w:t>
+      </w:r>
+      <w:proofErr w:type="spellEnd"/>
+      <w:r>
+        <w:rPr>
+          <w:rFonts w:ascii="Arial" w:hAnsi="Arial" w:cs="Arial"/>
+          <w:sz w:val="28"/>
+          <w:szCs w:val="28"/>
+        </w:rPr>
+        <w:t xml:space="preserve"> </w:t>
+      </w:r>
+      <w:proofErr w:type="spellStart"/>
+      <w:r>
+        <w:rPr>
+          <w:rFonts w:ascii="Arial" w:hAnsi="Arial" w:cs="Arial"/>
+          <w:sz w:val="28"/>
+          <w:szCs w:val="28"/>
+        </w:rPr>
+        <w:t>quy</w:t>
+      </w:r>
+      <w:proofErr w:type="spellEnd"/>
+      <w:r>
+        <w:rPr>
+          <w:rFonts w:ascii="Arial" w:hAnsi="Arial" w:cs="Arial"/>
+          <w:sz w:val="28"/>
+          <w:szCs w:val="28"/>
+        </w:rPr>
+        <w:t xml:space="preserve"> </w:t>
+      </w:r>
+      <w:proofErr w:type="spellStart"/>
+      <w:r>
+        <w:rPr>
+          <w:rFonts w:ascii="Arial" w:hAnsi="Arial" w:cs="Arial"/>
+          <w:sz w:val="28"/>
+          <w:szCs w:val="28"/>
+        </w:rPr>
+        <w:t>tắc</w:t>
+      </w:r>
+      <w:proofErr w:type="spellEnd"/>
+      <w:r>
+        <w:rPr>
+          <w:rFonts w:ascii="Arial" w:hAnsi="Arial" w:cs="Arial"/>
+          <w:sz w:val="28"/>
+          <w:szCs w:val="28"/>
+        </w:rPr>
+        <w:t xml:space="preserve"> </w:t>
+      </w:r>
+      <w:proofErr w:type="spellStart"/>
+      <w:r>
+        <w:rPr>
+          <w:rFonts w:ascii="Arial" w:hAnsi="Arial" w:cs="Arial"/>
+          <w:sz w:val="28"/>
+          <w:szCs w:val="28"/>
+        </w:rPr>
+        <w:t>truyền</w:t>
+      </w:r>
+      <w:proofErr w:type="spellEnd"/>
+      <w:r>
+        <w:rPr>
+          <w:rFonts w:ascii="Arial" w:hAnsi="Arial" w:cs="Arial"/>
+          <w:sz w:val="28"/>
+          <w:szCs w:val="28"/>
+        </w:rPr>
+        <w:t xml:space="preserve"> </w:t>
+      </w:r>
+      <w:proofErr w:type="spellStart"/>
+      <w:r>
+        <w:rPr>
+          <w:rFonts w:ascii="Arial" w:hAnsi="Arial" w:cs="Arial"/>
+          <w:sz w:val="28"/>
+          <w:szCs w:val="28"/>
+        </w:rPr>
+        <w:t>bá</w:t>
+      </w:r>
+      <w:proofErr w:type="spellEnd"/>
+      <w:r>
+        <w:rPr>
+          <w:rFonts w:ascii="Arial" w:hAnsi="Arial" w:cs="Arial"/>
+          <w:sz w:val="28"/>
+          <w:szCs w:val="28"/>
+        </w:rPr>
+        <w:t xml:space="preserve"> tin </w:t>
+      </w:r>
+      <w:proofErr w:type="spellStart"/>
+      <w:r>
+        <w:rPr>
+          <w:rFonts w:ascii="Arial" w:hAnsi="Arial" w:cs="Arial"/>
+          <w:sz w:val="28"/>
+          <w:szCs w:val="28"/>
+        </w:rPr>
+        <w:t>nhắn</w:t>
+      </w:r>
+      <w:proofErr w:type="spellEnd"/>
+      <w:r>
+        <w:rPr>
+          <w:rFonts w:ascii="Arial" w:hAnsi="Arial" w:cs="Arial"/>
+          <w:sz w:val="28"/>
+          <w:szCs w:val="28"/>
+        </w:rPr>
+        <w:t xml:space="preserve"> </w:t>
+      </w:r>
+      <w:proofErr w:type="spellStart"/>
+      <w:r>
+        <w:rPr>
+          <w:rFonts w:ascii="Arial" w:hAnsi="Arial" w:cs="Arial"/>
+          <w:sz w:val="28"/>
+          <w:szCs w:val="28"/>
+        </w:rPr>
+        <w:t>trong</w:t>
+      </w:r>
+      <w:proofErr w:type="spellEnd"/>
+      <w:r>
+        <w:rPr>
+          <w:rFonts w:ascii="Arial" w:hAnsi="Arial" w:cs="Arial"/>
+          <w:sz w:val="28"/>
+          <w:szCs w:val="28"/>
+        </w:rPr>
+        <w:t xml:space="preserve"> </w:t>
+      </w:r>
+      <w:proofErr w:type="spellStart"/>
+      <w:r>
+        <w:rPr>
+          <w:rFonts w:ascii="Arial" w:hAnsi="Arial" w:cs="Arial"/>
+          <w:sz w:val="28"/>
+          <w:szCs w:val="28"/>
+        </w:rPr>
+        <w:t>các</w:t>
+      </w:r>
+      <w:proofErr w:type="spellEnd"/>
+      <w:r>
+        <w:rPr>
+          <w:rFonts w:ascii="Arial" w:hAnsi="Arial" w:cs="Arial"/>
+          <w:sz w:val="28"/>
+          <w:szCs w:val="28"/>
+        </w:rPr>
+        <w:t xml:space="preserve"> </w:t>
+      </w:r>
+      <w:proofErr w:type="spellStart"/>
+      <w:r>
+        <w:rPr>
+          <w:rFonts w:ascii="Arial" w:hAnsi="Arial" w:cs="Arial"/>
+          <w:sz w:val="28"/>
+          <w:szCs w:val="28"/>
+        </w:rPr>
+        <w:t>mạng</w:t>
+      </w:r>
+      <w:proofErr w:type="spellEnd"/>
     </w:p>
     <w:p>
       <w:pPr>
@@ -2970,28 +8014,32 @@
       <w:r>
         <w:rPr>
           <w:rFonts w:ascii="Arial" w:hAnsi="Arial" w:cs="Arial"/>
+          <w:b/>
+          <w:bCs/>
           <w:sz w:val="28"/>
           <w:szCs w:val="28"/>
         </w:rPr>
         <w:lastRenderedPageBreak/>
-        <w:t xml:space="preserve">- </w:t>
-      </w:r>
-      <w:r>
-        <w:rPr>
-          <w:rFonts w:ascii="Arial" w:hAnsi="Arial" w:cs="Arial"/>
-          <w:sz w:val="28"/>
-          <w:szCs w:val="28"/>
-        </w:rPr>
-        <w:t>Synchronous Communication</w:t>
-      </w:r>
-      <w:r>
-        <w:rPr>
-          <w:rFonts w:ascii="Arial" w:hAnsi="Arial" w:cs="Arial"/>
-          <w:sz w:val="28"/>
-          <w:szCs w:val="28"/>
-        </w:rPr>
-        <w:t>: truyền</w:t>
-      </w:r>
+        <w:t>- Synchronous Communication</w:t>
+      </w:r>
+      <w:r>
+        <w:rPr>
+          <w:rFonts w:ascii="Arial" w:hAnsi="Arial" w:cs="Arial"/>
+          <w:sz w:val="28"/>
+          <w:szCs w:val="28"/>
+        </w:rPr>
+        <w:t xml:space="preserve">: </w:t>
+      </w:r>
+      <w:proofErr w:type="spellStart"/>
+      <w:r>
+        <w:rPr>
+          <w:rFonts w:ascii="Arial" w:hAnsi="Arial" w:cs="Arial"/>
+          <w:sz w:val="28"/>
+          <w:szCs w:val="28"/>
+        </w:rPr>
+        <w:t>truyền</w:t>
+      </w:r>
+      <w:proofErr w:type="spellEnd"/>
       <w:r>
         <w:rPr>
           <w:rFonts w:ascii="Arial" w:hAnsi="Arial" w:cs="Arial"/>
@@ -3253,29 +8301,22 @@
       <w:r>
         <w:rPr>
           <w:rFonts w:ascii="Arial" w:hAnsi="Arial" w:cs="Arial"/>
-          <w:sz w:val="28"/>
-          <w:szCs w:val="28"/>
-          <w:lang w:val="vi-VN"/>
-        </w:rPr>
-        <w:t xml:space="preserve">- </w:t>
-      </w:r>
-      <w:r>
-        <w:rPr>
-          <w:rFonts w:ascii="Arial" w:hAnsi="Arial" w:cs="Arial"/>
-          <w:sz w:val="28"/>
-          <w:szCs w:val="28"/>
-          <w:lang w:val="vi-VN"/>
-        </w:rPr>
-        <w:t>Asynchronous Com</w:t>
-      </w:r>
-      <w:r>
-        <w:rPr>
-          <w:rFonts w:ascii="Arial" w:hAnsi="Arial" w:cs="Arial"/>
-          <w:sz w:val="28"/>
-          <w:szCs w:val="28"/>
-          <w:lang w:val="vi-VN"/>
-        </w:rPr>
-        <w:t xml:space="preserve">munication: </w:t>
+          <w:b/>
+          <w:bCs/>
+          <w:sz w:val="28"/>
+          <w:szCs w:val="28"/>
+          <w:lang w:val="vi-VN"/>
+        </w:rPr>
+        <w:t>- Asynchronous Communication</w:t>
+      </w:r>
+      <w:r>
+        <w:rPr>
+          <w:rFonts w:ascii="Arial" w:hAnsi="Arial" w:cs="Arial"/>
+          <w:sz w:val="28"/>
+          <w:szCs w:val="28"/>
+          <w:lang w:val="vi-VN"/>
+        </w:rPr>
+        <w:t xml:space="preserve">: </w:t>
       </w:r>
       <w:r>
         <w:rPr>
@@ -3419,6 +8460,8 @@
         <w:jc w:val="both"/>
         <w:rPr>
           <w:rFonts w:ascii="Arial" w:hAnsi="Arial" w:cs="Arial"/>
+          <w:b/>
+          <w:bCs/>
           <w:sz w:val="28"/>
           <w:szCs w:val="28"/>
           <w:lang w:val="vi-VN"/>
@@ -3427,6 +8470,8 @@
       <w:r>
         <w:rPr>
           <w:rFonts w:ascii="Arial" w:hAnsi="Arial" w:cs="Arial"/>
+          <w:b/>
+          <w:bCs/>
           <w:sz w:val="28"/>
           <w:szCs w:val="28"/>
           <w:lang w:val="vi-VN"/>
@@ -3532,6 +8577,8 @@
       <w:r>
         <w:rPr>
           <w:rFonts w:ascii="Arial" w:hAnsi="Arial" w:cs="Arial"/>
+          <w:b/>
+          <w:bCs/>
           <w:sz w:val="28"/>
           <w:szCs w:val="28"/>
           <w:lang w:val="vi-VN"/>
@@ -3541,20 +8588,22 @@
       <w:r>
         <w:rPr>
           <w:rFonts w:ascii="Arial" w:hAnsi="Arial" w:cs="Arial"/>
-          <w:sz w:val="28"/>
-          <w:szCs w:val="28"/>
-          <w:lang w:val="vi-VN"/>
-        </w:rPr>
-        <w:t>Non-Det</w:t>
-      </w:r>
-      <w:r>
-        <w:rPr>
-          <w:rFonts w:ascii="Arial" w:hAnsi="Arial" w:cs="Arial"/>
-          <w:sz w:val="28"/>
-          <w:szCs w:val="28"/>
-          <w:lang w:val="vi-VN"/>
-        </w:rPr>
-        <w:t xml:space="preserve">erministic: không quyết </w:t>
+          <w:b/>
+          <w:bCs/>
+          <w:sz w:val="28"/>
+          <w:szCs w:val="28"/>
+          <w:lang w:val="vi-VN"/>
+        </w:rPr>
+        <w:t>Non-Deterministic</w:t>
+      </w:r>
+      <w:r>
+        <w:rPr>
+          <w:rFonts w:ascii="Arial" w:hAnsi="Arial" w:cs="Arial"/>
+          <w:sz w:val="28"/>
+          <w:szCs w:val="28"/>
+          <w:lang w:val="vi-VN"/>
+        </w:rPr>
+        <w:t xml:space="preserve">: không quyết </w:t>
       </w:r>
       <w:r>
         <w:rPr>
@@ -3809,20 +8858,32 @@
       <w:r>
         <w:rPr>
           <w:rFonts w:ascii="Arial" w:hAnsi="Arial" w:cs="Arial"/>
-          <w:sz w:val="28"/>
-          <w:szCs w:val="28"/>
-          <w:lang w:val="vi-VN"/>
-        </w:rPr>
-        <w:t>Det</w:t>
-      </w:r>
-      <w:r>
-        <w:rPr>
-          <w:rFonts w:ascii="Arial" w:hAnsi="Arial" w:cs="Arial"/>
-          <w:sz w:val="28"/>
-          <w:szCs w:val="28"/>
-          <w:lang w:val="vi-VN"/>
-        </w:rPr>
-        <w:t xml:space="preserve">erministic: quyết định, </w:t>
+          <w:b/>
+          <w:bCs/>
+          <w:sz w:val="28"/>
+          <w:szCs w:val="28"/>
+        </w:rPr>
+        <w:t xml:space="preserve">- </w:t>
+      </w:r>
+      <w:r>
+        <w:rPr>
+          <w:rFonts w:ascii="Arial" w:hAnsi="Arial" w:cs="Arial"/>
+          <w:b/>
+          <w:bCs/>
+          <w:sz w:val="28"/>
+          <w:szCs w:val="28"/>
+          <w:lang w:val="vi-VN"/>
+        </w:rPr>
+        <w:t>Deterministic</w:t>
+      </w:r>
+      <w:r>
+        <w:rPr>
+          <w:rFonts w:ascii="Arial" w:hAnsi="Arial" w:cs="Arial"/>
+          <w:sz w:val="28"/>
+          <w:szCs w:val="28"/>
+          <w:lang w:val="vi-VN"/>
+        </w:rPr>
+        <w:t xml:space="preserve">: quyết định, </w:t>
       </w:r>
       <w:r>
         <w:rPr>
@@ -3859,6 +8920,2517 @@
           <w:lang w:val="vi-VN"/>
         </w:rPr>
         <w:t>nodes</w:t>
+      </w:r>
+    </w:p>
+    <w:p>
+      <w:pPr>
+        <w:spacing w:line="276" w:lineRule="auto"/>
+        <w:jc w:val="both"/>
+        <w:rPr>
+          <w:rFonts w:ascii="Arial" w:hAnsi="Arial" w:cs="Arial"/>
+          <w:sz w:val="28"/>
+          <w:szCs w:val="28"/>
+          <w:lang w:val="vi-VN"/>
+        </w:rPr>
+      </w:pPr>
+    </w:p>
+    <w:p>
+      <w:pPr>
+        <w:spacing w:line="276" w:lineRule="auto"/>
+        <w:jc w:val="both"/>
+        <w:rPr>
+          <w:rFonts w:ascii="Arial" w:hAnsi="Arial" w:cs="Arial"/>
+          <w:sz w:val="28"/>
+          <w:szCs w:val="28"/>
+        </w:rPr>
+      </w:pPr>
+      <w:r>
+        <w:rPr>
+          <w:rFonts w:ascii="Arial" w:hAnsi="Arial" w:cs="Arial"/>
+          <w:sz w:val="28"/>
+          <w:szCs w:val="28"/>
+        </w:rPr>
+        <w:t>5. Transaction Capabilities</w:t>
+      </w:r>
+    </w:p>
+    <w:p>
+      <w:pPr>
+        <w:spacing w:line="276" w:lineRule="auto"/>
+        <w:jc w:val="both"/>
+        <w:rPr>
+          <w:rFonts w:ascii="Arial" w:hAnsi="Arial" w:cs="Arial"/>
+          <w:sz w:val="28"/>
+          <w:szCs w:val="28"/>
+          <w:lang w:val="vi-VN"/>
+        </w:rPr>
+      </w:pPr>
+      <w:r>
+        <w:rPr>
+          <w:rFonts w:ascii="Arial" w:hAnsi="Arial" w:cs="Arial"/>
+          <w:sz w:val="28"/>
+          <w:szCs w:val="28"/>
+          <w:lang w:val="vi-VN"/>
+        </w:rPr>
+        <w:t>Yếu tố quan trọng thứ 2,</w:t>
+      </w:r>
+      <w:r>
+        <w:rPr>
+          <w:rFonts w:ascii="Arial" w:hAnsi="Arial" w:cs="Arial"/>
+          <w:sz w:val="28"/>
+          <w:szCs w:val="28"/>
+          <w:lang w:val="vi-VN"/>
+        </w:rPr>
+        <w:t xml:space="preserve"> </w:t>
+      </w:r>
+      <w:r>
+        <w:rPr>
+          <w:rFonts w:ascii="Arial" w:hAnsi="Arial" w:cs="Arial"/>
+          <w:sz w:val="28"/>
+          <w:szCs w:val="28"/>
+          <w:lang w:val="vi-VN"/>
+        </w:rPr>
+        <w:t>r</w:t>
+      </w:r>
+      <w:r>
+        <w:rPr>
+          <w:rFonts w:ascii="Arial" w:hAnsi="Arial" w:cs="Arial"/>
+          <w:sz w:val="28"/>
+          <w:szCs w:val="28"/>
+          <w:lang w:val="vi-VN"/>
+        </w:rPr>
+        <w:t>ất quan trọng để minh họa khả năng mở rộng của</w:t>
+      </w:r>
+    </w:p>
+    <w:p>
+      <w:pPr>
+        <w:spacing w:line="276" w:lineRule="auto"/>
+        <w:jc w:val="both"/>
+        <w:rPr>
+          <w:lang w:val="vi-VN"/>
+        </w:rPr>
+      </w:pPr>
+      <w:r>
+        <w:rPr>
+          <w:rFonts w:ascii="Arial" w:hAnsi="Arial" w:cs="Arial"/>
+          <w:sz w:val="28"/>
+          <w:szCs w:val="28"/>
+          <w:lang w:val="vi-VN"/>
+        </w:rPr>
+        <w:t>giao dịch và khả năng sử dụng trong các ứng dụng và nền tảng có thể.</w:t>
+      </w:r>
+      <w:r>
+        <w:rPr>
+          <w:rFonts w:ascii="Arial" w:hAnsi="Arial" w:cs="Arial"/>
+          <w:sz w:val="28"/>
+          <w:szCs w:val="28"/>
+          <w:lang w:val="vi-VN"/>
+        </w:rPr>
+        <w:t xml:space="preserve"> Muốn </w:t>
+      </w:r>
+      <w:r>
+        <w:rPr>
+          <w:rFonts w:ascii="Arial" w:hAnsi="Arial" w:cs="Arial"/>
+          <w:sz w:val="28"/>
+          <w:szCs w:val="28"/>
+          <w:lang w:val="vi-VN"/>
+        </w:rPr>
+        <w:t xml:space="preserve">tăng thông lượng giao dịch để cạnh tranh với </w:t>
+      </w:r>
+      <w:r>
+        <w:rPr>
+          <w:rFonts w:ascii="Arial" w:hAnsi="Arial" w:cs="Arial"/>
+          <w:sz w:val="28"/>
+          <w:szCs w:val="28"/>
+          <w:lang w:val="vi-VN"/>
+        </w:rPr>
+        <w:t>c</w:t>
+      </w:r>
+      <w:r>
+        <w:rPr>
+          <w:rFonts w:ascii="Arial" w:hAnsi="Arial" w:cs="Arial"/>
+          <w:sz w:val="28"/>
+          <w:szCs w:val="28"/>
+          <w:lang w:val="vi-VN"/>
+        </w:rPr>
+        <w:t xml:space="preserve">ác giải pháp đã có sẵn trên thị </w:t>
+      </w:r>
+      <w:r>
+        <w:rPr>
+          <w:rFonts w:ascii="Arial" w:hAnsi="Arial" w:cs="Arial"/>
+          <w:sz w:val="28"/>
+          <w:szCs w:val="28"/>
+          <w:lang w:val="vi-VN"/>
+        </w:rPr>
+        <w:t xml:space="preserve">trường; nhằm để đạt được thì </w:t>
+      </w:r>
+      <w:r>
+        <w:rPr>
+          <w:rFonts w:ascii="Arial" w:hAnsi="Arial" w:cs="Arial"/>
+          <w:sz w:val="28"/>
+          <w:szCs w:val="28"/>
+        </w:rPr>
+        <w:t>quantitative parameters</w:t>
+      </w:r>
+      <w:r>
+        <w:rPr>
+          <w:rFonts w:ascii="Arial" w:hAnsi="Arial" w:cs="Arial"/>
+          <w:sz w:val="28"/>
+          <w:szCs w:val="28"/>
+          <w:lang w:val="vi-VN"/>
+        </w:rPr>
+        <w:t xml:space="preserve"> cần được thiết kế để đạt được cải thiện này. Những component của Transaction Capability:</w:t>
+      </w:r>
+    </w:p>
+    <w:p>
+      <w:pPr>
+        <w:spacing w:line="240" w:lineRule="auto"/>
+        <w:jc w:val="both"/>
+        <w:rPr>
+          <w:rFonts w:ascii="Arial" w:hAnsi="Arial" w:cs="Arial"/>
+          <w:sz w:val="28"/>
+          <w:szCs w:val="28"/>
+        </w:rPr>
+      </w:pPr>
+      <w:r>
+        <w:rPr>
+          <w:rFonts w:ascii="Arial" w:hAnsi="Arial" w:cs="Arial"/>
+          <w:sz w:val="28"/>
+          <w:szCs w:val="28"/>
+          <w:lang w:val="vi-VN"/>
+        </w:rPr>
+        <w:t xml:space="preserve"> </w:t>
+      </w:r>
+      <w:r>
+        <w:rPr>
+          <w:rFonts w:ascii="Arial" w:hAnsi="Arial" w:cs="Arial"/>
+          <w:sz w:val="28"/>
+          <w:szCs w:val="28"/>
+        </w:rPr>
+        <w:t xml:space="preserve">Data Structure in the </w:t>
+      </w:r>
+      <w:proofErr w:type="spellStart"/>
+      <w:r>
+        <w:rPr>
+          <w:rFonts w:ascii="Arial" w:hAnsi="Arial" w:cs="Arial"/>
+          <w:sz w:val="28"/>
+          <w:szCs w:val="28"/>
+        </w:rPr>
+        <w:t>Blockheader</w:t>
+      </w:r>
+      <w:proofErr w:type="spellEnd"/>
+    </w:p>
+    <w:p>
+      <w:pPr>
+        <w:spacing w:line="240" w:lineRule="auto"/>
+        <w:jc w:val="both"/>
+        <w:rPr>
+          <w:rFonts w:ascii="Arial" w:hAnsi="Arial" w:cs="Arial"/>
+          <w:sz w:val="28"/>
+          <w:szCs w:val="28"/>
+        </w:rPr>
+      </w:pPr>
+      <w:r>
+        <w:rPr>
+          <w:rFonts w:ascii="Arial" w:hAnsi="Arial" w:cs="Arial"/>
+          <w:sz w:val="28"/>
+          <w:szCs w:val="28"/>
+          <w:lang w:val="vi-VN"/>
+        </w:rPr>
+        <w:t xml:space="preserve"> </w:t>
+      </w:r>
+      <w:r>
+        <w:rPr>
+          <w:rFonts w:ascii="Arial" w:hAnsi="Arial" w:cs="Arial"/>
+          <w:sz w:val="28"/>
+          <w:szCs w:val="28"/>
+        </w:rPr>
+        <w:t>Transaction Model</w:t>
+      </w:r>
+    </w:p>
+    <w:p>
+      <w:pPr>
+        <w:spacing w:line="240" w:lineRule="auto"/>
+        <w:jc w:val="both"/>
+        <w:rPr>
+          <w:rFonts w:ascii="Arial" w:hAnsi="Arial" w:cs="Arial"/>
+          <w:sz w:val="28"/>
+          <w:szCs w:val="28"/>
+        </w:rPr>
+      </w:pPr>
+      <w:r>
+        <w:rPr>
+          <w:rFonts w:ascii="Arial" w:hAnsi="Arial" w:cs="Arial"/>
+          <w:sz w:val="28"/>
+          <w:szCs w:val="28"/>
+          <w:lang w:val="vi-VN"/>
+        </w:rPr>
+        <w:t xml:space="preserve"> </w:t>
+      </w:r>
+      <w:r>
+        <w:rPr>
+          <w:rFonts w:ascii="Arial" w:hAnsi="Arial" w:cs="Arial"/>
+          <w:sz w:val="28"/>
+          <w:szCs w:val="28"/>
+        </w:rPr>
+        <w:t>Server Storage</w:t>
+      </w:r>
+    </w:p>
+    <w:p>
+      <w:pPr>
+        <w:spacing w:line="240" w:lineRule="auto"/>
+        <w:jc w:val="both"/>
+        <w:rPr>
+          <w:rFonts w:ascii="Arial" w:hAnsi="Arial" w:cs="Arial"/>
+          <w:sz w:val="28"/>
+          <w:szCs w:val="28"/>
+        </w:rPr>
+      </w:pPr>
+      <w:r>
+        <w:rPr>
+          <w:rFonts w:ascii="Arial" w:hAnsi="Arial" w:cs="Arial"/>
+          <w:sz w:val="28"/>
+          <w:szCs w:val="28"/>
+          <w:lang w:val="vi-VN"/>
+        </w:rPr>
+        <w:t xml:space="preserve"> </w:t>
+      </w:r>
+      <w:r>
+        <w:rPr>
+          <w:rFonts w:ascii="Arial" w:hAnsi="Arial" w:cs="Arial"/>
+          <w:sz w:val="28"/>
+          <w:szCs w:val="28"/>
+        </w:rPr>
+        <w:t>Block Storage</w:t>
+      </w:r>
+    </w:p>
+    <w:p>
+      <w:pPr>
+        <w:spacing w:line="240" w:lineRule="auto"/>
+        <w:jc w:val="both"/>
+        <w:rPr>
+          <w:rFonts w:ascii="Arial" w:hAnsi="Arial" w:cs="Arial"/>
+          <w:sz w:val="28"/>
+          <w:szCs w:val="28"/>
+        </w:rPr>
+      </w:pPr>
+      <w:r>
+        <w:rPr>
+          <w:rFonts w:ascii="Arial" w:hAnsi="Arial" w:cs="Arial"/>
+          <w:sz w:val="28"/>
+          <w:szCs w:val="28"/>
+          <w:lang w:val="vi-VN"/>
+        </w:rPr>
+        <w:t xml:space="preserve"> </w:t>
+      </w:r>
+      <w:r>
+        <w:rPr>
+          <w:rFonts w:ascii="Arial" w:hAnsi="Arial" w:cs="Arial"/>
+          <w:sz w:val="28"/>
+          <w:szCs w:val="28"/>
+        </w:rPr>
+        <w:t>Limits to Scalability</w:t>
+      </w:r>
+    </w:p>
+    <w:p>
+      <w:pPr>
+        <w:spacing w:line="240" w:lineRule="auto"/>
+        <w:jc w:val="both"/>
+        <w:rPr>
+          <w:rFonts w:ascii="Arial" w:hAnsi="Arial" w:cs="Arial"/>
+          <w:sz w:val="28"/>
+          <w:szCs w:val="28"/>
+        </w:rPr>
+      </w:pPr>
+      <w:r>
+        <w:rPr>
+          <w:rFonts w:ascii="Arial" w:hAnsi="Arial" w:cs="Arial"/>
+          <w:sz w:val="28"/>
+          <w:szCs w:val="28"/>
+        </w:rPr>
+        <w:tab/>
+        <w:t>Transactions</w:t>
+      </w:r>
+    </w:p>
+    <w:p>
+      <w:pPr>
+        <w:spacing w:line="240" w:lineRule="auto"/>
+        <w:jc w:val="both"/>
+        <w:rPr>
+          <w:rFonts w:ascii="Arial" w:hAnsi="Arial" w:cs="Arial"/>
+          <w:sz w:val="28"/>
+          <w:szCs w:val="28"/>
+        </w:rPr>
+      </w:pPr>
+      <w:r>
+        <w:rPr>
+          <w:rFonts w:ascii="Arial" w:hAnsi="Arial" w:cs="Arial"/>
+          <w:sz w:val="28"/>
+          <w:szCs w:val="28"/>
+        </w:rPr>
+        <w:tab/>
+        <w:t>Users</w:t>
+      </w:r>
+    </w:p>
+    <w:p>
+      <w:pPr>
+        <w:spacing w:line="240" w:lineRule="auto"/>
+        <w:jc w:val="both"/>
+        <w:rPr>
+          <w:rFonts w:ascii="Arial" w:hAnsi="Arial" w:cs="Arial"/>
+          <w:sz w:val="28"/>
+          <w:szCs w:val="28"/>
+        </w:rPr>
+      </w:pPr>
+      <w:r>
+        <w:rPr>
+          <w:rFonts w:ascii="Arial" w:hAnsi="Arial" w:cs="Arial"/>
+          <w:sz w:val="28"/>
+          <w:szCs w:val="28"/>
+        </w:rPr>
+        <w:tab/>
+        <w:t>Nodes</w:t>
+      </w:r>
+    </w:p>
+    <w:p>
+      <w:pPr>
+        <w:spacing w:line="240" w:lineRule="auto"/>
+        <w:jc w:val="both"/>
+        <w:rPr>
+          <w:rFonts w:ascii="Arial" w:hAnsi="Arial" w:cs="Arial"/>
+          <w:sz w:val="28"/>
+          <w:szCs w:val="28"/>
+        </w:rPr>
+      </w:pPr>
+      <w:r>
+        <w:rPr>
+          <w:rFonts w:ascii="Arial" w:hAnsi="Arial" w:cs="Arial"/>
+          <w:sz w:val="28"/>
+          <w:szCs w:val="28"/>
+        </w:rPr>
+        <w:tab/>
+        <w:t>Confirmation Time</w:t>
+      </w:r>
+    </w:p>
+    <w:p>
+      <w:pPr>
+        <w:spacing w:line="240" w:lineRule="auto"/>
+        <w:jc w:val="both"/>
+        <w:rPr>
+          <w:rFonts w:ascii="Arial" w:hAnsi="Arial" w:cs="Arial"/>
+          <w:sz w:val="28"/>
+          <w:szCs w:val="28"/>
+        </w:rPr>
+      </w:pPr>
+      <w:r>
+        <w:rPr>
+          <w:rFonts w:ascii="Arial" w:hAnsi="Arial" w:cs="Arial"/>
+          <w:sz w:val="28"/>
+          <w:szCs w:val="28"/>
+        </w:rPr>
+        <w:lastRenderedPageBreak/>
+        <w:t>5</w:t>
+      </w:r>
+      <w:r>
+        <w:rPr>
+          <w:rFonts w:ascii="Arial" w:hAnsi="Arial" w:cs="Arial"/>
+          <w:sz w:val="28"/>
+          <w:szCs w:val="28"/>
+          <w:lang w:val="vi-VN"/>
+        </w:rPr>
+        <w:t xml:space="preserve">.1 </w:t>
+      </w:r>
+      <w:r>
+        <w:rPr>
+          <w:rFonts w:ascii="Arial" w:hAnsi="Arial" w:cs="Arial"/>
+          <w:sz w:val="28"/>
+          <w:szCs w:val="28"/>
+        </w:rPr>
+        <w:t xml:space="preserve">Data Structure in the </w:t>
+      </w:r>
+      <w:proofErr w:type="spellStart"/>
+      <w:r>
+        <w:rPr>
+          <w:rFonts w:ascii="Arial" w:hAnsi="Arial" w:cs="Arial"/>
+          <w:sz w:val="28"/>
+          <w:szCs w:val="28"/>
+        </w:rPr>
+        <w:t>Blockheader</w:t>
+      </w:r>
+      <w:proofErr w:type="spellEnd"/>
+    </w:p>
+    <w:p>
+      <w:pPr>
+        <w:spacing w:line="240" w:lineRule="auto"/>
+        <w:jc w:val="both"/>
+        <w:rPr>
+          <w:rFonts w:ascii="Arial" w:hAnsi="Arial" w:cs="Arial"/>
+          <w:sz w:val="28"/>
+          <w:szCs w:val="28"/>
+          <w:lang w:val="vi-VN"/>
+        </w:rPr>
+      </w:pPr>
+      <w:r>
+        <w:rPr>
+          <w:rFonts w:ascii="Arial" w:hAnsi="Arial" w:cs="Arial"/>
+          <w:sz w:val="28"/>
+          <w:szCs w:val="28"/>
+        </w:rPr>
+        <w:t>The data stored in the block header has different functions</w:t>
+      </w:r>
+      <w:r>
+        <w:rPr>
+          <w:rFonts w:ascii="Arial" w:hAnsi="Arial" w:cs="Arial"/>
+          <w:sz w:val="28"/>
+          <w:szCs w:val="28"/>
+          <w:lang w:val="vi-VN"/>
+        </w:rPr>
+        <w:t xml:space="preserve">, </w:t>
+      </w:r>
+      <w:r>
+        <w:rPr>
+          <w:rFonts w:ascii="Arial" w:hAnsi="Arial" w:cs="Arial"/>
+          <w:sz w:val="28"/>
+          <w:szCs w:val="28"/>
+        </w:rPr>
+        <w:t>it includes the transaction hashes for validation purposes; it contains additional information for different application layers or blockchain technology platforms</w:t>
+      </w:r>
+      <w:r>
+        <w:rPr>
+          <w:rFonts w:ascii="Arial" w:hAnsi="Arial" w:cs="Arial"/>
+          <w:sz w:val="28"/>
+          <w:szCs w:val="28"/>
+          <w:lang w:val="vi-VN"/>
+        </w:rPr>
+        <w:t xml:space="preserve">. </w:t>
+      </w:r>
+      <w:r>
+        <w:rPr>
+          <w:rFonts w:ascii="Arial" w:hAnsi="Arial" w:cs="Arial"/>
+          <w:sz w:val="28"/>
+          <w:szCs w:val="28"/>
+        </w:rPr>
+        <w:t>describes the capabilities of the system to store transaction information</w:t>
+      </w:r>
+      <w:r>
+        <w:rPr>
+          <w:rFonts w:ascii="Arial" w:hAnsi="Arial" w:cs="Arial"/>
+          <w:sz w:val="28"/>
+          <w:szCs w:val="28"/>
+          <w:lang w:val="vi-VN"/>
+        </w:rPr>
+        <w:t xml:space="preserve">. 2 </w:t>
+      </w:r>
+      <w:r>
+        <w:rPr>
+          <w:rFonts w:ascii="Arial" w:hAnsi="Arial" w:cs="Arial"/>
+          <w:sz w:val="28"/>
+          <w:szCs w:val="28"/>
+          <w:lang w:val="vi-VN"/>
+        </w:rPr>
+        <w:t>layout:</w:t>
+      </w:r>
+    </w:p>
+    <w:p>
+      <w:pPr>
+        <w:spacing w:line="240" w:lineRule="auto"/>
+        <w:jc w:val="both"/>
+        <w:rPr>
+          <w:rFonts w:ascii="Arial" w:hAnsi="Arial" w:cs="Arial"/>
+          <w:sz w:val="28"/>
+          <w:szCs w:val="28"/>
+        </w:rPr>
+      </w:pPr>
+      <w:r>
+        <w:rPr>
+          <w:rFonts w:ascii="Arial" w:hAnsi="Arial" w:cs="Arial"/>
+          <w:sz w:val="28"/>
+          <w:szCs w:val="28"/>
+          <w:lang w:val="vi-VN"/>
+        </w:rPr>
+        <w:t xml:space="preserve">- Binary Merkle Tree: </w:t>
+      </w:r>
+      <w:r>
+        <w:rPr>
+          <w:rFonts w:ascii="Arial" w:hAnsi="Arial" w:cs="Arial"/>
+          <w:sz w:val="28"/>
+          <w:szCs w:val="28"/>
+        </w:rPr>
+        <w:t>The information in the block header in the Merkle tree structure contains a hash of the previous header, timestamp, mining difficulty value, proof of work nonce, and root hash for the Merkle tree containing the transactions for that block, which are used for the verification process to scale up the transactions speed</w:t>
+      </w:r>
+    </w:p>
+    <w:p>
+      <w:pPr>
+        <w:spacing w:line="240" w:lineRule="auto"/>
+        <w:jc w:val="both"/>
+        <w:rPr>
+          <w:rFonts w:ascii="Arial" w:hAnsi="Arial" w:cs="Arial"/>
+          <w:sz w:val="28"/>
+          <w:szCs w:val="28"/>
+          <w:lang w:val="vi-VN"/>
+        </w:rPr>
+      </w:pPr>
+      <w:r>
+        <w:rPr>
+          <w:rFonts w:ascii="Arial" w:hAnsi="Arial" w:cs="Arial"/>
+          <w:sz w:val="28"/>
+          <w:szCs w:val="28"/>
+          <w:lang w:val="vi-VN"/>
+        </w:rPr>
+        <w:t>- Patricia Merkle Tree: (</w:t>
+      </w:r>
+      <w:r>
+        <w:rPr>
+          <w:rFonts w:ascii="Arial" w:hAnsi="Arial" w:cs="Arial"/>
+          <w:sz w:val="28"/>
+          <w:szCs w:val="28"/>
+        </w:rPr>
+        <w:t>Practical Algorithm To Retrieve Information Coded In Alphanumeric)</w:t>
+      </w:r>
+      <w:r>
+        <w:rPr>
+          <w:rFonts w:ascii="Arial" w:hAnsi="Arial" w:cs="Arial"/>
+          <w:sz w:val="28"/>
+          <w:szCs w:val="28"/>
+          <w:lang w:val="vi-VN"/>
+        </w:rPr>
+        <w:t xml:space="preserve"> </w:t>
+      </w:r>
+      <w:r>
+        <w:rPr>
+          <w:rFonts w:ascii="Arial" w:hAnsi="Arial" w:cs="Arial"/>
+          <w:sz w:val="28"/>
+          <w:szCs w:val="28"/>
+        </w:rPr>
+        <w:t>allows activities like inserting, editing or deleting information referring to the balance and nonce of accounts</w:t>
+      </w:r>
+      <w:r>
+        <w:rPr>
+          <w:rFonts w:ascii="Arial" w:hAnsi="Arial" w:cs="Arial"/>
+          <w:sz w:val="28"/>
+          <w:szCs w:val="28"/>
+          <w:lang w:val="vi-VN"/>
+        </w:rPr>
+        <w:t xml:space="preserve">, </w:t>
+      </w:r>
+      <w:r>
+        <w:rPr>
+          <w:rFonts w:ascii="Arial" w:hAnsi="Arial" w:cs="Arial"/>
+          <w:sz w:val="28"/>
+          <w:szCs w:val="28"/>
+        </w:rPr>
+        <w:t>which enables faster and more flexible validation of transactions than the binary Merkle tree.</w:t>
+      </w:r>
+      <w:r>
+        <w:rPr>
+          <w:rFonts w:ascii="Arial" w:hAnsi="Arial" w:cs="Arial"/>
+          <w:sz w:val="28"/>
+          <w:szCs w:val="28"/>
+          <w:lang w:val="vi-VN"/>
+        </w:rPr>
+        <w:t xml:space="preserve"> </w:t>
+      </w:r>
+      <w:r>
+        <w:rPr>
+          <w:rFonts w:ascii="Arial" w:hAnsi="Arial" w:cs="Arial"/>
+          <w:sz w:val="28"/>
+          <w:szCs w:val="28"/>
+        </w:rPr>
+        <w:t>it has the important advantage of allowing for verification of specific branches of the tree</w:t>
+      </w:r>
+      <w:r>
+        <w:rPr>
+          <w:rFonts w:ascii="Arial" w:hAnsi="Arial" w:cs="Arial"/>
+          <w:sz w:val="28"/>
+          <w:szCs w:val="28"/>
+          <w:lang w:val="vi-VN"/>
+        </w:rPr>
+        <w:t xml:space="preserve">. </w:t>
+      </w:r>
+      <w:r>
+        <w:rPr>
+          <w:rFonts w:ascii="Arial" w:hAnsi="Arial" w:cs="Arial"/>
+          <w:sz w:val="28"/>
+          <w:szCs w:val="28"/>
+        </w:rPr>
+        <w:t>Importantly, this technology allows even blocks outside the longest chain to contribute to the validation process, building a confirmation system that is less centralized</w:t>
+      </w:r>
+      <w:r>
+        <w:rPr>
+          <w:rFonts w:ascii="Arial" w:hAnsi="Arial" w:cs="Arial"/>
+          <w:sz w:val="28"/>
+          <w:szCs w:val="28"/>
+          <w:lang w:val="vi-VN"/>
+        </w:rPr>
+        <w:t xml:space="preserve"> </w:t>
+      </w:r>
+      <w:r>
+        <w:rPr>
+          <w:rFonts w:ascii="Arial" w:hAnsi="Arial" w:cs="Arial"/>
+          <w:sz w:val="28"/>
+          <w:szCs w:val="28"/>
+          <w:lang w:val="vi-VN"/>
+        </w:rPr>
+        <w:t>(</w:t>
+      </w:r>
+      <w:r>
+        <w:rPr>
+          <w:rFonts w:ascii="Arial" w:hAnsi="Arial" w:cs="Arial"/>
+          <w:sz w:val="28"/>
+          <w:szCs w:val="28"/>
+        </w:rPr>
+        <w:t>Ghost rule</w:t>
+      </w:r>
+      <w:r>
+        <w:rPr>
+          <w:rFonts w:ascii="Arial" w:hAnsi="Arial" w:cs="Arial"/>
+          <w:sz w:val="28"/>
+          <w:szCs w:val="28"/>
+          <w:lang w:val="vi-VN"/>
+        </w:rPr>
+        <w:t>)</w:t>
+      </w:r>
+    </w:p>
+    <w:p>
+      <w:pPr>
+        <w:spacing w:line="240" w:lineRule="auto"/>
+        <w:jc w:val="both"/>
+        <w:rPr>
+          <w:rFonts w:ascii="Arial" w:hAnsi="Arial" w:cs="Arial"/>
+          <w:sz w:val="28"/>
+          <w:szCs w:val="28"/>
+        </w:rPr>
+      </w:pPr>
+      <w:r>
+        <w:rPr>
+          <w:rFonts w:ascii="Arial" w:hAnsi="Arial" w:cs="Arial"/>
+          <w:sz w:val="28"/>
+          <w:szCs w:val="28"/>
+          <w:lang w:val="vi-VN"/>
+        </w:rPr>
+        <w:t xml:space="preserve">5.2 </w:t>
+      </w:r>
+      <w:r>
+        <w:rPr>
+          <w:rFonts w:ascii="Arial" w:hAnsi="Arial" w:cs="Arial"/>
+          <w:sz w:val="28"/>
+          <w:szCs w:val="28"/>
+        </w:rPr>
+        <w:t>Transaction Model</w:t>
+      </w:r>
+    </w:p>
+    <w:p>
+      <w:pPr>
+        <w:spacing w:line="240" w:lineRule="auto"/>
+        <w:jc w:val="both"/>
+        <w:rPr>
+          <w:rFonts w:ascii="Arial" w:hAnsi="Arial" w:cs="Arial"/>
+          <w:sz w:val="28"/>
+          <w:szCs w:val="28"/>
+          <w:lang w:val="vi-VN"/>
+        </w:rPr>
+      </w:pPr>
+      <w:r>
+        <w:rPr>
+          <w:rFonts w:ascii="Arial" w:hAnsi="Arial" w:cs="Arial"/>
+          <w:sz w:val="28"/>
+          <w:szCs w:val="28"/>
+        </w:rPr>
+        <w:t>The transaction model can be imagined as an accounting ledger which tracks the inputs and outputs of each transaction</w:t>
+      </w:r>
+      <w:r>
+        <w:rPr>
+          <w:rFonts w:ascii="Arial" w:hAnsi="Arial" w:cs="Arial"/>
+          <w:sz w:val="28"/>
+          <w:szCs w:val="28"/>
+          <w:lang w:val="vi-VN"/>
+        </w:rPr>
+        <w:t xml:space="preserve">. </w:t>
+      </w:r>
+      <w:r>
+        <w:rPr>
+          <w:rFonts w:ascii="Arial" w:hAnsi="Arial" w:cs="Arial"/>
+          <w:sz w:val="28"/>
+          <w:szCs w:val="28"/>
+        </w:rPr>
+        <w:t>The transaction model describes how the nodes connected to the P2P network store and update the user information in the distributed ledger.</w:t>
+      </w:r>
+      <w:r>
+        <w:rPr>
+          <w:rFonts w:ascii="Arial" w:hAnsi="Arial" w:cs="Arial"/>
+          <w:sz w:val="28"/>
+          <w:szCs w:val="28"/>
+          <w:lang w:val="vi-VN"/>
+        </w:rPr>
+        <w:t xml:space="preserve"> Bài toán là </w:t>
+      </w:r>
+      <w:r>
+        <w:rPr>
+          <w:rFonts w:ascii="Arial" w:hAnsi="Arial" w:cs="Arial"/>
+          <w:sz w:val="28"/>
+          <w:szCs w:val="28"/>
+        </w:rPr>
+        <w:t>prevent data that ought not to be trusted by the parties connected to the system</w:t>
+      </w:r>
+      <w:r>
+        <w:rPr>
+          <w:rFonts w:ascii="Arial" w:hAnsi="Arial" w:cs="Arial"/>
+          <w:sz w:val="28"/>
+          <w:szCs w:val="28"/>
+          <w:lang w:val="vi-VN"/>
+        </w:rPr>
+        <w:t>, 2 possible transaction model:</w:t>
+      </w:r>
+    </w:p>
+    <w:p>
+      <w:pPr>
+        <w:spacing w:line="240" w:lineRule="auto"/>
+        <w:jc w:val="both"/>
+        <w:rPr>
+          <w:rFonts w:ascii="Arial" w:hAnsi="Arial" w:cs="Arial"/>
+          <w:sz w:val="28"/>
+          <w:szCs w:val="28"/>
+        </w:rPr>
+      </w:pPr>
+      <w:r>
+        <w:rPr>
+          <w:rFonts w:ascii="Arial" w:hAnsi="Arial" w:cs="Arial"/>
+          <w:sz w:val="28"/>
+          <w:szCs w:val="28"/>
+        </w:rPr>
+        <w:t xml:space="preserve">- </w:t>
+      </w:r>
+      <w:r>
+        <w:rPr>
+          <w:rFonts w:ascii="Arial" w:hAnsi="Arial" w:cs="Arial"/>
+          <w:sz w:val="28"/>
+          <w:szCs w:val="28"/>
+        </w:rPr>
+        <w:t xml:space="preserve">The unspent transaction output: </w:t>
+      </w:r>
+      <w:r>
+        <w:rPr>
+          <w:rFonts w:ascii="Arial" w:hAnsi="Arial" w:cs="Arial"/>
+          <w:sz w:val="28"/>
+          <w:szCs w:val="28"/>
+        </w:rPr>
+        <w:t>includes a refractory number of blocks (currently 100 for Bitcoin) during which network participants are prevented from using the transaction output in new transactions it forbids miners from spending transactions fees and block rewards before stable validation status of the block chain. This measure prevents the forking problem of blockchains</w:t>
+      </w:r>
+    </w:p>
+    <w:p>
+      <w:pPr>
+        <w:spacing w:line="240" w:lineRule="auto"/>
+        <w:jc w:val="both"/>
+        <w:rPr>
+          <w:rFonts w:ascii="Arial" w:hAnsi="Arial" w:cs="Arial"/>
+          <w:sz w:val="28"/>
+          <w:szCs w:val="28"/>
+        </w:rPr>
+      </w:pPr>
+      <w:r>
+        <w:rPr>
+          <w:rFonts w:ascii="Arial" w:hAnsi="Arial" w:cs="Arial"/>
+          <w:sz w:val="28"/>
+          <w:szCs w:val="28"/>
+        </w:rPr>
+        <w:t xml:space="preserve">- Traditional Ledger: </w:t>
+      </w:r>
+      <w:r>
+        <w:rPr>
+          <w:rFonts w:ascii="Arial" w:hAnsi="Arial" w:cs="Arial"/>
+          <w:sz w:val="28"/>
+          <w:szCs w:val="28"/>
+        </w:rPr>
+        <w:t xml:space="preserve">In particular, Stellar lists every single transaction in the Stellar distributed ledger history. Also, Ripple uses the traditional ledger transaction model to register increments/decrements of balance and clear all account balances. In Ethereum some transactions are used to execute actions in smart contracts defined in specific atomic records in the </w:t>
+      </w:r>
+      <w:r>
+        <w:rPr>
+          <w:rFonts w:ascii="Arial" w:hAnsi="Arial" w:cs="Arial"/>
+          <w:sz w:val="28"/>
+          <w:szCs w:val="28"/>
+        </w:rPr>
+        <w:lastRenderedPageBreak/>
+        <w:t>blockchain. Those transactions can be seen as order executions of stakeholders which perform the actions out of said smart contracts</w:t>
+      </w:r>
+      <w:r>
+        <w:rPr>
+          <w:rFonts w:ascii="Arial" w:hAnsi="Arial" w:cs="Arial"/>
+          <w:sz w:val="28"/>
+          <w:szCs w:val="28"/>
+        </w:rPr>
+        <w:t>.</w:t>
+      </w:r>
+    </w:p>
+    <w:p>
+      <w:pPr>
+        <w:spacing w:line="240" w:lineRule="auto"/>
+        <w:jc w:val="both"/>
+        <w:rPr>
+          <w:rFonts w:ascii="Arial" w:hAnsi="Arial" w:cs="Arial"/>
+          <w:sz w:val="28"/>
+          <w:szCs w:val="28"/>
+          <w:lang w:val="vi-VN"/>
+        </w:rPr>
+      </w:pPr>
+      <w:r>
+        <w:rPr>
+          <w:rFonts w:ascii="Arial" w:hAnsi="Arial" w:cs="Arial"/>
+          <w:sz w:val="28"/>
+          <w:szCs w:val="28"/>
+          <w:lang w:val="vi-VN"/>
+        </w:rPr>
+        <w:t>5.3 Server Storage:</w:t>
+      </w:r>
+    </w:p>
+    <w:p>
+      <w:pPr>
+        <w:spacing w:line="240" w:lineRule="auto"/>
+        <w:jc w:val="both"/>
+        <w:rPr>
+          <w:rFonts w:ascii="Arial" w:hAnsi="Arial" w:cs="Arial"/>
+          <w:sz w:val="28"/>
+          <w:szCs w:val="28"/>
+          <w:lang w:val="vi-VN"/>
+        </w:rPr>
+      </w:pPr>
+      <w:r>
+        <w:rPr>
+          <w:rFonts w:ascii="Arial" w:hAnsi="Arial" w:cs="Arial"/>
+          <w:sz w:val="28"/>
+          <w:szCs w:val="28"/>
+        </w:rPr>
+        <w:t xml:space="preserve">At the core of blockchain-based systems is their </w:t>
+      </w:r>
+      <w:proofErr w:type="spellStart"/>
+      <w:r>
+        <w:rPr>
+          <w:rFonts w:ascii="Arial" w:hAnsi="Arial" w:cs="Arial"/>
+          <w:sz w:val="28"/>
+          <w:szCs w:val="28"/>
+        </w:rPr>
+        <w:t>decentralised</w:t>
+      </w:r>
+      <w:proofErr w:type="spellEnd"/>
+      <w:r>
+        <w:rPr>
+          <w:rFonts w:ascii="Arial" w:hAnsi="Arial" w:cs="Arial"/>
+          <w:sz w:val="28"/>
+          <w:szCs w:val="28"/>
+        </w:rPr>
+        <w:t xml:space="preserve"> nature. This requires that nodes connected to the peer-to-peer network are </w:t>
+      </w:r>
+      <w:proofErr w:type="spellStart"/>
+      <w:r>
+        <w:rPr>
+          <w:rFonts w:ascii="Arial" w:hAnsi="Arial" w:cs="Arial"/>
+          <w:sz w:val="28"/>
+          <w:szCs w:val="28"/>
+        </w:rPr>
+        <w:t>indistiguishable</w:t>
+      </w:r>
+      <w:proofErr w:type="spellEnd"/>
+      <w:r>
+        <w:rPr>
+          <w:rFonts w:ascii="Arial" w:hAnsi="Arial" w:cs="Arial"/>
+          <w:sz w:val="28"/>
+          <w:szCs w:val="28"/>
+        </w:rPr>
+        <w:t xml:space="preserve"> from each other. This concept, however, cannot be fully realized when the storage needs, computing power, or bandwidth constraints</w:t>
+      </w:r>
+      <w:r>
+        <w:rPr>
+          <w:rFonts w:ascii="Arial" w:hAnsi="Arial" w:cs="Arial"/>
+          <w:sz w:val="28"/>
+          <w:szCs w:val="28"/>
+          <w:lang w:val="vi-VN"/>
+        </w:rPr>
+        <w:t xml:space="preserve"> - ràng buộc</w:t>
+      </w:r>
+      <w:r>
+        <w:rPr>
+          <w:rFonts w:ascii="Arial" w:hAnsi="Arial" w:cs="Arial"/>
+          <w:sz w:val="28"/>
+          <w:szCs w:val="28"/>
+        </w:rPr>
+        <w:t xml:space="preserve"> of the network nodes do not permit it</w:t>
+      </w:r>
+      <w:r>
+        <w:rPr>
+          <w:rFonts w:ascii="Arial" w:hAnsi="Arial" w:cs="Arial"/>
+          <w:sz w:val="28"/>
+          <w:szCs w:val="28"/>
+          <w:lang w:val="vi-VN"/>
+        </w:rPr>
+        <w:t xml:space="preserve">. </w:t>
+      </w:r>
+      <w:r>
+        <w:rPr>
+          <w:rFonts w:ascii="Arial" w:hAnsi="Arial" w:cs="Arial"/>
+          <w:sz w:val="28"/>
+          <w:szCs w:val="28"/>
+        </w:rPr>
+        <w:t xml:space="preserve">different nodes have access to different layers of information, and those which do not store the information fully are “thin clients” connected to the peer-to-peer </w:t>
+      </w:r>
+      <w:r>
+        <w:rPr>
+          <w:rFonts w:ascii="Arial" w:hAnsi="Arial" w:cs="Arial"/>
+          <w:sz w:val="28"/>
+          <w:szCs w:val="28"/>
+        </w:rPr>
+        <w:t>network</w:t>
+      </w:r>
+      <w:r>
+        <w:rPr>
+          <w:rFonts w:ascii="Arial" w:hAnsi="Arial" w:cs="Arial"/>
+          <w:sz w:val="28"/>
+          <w:szCs w:val="28"/>
+          <w:lang w:val="vi-VN"/>
+        </w:rPr>
+        <w:t>. 2 layout for Server Storage:</w:t>
+      </w:r>
+    </w:p>
+    <w:p>
+      <w:pPr>
+        <w:spacing w:line="240" w:lineRule="auto"/>
+        <w:jc w:val="both"/>
+        <w:rPr>
+          <w:rFonts w:ascii="Arial" w:hAnsi="Arial" w:cs="Arial"/>
+          <w:sz w:val="28"/>
+          <w:szCs w:val="28"/>
+          <w:lang w:val="vi-VN"/>
+        </w:rPr>
+      </w:pPr>
+      <w:r>
+        <w:rPr>
+          <w:rFonts w:ascii="Arial" w:hAnsi="Arial" w:cs="Arial"/>
+          <w:sz w:val="28"/>
+          <w:szCs w:val="28"/>
+          <w:lang w:val="vi-VN"/>
+        </w:rPr>
+        <w:t xml:space="preserve">- Full Node Only: </w:t>
+      </w:r>
+      <w:r>
+        <w:rPr>
+          <w:rFonts w:ascii="Arial" w:hAnsi="Arial" w:cs="Arial"/>
+          <w:sz w:val="28"/>
+          <w:szCs w:val="28"/>
+        </w:rPr>
+        <w:t>All nodes connected to the network, and which are part of the validation</w:t>
+      </w:r>
+      <w:r>
+        <w:rPr>
+          <w:rFonts w:ascii="Arial" w:hAnsi="Arial" w:cs="Arial"/>
+          <w:sz w:val="28"/>
+          <w:szCs w:val="28"/>
+          <w:lang w:val="vi-VN"/>
+        </w:rPr>
+        <w:t xml:space="preserve"> </w:t>
+      </w:r>
+      <w:r>
+        <w:rPr>
+          <w:rFonts w:ascii="Arial" w:hAnsi="Arial" w:cs="Arial"/>
+          <w:sz w:val="28"/>
+          <w:szCs w:val="28"/>
+        </w:rPr>
+        <w:t>process, are of the same kind. This is a genuinely peer-to-peer network where all the nodes are equivalent</w:t>
+      </w:r>
+      <w:r>
+        <w:rPr>
+          <w:rFonts w:ascii="Arial" w:hAnsi="Arial" w:cs="Arial"/>
+          <w:sz w:val="28"/>
+          <w:szCs w:val="28"/>
+          <w:lang w:val="vi-VN"/>
+        </w:rPr>
+        <w:t>-tương đương</w:t>
+      </w:r>
+      <w:r>
+        <w:rPr>
+          <w:rFonts w:ascii="Arial" w:hAnsi="Arial" w:cs="Arial"/>
+          <w:sz w:val="28"/>
+          <w:szCs w:val="28"/>
+        </w:rPr>
+        <w:t xml:space="preserve"> in terms of information contained</w:t>
+      </w:r>
+      <w:r>
+        <w:rPr>
+          <w:rFonts w:ascii="Arial" w:hAnsi="Arial" w:cs="Arial"/>
+          <w:sz w:val="28"/>
+          <w:szCs w:val="28"/>
+          <w:lang w:val="vi-VN"/>
+        </w:rPr>
+        <w:t xml:space="preserve">. </w:t>
+      </w:r>
+      <w:r>
+        <w:rPr>
+          <w:rFonts w:ascii="Arial" w:hAnsi="Arial" w:cs="Arial"/>
+          <w:sz w:val="28"/>
+          <w:szCs w:val="28"/>
+        </w:rPr>
+        <w:t>This property creates a large degree of information redundancy, which makes the system more resilient to attacks or malfunctioning</w:t>
+      </w:r>
+      <w:r>
+        <w:rPr>
+          <w:rFonts w:ascii="Arial" w:hAnsi="Arial" w:cs="Arial"/>
+          <w:sz w:val="28"/>
+          <w:szCs w:val="28"/>
+          <w:lang w:val="vi-VN"/>
+        </w:rPr>
+        <w:t>.</w:t>
+      </w:r>
+    </w:p>
+    <w:p>
+      <w:pPr>
+        <w:spacing w:line="240" w:lineRule="auto"/>
+        <w:jc w:val="both"/>
+        <w:rPr>
+          <w:rFonts w:ascii="Arial" w:hAnsi="Arial" w:cs="Arial"/>
+          <w:sz w:val="28"/>
+          <w:szCs w:val="28"/>
+        </w:rPr>
+      </w:pPr>
+      <w:r>
+        <w:rPr>
+          <w:rFonts w:ascii="Arial" w:hAnsi="Arial" w:cs="Arial"/>
+          <w:sz w:val="28"/>
+          <w:szCs w:val="28"/>
+          <w:lang w:val="vi-VN"/>
+        </w:rPr>
+        <w:t xml:space="preserve">- Thin Node: </w:t>
+      </w:r>
+      <w:r>
+        <w:rPr>
+          <w:rFonts w:ascii="Arial" w:hAnsi="Arial" w:cs="Arial"/>
+          <w:sz w:val="28"/>
+          <w:szCs w:val="28"/>
+        </w:rPr>
+        <w:t>some nodes connected to the network contain only a selected subset of all the information contained in the blockchain. This creates more scalable systems</w:t>
+      </w:r>
+      <w:r>
+        <w:rPr>
+          <w:rFonts w:ascii="Arial" w:hAnsi="Arial" w:cs="Arial"/>
+          <w:sz w:val="28"/>
+          <w:szCs w:val="28"/>
+          <w:lang w:val="vi-VN"/>
+        </w:rPr>
+        <w:t xml:space="preserve">, </w:t>
+      </w:r>
+      <w:r>
+        <w:rPr>
+          <w:rFonts w:ascii="Arial" w:hAnsi="Arial" w:cs="Arial"/>
+          <w:sz w:val="28"/>
+          <w:szCs w:val="28"/>
+        </w:rPr>
+        <w:t>but may deteriorate</w:t>
+      </w:r>
+      <w:r>
+        <w:rPr>
+          <w:rFonts w:ascii="Arial" w:hAnsi="Arial" w:cs="Arial"/>
+          <w:sz w:val="28"/>
+          <w:szCs w:val="28"/>
+          <w:lang w:val="vi-VN"/>
+        </w:rPr>
+        <w:t>-suy giảm</w:t>
+      </w:r>
+      <w:r>
+        <w:rPr>
+          <w:rFonts w:ascii="Arial" w:hAnsi="Arial" w:cs="Arial"/>
+          <w:sz w:val="28"/>
+          <w:szCs w:val="28"/>
+        </w:rPr>
+        <w:t xml:space="preserve"> the resiliency</w:t>
+      </w:r>
+      <w:r>
+        <w:rPr>
+          <w:rFonts w:ascii="Arial" w:hAnsi="Arial" w:cs="Arial"/>
+          <w:sz w:val="28"/>
+          <w:szCs w:val="28"/>
+          <w:lang w:val="vi-VN"/>
+        </w:rPr>
+        <w:t>-khả năng hồi phục</w:t>
+      </w:r>
+      <w:r>
+        <w:rPr>
+          <w:rFonts w:ascii="Arial" w:hAnsi="Arial" w:cs="Arial"/>
+          <w:sz w:val="28"/>
+          <w:szCs w:val="28"/>
+        </w:rPr>
+        <w:t xml:space="preserve"> as only a fraction of the nodes </w:t>
+      </w:r>
+      <w:proofErr w:type="gramStart"/>
+      <w:r>
+        <w:rPr>
+          <w:rFonts w:ascii="Arial" w:hAnsi="Arial" w:cs="Arial"/>
+          <w:sz w:val="28"/>
+          <w:szCs w:val="28"/>
+        </w:rPr>
+        <w:t>contain</w:t>
+      </w:r>
+      <w:proofErr w:type="gramEnd"/>
+      <w:r>
+        <w:rPr>
+          <w:rFonts w:ascii="Arial" w:hAnsi="Arial" w:cs="Arial"/>
+          <w:sz w:val="28"/>
+          <w:szCs w:val="28"/>
+        </w:rPr>
+        <w:t xml:space="preserve"> the complete blockchain information.</w:t>
+      </w:r>
+    </w:p>
+    <w:p>
+      <w:pPr>
+        <w:spacing w:line="240" w:lineRule="auto"/>
+        <w:jc w:val="both"/>
+        <w:rPr>
+          <w:rFonts w:ascii="Arial" w:hAnsi="Arial" w:cs="Arial"/>
+          <w:sz w:val="28"/>
+          <w:szCs w:val="28"/>
+          <w:lang w:val="vi-VN"/>
+        </w:rPr>
+      </w:pPr>
+      <w:r>
+        <w:rPr>
+          <w:rFonts w:ascii="Arial" w:hAnsi="Arial" w:cs="Arial"/>
+          <w:sz w:val="28"/>
+          <w:szCs w:val="28"/>
+        </w:rPr>
+        <w:t>5</w:t>
+      </w:r>
+      <w:r>
+        <w:rPr>
+          <w:rFonts w:ascii="Arial" w:hAnsi="Arial" w:cs="Arial"/>
+          <w:sz w:val="28"/>
+          <w:szCs w:val="28"/>
+          <w:lang w:val="vi-VN"/>
+        </w:rPr>
+        <w:t>.4 Block Storage:</w:t>
+      </w:r>
+    </w:p>
+    <w:p>
+      <w:pPr>
+        <w:spacing w:line="240" w:lineRule="auto"/>
+        <w:jc w:val="both"/>
+        <w:rPr>
+          <w:rFonts w:ascii="Arial" w:hAnsi="Arial" w:cs="Arial"/>
+          <w:sz w:val="28"/>
+          <w:szCs w:val="28"/>
+          <w:lang w:val="vi-VN"/>
+        </w:rPr>
+      </w:pPr>
+      <w:r>
+        <w:rPr>
+          <w:rFonts w:ascii="Arial" w:hAnsi="Arial" w:cs="Arial"/>
+          <w:sz w:val="28"/>
+          <w:szCs w:val="28"/>
+        </w:rPr>
+        <w:t>The information stored in the blockchain determines the scalability of the system across some dimensions</w:t>
+      </w:r>
+      <w:r>
+        <w:rPr>
+          <w:rFonts w:ascii="Arial" w:hAnsi="Arial" w:cs="Arial"/>
+          <w:sz w:val="28"/>
+          <w:szCs w:val="28"/>
+          <w:lang w:val="vi-VN"/>
+        </w:rPr>
+        <w:t xml:space="preserve">, Nó cũng cho phép chúng ta hiểu làm thế nào thông tin đồng thời từ người dùng được trừu tượng hóa trong hệ </w:t>
+      </w:r>
+      <w:r>
+        <w:rPr>
+          <w:rFonts w:ascii="Arial" w:hAnsi="Arial" w:cs="Arial"/>
+          <w:sz w:val="28"/>
+          <w:szCs w:val="28"/>
+          <w:lang w:val="vi-VN"/>
+        </w:rPr>
+        <w:t>thống:</w:t>
+      </w:r>
+    </w:p>
+    <w:p>
+      <w:pPr>
+        <w:spacing w:line="240" w:lineRule="auto"/>
+        <w:jc w:val="both"/>
+        <w:rPr>
+          <w:rFonts w:ascii="Arial" w:hAnsi="Arial" w:cs="Arial"/>
+          <w:sz w:val="28"/>
+          <w:szCs w:val="28"/>
+          <w:lang w:val="vi-VN"/>
+        </w:rPr>
+      </w:pPr>
+      <w:r>
+        <w:rPr>
+          <w:rFonts w:ascii="Arial" w:hAnsi="Arial" w:cs="Arial"/>
+          <w:sz w:val="28"/>
+          <w:szCs w:val="28"/>
+          <w:lang w:val="vi-VN"/>
+        </w:rPr>
+        <w:t xml:space="preserve">- Transaction: </w:t>
+      </w:r>
+      <w:r>
+        <w:rPr>
+          <w:rFonts w:ascii="Arial" w:hAnsi="Arial" w:cs="Arial"/>
+          <w:sz w:val="28"/>
+          <w:szCs w:val="28"/>
+        </w:rPr>
+        <w:t>In systems like Bitcoin, only the transactions are stored</w:t>
+      </w:r>
+      <w:r>
+        <w:rPr>
+          <w:rFonts w:ascii="Arial" w:hAnsi="Arial" w:cs="Arial"/>
+          <w:sz w:val="28"/>
+          <w:szCs w:val="28"/>
+          <w:lang w:val="vi-VN"/>
+        </w:rPr>
+        <w:t xml:space="preserve">. </w:t>
+      </w:r>
+      <w:r>
+        <w:rPr>
+          <w:rFonts w:ascii="Arial" w:hAnsi="Arial" w:cs="Arial"/>
+          <w:sz w:val="28"/>
+          <w:szCs w:val="28"/>
+        </w:rPr>
+        <w:t>They contain a set of inputs and outputs that help to identify the emitter(s) and receiver(s) of a specific transaction</w:t>
+      </w:r>
+      <w:r>
+        <w:rPr>
+          <w:rFonts w:ascii="Arial" w:hAnsi="Arial" w:cs="Arial"/>
+          <w:sz w:val="28"/>
+          <w:szCs w:val="28"/>
+          <w:lang w:val="vi-VN"/>
+        </w:rPr>
+        <w:t xml:space="preserve">. </w:t>
+      </w:r>
+      <w:r>
+        <w:rPr>
+          <w:rFonts w:ascii="Arial" w:hAnsi="Arial" w:cs="Arial"/>
+          <w:sz w:val="28"/>
+          <w:szCs w:val="28"/>
+        </w:rPr>
+        <w:t>This kind of approach works not only for cryptocurrency applications, but also underlies all property-transfer-like applications</w:t>
+      </w:r>
+      <w:r>
+        <w:rPr>
+          <w:rFonts w:ascii="Arial" w:hAnsi="Arial" w:cs="Arial"/>
+          <w:sz w:val="28"/>
+          <w:szCs w:val="28"/>
+          <w:lang w:val="vi-VN"/>
+        </w:rPr>
+        <w:t>.</w:t>
+      </w:r>
+    </w:p>
+    <w:p>
+      <w:pPr>
+        <w:spacing w:line="240" w:lineRule="auto"/>
+        <w:jc w:val="both"/>
+        <w:rPr>
+          <w:rFonts w:ascii="Arial" w:hAnsi="Arial" w:cs="Arial"/>
+          <w:sz w:val="28"/>
+          <w:szCs w:val="28"/>
+        </w:rPr>
+      </w:pPr>
+      <w:r>
+        <w:rPr>
+          <w:rFonts w:ascii="Arial" w:hAnsi="Arial" w:cs="Arial"/>
+          <w:sz w:val="28"/>
+          <w:szCs w:val="28"/>
+          <w:lang w:val="vi-VN"/>
+        </w:rPr>
+        <w:t xml:space="preserve">- User Balance: </w:t>
+      </w:r>
+      <w:r>
+        <w:rPr>
+          <w:rFonts w:ascii="Arial" w:hAnsi="Arial" w:cs="Arial"/>
+          <w:sz w:val="28"/>
+          <w:szCs w:val="28"/>
+        </w:rPr>
+        <w:t xml:space="preserve">In systems like Ripple, the </w:t>
+      </w:r>
+      <w:proofErr w:type="spellStart"/>
+      <w:r>
+        <w:rPr>
+          <w:rFonts w:ascii="Arial" w:hAnsi="Arial" w:cs="Arial"/>
+          <w:sz w:val="28"/>
+          <w:szCs w:val="28"/>
+        </w:rPr>
+        <w:t>decentralised</w:t>
+      </w:r>
+      <w:proofErr w:type="spellEnd"/>
+      <w:r>
+        <w:rPr>
+          <w:rFonts w:ascii="Arial" w:hAnsi="Arial" w:cs="Arial"/>
+          <w:sz w:val="28"/>
+          <w:szCs w:val="28"/>
+        </w:rPr>
+        <w:t xml:space="preserve"> storage also contains information about user balances. This approach may limit the storage needs of the system, but at the same time reduces accountability and the possibility to roll back transactions</w:t>
+      </w:r>
+      <w:r>
+        <w:rPr>
+          <w:rFonts w:ascii="Arial" w:hAnsi="Arial" w:cs="Arial"/>
+          <w:sz w:val="28"/>
+          <w:szCs w:val="28"/>
+        </w:rPr>
+        <w:t>.</w:t>
+      </w:r>
+    </w:p>
+    <w:p>
+      <w:pPr>
+        <w:spacing w:line="240" w:lineRule="auto"/>
+        <w:jc w:val="both"/>
+        <w:rPr>
+          <w:rFonts w:ascii="Arial" w:hAnsi="Arial" w:cs="Arial"/>
+          <w:sz w:val="28"/>
+          <w:szCs w:val="28"/>
+        </w:rPr>
+      </w:pPr>
+      <w:r>
+        <w:rPr>
+          <w:rFonts w:ascii="Arial" w:hAnsi="Arial" w:cs="Arial"/>
+          <w:sz w:val="28"/>
+          <w:szCs w:val="28"/>
+        </w:rPr>
+        <w:lastRenderedPageBreak/>
+        <w:t>5.5 Limits to Scalability</w:t>
+      </w:r>
+    </w:p>
+    <w:p>
+      <w:pPr>
+        <w:spacing w:line="240" w:lineRule="auto"/>
+        <w:jc w:val="both"/>
+        <w:rPr>
+          <w:rFonts w:ascii="Arial" w:hAnsi="Arial" w:cs="Arial"/>
+          <w:sz w:val="28"/>
+          <w:szCs w:val="28"/>
+          <w:lang w:val="vi-VN"/>
+        </w:rPr>
+      </w:pPr>
+      <w:proofErr w:type="spellStart"/>
+      <w:r>
+        <w:rPr>
+          <w:rFonts w:ascii="Arial" w:hAnsi="Arial" w:cs="Arial"/>
+          <w:sz w:val="28"/>
+          <w:szCs w:val="28"/>
+        </w:rPr>
+        <w:t>Sự</w:t>
+      </w:r>
+      <w:proofErr w:type="spellEnd"/>
+      <w:r>
+        <w:rPr>
+          <w:rFonts w:ascii="Arial" w:hAnsi="Arial" w:cs="Arial"/>
+          <w:sz w:val="28"/>
+          <w:szCs w:val="28"/>
+          <w:lang w:val="vi-VN"/>
+        </w:rPr>
+        <w:t xml:space="preserve"> </w:t>
+      </w:r>
+      <w:r>
+        <w:rPr>
+          <w:rFonts w:ascii="Arial" w:hAnsi="Arial" w:cs="Arial"/>
+          <w:sz w:val="28"/>
+          <w:szCs w:val="28"/>
+          <w:lang w:val="vi-VN"/>
+        </w:rPr>
+        <w:t xml:space="preserve">dencentralised và concomitant redundancy in storage áp đặt </w:t>
+      </w:r>
+      <w:r>
+        <w:rPr>
+          <w:rFonts w:ascii="Arial" w:hAnsi="Arial" w:cs="Arial"/>
+          <w:sz w:val="28"/>
+          <w:szCs w:val="28"/>
+          <w:lang w:val="vi-VN"/>
+        </w:rPr>
+        <w:t>các loại giới hạn khác nhau đối với cách thức mà một cụ thể</w:t>
+      </w:r>
+      <w:r>
+        <w:rPr>
+          <w:rFonts w:ascii="Arial" w:hAnsi="Arial" w:cs="Arial"/>
+          <w:sz w:val="28"/>
+          <w:szCs w:val="28"/>
+          <w:lang w:val="vi-VN"/>
+        </w:rPr>
+        <w:t xml:space="preserve"> </w:t>
+      </w:r>
+      <w:r>
+        <w:rPr>
+          <w:rFonts w:ascii="Arial" w:hAnsi="Arial" w:cs="Arial"/>
+          <w:sz w:val="28"/>
+          <w:szCs w:val="28"/>
+          <w:lang w:val="vi-VN"/>
+        </w:rPr>
+        <w:t xml:space="preserve">quy mô thực hiện với quy mô hệ </w:t>
+      </w:r>
+      <w:r>
+        <w:rPr>
+          <w:rFonts w:ascii="Arial" w:hAnsi="Arial" w:cs="Arial"/>
+          <w:sz w:val="28"/>
+          <w:szCs w:val="28"/>
+          <w:lang w:val="vi-VN"/>
+        </w:rPr>
+        <w:t xml:space="preserve">thống: System size có thể hiểu là số lượng node kết nối đến network, số lượng các transaction. </w:t>
+      </w:r>
+      <w:r>
+        <w:rPr>
+          <w:rFonts w:ascii="Arial" w:hAnsi="Arial" w:cs="Arial"/>
+          <w:sz w:val="28"/>
+          <w:szCs w:val="28"/>
+        </w:rPr>
+        <w:t xml:space="preserve">the limiting factor of a particular blockchain system may vary over </w:t>
+      </w:r>
+      <w:r>
+        <w:rPr>
+          <w:rFonts w:ascii="Arial" w:hAnsi="Arial" w:cs="Arial"/>
+          <w:sz w:val="28"/>
+          <w:szCs w:val="28"/>
+        </w:rPr>
+        <w:t>time</w:t>
+      </w:r>
+      <w:r>
+        <w:rPr>
+          <w:rFonts w:ascii="Arial" w:hAnsi="Arial" w:cs="Arial"/>
+          <w:sz w:val="28"/>
+          <w:szCs w:val="28"/>
+          <w:lang w:val="vi-VN"/>
+        </w:rPr>
+        <w:t xml:space="preserve">. </w:t>
+      </w:r>
+      <w:r>
+        <w:rPr>
+          <w:rFonts w:ascii="Arial" w:hAnsi="Arial" w:cs="Arial"/>
+          <w:sz w:val="28"/>
+          <w:szCs w:val="28"/>
+        </w:rPr>
+        <w:t>Because blockchain technologies are rapidly evolving at present, these limits are often changed in the course of platform d</w:t>
+      </w:r>
+      <w:r>
+        <w:rPr>
+          <w:rFonts w:ascii="Arial" w:hAnsi="Arial" w:cs="Arial"/>
+          <w:sz w:val="28"/>
+          <w:szCs w:val="28"/>
+        </w:rPr>
+        <w:t>evelopment</w:t>
+      </w:r>
+      <w:r>
+        <w:rPr>
+          <w:rFonts w:ascii="Arial" w:hAnsi="Arial" w:cs="Arial"/>
+          <w:sz w:val="28"/>
+          <w:szCs w:val="28"/>
+          <w:lang w:val="vi-VN"/>
+        </w:rPr>
+        <w:t xml:space="preserve">. </w:t>
+      </w:r>
+      <w:r>
+        <w:rPr>
+          <w:rFonts w:ascii="Arial" w:hAnsi="Arial" w:cs="Arial"/>
+          <w:sz w:val="28"/>
+          <w:szCs w:val="28"/>
+          <w:lang w:val="vi-VN"/>
+        </w:rPr>
+        <w:t>Một ví dụ về sự thay đổi trong</w:t>
+      </w:r>
+      <w:r>
+        <w:rPr>
+          <w:rFonts w:ascii="Arial" w:hAnsi="Arial" w:cs="Arial"/>
+          <w:sz w:val="28"/>
+          <w:szCs w:val="28"/>
+          <w:lang w:val="vi-VN"/>
+        </w:rPr>
+        <w:t xml:space="preserve"> </w:t>
+      </w:r>
+      <w:r>
+        <w:rPr>
+          <w:rFonts w:ascii="Arial" w:hAnsi="Arial" w:cs="Arial"/>
+          <w:sz w:val="28"/>
+          <w:szCs w:val="28"/>
+          <w:lang w:val="vi-VN"/>
+        </w:rPr>
+        <w:t>k</w:t>
+      </w:r>
+      <w:r>
+        <w:rPr>
+          <w:rFonts w:ascii="Arial" w:hAnsi="Arial" w:cs="Arial"/>
+          <w:sz w:val="28"/>
+          <w:szCs w:val="28"/>
+          <w:lang w:val="vi-VN"/>
+        </w:rPr>
+        <w:t xml:space="preserve">hả năng mở rộng do sự tiến hóa công nghệ mang lại là việc áp dụng </w:t>
+      </w:r>
+      <w:r>
+        <w:rPr>
+          <w:rFonts w:ascii="Arial" w:hAnsi="Arial" w:cs="Arial"/>
+          <w:sz w:val="28"/>
+          <w:szCs w:val="28"/>
+          <w:lang w:val="vi-VN"/>
+        </w:rPr>
+        <w:t>Segregated Witness</w:t>
+      </w:r>
+      <w:r>
+        <w:rPr>
+          <w:rFonts w:ascii="Arial" w:hAnsi="Arial" w:cs="Arial"/>
+          <w:sz w:val="28"/>
+          <w:szCs w:val="28"/>
+          <w:lang w:val="vi-VN"/>
+        </w:rPr>
+        <w:t xml:space="preserve"> </w:t>
+      </w:r>
+      <w:r>
+        <w:rPr>
+          <w:rFonts w:ascii="Arial" w:hAnsi="Arial" w:cs="Arial"/>
+          <w:sz w:val="28"/>
+          <w:szCs w:val="28"/>
+          <w:lang w:val="vi-VN"/>
+        </w:rPr>
+        <w:t>(Segwit)</w:t>
+      </w:r>
+      <w:r>
+        <w:rPr>
+          <w:rFonts w:ascii="Arial" w:hAnsi="Arial" w:cs="Arial"/>
+          <w:sz w:val="28"/>
+          <w:szCs w:val="28"/>
+          <w:lang w:val="vi-VN"/>
+        </w:rPr>
+        <w:t xml:space="preserve">, </w:t>
+      </w:r>
+      <w:r>
+        <w:rPr>
+          <w:rFonts w:ascii="Arial" w:hAnsi="Arial" w:cs="Arial"/>
+          <w:sz w:val="28"/>
+          <w:szCs w:val="28"/>
+          <w:lang w:val="vi-VN"/>
+        </w:rPr>
+        <w:t>Công nghệ này (dưới tên BIP141) đã cung cấp một giải pháp cho vấn đề này</w:t>
+      </w:r>
+      <w:r>
+        <w:rPr>
+          <w:rFonts w:ascii="Arial" w:hAnsi="Arial" w:cs="Arial"/>
+          <w:sz w:val="28"/>
+          <w:szCs w:val="28"/>
+          <w:lang w:val="vi-VN"/>
+        </w:rPr>
+        <w:t xml:space="preserve"> </w:t>
+      </w:r>
+      <w:r>
+        <w:rPr>
+          <w:rFonts w:ascii="Arial" w:hAnsi="Arial" w:cs="Arial"/>
+          <w:sz w:val="28"/>
+          <w:szCs w:val="28"/>
+          <w:lang w:val="vi-VN"/>
+        </w:rPr>
+        <w:t xml:space="preserve">tính linh hoạt của giao </w:t>
+      </w:r>
+      <w:r>
+        <w:rPr>
+          <w:rFonts w:ascii="Arial" w:hAnsi="Arial" w:cs="Arial"/>
+          <w:sz w:val="28"/>
+          <w:szCs w:val="28"/>
+          <w:lang w:val="vi-VN"/>
+        </w:rPr>
+        <w:t xml:space="preserve">dịch- </w:t>
+      </w:r>
+      <w:r>
+        <w:rPr>
+          <w:rFonts w:ascii="Arial" w:hAnsi="Arial" w:cs="Arial"/>
+          <w:sz w:val="28"/>
+          <w:szCs w:val="28"/>
+          <w:lang w:val="vi-VN"/>
+        </w:rPr>
+        <w:t xml:space="preserve">transaction malleability và cho phép lưu trữ nhiều giao dịch hơn cho mỗi </w:t>
+      </w:r>
+      <w:r>
+        <w:rPr>
+          <w:rFonts w:ascii="Arial" w:hAnsi="Arial" w:cs="Arial"/>
+          <w:sz w:val="28"/>
+          <w:szCs w:val="28"/>
+          <w:lang w:val="vi-VN"/>
+        </w:rPr>
+        <w:t xml:space="preserve">khối. </w:t>
+      </w:r>
+      <w:r>
+        <w:rPr>
+          <w:rFonts w:ascii="Arial" w:hAnsi="Arial" w:cs="Arial"/>
+          <w:sz w:val="28"/>
+          <w:szCs w:val="28"/>
+        </w:rPr>
+        <w:t xml:space="preserve">Although some exponents of the Bitcoin community criticized </w:t>
+      </w:r>
+      <w:proofErr w:type="spellStart"/>
+      <w:r>
+        <w:rPr>
+          <w:rFonts w:ascii="Arial" w:hAnsi="Arial" w:cs="Arial"/>
+          <w:sz w:val="28"/>
+          <w:szCs w:val="28"/>
+        </w:rPr>
+        <w:t>Segwit</w:t>
+      </w:r>
+      <w:proofErr w:type="spellEnd"/>
+      <w:r>
+        <w:rPr>
+          <w:rFonts w:ascii="Arial" w:hAnsi="Arial" w:cs="Arial"/>
+          <w:sz w:val="28"/>
+          <w:szCs w:val="28"/>
+        </w:rPr>
+        <w:t xml:space="preserve"> to be a non-sufficient short-term scaling </w:t>
+      </w:r>
+      <w:r>
+        <w:rPr>
+          <w:rFonts w:ascii="Arial" w:hAnsi="Arial" w:cs="Arial"/>
+          <w:sz w:val="28"/>
+          <w:szCs w:val="28"/>
+        </w:rPr>
+        <w:t>solution</w:t>
+      </w:r>
+      <w:r>
+        <w:rPr>
+          <w:rFonts w:ascii="Arial" w:hAnsi="Arial" w:cs="Arial"/>
+          <w:sz w:val="28"/>
+          <w:szCs w:val="28"/>
+          <w:lang w:val="vi-VN"/>
+        </w:rPr>
+        <w:t xml:space="preserve">, </w:t>
+      </w:r>
+      <w:r>
+        <w:rPr>
+          <w:rFonts w:ascii="Arial" w:hAnsi="Arial" w:cs="Arial"/>
+          <w:sz w:val="28"/>
+          <w:szCs w:val="28"/>
+        </w:rPr>
+        <w:t>it triggered interesting side consequences for the Bitcoin system: first, the implementation of micropayment channels where the transactions are not necessarily recorded in the blockchain but take place off-chain between multiple trusted parties</w:t>
+      </w:r>
+      <w:r>
+        <w:rPr>
+          <w:rFonts w:ascii="Arial" w:hAnsi="Arial" w:cs="Arial"/>
+          <w:sz w:val="28"/>
+          <w:szCs w:val="28"/>
+          <w:lang w:val="vi-VN"/>
+        </w:rPr>
+        <w:t xml:space="preserve"> </w:t>
+      </w:r>
+      <w:r>
+        <w:rPr>
+          <w:rFonts w:ascii="Arial" w:hAnsi="Arial" w:cs="Arial"/>
+          <w:sz w:val="28"/>
+          <w:szCs w:val="28"/>
+        </w:rPr>
+        <w:t xml:space="preserve">and second, the proposal of SegWit2x, which would have enabled an alternative approach to store information in the transactions, modifying the scalability properties of the platform by increasing the block size to two </w:t>
+      </w:r>
+      <w:r>
+        <w:rPr>
+          <w:rFonts w:ascii="Arial" w:hAnsi="Arial" w:cs="Arial"/>
+          <w:sz w:val="28"/>
+          <w:szCs w:val="28"/>
+        </w:rPr>
+        <w:t>megabytes</w:t>
+      </w:r>
+      <w:r>
+        <w:rPr>
+          <w:rFonts w:ascii="Arial" w:hAnsi="Arial" w:cs="Arial"/>
+          <w:sz w:val="28"/>
+          <w:szCs w:val="28"/>
+          <w:lang w:val="vi-VN"/>
+        </w:rPr>
+        <w:t>.</w:t>
+      </w:r>
+    </w:p>
+    <w:p>
+      <w:pPr>
+        <w:spacing w:line="240" w:lineRule="auto"/>
+        <w:jc w:val="both"/>
+        <w:rPr>
+          <w:rFonts w:ascii="Arial" w:hAnsi="Arial" w:cs="Arial"/>
+          <w:sz w:val="28"/>
+          <w:szCs w:val="28"/>
+        </w:rPr>
+      </w:pPr>
+      <w:r>
+        <w:rPr>
+          <w:rFonts w:ascii="Arial" w:hAnsi="Arial" w:cs="Arial"/>
+          <w:sz w:val="28"/>
+          <w:szCs w:val="28"/>
+        </w:rPr>
+        <w:t>Scaling is a property that specifies how growth will influence its overall p</w:t>
+      </w:r>
+      <w:r>
+        <w:rPr>
+          <w:rFonts w:ascii="Arial" w:hAnsi="Arial" w:cs="Arial"/>
+          <w:sz w:val="28"/>
+          <w:szCs w:val="28"/>
+        </w:rPr>
+        <w:t>erformance</w:t>
+      </w:r>
+      <w:r>
+        <w:rPr>
+          <w:rFonts w:ascii="Arial" w:hAnsi="Arial" w:cs="Arial"/>
+          <w:sz w:val="28"/>
+          <w:szCs w:val="28"/>
+          <w:lang w:val="vi-VN"/>
+        </w:rPr>
+        <w:t xml:space="preserve">. </w:t>
+      </w:r>
+      <w:r>
+        <w:rPr>
+          <w:rFonts w:ascii="Arial" w:hAnsi="Arial" w:cs="Arial"/>
+          <w:sz w:val="28"/>
+          <w:szCs w:val="28"/>
+        </w:rPr>
+        <w:t>If every node has a small—limited—number of connections, then the total network traffic will scale linearly with the number of nodes. In mathematical terms it will be O(N). However, if every node is connected to each other, then the traffic will be O(N</w:t>
+      </w:r>
+      <w:r>
+        <w:rPr>
+          <w:rFonts w:ascii="Arial" w:hAnsi="Arial" w:cs="Arial"/>
+          <w:sz w:val="28"/>
+          <w:szCs w:val="28"/>
+          <w:vertAlign w:val="superscript"/>
+        </w:rPr>
+        <w:t>2</w:t>
+      </w:r>
+      <w:r>
+        <w:rPr>
+          <w:rFonts w:ascii="Arial" w:hAnsi="Arial" w:cs="Arial"/>
+          <w:sz w:val="28"/>
+          <w:szCs w:val="28"/>
+        </w:rPr>
+        <w:t>)</w:t>
+      </w:r>
+    </w:p>
+    <w:p>
+      <w:pPr>
+        <w:spacing w:line="240" w:lineRule="auto"/>
+        <w:jc w:val="both"/>
+        <w:rPr>
+          <w:rFonts w:ascii="Arial" w:hAnsi="Arial" w:cs="Arial"/>
+          <w:sz w:val="28"/>
+          <w:szCs w:val="28"/>
+          <w:lang w:val="vi-VN"/>
+        </w:rPr>
+      </w:pPr>
+      <w:r>
+        <w:rPr>
+          <w:rFonts w:ascii="Arial" w:hAnsi="Arial" w:cs="Arial"/>
+          <w:sz w:val="28"/>
+          <w:szCs w:val="28"/>
+          <w:lang w:val="vi-VN"/>
+        </w:rPr>
+        <w:t xml:space="preserve">- </w:t>
+      </w:r>
+      <w:r>
+        <w:rPr>
+          <w:rFonts w:ascii="Arial" w:hAnsi="Arial" w:cs="Arial"/>
+          <w:sz w:val="28"/>
+          <w:szCs w:val="28"/>
+        </w:rPr>
+        <w:t>Number of Tr</w:t>
+      </w:r>
+      <w:r>
+        <w:rPr>
+          <w:rFonts w:ascii="Arial" w:hAnsi="Arial" w:cs="Arial"/>
+          <w:sz w:val="28"/>
+          <w:szCs w:val="28"/>
+        </w:rPr>
+        <w:t>ansactions</w:t>
+      </w:r>
+      <w:r>
+        <w:rPr>
+          <w:rFonts w:ascii="Arial" w:hAnsi="Arial" w:cs="Arial"/>
+          <w:sz w:val="28"/>
+          <w:szCs w:val="28"/>
+          <w:lang w:val="vi-VN"/>
+        </w:rPr>
+        <w:t xml:space="preserve">: </w:t>
+      </w:r>
+      <w:r>
+        <w:rPr>
+          <w:rFonts w:ascii="Arial" w:hAnsi="Arial" w:cs="Arial"/>
+          <w:sz w:val="28"/>
+          <w:szCs w:val="28"/>
+          <w:lang w:val="vi-VN"/>
+        </w:rPr>
+        <w:t>trong Bitcoin,</w:t>
+      </w:r>
+      <w:r>
+        <w:rPr>
+          <w:rFonts w:ascii="Arial" w:hAnsi="Arial" w:cs="Arial"/>
+          <w:sz w:val="28"/>
+          <w:szCs w:val="28"/>
+          <w:lang w:val="vi-VN"/>
+        </w:rPr>
+        <w:t xml:space="preserve"> </w:t>
+      </w:r>
+      <w:r>
+        <w:rPr>
+          <w:rFonts w:ascii="Arial" w:hAnsi="Arial" w:cs="Arial"/>
+          <w:sz w:val="28"/>
+          <w:szCs w:val="28"/>
+          <w:lang w:val="vi-VN"/>
+        </w:rPr>
+        <w:t>có giới hạn về số lượng giao dịch mà nó có thể xử lý trong mỗi khối</w:t>
+      </w:r>
+      <w:r>
+        <w:rPr>
+          <w:rFonts w:ascii="Arial" w:hAnsi="Arial" w:cs="Arial"/>
+          <w:sz w:val="28"/>
+          <w:szCs w:val="28"/>
+          <w:lang w:val="vi-VN"/>
+        </w:rPr>
+        <w:t xml:space="preserve"> </w:t>
+      </w:r>
+      <w:r>
+        <w:rPr>
+          <w:rFonts w:ascii="Arial" w:hAnsi="Arial" w:cs="Arial"/>
+          <w:sz w:val="28"/>
+          <w:szCs w:val="28"/>
+          <w:lang w:val="vi-VN"/>
+        </w:rPr>
+        <w:t xml:space="preserve"> vì giới hạn mã cứng đối với kích thước khối trong </w:t>
+      </w:r>
+      <w:r>
+        <w:rPr>
+          <w:rFonts w:ascii="Arial" w:hAnsi="Arial" w:cs="Arial"/>
+          <w:sz w:val="28"/>
+          <w:szCs w:val="28"/>
+          <w:lang w:val="vi-VN"/>
+        </w:rPr>
+        <w:t xml:space="preserve">byte. </w:t>
+      </w:r>
+      <w:r>
+        <w:rPr>
+          <w:rFonts w:ascii="Arial" w:hAnsi="Arial" w:cs="Arial"/>
+          <w:sz w:val="28"/>
+          <w:szCs w:val="28"/>
+        </w:rPr>
+        <w:t xml:space="preserve">Given that new blocks appear (on average) every ten minutes, this means that the number of transactions that can be included in a given time window is </w:t>
+      </w:r>
+      <w:r>
+        <w:rPr>
+          <w:rFonts w:ascii="Arial" w:hAnsi="Arial" w:cs="Arial"/>
+          <w:sz w:val="28"/>
+          <w:szCs w:val="28"/>
+        </w:rPr>
+        <w:t>limited</w:t>
+      </w:r>
+      <w:r>
+        <w:rPr>
+          <w:rFonts w:ascii="Arial" w:hAnsi="Arial" w:cs="Arial"/>
+          <w:sz w:val="28"/>
+          <w:szCs w:val="28"/>
+          <w:lang w:val="vi-VN"/>
+        </w:rPr>
+        <w:t>.</w:t>
+      </w:r>
+      <w:r>
+        <w:rPr>
+          <w:rFonts w:ascii="Arial" w:hAnsi="Arial" w:cs="Arial"/>
+          <w:sz w:val="28"/>
+          <w:szCs w:val="28"/>
+          <w:lang w:val="vi-VN"/>
+        </w:rPr>
+        <w:t xml:space="preserve"> </w:t>
+      </w:r>
+      <w:proofErr w:type="gramStart"/>
+      <w:r>
+        <w:rPr>
+          <w:rFonts w:ascii="Arial" w:hAnsi="Arial" w:cs="Arial"/>
+          <w:sz w:val="28"/>
+          <w:szCs w:val="28"/>
+        </w:rPr>
+        <w:t>Therefore</w:t>
+      </w:r>
+      <w:proofErr w:type="gramEnd"/>
+      <w:r>
+        <w:rPr>
+          <w:rFonts w:ascii="Arial" w:hAnsi="Arial" w:cs="Arial"/>
+          <w:sz w:val="28"/>
+          <w:szCs w:val="28"/>
+          <w:lang w:val="vi-VN"/>
+        </w:rPr>
+        <w:t xml:space="preserve"> </w:t>
+      </w:r>
+      <w:r>
+        <w:rPr>
+          <w:rFonts w:ascii="Arial" w:hAnsi="Arial" w:cs="Arial"/>
+          <w:sz w:val="28"/>
+          <w:szCs w:val="28"/>
+        </w:rPr>
+        <w:t xml:space="preserve">the layout “Number </w:t>
+      </w:r>
+      <w:proofErr w:type="spellStart"/>
+      <w:r>
+        <w:rPr>
+          <w:rFonts w:ascii="Arial" w:hAnsi="Arial" w:cs="Arial"/>
+          <w:sz w:val="28"/>
+          <w:szCs w:val="28"/>
+        </w:rPr>
+        <w:t>ofTransactions</w:t>
+      </w:r>
+      <w:proofErr w:type="spellEnd"/>
+      <w:r>
+        <w:rPr>
+          <w:rFonts w:ascii="Arial" w:hAnsi="Arial" w:cs="Arial"/>
+          <w:sz w:val="28"/>
+          <w:szCs w:val="28"/>
+        </w:rPr>
+        <w:t>” refers— regardless of the information stored in the blockchain—to the specific implementations</w:t>
+      </w:r>
+      <w:r>
+        <w:rPr>
+          <w:rFonts w:ascii="Arial" w:hAnsi="Arial" w:cs="Arial"/>
+          <w:sz w:val="28"/>
+          <w:szCs w:val="28"/>
+          <w:lang w:val="vi-VN"/>
+        </w:rPr>
+        <w:t xml:space="preserve"> </w:t>
+      </w:r>
+      <w:r>
+        <w:rPr>
+          <w:rFonts w:ascii="Arial" w:hAnsi="Arial" w:cs="Arial"/>
+          <w:sz w:val="28"/>
+          <w:szCs w:val="28"/>
+        </w:rPr>
+        <w:t xml:space="preserve">where the number of operations that can be included in the blockchain is severely limited by </w:t>
+      </w:r>
+      <w:r>
+        <w:rPr>
+          <w:rFonts w:ascii="Arial" w:hAnsi="Arial" w:cs="Arial"/>
+          <w:sz w:val="28"/>
+          <w:szCs w:val="28"/>
+        </w:rPr>
+        <w:t>design</w:t>
+      </w:r>
+      <w:r>
+        <w:rPr>
+          <w:rFonts w:ascii="Arial" w:hAnsi="Arial" w:cs="Arial"/>
+          <w:sz w:val="28"/>
+          <w:szCs w:val="28"/>
+          <w:lang w:val="vi-VN"/>
+        </w:rPr>
+        <w:t>.</w:t>
+      </w:r>
+    </w:p>
+    <w:p>
+      <w:pPr>
+        <w:spacing w:line="240" w:lineRule="auto"/>
+        <w:jc w:val="both"/>
+        <w:rPr>
+          <w:rFonts w:ascii="Arial" w:hAnsi="Arial" w:cs="Arial"/>
+          <w:sz w:val="28"/>
+          <w:szCs w:val="28"/>
+          <w:lang w:val="vi-VN"/>
+        </w:rPr>
+      </w:pPr>
+      <w:r>
+        <w:rPr>
+          <w:rFonts w:ascii="Arial" w:hAnsi="Arial" w:cs="Arial"/>
+          <w:sz w:val="28"/>
+          <w:szCs w:val="28"/>
+          <w:lang w:val="vi-VN"/>
+        </w:rPr>
+        <w:t xml:space="preserve">- Number of User: Ripple </w:t>
+      </w:r>
+      <w:r>
+        <w:rPr>
+          <w:rFonts w:ascii="Arial" w:hAnsi="Arial" w:cs="Arial"/>
+          <w:sz w:val="28"/>
+          <w:szCs w:val="28"/>
+        </w:rPr>
+        <w:t>stores not only transactions, but also the state of the Ripple accounts</w:t>
+      </w:r>
+      <w:r>
+        <w:rPr>
+          <w:rFonts w:ascii="Arial" w:hAnsi="Arial" w:cs="Arial"/>
+          <w:sz w:val="28"/>
+          <w:szCs w:val="28"/>
+          <w:lang w:val="vi-VN"/>
+        </w:rPr>
+        <w:t xml:space="preserve"> </w:t>
+      </w:r>
+      <w:r>
+        <w:rPr>
+          <w:rFonts w:ascii="Arial" w:hAnsi="Arial" w:cs="Arial"/>
+          <w:sz w:val="28"/>
+          <w:szCs w:val="28"/>
+        </w:rPr>
+        <w:t>it is the number of users of the system that limits its s</w:t>
+      </w:r>
+      <w:r>
+        <w:rPr>
+          <w:rFonts w:ascii="Arial" w:hAnsi="Arial" w:cs="Arial"/>
+          <w:sz w:val="28"/>
+          <w:szCs w:val="28"/>
+        </w:rPr>
+        <w:t>calability</w:t>
+      </w:r>
+      <w:r>
+        <w:rPr>
+          <w:rFonts w:ascii="Arial" w:hAnsi="Arial" w:cs="Arial"/>
+          <w:sz w:val="28"/>
+          <w:szCs w:val="28"/>
+          <w:lang w:val="vi-VN"/>
+        </w:rPr>
+        <w:t xml:space="preserve">. </w:t>
+      </w:r>
+      <w:r>
+        <w:rPr>
+          <w:rFonts w:ascii="Arial" w:hAnsi="Arial" w:cs="Arial"/>
+          <w:sz w:val="28"/>
+          <w:szCs w:val="28"/>
+        </w:rPr>
+        <w:t>A similar problem occurs in Ethereum where the system will be constrained by the number of DAOs</w:t>
+      </w:r>
+      <w:r>
+        <w:rPr>
+          <w:rFonts w:ascii="Arial" w:hAnsi="Arial" w:cs="Arial"/>
+          <w:sz w:val="28"/>
+          <w:szCs w:val="28"/>
+          <w:lang w:val="vi-VN"/>
+        </w:rPr>
+        <w:t xml:space="preserve"> </w:t>
+      </w:r>
+      <w:r>
+        <w:rPr>
+          <w:rFonts w:ascii="Arial" w:hAnsi="Arial" w:cs="Arial"/>
+          <w:sz w:val="28"/>
+          <w:szCs w:val="28"/>
+        </w:rPr>
+        <w:t xml:space="preserve">that it will contain, as these are the actors that generate activity in the system. Therefore, the term “Number of </w:t>
+      </w:r>
+      <w:r>
+        <w:rPr>
+          <w:rFonts w:ascii="Arial" w:hAnsi="Arial" w:cs="Arial"/>
+          <w:sz w:val="28"/>
+          <w:szCs w:val="28"/>
+        </w:rPr>
+        <w:lastRenderedPageBreak/>
+        <w:t>Users” for this layout is a broad reference to the number of objects with stored states</w:t>
+      </w:r>
+      <w:r>
+        <w:rPr>
+          <w:rFonts w:ascii="Arial" w:hAnsi="Arial" w:cs="Arial"/>
+          <w:sz w:val="28"/>
+          <w:szCs w:val="28"/>
+          <w:lang w:val="vi-VN"/>
+        </w:rPr>
+        <w:t xml:space="preserve"> </w:t>
+      </w:r>
+      <w:r>
+        <w:rPr>
+          <w:rFonts w:ascii="Arial" w:hAnsi="Arial" w:cs="Arial"/>
+          <w:sz w:val="28"/>
+          <w:szCs w:val="28"/>
+        </w:rPr>
+        <w:t>this layout is somewhat linked to the first, in that the number of transactions will depend on the number of users</w:t>
+      </w:r>
+    </w:p>
+    <w:p>
+      <w:pPr>
+        <w:spacing w:line="240" w:lineRule="auto"/>
+        <w:jc w:val="both"/>
+        <w:rPr>
+          <w:rFonts w:ascii="Arial" w:hAnsi="Arial" w:cs="Arial"/>
+          <w:sz w:val="28"/>
+          <w:szCs w:val="28"/>
+          <w:lang w:val="vi-VN"/>
+        </w:rPr>
+      </w:pPr>
+      <w:r>
+        <w:rPr>
+          <w:rFonts w:ascii="Arial" w:hAnsi="Arial" w:cs="Arial"/>
+          <w:sz w:val="28"/>
+          <w:szCs w:val="28"/>
+          <w:lang w:val="vi-VN"/>
+        </w:rPr>
+        <w:t xml:space="preserve">- </w:t>
+      </w:r>
+      <w:r>
+        <w:rPr>
+          <w:rFonts w:ascii="Arial" w:hAnsi="Arial" w:cs="Arial"/>
+          <w:sz w:val="28"/>
+          <w:szCs w:val="28"/>
+          <w:lang w:val="vi-VN"/>
+        </w:rPr>
+        <w:t xml:space="preserve">Number of Node: </w:t>
+      </w:r>
+      <w:r>
+        <w:rPr>
+          <w:rFonts w:ascii="Arial" w:hAnsi="Arial" w:cs="Arial"/>
+          <w:sz w:val="28"/>
+          <w:szCs w:val="28"/>
+        </w:rPr>
+        <w:t>The number of nodes connected to the network, acting as verifiers for the information that is stored on the blockchain, presupposes a limiting factor because of the mechanism of information diffusion</w:t>
+      </w:r>
+      <w:r>
+        <w:rPr>
+          <w:rFonts w:ascii="Arial" w:hAnsi="Arial" w:cs="Arial"/>
+          <w:sz w:val="28"/>
+          <w:szCs w:val="28"/>
+          <w:lang w:val="vi-VN"/>
+        </w:rPr>
+        <w:t xml:space="preserve"> – sự phổ biến</w:t>
+      </w:r>
+      <w:r>
+        <w:rPr>
+          <w:rFonts w:ascii="Arial" w:hAnsi="Arial" w:cs="Arial"/>
+          <w:sz w:val="28"/>
+          <w:szCs w:val="28"/>
+        </w:rPr>
+        <w:t xml:space="preserve"> </w:t>
+      </w:r>
+      <w:r>
+        <w:rPr>
+          <w:rFonts w:ascii="Arial" w:hAnsi="Arial" w:cs="Arial"/>
+          <w:sz w:val="28"/>
+          <w:szCs w:val="28"/>
+        </w:rPr>
+        <w:t>adopted</w:t>
+      </w:r>
+      <w:r>
+        <w:rPr>
+          <w:rFonts w:ascii="Arial" w:hAnsi="Arial" w:cs="Arial"/>
+          <w:sz w:val="28"/>
+          <w:szCs w:val="28"/>
+          <w:lang w:val="vi-VN"/>
+        </w:rPr>
+        <w:t xml:space="preserve">. </w:t>
+      </w:r>
+      <w:r>
+        <w:rPr>
+          <w:rFonts w:ascii="Arial" w:hAnsi="Arial" w:cs="Arial"/>
+          <w:sz w:val="28"/>
+          <w:szCs w:val="28"/>
+        </w:rPr>
+        <w:t xml:space="preserve">Gossiping is a process that requires larger times in </w:t>
+      </w:r>
+      <w:proofErr w:type="spellStart"/>
+      <w:r>
+        <w:rPr>
+          <w:rFonts w:ascii="Arial" w:hAnsi="Arial" w:cs="Arial"/>
+          <w:sz w:val="28"/>
+          <w:szCs w:val="28"/>
+        </w:rPr>
+        <w:t>decentralised</w:t>
+      </w:r>
+      <w:proofErr w:type="spellEnd"/>
+      <w:r>
+        <w:rPr>
+          <w:rFonts w:ascii="Arial" w:hAnsi="Arial" w:cs="Arial"/>
+          <w:sz w:val="28"/>
+          <w:szCs w:val="28"/>
+        </w:rPr>
+        <w:t xml:space="preserve"> networks to propagate into a consensus </w:t>
+      </w:r>
+      <w:r>
+        <w:rPr>
+          <w:rFonts w:ascii="Arial" w:hAnsi="Arial" w:cs="Arial"/>
+          <w:sz w:val="28"/>
+          <w:szCs w:val="28"/>
+        </w:rPr>
+        <w:t>state</w:t>
+      </w:r>
+      <w:r>
+        <w:rPr>
+          <w:rFonts w:ascii="Arial" w:hAnsi="Arial" w:cs="Arial"/>
+          <w:sz w:val="28"/>
+          <w:szCs w:val="28"/>
+          <w:lang w:val="vi-VN"/>
+        </w:rPr>
+        <w:t xml:space="preserve">, </w:t>
+      </w:r>
+      <w:r>
+        <w:rPr>
+          <w:rFonts w:ascii="Arial" w:hAnsi="Arial" w:cs="Arial"/>
+          <w:sz w:val="28"/>
+          <w:szCs w:val="28"/>
+        </w:rPr>
+        <w:t xml:space="preserve">and may even reach a point—when the relative time taken by network traffic is very long—where consensus cannot longer be reached and the blockchain naturally </w:t>
+      </w:r>
+      <w:r>
+        <w:rPr>
+          <w:rFonts w:ascii="Arial" w:hAnsi="Arial" w:cs="Arial"/>
+          <w:sz w:val="28"/>
+          <w:szCs w:val="28"/>
+        </w:rPr>
+        <w:t>forks</w:t>
+      </w:r>
+      <w:r>
+        <w:rPr>
+          <w:rFonts w:ascii="Arial" w:hAnsi="Arial" w:cs="Arial"/>
+          <w:sz w:val="28"/>
+          <w:szCs w:val="28"/>
+          <w:lang w:val="vi-VN"/>
+        </w:rPr>
+        <w:t>.</w:t>
+      </w:r>
+    </w:p>
+    <w:p>
+      <w:pPr>
+        <w:spacing w:line="240" w:lineRule="auto"/>
+        <w:jc w:val="both"/>
+        <w:rPr>
+          <w:rFonts w:ascii="Arial" w:hAnsi="Arial" w:cs="Arial"/>
+          <w:sz w:val="28"/>
+          <w:szCs w:val="28"/>
+          <w:lang w:val="vi-VN"/>
+        </w:rPr>
+      </w:pPr>
+      <w:r>
+        <w:rPr>
+          <w:rFonts w:ascii="Arial" w:hAnsi="Arial" w:cs="Arial"/>
+          <w:sz w:val="28"/>
+          <w:szCs w:val="28"/>
+          <w:lang w:val="vi-VN"/>
+        </w:rPr>
+        <w:t xml:space="preserve">- Possible Values: </w:t>
+      </w:r>
+      <w:r>
+        <w:rPr>
+          <w:rFonts w:ascii="Arial" w:hAnsi="Arial" w:cs="Arial"/>
+          <w:sz w:val="28"/>
+          <w:szCs w:val="28"/>
+        </w:rPr>
+        <w:t xml:space="preserve">The possible values that each layout can have are divided into four: </w:t>
+      </w:r>
+      <w:proofErr w:type="spellStart"/>
+      <w:r>
+        <w:rPr>
+          <w:rFonts w:ascii="Arial" w:hAnsi="Arial" w:cs="Arial"/>
+          <w:sz w:val="28"/>
+          <w:szCs w:val="28"/>
+        </w:rPr>
+        <w:t>i</w:t>
+      </w:r>
+      <w:proofErr w:type="spellEnd"/>
+      <w:r>
+        <w:rPr>
+          <w:rFonts w:ascii="Arial" w:hAnsi="Arial" w:cs="Arial"/>
+          <w:sz w:val="28"/>
+          <w:szCs w:val="28"/>
+        </w:rPr>
+        <w:t xml:space="preserve">) indifferent, (ii) at most linear, (iii) at most quadratic, and (iv) worse than </w:t>
+      </w:r>
+      <w:r>
+        <w:rPr>
+          <w:rFonts w:ascii="Arial" w:hAnsi="Arial" w:cs="Arial"/>
+          <w:sz w:val="28"/>
+          <w:szCs w:val="28"/>
+        </w:rPr>
+        <w:t>quadratic</w:t>
+      </w:r>
+      <w:r>
+        <w:rPr>
+          <w:rFonts w:ascii="Arial" w:hAnsi="Arial" w:cs="Arial"/>
+          <w:sz w:val="28"/>
+          <w:szCs w:val="28"/>
+          <w:lang w:val="vi-VN"/>
+        </w:rPr>
+        <w:t xml:space="preserve">. </w:t>
+      </w:r>
+      <w:r>
+        <w:rPr>
+          <w:rFonts w:ascii="Arial" w:hAnsi="Arial" w:cs="Arial"/>
+          <w:sz w:val="28"/>
+          <w:szCs w:val="28"/>
+          <w:lang w:val="vi-VN"/>
+        </w:rPr>
+        <w:t>Giá trị đầu tiên mô tả khi</w:t>
+      </w:r>
+      <w:r>
+        <w:rPr>
+          <w:rFonts w:ascii="Arial" w:hAnsi="Arial" w:cs="Arial"/>
+          <w:sz w:val="28"/>
+          <w:szCs w:val="28"/>
+          <w:lang w:val="vi-VN"/>
+        </w:rPr>
+        <w:t xml:space="preserve"> c</w:t>
+      </w:r>
+      <w:r>
+        <w:rPr>
+          <w:rFonts w:ascii="Arial" w:hAnsi="Arial" w:cs="Arial"/>
+          <w:sz w:val="28"/>
+          <w:szCs w:val="28"/>
+          <w:lang w:val="vi-VN"/>
+        </w:rPr>
+        <w:t>ác đặc điểm toàn cầu có liên quan của một hệ thống độc lập với số lượng các lớp cụ thể</w:t>
+      </w:r>
+      <w:r>
+        <w:rPr>
+          <w:rFonts w:ascii="Arial" w:hAnsi="Arial" w:cs="Arial"/>
+          <w:sz w:val="28"/>
+          <w:szCs w:val="28"/>
+          <w:lang w:val="vi-VN"/>
+        </w:rPr>
+        <w:t xml:space="preserve"> ; </w:t>
+      </w:r>
+      <w:r>
+        <w:rPr>
+          <w:rFonts w:ascii="Arial" w:hAnsi="Arial" w:cs="Arial"/>
+          <w:sz w:val="28"/>
+          <w:szCs w:val="28"/>
+        </w:rPr>
+        <w:t xml:space="preserve">the other three categorical values depend on the number of elements in said </w:t>
+      </w:r>
+      <w:r>
+        <w:rPr>
+          <w:rFonts w:ascii="Arial" w:hAnsi="Arial" w:cs="Arial"/>
+          <w:sz w:val="28"/>
+          <w:szCs w:val="28"/>
+        </w:rPr>
+        <w:t>class</w:t>
+      </w:r>
+      <w:r>
+        <w:rPr>
+          <w:rFonts w:ascii="Arial" w:hAnsi="Arial" w:cs="Arial"/>
+          <w:sz w:val="28"/>
+          <w:szCs w:val="28"/>
+          <w:lang w:val="vi-VN"/>
+        </w:rPr>
+        <w:t>.</w:t>
+      </w:r>
+    </w:p>
+    <w:p>
+      <w:pPr>
+        <w:spacing w:line="240" w:lineRule="auto"/>
+        <w:jc w:val="both"/>
+        <w:rPr>
+          <w:rFonts w:ascii="Arial" w:hAnsi="Arial" w:cs="Arial"/>
+          <w:sz w:val="28"/>
+          <w:szCs w:val="28"/>
+          <w:lang w:val="vi-VN"/>
+        </w:rPr>
+      </w:pPr>
+      <w:r>
+        <w:rPr>
+          <w:rFonts w:ascii="Arial" w:hAnsi="Arial" w:cs="Arial"/>
+          <w:sz w:val="28"/>
+          <w:szCs w:val="28"/>
+          <w:lang w:val="vi-VN"/>
+        </w:rPr>
+        <w:t xml:space="preserve">- Confirmation Time: </w:t>
+      </w:r>
+      <w:r>
+        <w:rPr>
+          <w:rFonts w:ascii="Arial" w:hAnsi="Arial" w:cs="Arial"/>
+          <w:sz w:val="28"/>
+          <w:szCs w:val="28"/>
+          <w:lang w:val="vi-VN"/>
+        </w:rPr>
+        <w:t>The time it takes a specific action to be confirmed ultimately depends on the time it takes for it to be added to the blockchain</w:t>
+      </w:r>
+      <w:r>
+        <w:rPr>
+          <w:rFonts w:ascii="Arial" w:hAnsi="Arial" w:cs="Arial"/>
+          <w:sz w:val="28"/>
+          <w:szCs w:val="28"/>
+          <w:lang w:val="vi-VN"/>
+        </w:rPr>
+        <w:t xml:space="preserve"> </w:t>
+      </w:r>
+      <w:r>
+        <w:rPr>
+          <w:rFonts w:ascii="Arial" w:hAnsi="Arial" w:cs="Arial"/>
+          <w:sz w:val="28"/>
+          <w:szCs w:val="28"/>
+        </w:rPr>
+        <w:t>, and to be validated by</w:t>
+      </w:r>
+      <w:r>
+        <w:rPr>
+          <w:rFonts w:ascii="Arial" w:hAnsi="Arial" w:cs="Arial"/>
+          <w:sz w:val="28"/>
+          <w:szCs w:val="28"/>
+          <w:lang w:val="vi-VN"/>
+        </w:rPr>
+        <w:t xml:space="preserve"> </w:t>
+      </w:r>
+      <w:r>
+        <w:rPr>
+          <w:rFonts w:ascii="Arial" w:hAnsi="Arial" w:cs="Arial"/>
+          <w:sz w:val="28"/>
+          <w:szCs w:val="28"/>
+        </w:rPr>
+        <w:t xml:space="preserve">further blocks later appended to </w:t>
+      </w:r>
+      <w:r>
+        <w:rPr>
+          <w:rFonts w:ascii="Arial" w:hAnsi="Arial" w:cs="Arial"/>
+          <w:sz w:val="28"/>
+          <w:szCs w:val="28"/>
+        </w:rPr>
+        <w:t>it</w:t>
+      </w:r>
+      <w:r>
+        <w:rPr>
+          <w:rFonts w:ascii="Arial" w:hAnsi="Arial" w:cs="Arial"/>
+          <w:sz w:val="28"/>
+          <w:szCs w:val="28"/>
+          <w:lang w:val="vi-VN"/>
+        </w:rPr>
+        <w:t xml:space="preserve">. </w:t>
+      </w:r>
+      <w:r>
+        <w:rPr>
+          <w:rFonts w:ascii="Arial" w:hAnsi="Arial" w:cs="Arial"/>
+          <w:sz w:val="28"/>
+          <w:szCs w:val="28"/>
+        </w:rPr>
+        <w:t xml:space="preserve">Different approaches can be taken to this </w:t>
+      </w:r>
+      <w:r>
+        <w:rPr>
+          <w:rFonts w:ascii="Arial" w:hAnsi="Arial" w:cs="Arial"/>
+          <w:sz w:val="28"/>
+          <w:szCs w:val="28"/>
+        </w:rPr>
+        <w:t>process</w:t>
+      </w:r>
+      <w:r>
+        <w:rPr>
+          <w:rFonts w:ascii="Arial" w:hAnsi="Arial" w:cs="Arial"/>
+          <w:sz w:val="28"/>
+          <w:szCs w:val="28"/>
+          <w:lang w:val="vi-VN"/>
+        </w:rPr>
+        <w:t xml:space="preserve">: </w:t>
+      </w:r>
+      <w:r>
+        <w:rPr>
+          <w:rFonts w:ascii="Arial" w:hAnsi="Arial" w:cs="Arial"/>
+          <w:sz w:val="28"/>
+          <w:szCs w:val="28"/>
+        </w:rPr>
+        <w:t>deterministic addition of new blocks at regular intervals (taken by Peercoin) and stochastic addition like in Bitcoin</w:t>
+      </w:r>
+      <w:r>
+        <w:rPr>
+          <w:rFonts w:ascii="Arial" w:hAnsi="Arial" w:cs="Arial"/>
+          <w:sz w:val="28"/>
+          <w:szCs w:val="28"/>
+          <w:lang w:val="vi-VN"/>
+        </w:rPr>
+        <w:t xml:space="preserve"> </w:t>
+      </w:r>
+      <w:r>
+        <w:rPr>
+          <w:rFonts w:ascii="Arial" w:hAnsi="Arial" w:cs="Arial"/>
+          <w:sz w:val="28"/>
+          <w:szCs w:val="28"/>
+        </w:rPr>
+        <w:t xml:space="preserve">where the process of mining induces an </w:t>
+      </w:r>
+      <w:r>
+        <w:rPr>
+          <w:rFonts w:ascii="Arial" w:hAnsi="Arial" w:cs="Arial"/>
+          <w:sz w:val="28"/>
+          <w:szCs w:val="28"/>
+        </w:rPr>
+        <w:t>exponential</w:t>
+      </w:r>
+      <w:r>
+        <w:rPr>
+          <w:rFonts w:ascii="Arial" w:hAnsi="Arial" w:cs="Arial"/>
+          <w:sz w:val="28"/>
+          <w:szCs w:val="28"/>
+          <w:lang w:val="vi-VN"/>
+        </w:rPr>
+        <w:t xml:space="preserve"> - hàm mũ</w:t>
+      </w:r>
+      <w:r>
+        <w:rPr>
+          <w:rFonts w:ascii="Arial" w:hAnsi="Arial" w:cs="Arial"/>
+          <w:sz w:val="28"/>
+          <w:szCs w:val="28"/>
+        </w:rPr>
+        <w:t xml:space="preserve"> distribution of inter-block discovery time.</w:t>
       </w:r>
     </w:p>
     <w:sectPr>
@@ -3869,6 +11441,56 @@
     </w:sectPr>
   </w:body>
 </w:document>
+</file>
+
+<file path=word/endnotes.xml><?xml version="1.0" encoding="utf-8"?>
+<w:endnotes xmlns:wpc="http://schemas.microsoft.com/office/word/2010/wordprocessingCanvas" xmlns:cx="http://schemas.microsoft.com/office/drawing/2014/chartex" xmlns:cx1="http://schemas.microsoft.com/office/drawing/2015/9/8/chartex" xmlns:cx2="http://schemas.microsoft.com/office/drawing/2015/10/21/chartex" xmlns:cx3="http://schemas.microsoft.com/office/drawing/2016/5/9/chartex" xmlns:cx4="http://schemas.microsoft.com/office/drawing/2016/5/10/chartex" xmlns:cx5="http://schemas.microsoft.com/office/drawing/2016/5/11/chartex" xmlns:cx6="http://schemas.microsoft.com/office/drawing/2016/5/12/chartex" xmlns:cx7="http://schemas.microsoft.com/office/drawing/2016/5/13/chartex" xmlns:cx8="http://schemas.microsoft.com/office/drawing/2016/5/14/chartex" xmlns:mc="http://schemas.openxmlformats.org/markup-compatibility/2006" xmlns:aink="http://schemas.microsoft.com/office/drawing/2016/ink" xmlns:am3d="http://schemas.microsoft.com/office/drawing/2017/model3d" xmlns:o="urn:schemas-microsoft-com:office:office" xmlns:r="http://schemas.openxmlformats.org/officeDocument/2006/relationships" xmlns:m="http://schemas.openxmlformats.org/officeDocument/2006/math" xmlns:v="urn:schemas-microsoft-com:vml" xmlns:wp14="http://schemas.microsoft.com/office/word/2010/wordprocessingDrawing" xmlns:wp="http://schemas.openxmlformats.org/drawingml/2006/wordprocessingDrawing" xmlns:w10="urn:schemas-microsoft-com:office:word" xmlns:w="http://schemas.openxmlformats.org/wordprocessingml/2006/main" xmlns:w14="http://schemas.microsoft.com/office/word/2010/wordml" xmlns:w15="http://schemas.microsoft.com/office/word/2012/wordml" xmlns:w16cex="http://schemas.microsoft.com/office/word/2018/wordml/cex" xmlns:w16cid="http://schemas.microsoft.com/office/word/2016/wordml/cid" xmlns:w16="http://schemas.microsoft.com/office/word/2018/wordml" xmlns:w16se="http://schemas.microsoft.com/office/word/2015/wordml/symex" xmlns:wpg="http://schemas.microsoft.com/office/word/2010/wordprocessingGroup" xmlns:wpi="http://schemas.microsoft.com/office/word/2010/wordprocessingInk" xmlns:wne="http://schemas.microsoft.com/office/word/2006/wordml" xmlns:wps="http://schemas.microsoft.com/office/word/2010/wordprocessingShape" mc:Ignorable="w14 w15 w16se w16cid w16 w16cex wp14">
+  <w:endnote w:type="separator" w:id="-1">
+    <w:p>
+      <w:pPr>
+        <w:spacing w:after="0" w:line="240" w:lineRule="auto"/>
+      </w:pPr>
+      <w:r>
+        <w:separator/>
+      </w:r>
+    </w:p>
+  </w:endnote>
+  <w:endnote w:type="continuationSeparator" w:id="0">
+    <w:p>
+      <w:pPr>
+        <w:spacing w:after="0" w:line="240" w:lineRule="auto"/>
+      </w:pPr>
+      <w:r>
+        <w:continuationSeparator/>
+      </w:r>
+    </w:p>
+  </w:endnote>
+</w:endnotes>
+</file>
+
+<file path=word/footnotes.xml><?xml version="1.0" encoding="utf-8"?>
+<w:footnotes xmlns:wpc="http://schemas.microsoft.com/office/word/2010/wordprocessingCanvas" xmlns:cx="http://schemas.microsoft.com/office/drawing/2014/chartex" xmlns:cx1="http://schemas.microsoft.com/office/drawing/2015/9/8/chartex" xmlns:cx2="http://schemas.microsoft.com/office/drawing/2015/10/21/chartex" xmlns:cx3="http://schemas.microsoft.com/office/drawing/2016/5/9/chartex" xmlns:cx4="http://schemas.microsoft.com/office/drawing/2016/5/10/chartex" xmlns:cx5="http://schemas.microsoft.com/office/drawing/2016/5/11/chartex" xmlns:cx6="http://schemas.microsoft.com/office/drawing/2016/5/12/chartex" xmlns:cx7="http://schemas.microsoft.com/office/drawing/2016/5/13/chartex" xmlns:cx8="http://schemas.microsoft.com/office/drawing/2016/5/14/chartex" xmlns:mc="http://schemas.openxmlformats.org/markup-compatibility/2006" xmlns:aink="http://schemas.microsoft.com/office/drawing/2016/ink" xmlns:am3d="http://schemas.microsoft.com/office/drawing/2017/model3d" xmlns:o="urn:schemas-microsoft-com:office:office" xmlns:r="http://schemas.openxmlformats.org/officeDocument/2006/relationships" xmlns:m="http://schemas.openxmlformats.org/officeDocument/2006/math" xmlns:v="urn:schemas-microsoft-com:vml" xmlns:wp14="http://schemas.microsoft.com/office/word/2010/wordprocessingDrawing" xmlns:wp="http://schemas.openxmlformats.org/drawingml/2006/wordprocessingDrawing" xmlns:w10="urn:schemas-microsoft-com:office:word" xmlns:w="http://schemas.openxmlformats.org/wordprocessingml/2006/main" xmlns:w14="http://schemas.microsoft.com/office/word/2010/wordml" xmlns:w15="http://schemas.microsoft.com/office/word/2012/wordml" xmlns:w16cex="http://schemas.microsoft.com/office/word/2018/wordml/cex" xmlns:w16cid="http://schemas.microsoft.com/office/word/2016/wordml/cid" xmlns:w16="http://schemas.microsoft.com/office/word/2018/wordml" xmlns:w16se="http://schemas.microsoft.com/office/word/2015/wordml/symex" xmlns:wpg="http://schemas.microsoft.com/office/word/2010/wordprocessingGroup" xmlns:wpi="http://schemas.microsoft.com/office/word/2010/wordprocessingInk" xmlns:wne="http://schemas.microsoft.com/office/word/2006/wordml" xmlns:wps="http://schemas.microsoft.com/office/word/2010/wordprocessingShape" mc:Ignorable="w14 w15 w16se w16cid w16 w16cex wp14">
+  <w:footnote w:type="separator" w:id="-1">
+    <w:p>
+      <w:pPr>
+        <w:spacing w:after="0" w:line="240" w:lineRule="auto"/>
+      </w:pPr>
+      <w:r>
+        <w:separator/>
+      </w:r>
+    </w:p>
+  </w:footnote>
+  <w:footnote w:type="continuationSeparator" w:id="0">
+    <w:p>
+      <w:pPr>
+        <w:spacing w:after="0" w:line="240" w:lineRule="auto"/>
+      </w:pPr>
+      <w:r>
+        <w:continuationSeparator/>
+      </w:r>
+    </w:p>
+  </w:footnote>
+</w:footnotes>
 </file>
 
 <file path=word/numbering.xml><?xml version="1.0" encoding="utf-8"?>
@@ -4410,6 +12032,50 @@
     <w:basedOn w:val="DefaultParagraphFont"/>
     <w:rsid w:val="006F0F44"/>
   </w:style>
+  <w:style w:type="paragraph" w:styleId="Header">
+    <w:name w:val="header"/>
+    <w:basedOn w:val="Normal"/>
+    <w:link w:val="HeaderChar"/>
+    <w:uiPriority w:val="99"/>
+    <w:unhideWhenUsed/>
+    <w:rsid w:val="0098672C"/>
+    <w:pPr>
+      <w:tabs>
+        <w:tab w:val="center" w:pos="4680"/>
+        <w:tab w:val="right" w:pos="9360"/>
+      </w:tabs>
+      <w:spacing w:after="0" w:line="240" w:lineRule="auto"/>
+    </w:pPr>
+  </w:style>
+  <w:style w:type="character" w:customStyle="1" w:styleId="HeaderChar">
+    <w:name w:val="Header Char"/>
+    <w:basedOn w:val="DefaultParagraphFont"/>
+    <w:link w:val="Header"/>
+    <w:uiPriority w:val="99"/>
+    <w:rsid w:val="0098672C"/>
+  </w:style>
+  <w:style w:type="paragraph" w:styleId="Footer">
+    <w:name w:val="footer"/>
+    <w:basedOn w:val="Normal"/>
+    <w:link w:val="FooterChar"/>
+    <w:uiPriority w:val="99"/>
+    <w:unhideWhenUsed/>
+    <w:rsid w:val="0098672C"/>
+    <w:pPr>
+      <w:tabs>
+        <w:tab w:val="center" w:pos="4680"/>
+        <w:tab w:val="right" w:pos="9360"/>
+      </w:tabs>
+      <w:spacing w:after="0" w:line="240" w:lineRule="auto"/>
+    </w:pPr>
+  </w:style>
+  <w:style w:type="character" w:customStyle="1" w:styleId="FooterChar">
+    <w:name w:val="Footer Char"/>
+    <w:basedOn w:val="DefaultParagraphFont"/>
+    <w:link w:val="Footer"/>
+    <w:uiPriority w:val="99"/>
+    <w:rsid w:val="0098672C"/>
+  </w:style>
 </w:styles>
 </file>
 

--- a/A Taxonomy of Blockchain Technologies.docx
+++ b/A Taxonomy of Blockchain Technologies.docx
@@ -10368,15 +10368,7 @@
           <w:sz w:val="28"/>
           <w:szCs w:val="28"/>
         </w:rPr>
-        <w:t xml:space="preserve">the limiting factor of a particular blockchain system may vary over </w:t>
-      </w:r>
-      <w:r>
-        <w:rPr>
-          <w:rFonts w:ascii="Arial" w:hAnsi="Arial" w:cs="Arial"/>
-          <w:sz w:val="28"/>
-          <w:szCs w:val="28"/>
-        </w:rPr>
-        <w:t>time</w:t>
+        <w:t>the limiting factor of a particular blockchain system may vary over time</w:t>
       </w:r>
       <w:r>
         <w:rPr>
@@ -10393,42 +10385,16 @@
           <w:sz w:val="28"/>
           <w:szCs w:val="28"/>
         </w:rPr>
-        <w:t>Because blockchain technologies are rapidly evolving at present, these limits are often changed in the course of platform d</w:t>
-      </w:r>
-      <w:r>
-        <w:rPr>
-          <w:rFonts w:ascii="Arial" w:hAnsi="Arial" w:cs="Arial"/>
-          <w:sz w:val="28"/>
-          <w:szCs w:val="28"/>
-        </w:rPr>
-        <w:t>evelopment</w:t>
-      </w:r>
-      <w:r>
-        <w:rPr>
-          <w:rFonts w:ascii="Arial" w:hAnsi="Arial" w:cs="Arial"/>
-          <w:sz w:val="28"/>
-          <w:szCs w:val="28"/>
-          <w:lang w:val="vi-VN"/>
-        </w:rPr>
-        <w:t xml:space="preserve">. </w:t>
-      </w:r>
-      <w:r>
-        <w:rPr>
-          <w:rFonts w:ascii="Arial" w:hAnsi="Arial" w:cs="Arial"/>
-          <w:sz w:val="28"/>
-          <w:szCs w:val="28"/>
-          <w:lang w:val="vi-VN"/>
-        </w:rPr>
-        <w:t>Một ví dụ về sự thay đổi trong</w:t>
-      </w:r>
-      <w:r>
-        <w:rPr>
-          <w:rFonts w:ascii="Arial" w:hAnsi="Arial" w:cs="Arial"/>
-          <w:sz w:val="28"/>
-          <w:szCs w:val="28"/>
-          <w:lang w:val="vi-VN"/>
-        </w:rPr>
-        <w:t xml:space="preserve"> </w:t>
+        <w:t>Because blockchain technologies are rapidly evolving at present, these limits are often changed in the course of platform development</w:t>
+      </w:r>
+      <w:r>
+        <w:rPr>
+          <w:rFonts w:ascii="Arial" w:hAnsi="Arial" w:cs="Arial"/>
+          <w:sz w:val="28"/>
+          <w:szCs w:val="28"/>
+          <w:lang w:val="vi-VN"/>
+        </w:rPr>
+        <w:t xml:space="preserve">. Một ví dụ về sự thay đổi trong </w:t>
       </w:r>
       <w:r>
         <w:rPr>
@@ -10455,16 +10421,7 @@
           <w:szCs w:val="28"/>
           <w:lang w:val="vi-VN"/>
         </w:rPr>
-        <w:t>Segregated Witness</w:t>
-      </w:r>
-      <w:r>
-        <w:rPr>
-          <w:rFonts w:ascii="Arial" w:hAnsi="Arial" w:cs="Arial"/>
-          <w:sz w:val="28"/>
-          <w:szCs w:val="28"/>
-          <w:lang w:val="vi-VN"/>
-        </w:rPr>
-        <w:t xml:space="preserve"> </w:t>
+        <w:t xml:space="preserve">Segregated Witness </w:t>
       </w:r>
       <w:r>
         <w:rPr>
@@ -10482,52 +10439,7 @@
           <w:szCs w:val="28"/>
           <w:lang w:val="vi-VN"/>
         </w:rPr>
-        <w:t xml:space="preserve">, </w:t>
-      </w:r>
-      <w:r>
-        <w:rPr>
-          <w:rFonts w:ascii="Arial" w:hAnsi="Arial" w:cs="Arial"/>
-          <w:sz w:val="28"/>
-          <w:szCs w:val="28"/>
-          <w:lang w:val="vi-VN"/>
-        </w:rPr>
-        <w:t>Công nghệ này (dưới tên BIP141) đã cung cấp một giải pháp cho vấn đề này</w:t>
-      </w:r>
-      <w:r>
-        <w:rPr>
-          <w:rFonts w:ascii="Arial" w:hAnsi="Arial" w:cs="Arial"/>
-          <w:sz w:val="28"/>
-          <w:szCs w:val="28"/>
-          <w:lang w:val="vi-VN"/>
-        </w:rPr>
-        <w:t xml:space="preserve"> </w:t>
-      </w:r>
-      <w:r>
-        <w:rPr>
-          <w:rFonts w:ascii="Arial" w:hAnsi="Arial" w:cs="Arial"/>
-          <w:sz w:val="28"/>
-          <w:szCs w:val="28"/>
-          <w:lang w:val="vi-VN"/>
-        </w:rPr>
-        <w:t xml:space="preserve">tính linh hoạt của giao </w:t>
-      </w:r>
-      <w:r>
-        <w:rPr>
-          <w:rFonts w:ascii="Arial" w:hAnsi="Arial" w:cs="Arial"/>
-          <w:sz w:val="28"/>
-          <w:szCs w:val="28"/>
-          <w:lang w:val="vi-VN"/>
-        </w:rPr>
-        <w:t xml:space="preserve">dịch- </w:t>
-      </w:r>
-      <w:r>
-        <w:rPr>
-          <w:rFonts w:ascii="Arial" w:hAnsi="Arial" w:cs="Arial"/>
-          <w:sz w:val="28"/>
-          <w:szCs w:val="28"/>
-          <w:lang w:val="vi-VN"/>
-        </w:rPr>
-        <w:t xml:space="preserve">transaction malleability và cho phép lưu trữ nhiều giao dịch hơn cho mỗi </w:t>
+        <w:t xml:space="preserve">, Công nghệ này (dưới tên BIP141) đã cung cấp một giải pháp cho vấn đề này tính linh hoạt của giao dịch- transaction malleability và cho phép lưu trữ nhiều giao dịch hơn cho mỗi </w:t>
       </w:r>
       <w:r>
         <w:rPr>
@@ -10562,15 +10474,7 @@
           <w:sz w:val="28"/>
           <w:szCs w:val="28"/>
         </w:rPr>
-        <w:t xml:space="preserve"> to be a non-sufficient short-term scaling </w:t>
-      </w:r>
-      <w:r>
-        <w:rPr>
-          <w:rFonts w:ascii="Arial" w:hAnsi="Arial" w:cs="Arial"/>
-          <w:sz w:val="28"/>
-          <w:szCs w:val="28"/>
-        </w:rPr>
-        <w:t>solution</w:t>
+        <w:t xml:space="preserve"> to be a non-sufficient short-term scaling solution</w:t>
       </w:r>
       <w:r>
         <w:rPr>
@@ -10640,15 +10544,7 @@
           <w:sz w:val="28"/>
           <w:szCs w:val="28"/>
         </w:rPr>
-        <w:t>Scaling is a property that specifies how growth will influence its overall p</w:t>
-      </w:r>
-      <w:r>
-        <w:rPr>
-          <w:rFonts w:ascii="Arial" w:hAnsi="Arial" w:cs="Arial"/>
-          <w:sz w:val="28"/>
-          <w:szCs w:val="28"/>
-        </w:rPr>
-        <w:t>erformance</w:t>
+        <w:t>Scaling is a property that specifies how growth will influence its overall performance</w:t>
       </w:r>
       <w:r>
         <w:rPr>
@@ -10711,69 +10607,16 @@
           <w:sz w:val="28"/>
           <w:szCs w:val="28"/>
         </w:rPr>
-        <w:t>Number of Tr</w:t>
-      </w:r>
-      <w:r>
-        <w:rPr>
-          <w:rFonts w:ascii="Arial" w:hAnsi="Arial" w:cs="Arial"/>
-          <w:sz w:val="28"/>
-          <w:szCs w:val="28"/>
-        </w:rPr>
-        <w:t>ansactions</w:t>
-      </w:r>
-      <w:r>
-        <w:rPr>
-          <w:rFonts w:ascii="Arial" w:hAnsi="Arial" w:cs="Arial"/>
-          <w:sz w:val="28"/>
-          <w:szCs w:val="28"/>
-          <w:lang w:val="vi-VN"/>
-        </w:rPr>
-        <w:t xml:space="preserve">: </w:t>
-      </w:r>
-      <w:r>
-        <w:rPr>
-          <w:rFonts w:ascii="Arial" w:hAnsi="Arial" w:cs="Arial"/>
-          <w:sz w:val="28"/>
-          <w:szCs w:val="28"/>
-          <w:lang w:val="vi-VN"/>
-        </w:rPr>
-        <w:t>trong Bitcoin,</w:t>
-      </w:r>
-      <w:r>
-        <w:rPr>
-          <w:rFonts w:ascii="Arial" w:hAnsi="Arial" w:cs="Arial"/>
-          <w:sz w:val="28"/>
-          <w:szCs w:val="28"/>
-          <w:lang w:val="vi-VN"/>
-        </w:rPr>
-        <w:t xml:space="preserve"> </w:t>
-      </w:r>
-      <w:r>
-        <w:rPr>
-          <w:rFonts w:ascii="Arial" w:hAnsi="Arial" w:cs="Arial"/>
-          <w:sz w:val="28"/>
-          <w:szCs w:val="28"/>
-          <w:lang w:val="vi-VN"/>
-        </w:rPr>
-        <w:t>có giới hạn về số lượng giao dịch mà nó có thể xử lý trong mỗi khối</w:t>
-      </w:r>
-      <w:r>
-        <w:rPr>
-          <w:rFonts w:ascii="Arial" w:hAnsi="Arial" w:cs="Arial"/>
-          <w:sz w:val="28"/>
-          <w:szCs w:val="28"/>
-          <w:lang w:val="vi-VN"/>
-        </w:rPr>
-        <w:t xml:space="preserve"> </w:t>
-      </w:r>
-      <w:r>
-        <w:rPr>
-          <w:rFonts w:ascii="Arial" w:hAnsi="Arial" w:cs="Arial"/>
-          <w:sz w:val="28"/>
-          <w:szCs w:val="28"/>
-          <w:lang w:val="vi-VN"/>
-        </w:rPr>
-        <w:t xml:space="preserve"> vì giới hạn mã cứng đối với kích thước khối trong </w:t>
+        <w:t>Number of Transactions</w:t>
+      </w:r>
+      <w:r>
+        <w:rPr>
+          <w:rFonts w:ascii="Arial" w:hAnsi="Arial" w:cs="Arial"/>
+          <w:sz w:val="28"/>
+          <w:szCs w:val="28"/>
+          <w:lang w:val="vi-VN"/>
+        </w:rPr>
+        <w:t xml:space="preserve">: trong Bitcoin, có giới hạn về số lượng giao dịch mà nó có thể xử lý trong mỗi khối  vì giới hạn mã cứng đối với kích thước khối trong </w:t>
       </w:r>
       <w:r>
         <w:rPr>
@@ -10790,15 +10633,7 @@
           <w:sz w:val="28"/>
           <w:szCs w:val="28"/>
         </w:rPr>
-        <w:t xml:space="preserve">Given that new blocks appear (on average) every ten minutes, this means that the number of transactions that can be included in a given time window is </w:t>
-      </w:r>
-      <w:r>
-        <w:rPr>
-          <w:rFonts w:ascii="Arial" w:hAnsi="Arial" w:cs="Arial"/>
-          <w:sz w:val="28"/>
-          <w:szCs w:val="28"/>
-        </w:rPr>
-        <w:t>limited</w:t>
+        <w:t>Given that new blocks appear (on average) every ten minutes, this means that the number of transactions that can be included in a given time window is limited</w:t>
       </w:r>
       <w:r>
         <w:rPr>
@@ -10941,15 +10776,7 @@
           <w:sz w:val="28"/>
           <w:szCs w:val="28"/>
         </w:rPr>
-        <w:t>it is the number of users of the system that limits its s</w:t>
-      </w:r>
-      <w:r>
-        <w:rPr>
-          <w:rFonts w:ascii="Arial" w:hAnsi="Arial" w:cs="Arial"/>
-          <w:sz w:val="28"/>
-          <w:szCs w:val="28"/>
-        </w:rPr>
-        <w:t>calability</w:t>
+        <w:t>it is the number of users of the system that limits its scalability</w:t>
       </w:r>
       <w:r>
         <w:rPr>
@@ -11064,15 +10891,7 @@
           <w:sz w:val="28"/>
           <w:szCs w:val="28"/>
         </w:rPr>
-        <w:t xml:space="preserve"> </w:t>
-      </w:r>
-      <w:r>
-        <w:rPr>
-          <w:rFonts w:ascii="Arial" w:hAnsi="Arial" w:cs="Arial"/>
-          <w:sz w:val="28"/>
-          <w:szCs w:val="28"/>
-        </w:rPr>
-        <w:t>adopted</w:t>
+        <w:t xml:space="preserve"> adopted</w:t>
       </w:r>
       <w:r>
         <w:rPr>
@@ -11107,15 +10926,7 @@
           <w:sz w:val="28"/>
           <w:szCs w:val="28"/>
         </w:rPr>
-        <w:t xml:space="preserve"> networks to propagate into a consensus </w:t>
-      </w:r>
-      <w:r>
-        <w:rPr>
-          <w:rFonts w:ascii="Arial" w:hAnsi="Arial" w:cs="Arial"/>
-          <w:sz w:val="28"/>
-          <w:szCs w:val="28"/>
-        </w:rPr>
-        <w:t>state</w:t>
+        <w:t xml:space="preserve"> networks to propagate into a consensus state</w:t>
       </w:r>
       <w:r>
         <w:rPr>
@@ -11132,15 +10943,7 @@
           <w:sz w:val="28"/>
           <w:szCs w:val="28"/>
         </w:rPr>
-        <w:t xml:space="preserve">and may even reach a point—when the relative time taken by network traffic is very long—where consensus cannot longer be reached and the blockchain naturally </w:t>
-      </w:r>
-      <w:r>
-        <w:rPr>
-          <w:rFonts w:ascii="Arial" w:hAnsi="Arial" w:cs="Arial"/>
-          <w:sz w:val="28"/>
-          <w:szCs w:val="28"/>
-        </w:rPr>
-        <w:t>forks</w:t>
+        <w:t>and may even reach a point—when the relative time taken by network traffic is very long—where consensus cannot longer be reached and the blockchain naturally forks</w:t>
       </w:r>
       <w:r>
         <w:rPr>
@@ -11196,76 +10999,24 @@
           <w:sz w:val="28"/>
           <w:szCs w:val="28"/>
         </w:rPr>
-        <w:t xml:space="preserve">) indifferent, (ii) at most linear, (iii) at most quadratic, and (iv) worse than </w:t>
-      </w:r>
-      <w:r>
-        <w:rPr>
-          <w:rFonts w:ascii="Arial" w:hAnsi="Arial" w:cs="Arial"/>
-          <w:sz w:val="28"/>
-          <w:szCs w:val="28"/>
-        </w:rPr>
-        <w:t>quadratic</w:t>
-      </w:r>
-      <w:r>
-        <w:rPr>
-          <w:rFonts w:ascii="Arial" w:hAnsi="Arial" w:cs="Arial"/>
-          <w:sz w:val="28"/>
-          <w:szCs w:val="28"/>
-          <w:lang w:val="vi-VN"/>
-        </w:rPr>
-        <w:t xml:space="preserve">. </w:t>
-      </w:r>
-      <w:r>
-        <w:rPr>
-          <w:rFonts w:ascii="Arial" w:hAnsi="Arial" w:cs="Arial"/>
-          <w:sz w:val="28"/>
-          <w:szCs w:val="28"/>
-          <w:lang w:val="vi-VN"/>
-        </w:rPr>
-        <w:t>Giá trị đầu tiên mô tả khi</w:t>
-      </w:r>
-      <w:r>
-        <w:rPr>
-          <w:rFonts w:ascii="Arial" w:hAnsi="Arial" w:cs="Arial"/>
-          <w:sz w:val="28"/>
-          <w:szCs w:val="28"/>
-          <w:lang w:val="vi-VN"/>
-        </w:rPr>
-        <w:t xml:space="preserve"> c</w:t>
-      </w:r>
-      <w:r>
-        <w:rPr>
-          <w:rFonts w:ascii="Arial" w:hAnsi="Arial" w:cs="Arial"/>
-          <w:sz w:val="28"/>
-          <w:szCs w:val="28"/>
-          <w:lang w:val="vi-VN"/>
-        </w:rPr>
-        <w:t>ác đặc điểm toàn cầu có liên quan của một hệ thống độc lập với số lượng các lớp cụ thể</w:t>
-      </w:r>
-      <w:r>
-        <w:rPr>
-          <w:rFonts w:ascii="Arial" w:hAnsi="Arial" w:cs="Arial"/>
-          <w:sz w:val="28"/>
-          <w:szCs w:val="28"/>
-          <w:lang w:val="vi-VN"/>
-        </w:rPr>
-        <w:t xml:space="preserve"> ; </w:t>
-      </w:r>
-      <w:r>
-        <w:rPr>
-          <w:rFonts w:ascii="Arial" w:hAnsi="Arial" w:cs="Arial"/>
-          <w:sz w:val="28"/>
-          <w:szCs w:val="28"/>
-        </w:rPr>
-        <w:t xml:space="preserve">the other three categorical values depend on the number of elements in said </w:t>
-      </w:r>
-      <w:r>
-        <w:rPr>
-          <w:rFonts w:ascii="Arial" w:hAnsi="Arial" w:cs="Arial"/>
-          <w:sz w:val="28"/>
-          <w:szCs w:val="28"/>
-        </w:rPr>
-        <w:t>class</w:t>
+        <w:t>) indifferent, (ii) at most linear, (iii) at most quadratic, and (iv) worse than quadratic</w:t>
+      </w:r>
+      <w:r>
+        <w:rPr>
+          <w:rFonts w:ascii="Arial" w:hAnsi="Arial" w:cs="Arial"/>
+          <w:sz w:val="28"/>
+          <w:szCs w:val="28"/>
+          <w:lang w:val="vi-VN"/>
+        </w:rPr>
+        <w:t xml:space="preserve">. Giá trị đầu tiên mô tả khi các đặc điểm toàn cầu có liên quan của một hệ thống độc lập với số lượng các lớp cụ thể ; </w:t>
+      </w:r>
+      <w:r>
+        <w:rPr>
+          <w:rFonts w:ascii="Arial" w:hAnsi="Arial" w:cs="Arial"/>
+          <w:sz w:val="28"/>
+          <w:szCs w:val="28"/>
+        </w:rPr>
+        <w:t>the other three categorical values depend on the number of elements in said class</w:t>
       </w:r>
       <w:r>
         <w:rPr>
@@ -11285,7 +11036,6 @@
           <w:rFonts w:ascii="Arial" w:hAnsi="Arial" w:cs="Arial"/>
           <w:sz w:val="28"/>
           <w:szCs w:val="28"/>
-          <w:lang w:val="vi-VN"/>
         </w:rPr>
       </w:pPr>
       <w:r>
@@ -11295,25 +11045,7 @@
           <w:szCs w:val="28"/>
           <w:lang w:val="vi-VN"/>
         </w:rPr>
-        <w:t xml:space="preserve">- Confirmation Time: </w:t>
-      </w:r>
-      <w:r>
-        <w:rPr>
-          <w:rFonts w:ascii="Arial" w:hAnsi="Arial" w:cs="Arial"/>
-          <w:sz w:val="28"/>
-          <w:szCs w:val="28"/>
-          <w:lang w:val="vi-VN"/>
-        </w:rPr>
-        <w:t>The time it takes a specific action to be confirmed ultimately depends on the time it takes for it to be added to the blockchain</w:t>
-      </w:r>
-      <w:r>
-        <w:rPr>
-          <w:rFonts w:ascii="Arial" w:hAnsi="Arial" w:cs="Arial"/>
-          <w:sz w:val="28"/>
-          <w:szCs w:val="28"/>
-          <w:lang w:val="vi-VN"/>
-        </w:rPr>
-        <w:t xml:space="preserve"> </w:t>
+        <w:t xml:space="preserve">- Confirmation Time: The time it takes a specific action to be confirmed ultimately depends on the time it takes for it to be added to the blockchain </w:t>
       </w:r>
       <w:r>
         <w:rPr>
@@ -11338,15 +11070,7 @@
           <w:sz w:val="28"/>
           <w:szCs w:val="28"/>
         </w:rPr>
-        <w:t xml:space="preserve">further blocks later appended to </w:t>
-      </w:r>
-      <w:r>
-        <w:rPr>
-          <w:rFonts w:ascii="Arial" w:hAnsi="Arial" w:cs="Arial"/>
-          <w:sz w:val="28"/>
-          <w:szCs w:val="28"/>
-        </w:rPr>
-        <w:t>it</w:t>
+        <w:t>further blocks later appended to it</w:t>
       </w:r>
       <w:r>
         <w:rPr>
@@ -11363,15 +11087,7 @@
           <w:sz w:val="28"/>
           <w:szCs w:val="28"/>
         </w:rPr>
-        <w:t xml:space="preserve">Different approaches can be taken to this </w:t>
-      </w:r>
-      <w:r>
-        <w:rPr>
-          <w:rFonts w:ascii="Arial" w:hAnsi="Arial" w:cs="Arial"/>
-          <w:sz w:val="28"/>
-          <w:szCs w:val="28"/>
-        </w:rPr>
-        <w:t>process</w:t>
+        <w:t>Different approaches can be taken to this process</w:t>
       </w:r>
       <w:r>
         <w:rPr>
@@ -11405,15 +11121,7 @@
           <w:sz w:val="28"/>
           <w:szCs w:val="28"/>
         </w:rPr>
-        <w:t xml:space="preserve">where the process of mining induces an </w:t>
-      </w:r>
-      <w:r>
-        <w:rPr>
-          <w:rFonts w:ascii="Arial" w:hAnsi="Arial" w:cs="Arial"/>
-          <w:sz w:val="28"/>
-          <w:szCs w:val="28"/>
-        </w:rPr>
-        <w:t>exponential</w:t>
+        <w:t>where the process of mining induces an exponential</w:t>
       </w:r>
       <w:r>
         <w:rPr>
@@ -11432,6 +11140,1222 @@
         </w:rPr>
         <w:t xml:space="preserve"> distribution of inter-block discovery time.</w:t>
       </w:r>
+    </w:p>
+    <w:p>
+      <w:pPr>
+        <w:spacing w:line="240" w:lineRule="auto"/>
+        <w:jc w:val="both"/>
+        <w:rPr>
+          <w:rFonts w:ascii="Arial" w:hAnsi="Arial" w:cs="Arial"/>
+          <w:sz w:val="28"/>
+          <w:szCs w:val="28"/>
+          <w:lang w:val="vi-VN"/>
+        </w:rPr>
+      </w:pPr>
+      <w:r>
+        <w:rPr>
+          <w:rFonts w:ascii="Arial" w:hAnsi="Arial" w:cs="Arial"/>
+          <w:sz w:val="28"/>
+          <w:szCs w:val="28"/>
+        </w:rPr>
+        <w:t>6. Native Currency/</w:t>
+      </w:r>
+      <w:proofErr w:type="spellStart"/>
+      <w:r>
+        <w:rPr>
+          <w:rFonts w:ascii="Arial" w:hAnsi="Arial" w:cs="Arial"/>
+          <w:sz w:val="28"/>
+          <w:szCs w:val="28"/>
+        </w:rPr>
+        <w:t>Tokenisation</w:t>
+      </w:r>
+      <w:proofErr w:type="spellEnd"/>
+    </w:p>
+    <w:p>
+      <w:pPr>
+        <w:spacing w:line="240" w:lineRule="auto"/>
+        <w:jc w:val="both"/>
+        <w:rPr>
+          <w:rFonts w:ascii="Arial" w:hAnsi="Arial" w:cs="Arial"/>
+          <w:sz w:val="28"/>
+          <w:szCs w:val="28"/>
+          <w:lang w:val="vi-VN"/>
+        </w:rPr>
+      </w:pPr>
+      <w:r>
+        <w:rPr>
+          <w:rFonts w:ascii="Arial" w:hAnsi="Arial" w:cs="Arial"/>
+          <w:sz w:val="28"/>
+          <w:szCs w:val="28"/>
+          <w:lang w:val="vi-VN"/>
+        </w:rPr>
+        <w:t xml:space="preserve">Thời điểm hiện tại thì tiền điện tử và transfer of property record là được ứng dụng nhiều nhất trong công nghệ blockchain. Trong tiền điện </w:t>
+      </w:r>
+      <w:r>
+        <w:rPr>
+          <w:rFonts w:ascii="Arial" w:hAnsi="Arial" w:cs="Arial"/>
+          <w:sz w:val="28"/>
+          <w:szCs w:val="28"/>
+          <w:lang w:val="vi-VN"/>
+        </w:rPr>
+        <w:t>tử</w:t>
+      </w:r>
+      <w:r>
+        <w:rPr>
+          <w:rFonts w:ascii="Arial" w:hAnsi="Arial" w:cs="Arial"/>
+          <w:sz w:val="28"/>
+          <w:szCs w:val="28"/>
+          <w:lang w:val="vi-VN"/>
+        </w:rPr>
+        <w:t xml:space="preserve">, </w:t>
+      </w:r>
+      <w:r>
+        <w:rPr>
+          <w:rFonts w:ascii="Arial" w:hAnsi="Arial" w:cs="Arial"/>
+          <w:sz w:val="28"/>
+          <w:szCs w:val="28"/>
+        </w:rPr>
+        <w:t>system participants who contribute to the verification process—if selected by some rule to issue a new block into the blockchain—are awarded the possibility to issue a transaction without issuer (so called “</w:t>
+      </w:r>
+      <w:proofErr w:type="spellStart"/>
+      <w:r>
+        <w:rPr>
+          <w:rFonts w:ascii="Arial" w:hAnsi="Arial" w:cs="Arial"/>
+          <w:sz w:val="28"/>
+          <w:szCs w:val="28"/>
+        </w:rPr>
+        <w:t>coinbase</w:t>
+      </w:r>
+      <w:proofErr w:type="spellEnd"/>
+      <w:r>
+        <w:rPr>
+          <w:rFonts w:ascii="Arial" w:hAnsi="Arial" w:cs="Arial"/>
+          <w:sz w:val="28"/>
+          <w:szCs w:val="28"/>
+        </w:rPr>
+        <w:t xml:space="preserve">”) to </w:t>
+      </w:r>
+      <w:r>
+        <w:rPr>
+          <w:rFonts w:ascii="Arial" w:hAnsi="Arial" w:cs="Arial"/>
+          <w:sz w:val="28"/>
+          <w:szCs w:val="28"/>
+        </w:rPr>
+        <w:t>themselves</w:t>
+      </w:r>
+      <w:r>
+        <w:rPr>
+          <w:rFonts w:ascii="Arial" w:hAnsi="Arial" w:cs="Arial"/>
+          <w:sz w:val="28"/>
+          <w:szCs w:val="28"/>
+          <w:lang w:val="vi-VN"/>
+        </w:rPr>
+        <w:t xml:space="preserve">, </w:t>
+      </w:r>
+      <w:r>
+        <w:rPr>
+          <w:rFonts w:ascii="Arial" w:hAnsi="Arial" w:cs="Arial"/>
+          <w:sz w:val="28"/>
+          <w:szCs w:val="28"/>
+        </w:rPr>
+        <w:t xml:space="preserve">this is a customary way of introducing new assets into the </w:t>
+      </w:r>
+      <w:r>
+        <w:rPr>
+          <w:rFonts w:ascii="Arial" w:hAnsi="Arial" w:cs="Arial"/>
+          <w:sz w:val="28"/>
+          <w:szCs w:val="28"/>
+        </w:rPr>
+        <w:t>system</w:t>
+      </w:r>
+      <w:r>
+        <w:rPr>
+          <w:rFonts w:ascii="Arial" w:hAnsi="Arial" w:cs="Arial"/>
+          <w:sz w:val="28"/>
+          <w:szCs w:val="28"/>
+          <w:lang w:val="vi-VN"/>
+        </w:rPr>
+        <w:t xml:space="preserve">, </w:t>
+      </w:r>
+      <w:r>
+        <w:rPr>
+          <w:rFonts w:ascii="Arial" w:hAnsi="Arial" w:cs="Arial"/>
+          <w:sz w:val="28"/>
+          <w:szCs w:val="28"/>
+        </w:rPr>
+        <w:t xml:space="preserve">it introduces an incentive for users to participate of the verification process which leads to an increased trustworthiness on the </w:t>
+      </w:r>
+      <w:r>
+        <w:rPr>
+          <w:rFonts w:ascii="Arial" w:hAnsi="Arial" w:cs="Arial"/>
+          <w:sz w:val="28"/>
+          <w:szCs w:val="28"/>
+        </w:rPr>
+        <w:t>system</w:t>
+      </w:r>
+      <w:r>
+        <w:rPr>
+          <w:rFonts w:ascii="Arial" w:hAnsi="Arial" w:cs="Arial"/>
+          <w:sz w:val="28"/>
+          <w:szCs w:val="28"/>
+          <w:lang w:val="vi-VN"/>
+        </w:rPr>
+        <w:t>.</w:t>
+      </w:r>
+    </w:p>
+    <w:p>
+      <w:pPr>
+        <w:spacing w:line="240" w:lineRule="auto"/>
+        <w:jc w:val="both"/>
+        <w:rPr>
+          <w:rFonts w:ascii="Arial" w:hAnsi="Arial" w:cs="Arial"/>
+          <w:sz w:val="28"/>
+          <w:szCs w:val="28"/>
+        </w:rPr>
+      </w:pPr>
+      <w:r>
+        <w:rPr>
+          <w:rFonts w:ascii="Arial" w:hAnsi="Arial" w:cs="Arial"/>
+          <w:sz w:val="28"/>
+          <w:szCs w:val="28"/>
+          <w:lang w:val="vi-VN"/>
+        </w:rPr>
+        <w:t xml:space="preserve">Sẽ được cung cấp trong token </w:t>
+      </w:r>
+      <w:r>
+        <w:rPr>
+          <w:rFonts w:ascii="Arial" w:hAnsi="Arial" w:cs="Arial"/>
+          <w:sz w:val="28"/>
+          <w:szCs w:val="28"/>
+          <w:lang w:val="vi-VN"/>
+        </w:rPr>
+        <w:t>có giá trị được chỉ định</w:t>
+      </w:r>
+      <w:r>
+        <w:rPr>
+          <w:rFonts w:ascii="Arial" w:hAnsi="Arial" w:cs="Arial"/>
+          <w:sz w:val="28"/>
+          <w:szCs w:val="28"/>
+          <w:lang w:val="vi-VN"/>
+        </w:rPr>
+        <w:t xml:space="preserve"> </w:t>
+      </w:r>
+      <w:r>
+        <w:rPr>
+          <w:rFonts w:ascii="Arial" w:hAnsi="Arial" w:cs="Arial"/>
+          <w:sz w:val="28"/>
+          <w:szCs w:val="28"/>
+          <w:lang w:val="vi-VN"/>
+        </w:rPr>
+        <w:t xml:space="preserve">vì chi phí liên quan đến sản xuất của </w:t>
+      </w:r>
+      <w:r>
+        <w:rPr>
+          <w:rFonts w:ascii="Arial" w:hAnsi="Arial" w:cs="Arial"/>
+          <w:sz w:val="28"/>
+          <w:szCs w:val="28"/>
+          <w:lang w:val="vi-VN"/>
+        </w:rPr>
+        <w:t xml:space="preserve">nó. </w:t>
+      </w:r>
+      <w:r>
+        <w:rPr>
+          <w:rFonts w:ascii="Arial" w:hAnsi="Arial" w:cs="Arial"/>
+          <w:sz w:val="28"/>
+          <w:szCs w:val="28"/>
+        </w:rPr>
+        <w:t>S</w:t>
+      </w:r>
+      <w:r>
+        <w:rPr>
+          <w:rFonts w:ascii="Arial" w:hAnsi="Arial" w:cs="Arial"/>
+          <w:sz w:val="28"/>
+          <w:szCs w:val="28"/>
+        </w:rPr>
+        <w:t>olutions like Bitcoin created their own (and single) asset class (the bitcoin) that can be used for transactions within the system</w:t>
+      </w:r>
+    </w:p>
+    <w:p>
+      <w:pPr>
+        <w:spacing w:line="240" w:lineRule="auto"/>
+        <w:jc w:val="both"/>
+        <w:rPr>
+          <w:rFonts w:ascii="Arial" w:hAnsi="Arial" w:cs="Arial"/>
+          <w:sz w:val="28"/>
+          <w:szCs w:val="28"/>
+          <w:lang w:val="vi-VN"/>
+        </w:rPr>
+      </w:pPr>
+      <w:r>
+        <w:rPr>
+          <w:rFonts w:ascii="Arial" w:hAnsi="Arial" w:cs="Arial"/>
+          <w:sz w:val="28"/>
+          <w:szCs w:val="28"/>
+          <w:lang w:val="vi-VN"/>
+        </w:rPr>
+        <w:lastRenderedPageBreak/>
+        <w:t xml:space="preserve">- Native Asset: </w:t>
+      </w:r>
+      <w:r>
+        <w:rPr>
+          <w:rFonts w:ascii="Arial" w:hAnsi="Arial" w:cs="Arial"/>
+          <w:sz w:val="28"/>
+          <w:szCs w:val="28"/>
+        </w:rPr>
+        <w:t>Some systems implemented using blockchain technologies have an underlying native asset</w:t>
+      </w:r>
+      <w:r>
+        <w:rPr>
+          <w:rFonts w:ascii="Arial" w:hAnsi="Arial" w:cs="Arial"/>
+          <w:sz w:val="28"/>
+          <w:szCs w:val="28"/>
+          <w:lang w:val="vi-VN"/>
+        </w:rPr>
+        <w:t xml:space="preserve"> </w:t>
+      </w:r>
+      <w:r>
+        <w:rPr>
+          <w:rFonts w:ascii="Arial" w:hAnsi="Arial" w:cs="Arial"/>
+          <w:sz w:val="28"/>
+          <w:szCs w:val="28"/>
+        </w:rPr>
+        <w:t>which are digital tokens whose owners assign a value and which allow for the daily activities on the platforms or in their respective c</w:t>
+      </w:r>
+      <w:r>
+        <w:rPr>
+          <w:rFonts w:ascii="Arial" w:hAnsi="Arial" w:cs="Arial"/>
+          <w:sz w:val="28"/>
+          <w:szCs w:val="28"/>
+        </w:rPr>
+        <w:t>ommunities</w:t>
+      </w:r>
+      <w:r>
+        <w:rPr>
+          <w:rFonts w:ascii="Arial" w:hAnsi="Arial" w:cs="Arial"/>
+          <w:sz w:val="28"/>
+          <w:szCs w:val="28"/>
+          <w:lang w:val="vi-VN"/>
+        </w:rPr>
+        <w:t xml:space="preserve">. </w:t>
+      </w:r>
+      <w:r>
+        <w:rPr>
+          <w:rFonts w:ascii="Arial" w:hAnsi="Arial" w:cs="Arial"/>
+          <w:sz w:val="28"/>
+          <w:szCs w:val="28"/>
+        </w:rPr>
+        <w:t xml:space="preserve">Opinions may vary on whether these </w:t>
+      </w:r>
+      <w:proofErr w:type="spellStart"/>
+      <w:r>
+        <w:rPr>
+          <w:rFonts w:ascii="Arial" w:hAnsi="Arial" w:cs="Arial"/>
+          <w:sz w:val="28"/>
+          <w:szCs w:val="28"/>
+        </w:rPr>
+        <w:t>cryptocurrenties</w:t>
+      </w:r>
+      <w:proofErr w:type="spellEnd"/>
+      <w:r>
+        <w:rPr>
+          <w:rFonts w:ascii="Arial" w:hAnsi="Arial" w:cs="Arial"/>
+          <w:sz w:val="28"/>
+          <w:szCs w:val="28"/>
+        </w:rPr>
+        <w:t xml:space="preserve"> ought to be considered fiat or commodity currencies</w:t>
+      </w:r>
+      <w:r>
+        <w:rPr>
+          <w:rFonts w:ascii="Arial" w:hAnsi="Arial" w:cs="Arial"/>
+          <w:sz w:val="28"/>
+          <w:szCs w:val="28"/>
+          <w:lang w:val="vi-VN"/>
+        </w:rPr>
+        <w:t xml:space="preserve"> </w:t>
+      </w:r>
+      <w:r>
+        <w:rPr>
+          <w:rFonts w:ascii="Arial" w:hAnsi="Arial" w:cs="Arial"/>
+          <w:sz w:val="28"/>
+          <w:szCs w:val="28"/>
+        </w:rPr>
+        <w:t xml:space="preserve">and whether they may eventually be massively adopted replacing traditional </w:t>
+      </w:r>
+      <w:r>
+        <w:rPr>
+          <w:rFonts w:ascii="Arial" w:hAnsi="Arial" w:cs="Arial"/>
+          <w:sz w:val="28"/>
+          <w:szCs w:val="28"/>
+        </w:rPr>
+        <w:t>ones</w:t>
+      </w:r>
+      <w:r>
+        <w:rPr>
+          <w:rFonts w:ascii="Arial" w:hAnsi="Arial" w:cs="Arial"/>
+          <w:sz w:val="28"/>
+          <w:szCs w:val="28"/>
+          <w:lang w:val="vi-VN"/>
+        </w:rPr>
+        <w:t>. 3 layout for native assets</w:t>
+      </w:r>
+    </w:p>
+    <w:p>
+      <w:pPr>
+        <w:spacing w:line="240" w:lineRule="auto"/>
+        <w:jc w:val="both"/>
+        <w:rPr>
+          <w:rFonts w:ascii="Arial" w:hAnsi="Arial" w:cs="Arial"/>
+          <w:sz w:val="28"/>
+          <w:szCs w:val="28"/>
+        </w:rPr>
+      </w:pPr>
+      <w:r>
+        <w:rPr>
+          <w:rFonts w:ascii="Arial" w:hAnsi="Arial" w:cs="Arial"/>
+          <w:sz w:val="28"/>
+          <w:szCs w:val="28"/>
+          <w:lang w:val="vi-VN"/>
+        </w:rPr>
+        <w:t xml:space="preserve">+ </w:t>
+      </w:r>
+      <w:r>
+        <w:rPr>
+          <w:rFonts w:ascii="Arial" w:hAnsi="Arial" w:cs="Arial"/>
+          <w:sz w:val="28"/>
+          <w:szCs w:val="28"/>
+          <w:lang w:val="vi-VN"/>
+        </w:rPr>
+        <w:t xml:space="preserve">None: </w:t>
+      </w:r>
+      <w:r>
+        <w:rPr>
+          <w:rFonts w:ascii="Arial" w:hAnsi="Arial" w:cs="Arial"/>
+          <w:sz w:val="28"/>
+          <w:szCs w:val="28"/>
+        </w:rPr>
+        <w:t xml:space="preserve">Private blockchain implementations do not require a native asset within to </w:t>
+      </w:r>
+      <w:proofErr w:type="spellStart"/>
+      <w:r>
+        <w:rPr>
+          <w:rFonts w:ascii="Arial" w:hAnsi="Arial" w:cs="Arial"/>
+          <w:sz w:val="28"/>
+          <w:szCs w:val="28"/>
+        </w:rPr>
+        <w:t>incentivise</w:t>
+      </w:r>
+      <w:proofErr w:type="spellEnd"/>
+      <w:r>
+        <w:rPr>
+          <w:rFonts w:ascii="Arial" w:hAnsi="Arial" w:cs="Arial"/>
+          <w:sz w:val="28"/>
+          <w:szCs w:val="28"/>
+        </w:rPr>
+        <w:t xml:space="preserve"> participation. In these cases, there is no native asset incorporated into the system</w:t>
+      </w:r>
+    </w:p>
+    <w:p>
+      <w:pPr>
+        <w:spacing w:line="240" w:lineRule="auto"/>
+        <w:jc w:val="both"/>
+        <w:rPr>
+          <w:rFonts w:ascii="Arial" w:hAnsi="Arial" w:cs="Arial"/>
+          <w:sz w:val="28"/>
+          <w:szCs w:val="28"/>
+        </w:rPr>
+      </w:pPr>
+      <w:r>
+        <w:rPr>
+          <w:rFonts w:ascii="Arial" w:hAnsi="Arial" w:cs="Arial"/>
+          <w:sz w:val="28"/>
+          <w:szCs w:val="28"/>
+          <w:lang w:val="vi-VN"/>
+        </w:rPr>
+        <w:t xml:space="preserve">+ </w:t>
+      </w:r>
+      <w:r>
+        <w:rPr>
+          <w:rFonts w:ascii="Arial" w:hAnsi="Arial" w:cs="Arial"/>
+          <w:sz w:val="28"/>
+          <w:szCs w:val="28"/>
+        </w:rPr>
+        <w:t>Own</w:t>
+      </w:r>
+      <w:r>
+        <w:rPr>
+          <w:rFonts w:ascii="Arial" w:hAnsi="Arial" w:cs="Arial"/>
+          <w:sz w:val="28"/>
+          <w:szCs w:val="28"/>
+          <w:lang w:val="vi-VN"/>
+        </w:rPr>
+        <w:t xml:space="preserve"> Cryptocurrency: </w:t>
+      </w:r>
+      <w:r>
+        <w:rPr>
+          <w:rFonts w:ascii="Arial" w:hAnsi="Arial" w:cs="Arial"/>
+          <w:sz w:val="28"/>
+          <w:szCs w:val="28"/>
+        </w:rPr>
+        <w:t>Most implementations of cryptocurrencies only deal with transfer of property of its own tokens within the system.</w:t>
+      </w:r>
+      <w:r>
+        <w:rPr>
+          <w:rFonts w:ascii="Arial" w:hAnsi="Arial" w:cs="Arial"/>
+          <w:sz w:val="28"/>
+          <w:szCs w:val="28"/>
+        </w:rPr>
+        <w:t xml:space="preserve"> </w:t>
+      </w:r>
+      <w:r>
+        <w:rPr>
+          <w:rFonts w:ascii="Arial" w:hAnsi="Arial" w:cs="Arial"/>
+          <w:sz w:val="28"/>
+          <w:szCs w:val="28"/>
+        </w:rPr>
+        <w:t>These technologies are limited to their own underlying digital currency, but can also have off-chain solutions to in</w:t>
+      </w:r>
+      <w:r>
+        <w:rPr>
+          <w:rFonts w:ascii="Arial" w:hAnsi="Arial" w:cs="Arial"/>
+          <w:sz w:val="28"/>
+          <w:szCs w:val="28"/>
+        </w:rPr>
+        <w:t>teroperate</w:t>
+      </w:r>
+      <w:r>
+        <w:rPr>
+          <w:rFonts w:ascii="Arial" w:hAnsi="Arial" w:cs="Arial"/>
+          <w:sz w:val="28"/>
+          <w:szCs w:val="28"/>
+          <w:lang w:val="vi-VN"/>
+        </w:rPr>
+        <w:t xml:space="preserve"> - tương tác</w:t>
+      </w:r>
+      <w:r>
+        <w:rPr>
+          <w:rFonts w:ascii="Arial" w:hAnsi="Arial" w:cs="Arial"/>
+          <w:sz w:val="28"/>
+          <w:szCs w:val="28"/>
+        </w:rPr>
+        <w:t xml:space="preserve"> with other currencies, in order to execute transactions or to make use of smart contracts. There are also solutions like </w:t>
+      </w:r>
+      <w:proofErr w:type="spellStart"/>
+      <w:r>
+        <w:rPr>
+          <w:rFonts w:ascii="Arial" w:hAnsi="Arial" w:cs="Arial"/>
+          <w:sz w:val="28"/>
+          <w:szCs w:val="28"/>
+        </w:rPr>
+        <w:t>coloured</w:t>
+      </w:r>
+      <w:proofErr w:type="spellEnd"/>
+      <w:r>
+        <w:rPr>
+          <w:rFonts w:ascii="Arial" w:hAnsi="Arial" w:cs="Arial"/>
+          <w:sz w:val="28"/>
+          <w:szCs w:val="28"/>
+        </w:rPr>
+        <w:t>-coins</w:t>
+      </w:r>
+    </w:p>
+    <w:p>
+      <w:pPr>
+        <w:spacing w:line="240" w:lineRule="auto"/>
+        <w:jc w:val="both"/>
+        <w:rPr>
+          <w:rFonts w:ascii="Arial" w:hAnsi="Arial" w:cs="Arial"/>
+          <w:sz w:val="28"/>
+          <w:szCs w:val="28"/>
+          <w:lang w:val="vi-VN"/>
+        </w:rPr>
+      </w:pPr>
+      <w:r>
+        <w:rPr>
+          <w:rFonts w:ascii="Arial" w:hAnsi="Arial" w:cs="Arial"/>
+          <w:sz w:val="28"/>
+          <w:szCs w:val="28"/>
+          <w:lang w:val="vi-VN"/>
+        </w:rPr>
+        <w:t xml:space="preserve">+ </w:t>
+      </w:r>
+      <w:r>
+        <w:rPr>
+          <w:rFonts w:ascii="Arial" w:hAnsi="Arial" w:cs="Arial"/>
+          <w:sz w:val="28"/>
+          <w:szCs w:val="28"/>
+        </w:rPr>
+        <w:t xml:space="preserve">Convertible Multiple </w:t>
+      </w:r>
+      <w:r>
+        <w:rPr>
+          <w:rFonts w:ascii="Arial" w:hAnsi="Arial" w:cs="Arial"/>
+          <w:sz w:val="28"/>
+          <w:szCs w:val="28"/>
+        </w:rPr>
+        <w:t>Assets</w:t>
+      </w:r>
+      <w:r>
+        <w:rPr>
+          <w:rFonts w:ascii="Arial" w:hAnsi="Arial" w:cs="Arial"/>
+          <w:sz w:val="28"/>
+          <w:szCs w:val="28"/>
+          <w:lang w:val="vi-VN"/>
+        </w:rPr>
+        <w:t xml:space="preserve">: </w:t>
+      </w:r>
+      <w:r>
+        <w:rPr>
+          <w:rFonts w:ascii="Arial" w:hAnsi="Arial" w:cs="Arial"/>
+          <w:sz w:val="28"/>
+          <w:szCs w:val="28"/>
+        </w:rPr>
+        <w:t>Other technologies like Counterparty and Ardor do have</w:t>
+      </w:r>
+      <w:r>
+        <w:rPr>
+          <w:rFonts w:ascii="Arial" w:hAnsi="Arial" w:cs="Arial"/>
+          <w:sz w:val="28"/>
+          <w:szCs w:val="28"/>
+          <w:lang w:val="vi-VN"/>
+        </w:rPr>
+        <w:t xml:space="preserve"> </w:t>
+      </w:r>
+      <w:r>
+        <w:rPr>
+          <w:rFonts w:ascii="Arial" w:hAnsi="Arial" w:cs="Arial"/>
+          <w:sz w:val="28"/>
+          <w:szCs w:val="28"/>
+        </w:rPr>
+        <w:t>their own underlying currencies or tokens to execute tasks.</w:t>
+      </w:r>
+      <w:r>
+        <w:rPr>
+          <w:rFonts w:ascii="Arial" w:hAnsi="Arial" w:cs="Arial"/>
+          <w:sz w:val="28"/>
+          <w:szCs w:val="28"/>
+          <w:lang w:val="vi-VN"/>
+        </w:rPr>
+        <w:t xml:space="preserve"> </w:t>
+      </w:r>
+      <w:r>
+        <w:rPr>
+          <w:rFonts w:ascii="Arial" w:hAnsi="Arial" w:cs="Arial"/>
+          <w:sz w:val="28"/>
+          <w:szCs w:val="28"/>
+        </w:rPr>
+        <w:t>However, these technologies also enable the possibility of exchange of assets expressed in others beside those native to the platform. This approach of multiple, convertible currencies has the advantage of allowing for exchange markets be directly in</w:t>
+      </w:r>
+      <w:r>
+        <w:rPr>
+          <w:rFonts w:ascii="Arial" w:hAnsi="Arial" w:cs="Arial"/>
+          <w:sz w:val="28"/>
+          <w:szCs w:val="28"/>
+        </w:rPr>
+        <w:t>corporated</w:t>
+      </w:r>
+      <w:r>
+        <w:rPr>
+          <w:rFonts w:ascii="Arial" w:hAnsi="Arial" w:cs="Arial"/>
+          <w:sz w:val="28"/>
+          <w:szCs w:val="28"/>
+          <w:lang w:val="vi-VN"/>
+        </w:rPr>
+        <w:t>- kết hợp</w:t>
+      </w:r>
+      <w:r>
+        <w:rPr>
+          <w:rFonts w:ascii="Arial" w:hAnsi="Arial" w:cs="Arial"/>
+          <w:sz w:val="28"/>
+          <w:szCs w:val="28"/>
+        </w:rPr>
+        <w:t xml:space="preserve"> into the system</w:t>
+      </w:r>
+    </w:p>
+    <w:p>
+      <w:pPr>
+        <w:spacing w:line="240" w:lineRule="auto"/>
+        <w:jc w:val="both"/>
+        <w:rPr>
+          <w:rFonts w:ascii="Arial" w:hAnsi="Arial" w:cs="Arial"/>
+          <w:sz w:val="28"/>
+          <w:szCs w:val="28"/>
+          <w:lang w:val="vi-VN"/>
+        </w:rPr>
+      </w:pPr>
+      <w:r>
+        <w:rPr>
+          <w:rFonts w:ascii="Arial" w:hAnsi="Arial" w:cs="Arial"/>
+          <w:sz w:val="28"/>
+          <w:szCs w:val="28"/>
+          <w:lang w:val="vi-VN"/>
+        </w:rPr>
+        <w:t>- To</w:t>
+      </w:r>
+      <w:r>
+        <w:rPr>
+          <w:rFonts w:ascii="Arial" w:hAnsi="Arial" w:cs="Arial"/>
+          <w:sz w:val="28"/>
+          <w:szCs w:val="28"/>
+          <w:lang w:val="vi-VN"/>
+        </w:rPr>
+        <w:t>kenisation</w:t>
+      </w:r>
+      <w:r>
+        <w:rPr>
+          <w:rFonts w:ascii="Arial" w:hAnsi="Arial" w:cs="Arial"/>
+          <w:sz w:val="28"/>
+          <w:szCs w:val="28"/>
+          <w:lang w:val="vi-VN"/>
+        </w:rPr>
+        <w:t xml:space="preserve">: </w:t>
+      </w:r>
+      <w:r>
+        <w:rPr>
+          <w:rFonts w:ascii="Arial" w:hAnsi="Arial" w:cs="Arial"/>
+          <w:sz w:val="28"/>
+          <w:szCs w:val="28"/>
+        </w:rPr>
+        <w:t xml:space="preserve">A token acts as a digital bearer bond, whose ownership is determined by the data embedded in the </w:t>
+      </w:r>
+      <w:r>
+        <w:rPr>
+          <w:rFonts w:ascii="Arial" w:hAnsi="Arial" w:cs="Arial"/>
+          <w:sz w:val="28"/>
+          <w:szCs w:val="28"/>
+        </w:rPr>
+        <w:t>blockchain</w:t>
+      </w:r>
+      <w:r>
+        <w:rPr>
+          <w:rFonts w:ascii="Arial" w:hAnsi="Arial" w:cs="Arial"/>
+          <w:sz w:val="28"/>
+          <w:szCs w:val="28"/>
+          <w:lang w:val="vi-VN"/>
+        </w:rPr>
+        <w:t xml:space="preserve">. </w:t>
+      </w:r>
+      <w:r>
+        <w:rPr>
+          <w:rFonts w:ascii="Arial" w:hAnsi="Arial" w:cs="Arial"/>
+          <w:sz w:val="28"/>
+          <w:szCs w:val="28"/>
+        </w:rPr>
+        <w:t xml:space="preserve">Ownership of the tokens is transferable between holders using other transactions with associated “transfer” </w:t>
+      </w:r>
+      <w:r>
+        <w:rPr>
+          <w:rFonts w:ascii="Arial" w:hAnsi="Arial" w:cs="Arial"/>
+          <w:sz w:val="28"/>
+          <w:szCs w:val="28"/>
+        </w:rPr>
+        <w:t>metadata</w:t>
+      </w:r>
+      <w:r>
+        <w:rPr>
+          <w:rFonts w:ascii="Arial" w:hAnsi="Arial" w:cs="Arial"/>
+          <w:sz w:val="28"/>
+          <w:szCs w:val="28"/>
+          <w:lang w:val="vi-VN"/>
+        </w:rPr>
+        <w:t xml:space="preserve">. </w:t>
+      </w:r>
+      <w:r>
+        <w:rPr>
+          <w:rFonts w:ascii="Arial" w:hAnsi="Arial" w:cs="Arial"/>
+          <w:sz w:val="28"/>
+          <w:szCs w:val="28"/>
+        </w:rPr>
+        <w:t xml:space="preserve">This does not require the approval of any other </w:t>
+      </w:r>
+      <w:r>
+        <w:rPr>
+          <w:rFonts w:ascii="Arial" w:hAnsi="Arial" w:cs="Arial"/>
+          <w:sz w:val="28"/>
+          <w:szCs w:val="28"/>
+        </w:rPr>
+        <w:t>authority</w:t>
+      </w:r>
+      <w:r>
+        <w:rPr>
+          <w:rFonts w:ascii="Arial" w:hAnsi="Arial" w:cs="Arial"/>
+          <w:sz w:val="28"/>
+          <w:szCs w:val="28"/>
+          <w:lang w:val="vi-VN"/>
+        </w:rPr>
+        <w:t xml:space="preserve">. </w:t>
+      </w:r>
+      <w:r>
+        <w:rPr>
+          <w:rFonts w:ascii="Arial" w:hAnsi="Arial" w:cs="Arial"/>
+          <w:sz w:val="28"/>
+          <w:szCs w:val="28"/>
+        </w:rPr>
+        <w:t xml:space="preserve">The possibility of </w:t>
+      </w:r>
+      <w:proofErr w:type="spellStart"/>
+      <w:r>
+        <w:rPr>
+          <w:rFonts w:ascii="Arial" w:hAnsi="Arial" w:cs="Arial"/>
+          <w:sz w:val="28"/>
+          <w:szCs w:val="28"/>
+        </w:rPr>
+        <w:t>tokenisation</w:t>
+      </w:r>
+      <w:proofErr w:type="spellEnd"/>
+      <w:r>
+        <w:rPr>
+          <w:rFonts w:ascii="Arial" w:hAnsi="Arial" w:cs="Arial"/>
+          <w:sz w:val="28"/>
+          <w:szCs w:val="28"/>
+        </w:rPr>
+        <w:t xml:space="preserve"> enables a range of possible use cases for blockchain technologies outside the purely financial world</w:t>
+      </w:r>
+      <w:r>
+        <w:rPr>
+          <w:rFonts w:ascii="Arial" w:hAnsi="Arial" w:cs="Arial"/>
+          <w:sz w:val="28"/>
+          <w:szCs w:val="28"/>
+          <w:lang w:val="vi-VN"/>
+        </w:rPr>
+        <w:t xml:space="preserve"> thế </w:t>
+      </w:r>
+      <w:r>
+        <w:rPr>
+          <w:rFonts w:ascii="Arial" w:hAnsi="Arial" w:cs="Arial"/>
+          <w:sz w:val="28"/>
+          <w:szCs w:val="28"/>
+          <w:lang w:val="vi-VN"/>
+        </w:rPr>
+        <w:t>gi</w:t>
+      </w:r>
+      <w:r>
+        <w:rPr>
+          <w:rFonts w:ascii="Arial" w:hAnsi="Arial" w:cs="Arial"/>
+          <w:sz w:val="28"/>
+          <w:szCs w:val="28"/>
+          <w:lang w:val="vi-VN"/>
+        </w:rPr>
+        <w:t xml:space="preserve">ới tài chính thuần túy. </w:t>
+      </w:r>
+    </w:p>
+    <w:p>
+      <w:pPr>
+        <w:spacing w:line="240" w:lineRule="auto"/>
+        <w:jc w:val="both"/>
+        <w:rPr>
+          <w:rFonts w:ascii="Arial" w:hAnsi="Arial" w:cs="Arial"/>
+          <w:sz w:val="28"/>
+          <w:szCs w:val="28"/>
+        </w:rPr>
+      </w:pPr>
+      <w:r>
+        <w:rPr>
+          <w:rFonts w:ascii="Arial" w:hAnsi="Arial" w:cs="Arial"/>
+          <w:sz w:val="28"/>
+          <w:szCs w:val="28"/>
+          <w:lang w:val="vi-VN"/>
+        </w:rPr>
+        <w:t>+</w:t>
+      </w:r>
+      <w:r>
+        <w:rPr>
+          <w:rFonts w:ascii="Arial" w:hAnsi="Arial" w:cs="Arial"/>
+          <w:sz w:val="28"/>
+          <w:szCs w:val="28"/>
+          <w:lang w:val="vi-VN"/>
+        </w:rPr>
+        <w:t xml:space="preserve"> </w:t>
+      </w:r>
+      <w:r>
+        <w:rPr>
+          <w:rFonts w:ascii="Arial" w:hAnsi="Arial" w:cs="Arial"/>
+          <w:sz w:val="28"/>
+          <w:szCs w:val="28"/>
+        </w:rPr>
+        <w:t xml:space="preserve">No </w:t>
+      </w:r>
+      <w:proofErr w:type="spellStart"/>
+      <w:r>
+        <w:rPr>
+          <w:rFonts w:ascii="Arial" w:hAnsi="Arial" w:cs="Arial"/>
+          <w:sz w:val="28"/>
+          <w:szCs w:val="28"/>
+        </w:rPr>
+        <w:t>Tokenisation</w:t>
+      </w:r>
+      <w:proofErr w:type="spellEnd"/>
+      <w:r>
+        <w:rPr>
+          <w:rFonts w:ascii="Arial" w:hAnsi="Arial" w:cs="Arial"/>
+          <w:sz w:val="28"/>
+          <w:szCs w:val="28"/>
+        </w:rPr>
+        <w:t xml:space="preserve"> </w:t>
+      </w:r>
+      <w:r>
+        <w:rPr>
+          <w:rFonts w:ascii="Arial" w:hAnsi="Arial" w:cs="Arial"/>
+          <w:sz w:val="28"/>
+          <w:szCs w:val="28"/>
+        </w:rPr>
+        <w:t>Present</w:t>
+      </w:r>
+      <w:r>
+        <w:rPr>
+          <w:rFonts w:ascii="Arial" w:hAnsi="Arial" w:cs="Arial"/>
+          <w:sz w:val="28"/>
+          <w:szCs w:val="28"/>
+          <w:lang w:val="vi-VN"/>
+        </w:rPr>
+        <w:t xml:space="preserve">: </w:t>
+      </w:r>
+      <w:r>
+        <w:rPr>
+          <w:rFonts w:ascii="Arial" w:hAnsi="Arial" w:cs="Arial"/>
+          <w:sz w:val="28"/>
+          <w:szCs w:val="28"/>
+        </w:rPr>
+        <w:t xml:space="preserve">Bitcoin does not have native technologies that enable </w:t>
+      </w:r>
+      <w:proofErr w:type="spellStart"/>
+      <w:r>
+        <w:rPr>
+          <w:rFonts w:ascii="Arial" w:hAnsi="Arial" w:cs="Arial"/>
+          <w:sz w:val="28"/>
+          <w:szCs w:val="28"/>
+        </w:rPr>
+        <w:t>tokenisation</w:t>
+      </w:r>
+      <w:proofErr w:type="spellEnd"/>
+      <w:r>
+        <w:rPr>
+          <w:rFonts w:ascii="Arial" w:hAnsi="Arial" w:cs="Arial"/>
+          <w:sz w:val="28"/>
+          <w:szCs w:val="28"/>
+        </w:rPr>
+        <w:t xml:space="preserve"> and requires third-party technologies</w:t>
+      </w:r>
+    </w:p>
+    <w:p>
+      <w:pPr>
+        <w:spacing w:line="240" w:lineRule="auto"/>
+        <w:jc w:val="both"/>
+        <w:rPr>
+          <w:rFonts w:ascii="Arial" w:hAnsi="Arial" w:cs="Arial"/>
+          <w:sz w:val="28"/>
+          <w:szCs w:val="28"/>
+        </w:rPr>
+      </w:pPr>
+      <w:r>
+        <w:rPr>
+          <w:rFonts w:ascii="Arial" w:hAnsi="Arial" w:cs="Arial"/>
+          <w:sz w:val="28"/>
+          <w:szCs w:val="28"/>
+          <w:lang w:val="vi-VN"/>
+        </w:rPr>
+        <w:t xml:space="preserve">+ </w:t>
+      </w:r>
+      <w:proofErr w:type="spellStart"/>
+      <w:r>
+        <w:rPr>
+          <w:rFonts w:ascii="Arial" w:hAnsi="Arial" w:cs="Arial"/>
+          <w:sz w:val="28"/>
+          <w:szCs w:val="28"/>
+        </w:rPr>
+        <w:t>Tokenisation</w:t>
+      </w:r>
+      <w:proofErr w:type="spellEnd"/>
+      <w:r>
+        <w:rPr>
+          <w:rFonts w:ascii="Arial" w:hAnsi="Arial" w:cs="Arial"/>
+          <w:sz w:val="28"/>
+          <w:szCs w:val="28"/>
+        </w:rPr>
+        <w:t xml:space="preserve"> Through Third-Party Add-</w:t>
+      </w:r>
+      <w:r>
+        <w:rPr>
+          <w:rFonts w:ascii="Arial" w:hAnsi="Arial" w:cs="Arial"/>
+          <w:sz w:val="28"/>
+          <w:szCs w:val="28"/>
+        </w:rPr>
+        <w:t>Ons</w:t>
+      </w:r>
+      <w:r>
+        <w:rPr>
+          <w:rFonts w:ascii="Arial" w:hAnsi="Arial" w:cs="Arial"/>
+          <w:sz w:val="28"/>
+          <w:szCs w:val="28"/>
+          <w:lang w:val="vi-VN"/>
+        </w:rPr>
+        <w:t xml:space="preserve">: </w:t>
+      </w:r>
+      <w:r>
+        <w:rPr>
+          <w:rFonts w:ascii="Arial" w:hAnsi="Arial" w:cs="Arial"/>
+          <w:sz w:val="28"/>
+          <w:szCs w:val="28"/>
+        </w:rPr>
+        <w:t xml:space="preserve">Bitcoin plus </w:t>
+      </w:r>
+      <w:proofErr w:type="spellStart"/>
+      <w:r>
+        <w:rPr>
+          <w:rFonts w:ascii="Arial" w:hAnsi="Arial" w:cs="Arial"/>
+          <w:sz w:val="28"/>
+          <w:szCs w:val="28"/>
+        </w:rPr>
+        <w:t>Colour</w:t>
+      </w:r>
+      <w:proofErr w:type="spellEnd"/>
+      <w:r>
+        <w:rPr>
+          <w:rFonts w:ascii="Arial" w:hAnsi="Arial" w:cs="Arial"/>
+          <w:sz w:val="28"/>
+          <w:szCs w:val="28"/>
+        </w:rPr>
+        <w:t xml:space="preserve">-Coin enables the existence of </w:t>
+      </w:r>
+      <w:proofErr w:type="spellStart"/>
+      <w:r>
+        <w:rPr>
+          <w:rFonts w:ascii="Arial" w:hAnsi="Arial" w:cs="Arial"/>
+          <w:sz w:val="28"/>
+          <w:szCs w:val="28"/>
+        </w:rPr>
+        <w:t>tokenised</w:t>
+      </w:r>
+      <w:proofErr w:type="spellEnd"/>
+      <w:r>
+        <w:rPr>
+          <w:rFonts w:ascii="Arial" w:hAnsi="Arial" w:cs="Arial"/>
+          <w:sz w:val="28"/>
+          <w:szCs w:val="28"/>
+        </w:rPr>
+        <w:t xml:space="preserve"> transactions in the Bitcoin </w:t>
+      </w:r>
+      <w:r>
+        <w:rPr>
+          <w:rFonts w:ascii="Arial" w:hAnsi="Arial" w:cs="Arial"/>
+          <w:sz w:val="28"/>
+          <w:szCs w:val="28"/>
+        </w:rPr>
+        <w:t>blockchain</w:t>
+      </w:r>
+      <w:r>
+        <w:rPr>
+          <w:rFonts w:ascii="Arial" w:hAnsi="Arial" w:cs="Arial"/>
+          <w:sz w:val="28"/>
+          <w:szCs w:val="28"/>
+          <w:lang w:val="vi-VN"/>
+        </w:rPr>
+        <w:t xml:space="preserve">. </w:t>
+      </w:r>
+      <w:r>
+        <w:rPr>
+          <w:rFonts w:ascii="Arial" w:hAnsi="Arial" w:cs="Arial"/>
+          <w:sz w:val="28"/>
+          <w:szCs w:val="28"/>
+        </w:rPr>
+        <w:t>Said solution is based on the cryptographic nature of Bitcoin addresses and the script language.</w:t>
+      </w:r>
+    </w:p>
+    <w:p>
+      <w:pPr>
+        <w:spacing w:line="240" w:lineRule="auto"/>
+        <w:jc w:val="both"/>
+        <w:rPr>
+          <w:rFonts w:ascii="Arial" w:hAnsi="Arial" w:cs="Arial"/>
+          <w:sz w:val="28"/>
+          <w:szCs w:val="28"/>
+          <w:lang w:val="vi-VN"/>
+        </w:rPr>
+      </w:pPr>
+      <w:r>
+        <w:rPr>
+          <w:rFonts w:ascii="Arial" w:hAnsi="Arial" w:cs="Arial"/>
+          <w:sz w:val="28"/>
+          <w:szCs w:val="28"/>
+          <w:lang w:val="vi-VN"/>
+        </w:rPr>
+        <w:lastRenderedPageBreak/>
+        <w:t xml:space="preserve">+ Tokenisation: </w:t>
+      </w:r>
+      <w:r>
+        <w:rPr>
+          <w:rFonts w:ascii="Arial" w:hAnsi="Arial" w:cs="Arial"/>
+          <w:sz w:val="28"/>
+          <w:szCs w:val="28"/>
+          <w:lang w:val="vi-VN"/>
+        </w:rPr>
+        <w:t>Các khả năng mã hóa cùng với các phần mở rộng của siêu dữ liệu là</w:t>
+      </w:r>
+      <w:r>
+        <w:rPr>
+          <w:rFonts w:ascii="Arial" w:hAnsi="Arial" w:cs="Arial"/>
+          <w:sz w:val="28"/>
+          <w:szCs w:val="28"/>
+          <w:lang w:val="vi-VN"/>
+        </w:rPr>
+        <w:t xml:space="preserve"> </w:t>
+      </w:r>
+      <w:r>
+        <w:rPr>
+          <w:rFonts w:ascii="Arial" w:hAnsi="Arial" w:cs="Arial"/>
+          <w:sz w:val="28"/>
+          <w:szCs w:val="28"/>
+          <w:lang w:val="vi-VN"/>
+        </w:rPr>
+        <w:t>có sẵn trong một số triển khai và tạo thành xương sống của nền tảng blockchain</w:t>
+      </w:r>
+      <w:r>
+        <w:rPr>
+          <w:rFonts w:ascii="Arial" w:hAnsi="Arial" w:cs="Arial"/>
+          <w:sz w:val="28"/>
+          <w:szCs w:val="28"/>
+          <w:lang w:val="vi-VN"/>
+        </w:rPr>
+        <w:t xml:space="preserve"> </w:t>
+      </w:r>
+      <w:r>
+        <w:rPr>
+          <w:rFonts w:ascii="Arial" w:hAnsi="Arial" w:cs="Arial"/>
+          <w:sz w:val="28"/>
+          <w:szCs w:val="28"/>
+          <w:lang w:val="vi-VN"/>
+        </w:rPr>
+        <w:t xml:space="preserve">đăng ký tài </w:t>
+      </w:r>
+      <w:r>
+        <w:rPr>
+          <w:rFonts w:ascii="Arial" w:hAnsi="Arial" w:cs="Arial"/>
+          <w:sz w:val="28"/>
+          <w:szCs w:val="28"/>
+          <w:lang w:val="vi-VN"/>
+        </w:rPr>
+        <w:t xml:space="preserve">sản. </w:t>
+      </w:r>
+      <w:r>
+        <w:rPr>
+          <w:rFonts w:ascii="Arial" w:hAnsi="Arial" w:cs="Arial"/>
+          <w:sz w:val="28"/>
+          <w:szCs w:val="28"/>
+        </w:rPr>
+        <w:t xml:space="preserve">The most paradigmatic example is Ethereum, where the creation of a new token is produced by means of the creation of a smart </w:t>
+      </w:r>
+      <w:r>
+        <w:rPr>
+          <w:rFonts w:ascii="Arial" w:hAnsi="Arial" w:cs="Arial"/>
+          <w:sz w:val="28"/>
+          <w:szCs w:val="28"/>
+        </w:rPr>
+        <w:t>contract</w:t>
+      </w:r>
+      <w:r>
+        <w:rPr>
+          <w:rFonts w:ascii="Arial" w:hAnsi="Arial" w:cs="Arial"/>
+          <w:sz w:val="28"/>
+          <w:szCs w:val="28"/>
+          <w:lang w:val="vi-VN"/>
+        </w:rPr>
+        <w:t xml:space="preserve">. </w:t>
+      </w:r>
+      <w:r>
+        <w:rPr>
+          <w:rFonts w:ascii="Arial" w:hAnsi="Arial" w:cs="Arial"/>
+          <w:sz w:val="28"/>
+          <w:szCs w:val="28"/>
+          <w:lang w:val="vi-VN"/>
+        </w:rPr>
+        <w:t>Nhờ vào</w:t>
+      </w:r>
+      <w:r>
+        <w:rPr>
+          <w:rFonts w:ascii="Arial" w:hAnsi="Arial" w:cs="Arial"/>
+          <w:sz w:val="28"/>
+          <w:szCs w:val="28"/>
+          <w:lang w:val="vi-VN"/>
+        </w:rPr>
+        <w:t xml:space="preserve"> </w:t>
+      </w:r>
+      <w:r>
+        <w:rPr>
+          <w:rFonts w:ascii="Arial" w:hAnsi="Arial" w:cs="Arial"/>
+          <w:sz w:val="28"/>
+          <w:szCs w:val="28"/>
+          <w:lang w:val="vi-VN"/>
+        </w:rPr>
+        <w:t>tính linh hoạt này và khả năng mở rộng của một nền tảng như vậy,</w:t>
+      </w:r>
+      <w:r>
+        <w:rPr>
+          <w:rFonts w:ascii="Arial" w:hAnsi="Arial" w:cs="Arial"/>
+          <w:sz w:val="28"/>
+          <w:szCs w:val="28"/>
+          <w:lang w:val="vi-VN"/>
+        </w:rPr>
+        <w:t xml:space="preserve"> </w:t>
+      </w:r>
+      <w:r>
+        <w:rPr>
+          <w:rFonts w:ascii="Arial" w:hAnsi="Arial" w:cs="Arial"/>
+          <w:sz w:val="28"/>
+          <w:szCs w:val="28"/>
+          <w:lang w:val="vi-VN"/>
+        </w:rPr>
+        <w:t>điều kiện để tạo ra các mã thông báo mới là vô số.</w:t>
+      </w:r>
+    </w:p>
+    <w:p>
+      <w:pPr>
+        <w:spacing w:line="240" w:lineRule="auto"/>
+        <w:jc w:val="both"/>
+        <w:rPr>
+          <w:rFonts w:ascii="Arial" w:hAnsi="Arial" w:cs="Arial"/>
+          <w:sz w:val="28"/>
+          <w:szCs w:val="28"/>
+          <w:lang w:val="vi-VN"/>
+        </w:rPr>
+      </w:pPr>
+      <w:r>
+        <w:rPr>
+          <w:rFonts w:ascii="Arial" w:hAnsi="Arial" w:cs="Arial"/>
+          <w:sz w:val="28"/>
+          <w:szCs w:val="28"/>
+          <w:lang w:val="vi-VN"/>
+        </w:rPr>
+        <w:t xml:space="preserve">- Asset Supply </w:t>
+      </w:r>
+      <w:r>
+        <w:rPr>
+          <w:rFonts w:ascii="Arial" w:hAnsi="Arial" w:cs="Arial"/>
+          <w:sz w:val="28"/>
+          <w:szCs w:val="28"/>
+          <w:lang w:val="vi-VN"/>
+        </w:rPr>
+        <w:t>Mana</w:t>
+      </w:r>
+      <w:r>
+        <w:rPr>
+          <w:rFonts w:ascii="Arial" w:hAnsi="Arial" w:cs="Arial"/>
+          <w:sz w:val="28"/>
+          <w:szCs w:val="28"/>
+          <w:lang w:val="vi-VN"/>
+        </w:rPr>
+        <w:t xml:space="preserve">gement: </w:t>
+      </w:r>
+    </w:p>
+    <w:p>
+      <w:pPr>
+        <w:spacing w:line="240" w:lineRule="auto"/>
+        <w:jc w:val="both"/>
+        <w:rPr>
+          <w:rFonts w:ascii="Arial" w:hAnsi="Arial" w:cs="Arial"/>
+          <w:sz w:val="28"/>
+          <w:szCs w:val="28"/>
+          <w:lang w:val="vi-VN"/>
+        </w:rPr>
+      </w:pPr>
     </w:p>
     <w:sectPr>
       <w:pgSz w:w="12240" w:h="15840"/>

--- a/A Taxonomy of Blockchain Technologies.docx
+++ b/A Taxonomy of Blockchain Technologies.docx
@@ -1,6 +1,6 @@
 
 <file path=word/document.xml><?xml version="1.0" encoding="utf-8"?>
-<w:document xmlns:wpc="http://schemas.microsoft.com/office/word/2010/wordprocessingCanvas" xmlns:cx="http://schemas.microsoft.com/office/drawing/2014/chartex" xmlns:cx1="http://schemas.microsoft.com/office/drawing/2015/9/8/chartex" xmlns:cx2="http://schemas.microsoft.com/office/drawing/2015/10/21/chartex" xmlns:cx3="http://schemas.microsoft.com/office/drawing/2016/5/9/chartex" xmlns:cx4="http://schemas.microsoft.com/office/drawing/2016/5/10/chartex" xmlns:cx5="http://schemas.microsoft.com/office/drawing/2016/5/11/chartex" xmlns:cx6="http://schemas.microsoft.com/office/drawing/2016/5/12/chartex" xmlns:cx7="http://schemas.microsoft.com/office/drawing/2016/5/13/chartex" xmlns:cx8="http://schemas.microsoft.com/office/drawing/2016/5/14/chartex" xmlns:mc="http://schemas.openxmlformats.org/markup-compatibility/2006" xmlns:aink="http://schemas.microsoft.com/office/drawing/2016/ink" xmlns:am3d="http://schemas.microsoft.com/office/drawing/2017/model3d" xmlns:o="urn:schemas-microsoft-com:office:office" xmlns:r="http://schemas.openxmlformats.org/officeDocument/2006/relationships" xmlns:m="http://schemas.openxmlformats.org/officeDocument/2006/math" xmlns:v="urn:schemas-microsoft-com:vml" xmlns:wp14="http://schemas.microsoft.com/office/word/2010/wordprocessingDrawing" xmlns:wp="http://schemas.openxmlformats.org/drawingml/2006/wordprocessingDrawing" xmlns:w10="urn:schemas-microsoft-com:office:word" xmlns:w="http://schemas.openxmlformats.org/wordprocessingml/2006/main" xmlns:w14="http://schemas.microsoft.com/office/word/2010/wordml" xmlns:w15="http://schemas.microsoft.com/office/word/2012/wordml" xmlns:w16cex="http://schemas.microsoft.com/office/word/2018/wordml/cex" xmlns:w16cid="http://schemas.microsoft.com/office/word/2016/wordml/cid" xmlns:w16="http://schemas.microsoft.com/office/word/2018/wordml" xmlns:w16se="http://schemas.microsoft.com/office/word/2015/wordml/symex" xmlns:wpg="http://schemas.microsoft.com/office/word/2010/wordprocessingGroup" xmlns:wpi="http://schemas.microsoft.com/office/word/2010/wordprocessingInk" xmlns:wne="http://schemas.microsoft.com/office/word/2006/wordml" xmlns:wps="http://schemas.microsoft.com/office/word/2010/wordprocessingShape" mc:Ignorable="w14 w15 w16se w16cid w16 w16cex wp14">
+<w:document xmlns:wpc="http://schemas.microsoft.com/office/word/2010/wordprocessingCanvas" xmlns:cx="http://schemas.microsoft.com/office/drawing/2014/chartex" xmlns:cx1="http://schemas.microsoft.com/office/drawing/2015/9/8/chartex" xmlns:cx2="http://schemas.microsoft.com/office/drawing/2015/10/21/chartex" xmlns:cx3="http://schemas.microsoft.com/office/drawing/2016/5/9/chartex" xmlns:cx4="http://schemas.microsoft.com/office/drawing/2016/5/10/chartex" xmlns:cx5="http://schemas.microsoft.com/office/drawing/2016/5/11/chartex" xmlns:cx6="http://schemas.microsoft.com/office/drawing/2016/5/12/chartex" xmlns:cx7="http://schemas.microsoft.com/office/drawing/2016/5/13/chartex" xmlns:cx8="http://schemas.microsoft.com/office/drawing/2016/5/14/chartex" xmlns:mc="http://schemas.openxmlformats.org/markup-compatibility/2006" xmlns:aink="http://schemas.microsoft.com/office/drawing/2016/ink" xmlns:am3d="http://schemas.microsoft.com/office/drawing/2017/model3d" xmlns:o="urn:schemas-microsoft-com:office:office" xmlns:oel="http://schemas.microsoft.com/office/2019/extlst" xmlns:r="http://schemas.openxmlformats.org/officeDocument/2006/relationships" xmlns:m="http://schemas.openxmlformats.org/officeDocument/2006/math" xmlns:v="urn:schemas-microsoft-com:vml" xmlns:wp14="http://schemas.microsoft.com/office/word/2010/wordprocessingDrawing" xmlns:wp="http://schemas.openxmlformats.org/drawingml/2006/wordprocessingDrawing" xmlns:w10="urn:schemas-microsoft-com:office:word" xmlns:w="http://schemas.openxmlformats.org/wordprocessingml/2006/main" xmlns:w14="http://schemas.microsoft.com/office/word/2010/wordml" xmlns:w15="http://schemas.microsoft.com/office/word/2012/wordml" xmlns:w16cex="http://schemas.microsoft.com/office/word/2018/wordml/cex" xmlns:w16cid="http://schemas.microsoft.com/office/word/2016/wordml/cid" xmlns:w16="http://schemas.microsoft.com/office/word/2018/wordml" xmlns:w16sdtdh="http://schemas.microsoft.com/office/word/2020/wordml/sdtdatahash" xmlns:w16se="http://schemas.microsoft.com/office/word/2015/wordml/symex" xmlns:wpg="http://schemas.microsoft.com/office/word/2010/wordprocessingGroup" xmlns:wpi="http://schemas.microsoft.com/office/word/2010/wordprocessingInk" xmlns:wne="http://schemas.microsoft.com/office/word/2006/wordml" xmlns:wps="http://schemas.microsoft.com/office/word/2010/wordprocessingShape" mc:Ignorable="w14 w15 w16se w16cid w16 w16cex w16sdtdh wp14">
   <w:body>
     <w:p>
       <w:pPr>
@@ -8940,13 +8940,17 @@
         <w:jc w:val="both"/>
         <w:rPr>
           <w:rFonts w:ascii="Arial" w:hAnsi="Arial" w:cs="Arial"/>
-          <w:sz w:val="28"/>
-          <w:szCs w:val="28"/>
-        </w:rPr>
-      </w:pPr>
-      <w:r>
-        <w:rPr>
-          <w:rFonts w:ascii="Arial" w:hAnsi="Arial" w:cs="Arial"/>
+          <w:b/>
+          <w:bCs/>
+          <w:sz w:val="28"/>
+          <w:szCs w:val="28"/>
+        </w:rPr>
+      </w:pPr>
+      <w:r>
+        <w:rPr>
+          <w:rFonts w:ascii="Arial" w:hAnsi="Arial" w:cs="Arial"/>
+          <w:b/>
+          <w:bCs/>
           <w:sz w:val="28"/>
           <w:szCs w:val="28"/>
         </w:rPr>
@@ -9317,13 +9321,17 @@
         <w:jc w:val="both"/>
         <w:rPr>
           <w:rFonts w:ascii="Arial" w:hAnsi="Arial" w:cs="Arial"/>
-          <w:sz w:val="28"/>
-          <w:szCs w:val="28"/>
-        </w:rPr>
-      </w:pPr>
-      <w:r>
-        <w:rPr>
-          <w:rFonts w:ascii="Arial" w:hAnsi="Arial" w:cs="Arial"/>
+          <w:b/>
+          <w:bCs/>
+          <w:sz w:val="28"/>
+          <w:szCs w:val="28"/>
+        </w:rPr>
+      </w:pPr>
+      <w:r>
+        <w:rPr>
+          <w:rFonts w:ascii="Arial" w:hAnsi="Arial" w:cs="Arial"/>
+          <w:b/>
+          <w:bCs/>
           <w:sz w:val="28"/>
           <w:szCs w:val="28"/>
         </w:rPr>
@@ -9333,6 +9341,8 @@
       <w:r>
         <w:rPr>
           <w:rFonts w:ascii="Arial" w:hAnsi="Arial" w:cs="Arial"/>
+          <w:b/>
+          <w:bCs/>
           <w:sz w:val="28"/>
           <w:szCs w:val="28"/>
           <w:lang w:val="vi-VN"/>
@@ -9342,6 +9352,8 @@
       <w:r>
         <w:rPr>
           <w:rFonts w:ascii="Arial" w:hAnsi="Arial" w:cs="Arial"/>
+          <w:b/>
+          <w:bCs/>
           <w:sz w:val="28"/>
           <w:szCs w:val="28"/>
         </w:rPr>
@@ -9351,6 +9363,8 @@
       <w:r>
         <w:rPr>
           <w:rFonts w:ascii="Arial" w:hAnsi="Arial" w:cs="Arial"/>
+          <w:b/>
+          <w:bCs/>
           <w:sz w:val="28"/>
           <w:szCs w:val="28"/>
         </w:rPr>
@@ -9443,11 +9457,22 @@
       <w:r>
         <w:rPr>
           <w:rFonts w:ascii="Arial" w:hAnsi="Arial" w:cs="Arial"/>
-          <w:sz w:val="28"/>
-          <w:szCs w:val="28"/>
-          <w:lang w:val="vi-VN"/>
-        </w:rPr>
-        <w:t xml:space="preserve">- Binary Merkle Tree: </w:t>
+          <w:b/>
+          <w:bCs/>
+          <w:sz w:val="28"/>
+          <w:szCs w:val="28"/>
+          <w:lang w:val="vi-VN"/>
+        </w:rPr>
+        <w:t>- Binary Merkle Tree</w:t>
+      </w:r>
+      <w:r>
+        <w:rPr>
+          <w:rFonts w:ascii="Arial" w:hAnsi="Arial" w:cs="Arial"/>
+          <w:sz w:val="28"/>
+          <w:szCs w:val="28"/>
+          <w:lang w:val="vi-VN"/>
+        </w:rPr>
+        <w:t xml:space="preserve">: </w:t>
       </w:r>
       <w:r>
         <w:rPr>
@@ -9472,11 +9497,22 @@
       <w:r>
         <w:rPr>
           <w:rFonts w:ascii="Arial" w:hAnsi="Arial" w:cs="Arial"/>
-          <w:sz w:val="28"/>
-          <w:szCs w:val="28"/>
-          <w:lang w:val="vi-VN"/>
-        </w:rPr>
-        <w:t>- Patricia Merkle Tree: (</w:t>
+          <w:b/>
+          <w:bCs/>
+          <w:sz w:val="28"/>
+          <w:szCs w:val="28"/>
+          <w:lang w:val="vi-VN"/>
+        </w:rPr>
+        <w:t>- Patricia Merkle Tree</w:t>
+      </w:r>
+      <w:r>
+        <w:rPr>
+          <w:rFonts w:ascii="Arial" w:hAnsi="Arial" w:cs="Arial"/>
+          <w:sz w:val="28"/>
+          <w:szCs w:val="28"/>
+          <w:lang w:val="vi-VN"/>
+        </w:rPr>
+        <w:t>: (</w:t>
       </w:r>
       <w:r>
         <w:rPr>
@@ -9596,13 +9632,17 @@
         <w:jc w:val="both"/>
         <w:rPr>
           <w:rFonts w:ascii="Arial" w:hAnsi="Arial" w:cs="Arial"/>
-          <w:sz w:val="28"/>
-          <w:szCs w:val="28"/>
-        </w:rPr>
-      </w:pPr>
-      <w:r>
-        <w:rPr>
-          <w:rFonts w:ascii="Arial" w:hAnsi="Arial" w:cs="Arial"/>
+          <w:b/>
+          <w:bCs/>
+          <w:sz w:val="28"/>
+          <w:szCs w:val="28"/>
+        </w:rPr>
+      </w:pPr>
+      <w:r>
+        <w:rPr>
+          <w:rFonts w:ascii="Arial" w:hAnsi="Arial" w:cs="Arial"/>
+          <w:b/>
+          <w:bCs/>
           <w:sz w:val="28"/>
           <w:szCs w:val="28"/>
           <w:lang w:val="vi-VN"/>
@@ -9612,6 +9652,8 @@
       <w:r>
         <w:rPr>
           <w:rFonts w:ascii="Arial" w:hAnsi="Arial" w:cs="Arial"/>
+          <w:b/>
+          <w:bCs/>
           <w:sz w:val="28"/>
           <w:szCs w:val="28"/>
         </w:rPr>
@@ -9694,6 +9736,8 @@
       <w:r>
         <w:rPr>
           <w:rFonts w:ascii="Arial" w:hAnsi="Arial" w:cs="Arial"/>
+          <w:b/>
+          <w:bCs/>
           <w:sz w:val="28"/>
           <w:szCs w:val="28"/>
         </w:rPr>
@@ -9702,10 +9746,20 @@
       <w:r>
         <w:rPr>
           <w:rFonts w:ascii="Arial" w:hAnsi="Arial" w:cs="Arial"/>
-          <w:sz w:val="28"/>
-          <w:szCs w:val="28"/>
-        </w:rPr>
-        <w:t xml:space="preserve">The unspent transaction output: </w:t>
+          <w:b/>
+          <w:bCs/>
+          <w:sz w:val="28"/>
+          <w:szCs w:val="28"/>
+        </w:rPr>
+        <w:t>The unspent transaction output</w:t>
+      </w:r>
+      <w:r>
+        <w:rPr>
+          <w:rFonts w:ascii="Arial" w:hAnsi="Arial" w:cs="Arial"/>
+          <w:sz w:val="28"/>
+          <w:szCs w:val="28"/>
+        </w:rPr>
+        <w:t xml:space="preserve">: </w:t>
       </w:r>
       <w:r>
         <w:rPr>
@@ -9729,10 +9783,20 @@
       <w:r>
         <w:rPr>
           <w:rFonts w:ascii="Arial" w:hAnsi="Arial" w:cs="Arial"/>
-          <w:sz w:val="28"/>
-          <w:szCs w:val="28"/>
-        </w:rPr>
-        <w:t xml:space="preserve">- Traditional Ledger: </w:t>
+          <w:b/>
+          <w:bCs/>
+          <w:sz w:val="28"/>
+          <w:szCs w:val="28"/>
+        </w:rPr>
+        <w:t>- Traditional Ledger:</w:t>
+      </w:r>
+      <w:r>
+        <w:rPr>
+          <w:rFonts w:ascii="Arial" w:hAnsi="Arial" w:cs="Arial"/>
+          <w:sz w:val="28"/>
+          <w:szCs w:val="28"/>
+        </w:rPr>
+        <w:t xml:space="preserve"> </w:t>
       </w:r>
       <w:r>
         <w:rPr>
@@ -9774,11 +9838,22 @@
       <w:r>
         <w:rPr>
           <w:rFonts w:ascii="Arial" w:hAnsi="Arial" w:cs="Arial"/>
-          <w:sz w:val="28"/>
-          <w:szCs w:val="28"/>
-          <w:lang w:val="vi-VN"/>
-        </w:rPr>
-        <w:t>5.3 Server Storage:</w:t>
+          <w:b/>
+          <w:bCs/>
+          <w:sz w:val="28"/>
+          <w:szCs w:val="28"/>
+          <w:lang w:val="vi-VN"/>
+        </w:rPr>
+        <w:t>5.3 Server Storage</w:t>
+      </w:r>
+      <w:r>
+        <w:rPr>
+          <w:rFonts w:ascii="Arial" w:hAnsi="Arial" w:cs="Arial"/>
+          <w:sz w:val="28"/>
+          <w:szCs w:val="28"/>
+          <w:lang w:val="vi-VN"/>
+        </w:rPr>
+        <w:t>:</w:t>
       </w:r>
     </w:p>
     <w:p>
@@ -9902,11 +9977,22 @@
       <w:r>
         <w:rPr>
           <w:rFonts w:ascii="Arial" w:hAnsi="Arial" w:cs="Arial"/>
-          <w:sz w:val="28"/>
-          <w:szCs w:val="28"/>
-          <w:lang w:val="vi-VN"/>
-        </w:rPr>
-        <w:t xml:space="preserve">- Full Node Only: </w:t>
+          <w:b/>
+          <w:bCs/>
+          <w:sz w:val="28"/>
+          <w:szCs w:val="28"/>
+          <w:lang w:val="vi-VN"/>
+        </w:rPr>
+        <w:t>- Full Node Only</w:t>
+      </w:r>
+      <w:r>
+        <w:rPr>
+          <w:rFonts w:ascii="Arial" w:hAnsi="Arial" w:cs="Arial"/>
+          <w:sz w:val="28"/>
+          <w:szCs w:val="28"/>
+          <w:lang w:val="vi-VN"/>
+        </w:rPr>
+        <w:t xml:space="preserve">: </w:t>
       </w:r>
       <w:r>
         <w:rPr>
@@ -9990,11 +10076,22 @@
       <w:r>
         <w:rPr>
           <w:rFonts w:ascii="Arial" w:hAnsi="Arial" w:cs="Arial"/>
-          <w:sz w:val="28"/>
-          <w:szCs w:val="28"/>
-          <w:lang w:val="vi-VN"/>
-        </w:rPr>
-        <w:t xml:space="preserve">- Thin Node: </w:t>
+          <w:b/>
+          <w:bCs/>
+          <w:sz w:val="28"/>
+          <w:szCs w:val="28"/>
+          <w:lang w:val="vi-VN"/>
+        </w:rPr>
+        <w:t>- Thin Node:</w:t>
+      </w:r>
+      <w:r>
+        <w:rPr>
+          <w:rFonts w:ascii="Arial" w:hAnsi="Arial" w:cs="Arial"/>
+          <w:sz w:val="28"/>
+          <w:szCs w:val="28"/>
+          <w:lang w:val="vi-VN"/>
+        </w:rPr>
+        <w:t xml:space="preserve"> </w:t>
       </w:r>
       <w:r>
         <w:rPr>
@@ -10088,6 +10185,8 @@
       <w:r>
         <w:rPr>
           <w:rFonts w:ascii="Arial" w:hAnsi="Arial" w:cs="Arial"/>
+          <w:b/>
+          <w:bCs/>
           <w:sz w:val="28"/>
           <w:szCs w:val="28"/>
         </w:rPr>
@@ -10096,11 +10195,22 @@
       <w:r>
         <w:rPr>
           <w:rFonts w:ascii="Arial" w:hAnsi="Arial" w:cs="Arial"/>
-          <w:sz w:val="28"/>
-          <w:szCs w:val="28"/>
-          <w:lang w:val="vi-VN"/>
-        </w:rPr>
-        <w:t>.4 Block Storage:</w:t>
+          <w:b/>
+          <w:bCs/>
+          <w:sz w:val="28"/>
+          <w:szCs w:val="28"/>
+          <w:lang w:val="vi-VN"/>
+        </w:rPr>
+        <w:t>.4 Block Storage</w:t>
+      </w:r>
+      <w:r>
+        <w:rPr>
+          <w:rFonts w:ascii="Arial" w:hAnsi="Arial" w:cs="Arial"/>
+          <w:sz w:val="28"/>
+          <w:szCs w:val="28"/>
+          <w:lang w:val="vi-VN"/>
+        </w:rPr>
+        <w:t>:</w:t>
       </w:r>
     </w:p>
     <w:p>
@@ -10155,11 +10265,22 @@
       <w:r>
         <w:rPr>
           <w:rFonts w:ascii="Arial" w:hAnsi="Arial" w:cs="Arial"/>
-          <w:sz w:val="28"/>
-          <w:szCs w:val="28"/>
-          <w:lang w:val="vi-VN"/>
-        </w:rPr>
-        <w:t xml:space="preserve">- Transaction: </w:t>
+          <w:b/>
+          <w:bCs/>
+          <w:sz w:val="28"/>
+          <w:szCs w:val="28"/>
+          <w:lang w:val="vi-VN"/>
+        </w:rPr>
+        <w:t>- Transaction</w:t>
+      </w:r>
+      <w:r>
+        <w:rPr>
+          <w:rFonts w:ascii="Arial" w:hAnsi="Arial" w:cs="Arial"/>
+          <w:sz w:val="28"/>
+          <w:szCs w:val="28"/>
+          <w:lang w:val="vi-VN"/>
+        </w:rPr>
+        <w:t xml:space="preserve">: </w:t>
       </w:r>
       <w:r>
         <w:rPr>
@@ -10226,11 +10347,22 @@
       <w:r>
         <w:rPr>
           <w:rFonts w:ascii="Arial" w:hAnsi="Arial" w:cs="Arial"/>
-          <w:sz w:val="28"/>
-          <w:szCs w:val="28"/>
-          <w:lang w:val="vi-VN"/>
-        </w:rPr>
-        <w:t xml:space="preserve">- User Balance: </w:t>
+          <w:b/>
+          <w:bCs/>
+          <w:sz w:val="28"/>
+          <w:szCs w:val="28"/>
+          <w:lang w:val="vi-VN"/>
+        </w:rPr>
+        <w:t>- User Balance</w:t>
+      </w:r>
+      <w:r>
+        <w:rPr>
+          <w:rFonts w:ascii="Arial" w:hAnsi="Arial" w:cs="Arial"/>
+          <w:sz w:val="28"/>
+          <w:szCs w:val="28"/>
+          <w:lang w:val="vi-VN"/>
+        </w:rPr>
+        <w:t xml:space="preserve">: </w:t>
       </w:r>
       <w:r>
         <w:rPr>
@@ -10273,13 +10405,17 @@
         <w:jc w:val="both"/>
         <w:rPr>
           <w:rFonts w:ascii="Arial" w:hAnsi="Arial" w:cs="Arial"/>
-          <w:sz w:val="28"/>
-          <w:szCs w:val="28"/>
-        </w:rPr>
-      </w:pPr>
-      <w:r>
-        <w:rPr>
-          <w:rFonts w:ascii="Arial" w:hAnsi="Arial" w:cs="Arial"/>
+          <w:b/>
+          <w:bCs/>
+          <w:sz w:val="28"/>
+          <w:szCs w:val="28"/>
+        </w:rPr>
+      </w:pPr>
+      <w:r>
+        <w:rPr>
+          <w:rFonts w:ascii="Arial" w:hAnsi="Arial" w:cs="Arial"/>
+          <w:b/>
+          <w:bCs/>
           <w:sz w:val="28"/>
           <w:szCs w:val="28"/>
         </w:rPr>
@@ -10595,6 +10731,8 @@
       <w:r>
         <w:rPr>
           <w:rFonts w:ascii="Arial" w:hAnsi="Arial" w:cs="Arial"/>
+          <w:b/>
+          <w:bCs/>
           <w:sz w:val="28"/>
           <w:szCs w:val="28"/>
           <w:lang w:val="vi-VN"/>
@@ -10604,6 +10742,8 @@
       <w:r>
         <w:rPr>
           <w:rFonts w:ascii="Arial" w:hAnsi="Arial" w:cs="Arial"/>
+          <w:b/>
+          <w:bCs/>
           <w:sz w:val="28"/>
           <w:szCs w:val="28"/>
         </w:rPr>
@@ -10747,11 +10887,22 @@
       <w:r>
         <w:rPr>
           <w:rFonts w:ascii="Arial" w:hAnsi="Arial" w:cs="Arial"/>
-          <w:sz w:val="28"/>
-          <w:szCs w:val="28"/>
-          <w:lang w:val="vi-VN"/>
-        </w:rPr>
-        <w:t xml:space="preserve">- Number of User: Ripple </w:t>
+          <w:b/>
+          <w:bCs/>
+          <w:sz w:val="28"/>
+          <w:szCs w:val="28"/>
+          <w:lang w:val="vi-VN"/>
+        </w:rPr>
+        <w:t>- Number of User</w:t>
+      </w:r>
+      <w:r>
+        <w:rPr>
+          <w:rFonts w:ascii="Arial" w:hAnsi="Arial" w:cs="Arial"/>
+          <w:sz w:val="28"/>
+          <w:szCs w:val="28"/>
+          <w:lang w:val="vi-VN"/>
+        </w:rPr>
+        <w:t xml:space="preserve">: Ripple </w:t>
       </w:r>
       <w:r>
         <w:rPr>
@@ -10853,20 +11004,22 @@
       <w:r>
         <w:rPr>
           <w:rFonts w:ascii="Arial" w:hAnsi="Arial" w:cs="Arial"/>
-          <w:sz w:val="28"/>
-          <w:szCs w:val="28"/>
-          <w:lang w:val="vi-VN"/>
-        </w:rPr>
-        <w:t xml:space="preserve">- </w:t>
-      </w:r>
-      <w:r>
-        <w:rPr>
-          <w:rFonts w:ascii="Arial" w:hAnsi="Arial" w:cs="Arial"/>
-          <w:sz w:val="28"/>
-          <w:szCs w:val="28"/>
-          <w:lang w:val="vi-VN"/>
-        </w:rPr>
-        <w:t xml:space="preserve">Number of Node: </w:t>
+          <w:b/>
+          <w:bCs/>
+          <w:sz w:val="28"/>
+          <w:szCs w:val="28"/>
+          <w:lang w:val="vi-VN"/>
+        </w:rPr>
+        <w:t>- Number of Node</w:t>
+      </w:r>
+      <w:r>
+        <w:rPr>
+          <w:rFonts w:ascii="Arial" w:hAnsi="Arial" w:cs="Arial"/>
+          <w:sz w:val="28"/>
+          <w:szCs w:val="28"/>
+          <w:lang w:val="vi-VN"/>
+        </w:rPr>
+        <w:t xml:space="preserve">: </w:t>
       </w:r>
       <w:r>
         <w:rPr>
@@ -10969,11 +11122,22 @@
       <w:r>
         <w:rPr>
           <w:rFonts w:ascii="Arial" w:hAnsi="Arial" w:cs="Arial"/>
-          <w:sz w:val="28"/>
-          <w:szCs w:val="28"/>
-          <w:lang w:val="vi-VN"/>
-        </w:rPr>
-        <w:t xml:space="preserve">- Possible Values: </w:t>
+          <w:b/>
+          <w:bCs/>
+          <w:sz w:val="28"/>
+          <w:szCs w:val="28"/>
+          <w:lang w:val="vi-VN"/>
+        </w:rPr>
+        <w:t>- Possible Values:</w:t>
+      </w:r>
+      <w:r>
+        <w:rPr>
+          <w:rFonts w:ascii="Arial" w:hAnsi="Arial" w:cs="Arial"/>
+          <w:sz w:val="28"/>
+          <w:szCs w:val="28"/>
+          <w:lang w:val="vi-VN"/>
+        </w:rPr>
+        <w:t xml:space="preserve"> </w:t>
       </w:r>
       <w:r>
         <w:rPr>
@@ -11041,11 +11205,22 @@
       <w:r>
         <w:rPr>
           <w:rFonts w:ascii="Arial" w:hAnsi="Arial" w:cs="Arial"/>
-          <w:sz w:val="28"/>
-          <w:szCs w:val="28"/>
-          <w:lang w:val="vi-VN"/>
-        </w:rPr>
-        <w:t xml:space="preserve">- Confirmation Time: The time it takes a specific action to be confirmed ultimately depends on the time it takes for it to be added to the blockchain </w:t>
+          <w:b/>
+          <w:bCs/>
+          <w:sz w:val="28"/>
+          <w:szCs w:val="28"/>
+          <w:lang w:val="vi-VN"/>
+        </w:rPr>
+        <w:t>- Confirmation Time:</w:t>
+      </w:r>
+      <w:r>
+        <w:rPr>
+          <w:rFonts w:ascii="Arial" w:hAnsi="Arial" w:cs="Arial"/>
+          <w:sz w:val="28"/>
+          <w:szCs w:val="28"/>
+          <w:lang w:val="vi-VN"/>
+        </w:rPr>
+        <w:t xml:space="preserve"> The time it takes a specific action to be confirmed ultimately depends on the time it takes for it to be added to the blockchain </w:t>
       </w:r>
       <w:r>
         <w:rPr>
@@ -11147,14 +11322,18 @@
         <w:jc w:val="both"/>
         <w:rPr>
           <w:rFonts w:ascii="Arial" w:hAnsi="Arial" w:cs="Arial"/>
-          <w:sz w:val="28"/>
-          <w:szCs w:val="28"/>
-          <w:lang w:val="vi-VN"/>
-        </w:rPr>
-      </w:pPr>
-      <w:r>
-        <w:rPr>
-          <w:rFonts w:ascii="Arial" w:hAnsi="Arial" w:cs="Arial"/>
+          <w:b/>
+          <w:bCs/>
+          <w:sz w:val="28"/>
+          <w:szCs w:val="28"/>
+          <w:lang w:val="vi-VN"/>
+        </w:rPr>
+      </w:pPr>
+      <w:r>
+        <w:rPr>
+          <w:rFonts w:ascii="Arial" w:hAnsi="Arial" w:cs="Arial"/>
+          <w:b/>
+          <w:bCs/>
           <w:sz w:val="28"/>
           <w:szCs w:val="28"/>
         </w:rPr>
@@ -11164,6 +11343,8 @@
       <w:r>
         <w:rPr>
           <w:rFonts w:ascii="Arial" w:hAnsi="Arial" w:cs="Arial"/>
+          <w:b/>
+          <w:bCs/>
           <w:sz w:val="28"/>
           <w:szCs w:val="28"/>
         </w:rPr>
@@ -11233,15 +11414,7 @@
           <w:sz w:val="28"/>
           <w:szCs w:val="28"/>
         </w:rPr>
-        <w:t xml:space="preserve">”) to </w:t>
-      </w:r>
-      <w:r>
-        <w:rPr>
-          <w:rFonts w:ascii="Arial" w:hAnsi="Arial" w:cs="Arial"/>
-          <w:sz w:val="28"/>
-          <w:szCs w:val="28"/>
-        </w:rPr>
-        <w:t>themselves</w:t>
+        <w:t>”) to themselves</w:t>
       </w:r>
       <w:r>
         <w:rPr>
@@ -11258,15 +11431,7 @@
           <w:sz w:val="28"/>
           <w:szCs w:val="28"/>
         </w:rPr>
-        <w:t xml:space="preserve">this is a customary way of introducing new assets into the </w:t>
-      </w:r>
-      <w:r>
-        <w:rPr>
-          <w:rFonts w:ascii="Arial" w:hAnsi="Arial" w:cs="Arial"/>
-          <w:sz w:val="28"/>
-          <w:szCs w:val="28"/>
-        </w:rPr>
-        <w:t>system</w:t>
+        <w:t>this is a customary way of introducing new assets into the system</w:t>
       </w:r>
       <w:r>
         <w:rPr>
@@ -11364,15 +11529,7 @@
           <w:sz w:val="28"/>
           <w:szCs w:val="28"/>
         </w:rPr>
-        <w:t>S</w:t>
-      </w:r>
-      <w:r>
-        <w:rPr>
-          <w:rFonts w:ascii="Arial" w:hAnsi="Arial" w:cs="Arial"/>
-          <w:sz w:val="28"/>
-          <w:szCs w:val="28"/>
-        </w:rPr>
-        <w:t>olutions like Bitcoin created their own (and single) asset class (the bitcoin) that can be used for transactions within the system</w:t>
+        <w:t>Solutions like Bitcoin created their own (and single) asset class (the bitcoin) that can be used for transactions within the system</w:t>
       </w:r>
     </w:p>
     <w:p>
@@ -11389,12 +11546,23 @@
       <w:r>
         <w:rPr>
           <w:rFonts w:ascii="Arial" w:hAnsi="Arial" w:cs="Arial"/>
+          <w:b/>
+          <w:bCs/>
           <w:sz w:val="28"/>
           <w:szCs w:val="28"/>
           <w:lang w:val="vi-VN"/>
         </w:rPr>
         <w:lastRenderedPageBreak/>
-        <w:t xml:space="preserve">- Native Asset: </w:t>
+        <w:t>- Native Asset</w:t>
+      </w:r>
+      <w:r>
+        <w:rPr>
+          <w:rFonts w:ascii="Arial" w:hAnsi="Arial" w:cs="Arial"/>
+          <w:sz w:val="28"/>
+          <w:szCs w:val="28"/>
+          <w:lang w:val="vi-VN"/>
+        </w:rPr>
+        <w:t xml:space="preserve">: </w:t>
       </w:r>
       <w:r>
         <w:rPr>
@@ -11419,15 +11587,7 @@
           <w:sz w:val="28"/>
           <w:szCs w:val="28"/>
         </w:rPr>
-        <w:t>which are digital tokens whose owners assign a value and which allow for the daily activities on the platforms or in their respective c</w:t>
-      </w:r>
-      <w:r>
-        <w:rPr>
-          <w:rFonts w:ascii="Arial" w:hAnsi="Arial" w:cs="Arial"/>
-          <w:sz w:val="28"/>
-          <w:szCs w:val="28"/>
-        </w:rPr>
-        <w:t>ommunities</w:t>
+        <w:t>which are digital tokens whose owners assign a value and which allow for the daily activities on the platforms or in their respective communities</w:t>
       </w:r>
       <w:r>
         <w:rPr>
@@ -11479,15 +11639,7 @@
           <w:sz w:val="28"/>
           <w:szCs w:val="28"/>
         </w:rPr>
-        <w:t xml:space="preserve">and whether they may eventually be massively adopted replacing traditional </w:t>
-      </w:r>
-      <w:r>
-        <w:rPr>
-          <w:rFonts w:ascii="Arial" w:hAnsi="Arial" w:cs="Arial"/>
-          <w:sz w:val="28"/>
-          <w:szCs w:val="28"/>
-        </w:rPr>
-        <w:t>ones</w:t>
+        <w:t>and whether they may eventually be massively adopted replacing traditional ones</w:t>
       </w:r>
       <w:r>
         <w:rPr>
@@ -11512,6 +11664,8 @@
       <w:r>
         <w:rPr>
           <w:rFonts w:ascii="Arial" w:hAnsi="Arial" w:cs="Arial"/>
+          <w:b/>
+          <w:bCs/>
           <w:sz w:val="28"/>
           <w:szCs w:val="28"/>
           <w:lang w:val="vi-VN"/>
@@ -11521,11 +11675,22 @@
       <w:r>
         <w:rPr>
           <w:rFonts w:ascii="Arial" w:hAnsi="Arial" w:cs="Arial"/>
-          <w:sz w:val="28"/>
-          <w:szCs w:val="28"/>
-          <w:lang w:val="vi-VN"/>
-        </w:rPr>
-        <w:t xml:space="preserve">None: </w:t>
+          <w:b/>
+          <w:bCs/>
+          <w:sz w:val="28"/>
+          <w:szCs w:val="28"/>
+          <w:lang w:val="vi-VN"/>
+        </w:rPr>
+        <w:t>None</w:t>
+      </w:r>
+      <w:r>
+        <w:rPr>
+          <w:rFonts w:ascii="Arial" w:hAnsi="Arial" w:cs="Arial"/>
+          <w:sz w:val="28"/>
+          <w:szCs w:val="28"/>
+          <w:lang w:val="vi-VN"/>
+        </w:rPr>
+        <w:t xml:space="preserve">: </w:t>
       </w:r>
       <w:r>
         <w:rPr>
@@ -11567,6 +11732,8 @@
       <w:r>
         <w:rPr>
           <w:rFonts w:ascii="Arial" w:hAnsi="Arial" w:cs="Arial"/>
+          <w:b/>
+          <w:bCs/>
           <w:sz w:val="28"/>
           <w:szCs w:val="28"/>
           <w:lang w:val="vi-VN"/>
@@ -11576,6 +11743,8 @@
       <w:r>
         <w:rPr>
           <w:rFonts w:ascii="Arial" w:hAnsi="Arial" w:cs="Arial"/>
+          <w:b/>
+          <w:bCs/>
           <w:sz w:val="28"/>
           <w:szCs w:val="28"/>
         </w:rPr>
@@ -11584,43 +11753,30 @@
       <w:r>
         <w:rPr>
           <w:rFonts w:ascii="Arial" w:hAnsi="Arial" w:cs="Arial"/>
-          <w:sz w:val="28"/>
-          <w:szCs w:val="28"/>
-          <w:lang w:val="vi-VN"/>
-        </w:rPr>
-        <w:t xml:space="preserve"> Cryptocurrency: </w:t>
-      </w:r>
-      <w:r>
-        <w:rPr>
-          <w:rFonts w:ascii="Arial" w:hAnsi="Arial" w:cs="Arial"/>
-          <w:sz w:val="28"/>
-          <w:szCs w:val="28"/>
-        </w:rPr>
-        <w:t>Most implementations of cryptocurrencies only deal with transfer of property of its own tokens within the system.</w:t>
-      </w:r>
-      <w:r>
-        <w:rPr>
-          <w:rFonts w:ascii="Arial" w:hAnsi="Arial" w:cs="Arial"/>
-          <w:sz w:val="28"/>
-          <w:szCs w:val="28"/>
-        </w:rPr>
-        <w:t xml:space="preserve"> </w:t>
-      </w:r>
-      <w:r>
-        <w:rPr>
-          <w:rFonts w:ascii="Arial" w:hAnsi="Arial" w:cs="Arial"/>
-          <w:sz w:val="28"/>
-          <w:szCs w:val="28"/>
-        </w:rPr>
-        <w:t>These technologies are limited to their own underlying digital currency, but can also have off-chain solutions to in</w:t>
-      </w:r>
-      <w:r>
-        <w:rPr>
-          <w:rFonts w:ascii="Arial" w:hAnsi="Arial" w:cs="Arial"/>
-          <w:sz w:val="28"/>
-          <w:szCs w:val="28"/>
-        </w:rPr>
-        <w:t>teroperate</w:t>
+          <w:b/>
+          <w:bCs/>
+          <w:sz w:val="28"/>
+          <w:szCs w:val="28"/>
+          <w:lang w:val="vi-VN"/>
+        </w:rPr>
+        <w:t xml:space="preserve"> Cryptocurrency</w:t>
+      </w:r>
+      <w:r>
+        <w:rPr>
+          <w:rFonts w:ascii="Arial" w:hAnsi="Arial" w:cs="Arial"/>
+          <w:sz w:val="28"/>
+          <w:szCs w:val="28"/>
+          <w:lang w:val="vi-VN"/>
+        </w:rPr>
+        <w:t xml:space="preserve">: </w:t>
+      </w:r>
+      <w:r>
+        <w:rPr>
+          <w:rFonts w:ascii="Arial" w:hAnsi="Arial" w:cs="Arial"/>
+          <w:sz w:val="28"/>
+          <w:szCs w:val="28"/>
+        </w:rPr>
+        <w:t>Most implementations of cryptocurrencies only deal with transfer of property of its own tokens within the system. These technologies are limited to their own underlying digital currency, but can also have off-chain solutions to interoperate</w:t>
       </w:r>
       <w:r>
         <w:rPr>
@@ -11672,6 +11828,8 @@
       <w:r>
         <w:rPr>
           <w:rFonts w:ascii="Arial" w:hAnsi="Arial" w:cs="Arial"/>
+          <w:b/>
+          <w:bCs/>
           <w:sz w:val="28"/>
           <w:szCs w:val="28"/>
           <w:lang w:val="vi-VN"/>
@@ -11681,18 +11839,12 @@
       <w:r>
         <w:rPr>
           <w:rFonts w:ascii="Arial" w:hAnsi="Arial" w:cs="Arial"/>
-          <w:sz w:val="28"/>
-          <w:szCs w:val="28"/>
-        </w:rPr>
-        <w:t xml:space="preserve">Convertible Multiple </w:t>
-      </w:r>
-      <w:r>
-        <w:rPr>
-          <w:rFonts w:ascii="Arial" w:hAnsi="Arial" w:cs="Arial"/>
-          <w:sz w:val="28"/>
-          <w:szCs w:val="28"/>
-        </w:rPr>
-        <w:t>Assets</w:t>
+          <w:b/>
+          <w:bCs/>
+          <w:sz w:val="28"/>
+          <w:szCs w:val="28"/>
+        </w:rPr>
+        <w:t>Convertible Multiple Assets</w:t>
       </w:r>
       <w:r>
         <w:rPr>
@@ -11743,15 +11895,7 @@
           <w:sz w:val="28"/>
           <w:szCs w:val="28"/>
         </w:rPr>
-        <w:t>However, these technologies also enable the possibility of exchange of assets expressed in others beside those native to the platform. This approach of multiple, convertible currencies has the advantage of allowing for exchange markets be directly in</w:t>
-      </w:r>
-      <w:r>
-        <w:rPr>
-          <w:rFonts w:ascii="Arial" w:hAnsi="Arial" w:cs="Arial"/>
-          <w:sz w:val="28"/>
-          <w:szCs w:val="28"/>
-        </w:rPr>
-        <w:t>corporated</w:t>
+        <w:t>However, these technologies also enable the possibility of exchange of assets expressed in others beside those native to the platform. This approach of multiple, convertible currencies has the advantage of allowing for exchange markets be directly incorporated</w:t>
       </w:r>
       <w:r>
         <w:rPr>
@@ -11785,6 +11929,8 @@
       <w:r>
         <w:rPr>
           <w:rFonts w:ascii="Arial" w:hAnsi="Arial" w:cs="Arial"/>
+          <w:b/>
+          <w:bCs/>
           <w:sz w:val="28"/>
           <w:szCs w:val="28"/>
           <w:lang w:val="vi-VN"/>
@@ -11794,6 +11940,8 @@
       <w:r>
         <w:rPr>
           <w:rFonts w:ascii="Arial" w:hAnsi="Arial" w:cs="Arial"/>
+          <w:b/>
+          <w:bCs/>
           <w:sz w:val="28"/>
           <w:szCs w:val="28"/>
           <w:lang w:val="vi-VN"/>
@@ -11815,15 +11963,7 @@
           <w:sz w:val="28"/>
           <w:szCs w:val="28"/>
         </w:rPr>
-        <w:t xml:space="preserve">A token acts as a digital bearer bond, whose ownership is determined by the data embedded in the </w:t>
-      </w:r>
-      <w:r>
-        <w:rPr>
-          <w:rFonts w:ascii="Arial" w:hAnsi="Arial" w:cs="Arial"/>
-          <w:sz w:val="28"/>
-          <w:szCs w:val="28"/>
-        </w:rPr>
-        <w:t>blockchain</w:t>
+        <w:t>A token acts as a digital bearer bond, whose ownership is determined by the data embedded in the blockchain</w:t>
       </w:r>
       <w:r>
         <w:rPr>
@@ -11840,15 +11980,7 @@
           <w:sz w:val="28"/>
           <w:szCs w:val="28"/>
         </w:rPr>
-        <w:t xml:space="preserve">Ownership of the tokens is transferable between holders using other transactions with associated “transfer” </w:t>
-      </w:r>
-      <w:r>
-        <w:rPr>
-          <w:rFonts w:ascii="Arial" w:hAnsi="Arial" w:cs="Arial"/>
-          <w:sz w:val="28"/>
-          <w:szCs w:val="28"/>
-        </w:rPr>
-        <w:t>metadata</w:t>
+        <w:t>Ownership of the tokens is transferable between holders using other transactions with associated “transfer” metadata</w:t>
       </w:r>
       <w:r>
         <w:rPr>
@@ -11865,15 +11997,7 @@
           <w:sz w:val="28"/>
           <w:szCs w:val="28"/>
         </w:rPr>
-        <w:t xml:space="preserve">This does not require the approval of any other </w:t>
-      </w:r>
-      <w:r>
-        <w:rPr>
-          <w:rFonts w:ascii="Arial" w:hAnsi="Arial" w:cs="Arial"/>
-          <w:sz w:val="28"/>
-          <w:szCs w:val="28"/>
-        </w:rPr>
-        <w:t>authority</w:t>
+        <w:t>This does not require the approval of any other authority</w:t>
       </w:r>
       <w:r>
         <w:rPr>
@@ -11951,6 +12075,8 @@
       <w:r>
         <w:rPr>
           <w:rFonts w:ascii="Arial" w:hAnsi="Arial" w:cs="Arial"/>
+          <w:b/>
+          <w:bCs/>
           <w:sz w:val="28"/>
           <w:szCs w:val="28"/>
           <w:lang w:val="vi-VN"/>
@@ -11960,15 +12086,19 @@
       <w:r>
         <w:rPr>
           <w:rFonts w:ascii="Arial" w:hAnsi="Arial" w:cs="Arial"/>
-          <w:sz w:val="28"/>
-          <w:szCs w:val="28"/>
-          <w:lang w:val="vi-VN"/>
-        </w:rPr>
-        <w:t xml:space="preserve"> </w:t>
-      </w:r>
-      <w:r>
-        <w:rPr>
-          <w:rFonts w:ascii="Arial" w:hAnsi="Arial" w:cs="Arial"/>
+          <w:b/>
+          <w:bCs/>
+          <w:sz w:val="28"/>
+          <w:szCs w:val="28"/>
+          <w:lang w:val="vi-VN"/>
+        </w:rPr>
+        <w:t xml:space="preserve"> </w:t>
+      </w:r>
+      <w:r>
+        <w:rPr>
+          <w:rFonts w:ascii="Arial" w:hAnsi="Arial" w:cs="Arial"/>
+          <w:b/>
+          <w:bCs/>
           <w:sz w:val="28"/>
           <w:szCs w:val="28"/>
         </w:rPr>
@@ -11978,6 +12108,8 @@
       <w:r>
         <w:rPr>
           <w:rFonts w:ascii="Arial" w:hAnsi="Arial" w:cs="Arial"/>
+          <w:b/>
+          <w:bCs/>
           <w:sz w:val="28"/>
           <w:szCs w:val="28"/>
         </w:rPr>
@@ -11987,18 +12119,12 @@
       <w:r>
         <w:rPr>
           <w:rFonts w:ascii="Arial" w:hAnsi="Arial" w:cs="Arial"/>
-          <w:sz w:val="28"/>
-          <w:szCs w:val="28"/>
-        </w:rPr>
-        <w:t xml:space="preserve"> </w:t>
-      </w:r>
-      <w:r>
-        <w:rPr>
-          <w:rFonts w:ascii="Arial" w:hAnsi="Arial" w:cs="Arial"/>
-          <w:sz w:val="28"/>
-          <w:szCs w:val="28"/>
-        </w:rPr>
-        <w:t>Present</w:t>
+          <w:b/>
+          <w:bCs/>
+          <w:sz w:val="28"/>
+          <w:szCs w:val="28"/>
+        </w:rPr>
+        <w:t xml:space="preserve"> Present</w:t>
       </w:r>
       <w:r>
         <w:rPr>
@@ -12049,6 +12175,8 @@
       <w:r>
         <w:rPr>
           <w:rFonts w:ascii="Arial" w:hAnsi="Arial" w:cs="Arial"/>
+          <w:b/>
+          <w:bCs/>
           <w:sz w:val="28"/>
           <w:szCs w:val="28"/>
           <w:lang w:val="vi-VN"/>
@@ -12059,6 +12187,8 @@
       <w:r>
         <w:rPr>
           <w:rFonts w:ascii="Arial" w:hAnsi="Arial" w:cs="Arial"/>
+          <w:b/>
+          <w:bCs/>
           <w:sz w:val="28"/>
           <w:szCs w:val="28"/>
         </w:rPr>
@@ -12068,18 +12198,12 @@
       <w:r>
         <w:rPr>
           <w:rFonts w:ascii="Arial" w:hAnsi="Arial" w:cs="Arial"/>
-          <w:sz w:val="28"/>
-          <w:szCs w:val="28"/>
-        </w:rPr>
-        <w:t xml:space="preserve"> Through Third-Party Add-</w:t>
-      </w:r>
-      <w:r>
-        <w:rPr>
-          <w:rFonts w:ascii="Arial" w:hAnsi="Arial" w:cs="Arial"/>
-          <w:sz w:val="28"/>
-          <w:szCs w:val="28"/>
-        </w:rPr>
-        <w:t>Ons</w:t>
+          <w:b/>
+          <w:bCs/>
+          <w:sz w:val="28"/>
+          <w:szCs w:val="28"/>
+        </w:rPr>
+        <w:t xml:space="preserve"> Through Third-Party Add-Ons</w:t>
       </w:r>
       <w:r>
         <w:rPr>
@@ -12132,15 +12256,7 @@
           <w:sz w:val="28"/>
           <w:szCs w:val="28"/>
         </w:rPr>
-        <w:t xml:space="preserve"> transactions in the Bitcoin </w:t>
-      </w:r>
-      <w:r>
-        <w:rPr>
-          <w:rFonts w:ascii="Arial" w:hAnsi="Arial" w:cs="Arial"/>
-          <w:sz w:val="28"/>
-          <w:szCs w:val="28"/>
-        </w:rPr>
-        <w:t>blockchain</w:t>
+        <w:t xml:space="preserve"> transactions in the Bitcoin blockchain</w:t>
       </w:r>
       <w:r>
         <w:rPr>
@@ -12174,136 +12290,40 @@
       <w:r>
         <w:rPr>
           <w:rFonts w:ascii="Arial" w:hAnsi="Arial" w:cs="Arial"/>
+          <w:b/>
+          <w:bCs/>
           <w:sz w:val="28"/>
           <w:szCs w:val="28"/>
           <w:lang w:val="vi-VN"/>
         </w:rPr>
         <w:lastRenderedPageBreak/>
-        <w:t xml:space="preserve">+ Tokenisation: </w:t>
-      </w:r>
-      <w:r>
-        <w:rPr>
-          <w:rFonts w:ascii="Arial" w:hAnsi="Arial" w:cs="Arial"/>
-          <w:sz w:val="28"/>
-          <w:szCs w:val="28"/>
-          <w:lang w:val="vi-VN"/>
-        </w:rPr>
-        <w:t>Các khả năng mã hóa cùng với các phần mở rộng của siêu dữ liệu là</w:t>
-      </w:r>
-      <w:r>
-        <w:rPr>
-          <w:rFonts w:ascii="Arial" w:hAnsi="Arial" w:cs="Arial"/>
-          <w:sz w:val="28"/>
-          <w:szCs w:val="28"/>
-          <w:lang w:val="vi-VN"/>
-        </w:rPr>
-        <w:t xml:space="preserve"> </w:t>
-      </w:r>
-      <w:r>
-        <w:rPr>
-          <w:rFonts w:ascii="Arial" w:hAnsi="Arial" w:cs="Arial"/>
-          <w:sz w:val="28"/>
-          <w:szCs w:val="28"/>
-          <w:lang w:val="vi-VN"/>
-        </w:rPr>
-        <w:t>có sẵn trong một số triển khai và tạo thành xương sống của nền tảng blockchain</w:t>
-      </w:r>
-      <w:r>
-        <w:rPr>
-          <w:rFonts w:ascii="Arial" w:hAnsi="Arial" w:cs="Arial"/>
-          <w:sz w:val="28"/>
-          <w:szCs w:val="28"/>
-          <w:lang w:val="vi-VN"/>
-        </w:rPr>
-        <w:t xml:space="preserve"> </w:t>
-      </w:r>
-      <w:r>
-        <w:rPr>
-          <w:rFonts w:ascii="Arial" w:hAnsi="Arial" w:cs="Arial"/>
-          <w:sz w:val="28"/>
-          <w:szCs w:val="28"/>
-          <w:lang w:val="vi-VN"/>
-        </w:rPr>
-        <w:t xml:space="preserve">đăng ký tài </w:t>
-      </w:r>
-      <w:r>
-        <w:rPr>
-          <w:rFonts w:ascii="Arial" w:hAnsi="Arial" w:cs="Arial"/>
-          <w:sz w:val="28"/>
-          <w:szCs w:val="28"/>
-          <w:lang w:val="vi-VN"/>
-        </w:rPr>
-        <w:t xml:space="preserve">sản. </w:t>
-      </w:r>
-      <w:r>
-        <w:rPr>
-          <w:rFonts w:ascii="Arial" w:hAnsi="Arial" w:cs="Arial"/>
-          <w:sz w:val="28"/>
-          <w:szCs w:val="28"/>
-        </w:rPr>
-        <w:t xml:space="preserve">The most paradigmatic example is Ethereum, where the creation of a new token is produced by means of the creation of a smart </w:t>
-      </w:r>
-      <w:r>
-        <w:rPr>
-          <w:rFonts w:ascii="Arial" w:hAnsi="Arial" w:cs="Arial"/>
-          <w:sz w:val="28"/>
-          <w:szCs w:val="28"/>
-        </w:rPr>
-        <w:t>contract</w:t>
-      </w:r>
-      <w:r>
-        <w:rPr>
-          <w:rFonts w:ascii="Arial" w:hAnsi="Arial" w:cs="Arial"/>
-          <w:sz w:val="28"/>
-          <w:szCs w:val="28"/>
-          <w:lang w:val="vi-VN"/>
-        </w:rPr>
-        <w:t xml:space="preserve">. </w:t>
-      </w:r>
-      <w:r>
-        <w:rPr>
-          <w:rFonts w:ascii="Arial" w:hAnsi="Arial" w:cs="Arial"/>
-          <w:sz w:val="28"/>
-          <w:szCs w:val="28"/>
-          <w:lang w:val="vi-VN"/>
-        </w:rPr>
-        <w:t>Nhờ vào</w:t>
-      </w:r>
-      <w:r>
-        <w:rPr>
-          <w:rFonts w:ascii="Arial" w:hAnsi="Arial" w:cs="Arial"/>
-          <w:sz w:val="28"/>
-          <w:szCs w:val="28"/>
-          <w:lang w:val="vi-VN"/>
-        </w:rPr>
-        <w:t xml:space="preserve"> </w:t>
-      </w:r>
-      <w:r>
-        <w:rPr>
-          <w:rFonts w:ascii="Arial" w:hAnsi="Arial" w:cs="Arial"/>
-          <w:sz w:val="28"/>
-          <w:szCs w:val="28"/>
-          <w:lang w:val="vi-VN"/>
-        </w:rPr>
-        <w:t>tính linh hoạt này và khả năng mở rộng của một nền tảng như vậy,</w:t>
-      </w:r>
-      <w:r>
-        <w:rPr>
-          <w:rFonts w:ascii="Arial" w:hAnsi="Arial" w:cs="Arial"/>
-          <w:sz w:val="28"/>
-          <w:szCs w:val="28"/>
-          <w:lang w:val="vi-VN"/>
-        </w:rPr>
-        <w:t xml:space="preserve"> </w:t>
-      </w:r>
-      <w:r>
-        <w:rPr>
-          <w:rFonts w:ascii="Arial" w:hAnsi="Arial" w:cs="Arial"/>
-          <w:sz w:val="28"/>
-          <w:szCs w:val="28"/>
-          <w:lang w:val="vi-VN"/>
-        </w:rPr>
-        <w:t>điều kiện để tạo ra các mã thông báo mới là vô số.</w:t>
+        <w:t>+ Tokenisation</w:t>
+      </w:r>
+      <w:r>
+        <w:rPr>
+          <w:rFonts w:ascii="Arial" w:hAnsi="Arial" w:cs="Arial"/>
+          <w:sz w:val="28"/>
+          <w:szCs w:val="28"/>
+          <w:lang w:val="vi-VN"/>
+        </w:rPr>
+        <w:t xml:space="preserve">: Các khả năng mã hóa cùng với các phần mở rộng của siêu dữ liệu là có sẵn trong một số triển khai và tạo thành xương sống của nền tảng blockchain đăng ký tài sản. </w:t>
+      </w:r>
+      <w:r>
+        <w:rPr>
+          <w:rFonts w:ascii="Arial" w:hAnsi="Arial" w:cs="Arial"/>
+          <w:sz w:val="28"/>
+          <w:szCs w:val="28"/>
+        </w:rPr>
+        <w:t>The most paradigmatic example is Ethereum, where the creation of a new token is produced by means of the creation of a smart contract</w:t>
+      </w:r>
+      <w:r>
+        <w:rPr>
+          <w:rFonts w:ascii="Arial" w:hAnsi="Arial" w:cs="Arial"/>
+          <w:sz w:val="28"/>
+          <w:szCs w:val="28"/>
+          <w:lang w:val="vi-VN"/>
+        </w:rPr>
+        <w:t>. Nhờ vào tính linh hoạt này và khả năng mở rộng của một nền tảng như vậy, điều kiện để tạo ra các mã thông báo mới là vô số.</w:t>
       </w:r>
     </w:p>
     <w:p>
@@ -12314,12 +12334,13 @@
           <w:rFonts w:ascii="Arial" w:hAnsi="Arial" w:cs="Arial"/>
           <w:sz w:val="28"/>
           <w:szCs w:val="28"/>
-          <w:lang w:val="vi-VN"/>
-        </w:rPr>
-      </w:pPr>
-      <w:r>
-        <w:rPr>
-          <w:rFonts w:ascii="Arial" w:hAnsi="Arial" w:cs="Arial"/>
+        </w:rPr>
+      </w:pPr>
+      <w:r>
+        <w:rPr>
+          <w:rFonts w:ascii="Arial" w:hAnsi="Arial" w:cs="Arial"/>
+          <w:b/>
+          <w:bCs/>
           <w:sz w:val="28"/>
           <w:szCs w:val="28"/>
           <w:lang w:val="vi-VN"/>
@@ -12329,6 +12350,8 @@
       <w:r>
         <w:rPr>
           <w:rFonts w:ascii="Arial" w:hAnsi="Arial" w:cs="Arial"/>
+          <w:b/>
+          <w:bCs/>
           <w:sz w:val="28"/>
           <w:szCs w:val="28"/>
           <w:lang w:val="vi-VN"/>
@@ -12338,11 +12361,140 @@
       <w:r>
         <w:rPr>
           <w:rFonts w:ascii="Arial" w:hAnsi="Arial" w:cs="Arial"/>
-          <w:sz w:val="28"/>
-          <w:szCs w:val="28"/>
-          <w:lang w:val="vi-VN"/>
-        </w:rPr>
-        <w:t xml:space="preserve">gement: </w:t>
+          <w:b/>
+          <w:bCs/>
+          <w:sz w:val="28"/>
+          <w:szCs w:val="28"/>
+          <w:lang w:val="vi-VN"/>
+        </w:rPr>
+        <w:t>gement</w:t>
+      </w:r>
+      <w:r>
+        <w:rPr>
+          <w:rFonts w:ascii="Arial" w:hAnsi="Arial" w:cs="Arial"/>
+          <w:sz w:val="28"/>
+          <w:szCs w:val="28"/>
+          <w:lang w:val="vi-VN"/>
+        </w:rPr>
+        <w:t xml:space="preserve">: </w:t>
+      </w:r>
+      <w:r>
+        <w:rPr>
+          <w:rFonts w:ascii="Arial" w:hAnsi="Arial" w:cs="Arial"/>
+          <w:sz w:val="28"/>
+          <w:szCs w:val="28"/>
+          <w:lang w:val="vi-VN"/>
+        </w:rPr>
+        <w:t>Quá trình của tài sản kỹ thuật số</w:t>
+      </w:r>
+      <w:r>
+        <w:rPr>
+          <w:rFonts w:ascii="Arial" w:hAnsi="Arial" w:cs="Arial"/>
+          <w:sz w:val="28"/>
+          <w:szCs w:val="28"/>
+        </w:rPr>
+        <w:t xml:space="preserve"> </w:t>
+      </w:r>
+      <w:proofErr w:type="spellStart"/>
+      <w:r>
+        <w:rPr>
+          <w:rFonts w:ascii="Arial" w:hAnsi="Arial" w:cs="Arial"/>
+          <w:sz w:val="28"/>
+          <w:szCs w:val="28"/>
+        </w:rPr>
+        <w:t>tạo</w:t>
+      </w:r>
+      <w:proofErr w:type="spellEnd"/>
+      <w:r>
+        <w:rPr>
+          <w:rFonts w:ascii="Arial" w:hAnsi="Arial" w:cs="Arial"/>
+          <w:sz w:val="28"/>
+          <w:szCs w:val="28"/>
+          <w:lang w:val="vi-VN"/>
+        </w:rPr>
+        <w:t xml:space="preserve"> nên sự</w:t>
+      </w:r>
+      <w:r>
+        <w:rPr>
+          <w:rFonts w:ascii="Arial" w:hAnsi="Arial" w:cs="Arial"/>
+          <w:sz w:val="28"/>
+          <w:szCs w:val="28"/>
+          <w:lang w:val="vi-VN"/>
+        </w:rPr>
+        <w:t xml:space="preserve"> khác nhau giữa các công nghệ blockchain khác nhau.</w:t>
+      </w:r>
+      <w:r>
+        <w:t xml:space="preserve"> </w:t>
+      </w:r>
+      <w:r>
+        <w:rPr>
+          <w:rFonts w:ascii="Arial" w:hAnsi="Arial" w:cs="Arial"/>
+          <w:sz w:val="28"/>
+          <w:szCs w:val="28"/>
+          <w:lang w:val="vi-VN"/>
+        </w:rPr>
+        <w:t xml:space="preserve">Mỗi cách tiếp cận </w:t>
+      </w:r>
+      <w:r>
+        <w:rPr>
+          <w:rFonts w:ascii="Arial" w:hAnsi="Arial" w:cs="Arial"/>
+          <w:sz w:val="28"/>
+          <w:szCs w:val="28"/>
+          <w:lang w:val="vi-VN"/>
+        </w:rPr>
+        <w:t>hướng đến</w:t>
+      </w:r>
+      <w:r>
+        <w:rPr>
+          <w:rFonts w:ascii="Arial" w:hAnsi="Arial" w:cs="Arial"/>
+          <w:sz w:val="28"/>
+          <w:szCs w:val="28"/>
+          <w:lang w:val="vi-VN"/>
+        </w:rPr>
+        <w:t xml:space="preserve"> những nền kinh tế khác nhau, trong hầu hết các trường hợp sửa chữa một chính sách tiền tệ cụ thể cho tương lai của một hệ thống cụ </w:t>
+      </w:r>
+      <w:r>
+        <w:rPr>
+          <w:rFonts w:ascii="Arial" w:hAnsi="Arial" w:cs="Arial"/>
+          <w:sz w:val="28"/>
+          <w:szCs w:val="28"/>
+          <w:lang w:val="vi-VN"/>
+        </w:rPr>
+        <w:t>thể.</w:t>
+      </w:r>
+      <w:r>
+        <w:rPr>
+          <w:rFonts w:ascii="Arial" w:hAnsi="Arial" w:cs="Arial"/>
+          <w:sz w:val="28"/>
+          <w:szCs w:val="28"/>
+          <w:lang w:val="vi-VN"/>
+        </w:rPr>
+        <w:t xml:space="preserve"> </w:t>
+      </w:r>
+      <w:r>
+        <w:rPr>
+          <w:rFonts w:ascii="Arial" w:hAnsi="Arial" w:cs="Arial"/>
+          <w:sz w:val="28"/>
+          <w:szCs w:val="28"/>
+        </w:rPr>
+        <w:t>It is also generally a pillar of the incentive</w:t>
+      </w:r>
+      <w:r>
+        <w:rPr>
+          <w:rFonts w:ascii="Arial" w:hAnsi="Arial" w:cs="Arial"/>
+          <w:sz w:val="28"/>
+          <w:szCs w:val="28"/>
+          <w:lang w:val="vi-VN"/>
+        </w:rPr>
+        <w:t xml:space="preserve"> – khuyến khích</w:t>
+      </w:r>
+      <w:r>
+        <w:rPr>
+          <w:rFonts w:ascii="Arial" w:hAnsi="Arial" w:cs="Arial"/>
+          <w:sz w:val="28"/>
+          <w:szCs w:val="28"/>
+        </w:rPr>
+        <w:t xml:space="preserve"> scheme that users have to participate (or not) in the validation process</w:t>
       </w:r>
     </w:p>
     <w:p>
@@ -12353,9 +12505,2130 @@
           <w:rFonts w:ascii="Arial" w:hAnsi="Arial" w:cs="Arial"/>
           <w:sz w:val="28"/>
           <w:szCs w:val="28"/>
-          <w:lang w:val="vi-VN"/>
-        </w:rPr>
-      </w:pPr>
+        </w:rPr>
+      </w:pPr>
+      <w:r>
+        <w:rPr>
+          <w:rFonts w:ascii="Arial" w:hAnsi="Arial" w:cs="Arial"/>
+          <w:b/>
+          <w:bCs/>
+          <w:sz w:val="28"/>
+          <w:szCs w:val="28"/>
+          <w:lang w:val="vi-VN"/>
+        </w:rPr>
+        <w:t>+ Limited Deterministic</w:t>
+      </w:r>
+      <w:r>
+        <w:rPr>
+          <w:rFonts w:ascii="Arial" w:hAnsi="Arial" w:cs="Arial"/>
+          <w:sz w:val="28"/>
+          <w:szCs w:val="28"/>
+          <w:lang w:val="vi-VN"/>
+        </w:rPr>
+        <w:t>:</w:t>
+      </w:r>
+      <w:r>
+        <w:rPr>
+          <w:rFonts w:ascii="Arial" w:hAnsi="Arial" w:cs="Arial"/>
+          <w:sz w:val="28"/>
+          <w:szCs w:val="28"/>
+          <w:lang w:val="vi-VN"/>
+        </w:rPr>
+        <w:t xml:space="preserve"> </w:t>
+      </w:r>
+      <w:r>
+        <w:rPr>
+          <w:rFonts w:ascii="Arial" w:hAnsi="Arial" w:cs="Arial"/>
+          <w:sz w:val="28"/>
+          <w:szCs w:val="28"/>
+        </w:rPr>
+        <w:t>The most replicated system in the world of blockchain is the limited supply as introduced in Bitcoin</w:t>
+      </w:r>
+      <w:r>
+        <w:rPr>
+          <w:rFonts w:ascii="Arial" w:hAnsi="Arial" w:cs="Arial"/>
+          <w:sz w:val="28"/>
+          <w:szCs w:val="28"/>
+          <w:lang w:val="vi-VN"/>
+        </w:rPr>
+        <w:t xml:space="preserve">. </w:t>
+      </w:r>
+      <w:r>
+        <w:rPr>
+          <w:rFonts w:ascii="Arial" w:hAnsi="Arial" w:cs="Arial"/>
+          <w:sz w:val="28"/>
+          <w:szCs w:val="28"/>
+        </w:rPr>
+        <w:t>Not only does the supply grow sub-linearly over long periods of time</w:t>
+      </w:r>
+      <w:r>
+        <w:rPr>
+          <w:rFonts w:ascii="Arial" w:hAnsi="Arial" w:cs="Arial"/>
+          <w:sz w:val="28"/>
+          <w:szCs w:val="28"/>
+          <w:lang w:val="vi-VN"/>
+        </w:rPr>
+        <w:t xml:space="preserve"> </w:t>
+      </w:r>
+      <w:r>
+        <w:rPr>
+          <w:rFonts w:ascii="Arial" w:hAnsi="Arial" w:cs="Arial"/>
+          <w:sz w:val="28"/>
+          <w:szCs w:val="28"/>
+        </w:rPr>
+        <w:t>but it is designed to have a well-defined limit</w:t>
+      </w:r>
+      <w:r>
+        <w:rPr>
+          <w:rFonts w:ascii="Arial" w:hAnsi="Arial" w:cs="Arial"/>
+          <w:sz w:val="28"/>
+          <w:szCs w:val="28"/>
+          <w:lang w:val="vi-VN"/>
+        </w:rPr>
+        <w:t xml:space="preserve">. </w:t>
+      </w:r>
+      <w:r>
+        <w:rPr>
+          <w:rFonts w:ascii="Arial" w:hAnsi="Arial" w:cs="Arial"/>
+          <w:sz w:val="28"/>
+          <w:szCs w:val="28"/>
+        </w:rPr>
+        <w:t>while this incentivizes</w:t>
+      </w:r>
+      <w:r>
+        <w:rPr>
+          <w:rFonts w:ascii="Arial" w:hAnsi="Arial" w:cs="Arial"/>
+          <w:sz w:val="28"/>
+          <w:szCs w:val="28"/>
+          <w:lang w:val="vi-VN"/>
+        </w:rPr>
+        <w:t xml:space="preserve"> – khuyến khích</w:t>
+      </w:r>
+      <w:r>
+        <w:rPr>
+          <w:rFonts w:ascii="Arial" w:hAnsi="Arial" w:cs="Arial"/>
+          <w:sz w:val="28"/>
+          <w:szCs w:val="28"/>
+        </w:rPr>
+        <w:t xml:space="preserve"> users to adopt the technology and contribute to the process of verification—for which they receive remuneration—on the other hand, it also creates an incentive to hoard the asset, limiting transactions</w:t>
+      </w:r>
+    </w:p>
+    <w:p>
+      <w:pPr>
+        <w:spacing w:line="240" w:lineRule="auto"/>
+        <w:jc w:val="both"/>
+        <w:rPr>
+          <w:rFonts w:ascii="Arial" w:hAnsi="Arial" w:cs="Arial"/>
+          <w:sz w:val="28"/>
+          <w:szCs w:val="28"/>
+          <w:lang w:val="vi-VN"/>
+        </w:rPr>
+      </w:pPr>
+      <w:r>
+        <w:rPr>
+          <w:rFonts w:ascii="Arial" w:hAnsi="Arial" w:cs="Arial"/>
+          <w:b/>
+          <w:bCs/>
+          <w:sz w:val="28"/>
+          <w:szCs w:val="28"/>
+          <w:lang w:val="vi-VN"/>
+        </w:rPr>
+        <w:t>+ Unlimited Deterministic</w:t>
+      </w:r>
+      <w:r>
+        <w:rPr>
+          <w:rFonts w:ascii="Arial" w:hAnsi="Arial" w:cs="Arial"/>
+          <w:sz w:val="28"/>
+          <w:szCs w:val="28"/>
+          <w:lang w:val="vi-VN"/>
+        </w:rPr>
+        <w:t xml:space="preserve">: </w:t>
+      </w:r>
+      <w:r>
+        <w:rPr>
+          <w:rFonts w:ascii="Arial" w:hAnsi="Arial" w:cs="Arial"/>
+          <w:sz w:val="28"/>
+          <w:szCs w:val="28"/>
+        </w:rPr>
+        <w:t>Very few blockchain-based digital currencies have attempted to create an unlimited supply</w:t>
+      </w:r>
+      <w:r>
+        <w:rPr>
+          <w:rFonts w:ascii="Arial" w:hAnsi="Arial" w:cs="Arial"/>
+          <w:sz w:val="28"/>
+          <w:szCs w:val="28"/>
+          <w:lang w:val="vi-VN"/>
+        </w:rPr>
+        <w:t xml:space="preserve"> </w:t>
+      </w:r>
+      <w:r>
+        <w:rPr>
+          <w:rFonts w:ascii="Arial" w:hAnsi="Arial" w:cs="Arial"/>
+          <w:sz w:val="28"/>
+          <w:szCs w:val="28"/>
+        </w:rPr>
+        <w:t>and those that have</w:t>
+      </w:r>
+      <w:r>
+        <w:rPr>
+          <w:rFonts w:ascii="Arial" w:hAnsi="Arial" w:cs="Arial"/>
+          <w:sz w:val="28"/>
+          <w:szCs w:val="28"/>
+          <w:lang w:val="vi-VN"/>
+        </w:rPr>
+        <w:t xml:space="preserve"> </w:t>
+      </w:r>
+      <w:r>
+        <w:rPr>
+          <w:rFonts w:ascii="Arial" w:hAnsi="Arial" w:cs="Arial"/>
+          <w:sz w:val="28"/>
+          <w:szCs w:val="28"/>
+        </w:rPr>
+        <w:t xml:space="preserve">not seen wide </w:t>
+      </w:r>
+      <w:r>
+        <w:rPr>
+          <w:rFonts w:ascii="Arial" w:hAnsi="Arial" w:cs="Arial"/>
+          <w:sz w:val="28"/>
+          <w:szCs w:val="28"/>
+        </w:rPr>
+        <w:t>acceptance</w:t>
+      </w:r>
+      <w:r>
+        <w:rPr>
+          <w:rFonts w:ascii="Arial" w:hAnsi="Arial" w:cs="Arial"/>
+          <w:sz w:val="28"/>
+          <w:szCs w:val="28"/>
+          <w:lang w:val="vi-VN"/>
+        </w:rPr>
+        <w:t>.</w:t>
+      </w:r>
+    </w:p>
+    <w:p>
+      <w:pPr>
+        <w:spacing w:line="240" w:lineRule="auto"/>
+        <w:jc w:val="both"/>
+        <w:rPr>
+          <w:rFonts w:ascii="Arial" w:hAnsi="Arial" w:cs="Arial"/>
+          <w:sz w:val="28"/>
+          <w:szCs w:val="28"/>
+          <w:lang w:val="vi-VN"/>
+        </w:rPr>
+      </w:pPr>
+      <w:r>
+        <w:rPr>
+          <w:rFonts w:ascii="Arial" w:hAnsi="Arial" w:cs="Arial"/>
+          <w:b/>
+          <w:bCs/>
+          <w:sz w:val="28"/>
+          <w:szCs w:val="28"/>
+          <w:lang w:val="vi-VN"/>
+        </w:rPr>
+        <w:t>+ Pre Mined</w:t>
+      </w:r>
+      <w:r>
+        <w:rPr>
+          <w:rFonts w:ascii="Arial" w:hAnsi="Arial" w:cs="Arial"/>
+          <w:sz w:val="28"/>
+          <w:szCs w:val="28"/>
+          <w:lang w:val="vi-VN"/>
+        </w:rPr>
+        <w:t xml:space="preserve">: </w:t>
+      </w:r>
+      <w:r>
+        <w:rPr>
+          <w:rFonts w:ascii="Arial" w:hAnsi="Arial" w:cs="Arial"/>
+          <w:sz w:val="28"/>
+          <w:szCs w:val="28"/>
+        </w:rPr>
+        <w:t>Some altcoins</w:t>
+      </w:r>
+      <w:r>
+        <w:rPr>
+          <w:rFonts w:ascii="Arial" w:hAnsi="Arial" w:cs="Arial"/>
+          <w:sz w:val="28"/>
+          <w:szCs w:val="28"/>
+          <w:lang w:val="vi-VN"/>
+        </w:rPr>
+        <w:t xml:space="preserve"> </w:t>
+      </w:r>
+      <w:r>
+        <w:rPr>
+          <w:rFonts w:ascii="Arial" w:hAnsi="Arial" w:cs="Arial"/>
+          <w:sz w:val="28"/>
+          <w:szCs w:val="28"/>
+        </w:rPr>
+        <w:t>have distributed all the assets before the starting of the system</w:t>
+      </w:r>
+      <w:r>
+        <w:rPr>
+          <w:rFonts w:ascii="Arial" w:hAnsi="Arial" w:cs="Arial"/>
+          <w:sz w:val="28"/>
+          <w:szCs w:val="28"/>
+          <w:lang w:val="vi-VN"/>
+        </w:rPr>
+        <w:t xml:space="preserve"> </w:t>
+      </w:r>
+      <w:r>
+        <w:rPr>
+          <w:rFonts w:ascii="Arial" w:hAnsi="Arial" w:cs="Arial"/>
+          <w:sz w:val="28"/>
+          <w:szCs w:val="28"/>
+        </w:rPr>
+        <w:t>a reward system induces some kind of redistribution</w:t>
+      </w:r>
+    </w:p>
+    <w:p>
+      <w:pPr>
+        <w:spacing w:line="240" w:lineRule="auto"/>
+        <w:jc w:val="both"/>
+        <w:rPr>
+          <w:rFonts w:ascii="Arial" w:hAnsi="Arial" w:cs="Arial"/>
+          <w:sz w:val="28"/>
+          <w:szCs w:val="28"/>
+          <w:lang w:val="vi-VN"/>
+        </w:rPr>
+      </w:pPr>
+      <w:r>
+        <w:rPr>
+          <w:rFonts w:ascii="Arial" w:hAnsi="Arial" w:cs="Arial"/>
+          <w:sz w:val="28"/>
+          <w:szCs w:val="28"/>
+          <w:lang w:val="vi-VN"/>
+        </w:rPr>
+        <w:t>7. Extensibility</w:t>
+      </w:r>
+    </w:p>
+    <w:p>
+      <w:pPr>
+        <w:spacing w:line="240" w:lineRule="auto"/>
+        <w:jc w:val="both"/>
+        <w:rPr>
+          <w:rFonts w:ascii="Arial" w:hAnsi="Arial" w:cs="Arial"/>
+          <w:sz w:val="28"/>
+          <w:szCs w:val="28"/>
+        </w:rPr>
+      </w:pPr>
+      <w:proofErr w:type="spellStart"/>
+      <w:r>
+        <w:rPr>
+          <w:rFonts w:ascii="Arial" w:hAnsi="Arial" w:cs="Arial"/>
+          <w:sz w:val="28"/>
+          <w:szCs w:val="28"/>
+        </w:rPr>
+        <w:t>Sự</w:t>
+      </w:r>
+      <w:proofErr w:type="spellEnd"/>
+      <w:r>
+        <w:rPr>
+          <w:rFonts w:ascii="Arial" w:hAnsi="Arial" w:cs="Arial"/>
+          <w:sz w:val="28"/>
+          <w:szCs w:val="28"/>
+        </w:rPr>
+        <w:t xml:space="preserve"> </w:t>
+      </w:r>
+      <w:proofErr w:type="spellStart"/>
+      <w:r>
+        <w:rPr>
+          <w:rFonts w:ascii="Arial" w:hAnsi="Arial" w:cs="Arial"/>
+          <w:sz w:val="28"/>
+          <w:szCs w:val="28"/>
+        </w:rPr>
+        <w:t>liên</w:t>
+      </w:r>
+      <w:proofErr w:type="spellEnd"/>
+      <w:r>
+        <w:rPr>
+          <w:rFonts w:ascii="Arial" w:hAnsi="Arial" w:cs="Arial"/>
+          <w:sz w:val="28"/>
+          <w:szCs w:val="28"/>
+        </w:rPr>
+        <w:t xml:space="preserve"> </w:t>
+      </w:r>
+      <w:proofErr w:type="spellStart"/>
+      <w:r>
+        <w:rPr>
+          <w:rFonts w:ascii="Arial" w:hAnsi="Arial" w:cs="Arial"/>
+          <w:sz w:val="28"/>
+          <w:szCs w:val="28"/>
+        </w:rPr>
+        <w:t>kết</w:t>
+      </w:r>
+      <w:proofErr w:type="spellEnd"/>
+      <w:r>
+        <w:rPr>
+          <w:rFonts w:ascii="Arial" w:hAnsi="Arial" w:cs="Arial"/>
+          <w:sz w:val="28"/>
+          <w:szCs w:val="28"/>
+        </w:rPr>
+        <w:t xml:space="preserve"> </w:t>
+      </w:r>
+      <w:proofErr w:type="spellStart"/>
+      <w:r>
+        <w:rPr>
+          <w:rFonts w:ascii="Arial" w:hAnsi="Arial" w:cs="Arial"/>
+          <w:sz w:val="28"/>
+          <w:szCs w:val="28"/>
+        </w:rPr>
+        <w:t>của</w:t>
+      </w:r>
+      <w:proofErr w:type="spellEnd"/>
+      <w:r>
+        <w:rPr>
+          <w:rFonts w:ascii="Arial" w:hAnsi="Arial" w:cs="Arial"/>
+          <w:sz w:val="28"/>
+          <w:szCs w:val="28"/>
+        </w:rPr>
+        <w:t xml:space="preserve"> </w:t>
+      </w:r>
+      <w:proofErr w:type="spellStart"/>
+      <w:r>
+        <w:rPr>
+          <w:rFonts w:ascii="Arial" w:hAnsi="Arial" w:cs="Arial"/>
+          <w:sz w:val="28"/>
+          <w:szCs w:val="28"/>
+        </w:rPr>
+        <w:t>khả</w:t>
+      </w:r>
+      <w:proofErr w:type="spellEnd"/>
+      <w:r>
+        <w:rPr>
+          <w:rFonts w:ascii="Arial" w:hAnsi="Arial" w:cs="Arial"/>
+          <w:sz w:val="28"/>
+          <w:szCs w:val="28"/>
+        </w:rPr>
+        <w:t xml:space="preserve"> </w:t>
+      </w:r>
+      <w:proofErr w:type="spellStart"/>
+      <w:r>
+        <w:rPr>
+          <w:rFonts w:ascii="Arial" w:hAnsi="Arial" w:cs="Arial"/>
+          <w:sz w:val="28"/>
+          <w:szCs w:val="28"/>
+        </w:rPr>
+        <w:t>năng</w:t>
+      </w:r>
+      <w:proofErr w:type="spellEnd"/>
+      <w:r>
+        <w:rPr>
+          <w:rFonts w:ascii="Arial" w:hAnsi="Arial" w:cs="Arial"/>
+          <w:sz w:val="28"/>
+          <w:szCs w:val="28"/>
+        </w:rPr>
+        <w:t xml:space="preserve"> </w:t>
+      </w:r>
+      <w:proofErr w:type="spellStart"/>
+      <w:r>
+        <w:rPr>
+          <w:rFonts w:ascii="Arial" w:hAnsi="Arial" w:cs="Arial"/>
+          <w:sz w:val="28"/>
+          <w:szCs w:val="28"/>
+        </w:rPr>
+        <w:t>tương</w:t>
+      </w:r>
+      <w:proofErr w:type="spellEnd"/>
+      <w:r>
+        <w:rPr>
+          <w:rFonts w:ascii="Arial" w:hAnsi="Arial" w:cs="Arial"/>
+          <w:sz w:val="28"/>
+          <w:szCs w:val="28"/>
+        </w:rPr>
+        <w:t xml:space="preserve"> </w:t>
+      </w:r>
+      <w:proofErr w:type="spellStart"/>
+      <w:r>
+        <w:rPr>
+          <w:rFonts w:ascii="Arial" w:hAnsi="Arial" w:cs="Arial"/>
+          <w:sz w:val="28"/>
+          <w:szCs w:val="28"/>
+        </w:rPr>
+        <w:t>tác</w:t>
+      </w:r>
+      <w:proofErr w:type="spellEnd"/>
+      <w:r>
+        <w:rPr>
+          <w:rFonts w:ascii="Arial" w:hAnsi="Arial" w:cs="Arial"/>
+          <w:sz w:val="28"/>
+          <w:szCs w:val="28"/>
+        </w:rPr>
+        <w:t xml:space="preserve">, </w:t>
+      </w:r>
+      <w:proofErr w:type="spellStart"/>
+      <w:r>
+        <w:rPr>
+          <w:rFonts w:ascii="Arial" w:hAnsi="Arial" w:cs="Arial"/>
+          <w:sz w:val="28"/>
+          <w:szCs w:val="28"/>
+        </w:rPr>
+        <w:t>khả</w:t>
+      </w:r>
+      <w:proofErr w:type="spellEnd"/>
+      <w:r>
+        <w:rPr>
+          <w:rFonts w:ascii="Arial" w:hAnsi="Arial" w:cs="Arial"/>
+          <w:sz w:val="28"/>
+          <w:szCs w:val="28"/>
+        </w:rPr>
+        <w:t xml:space="preserve"> </w:t>
+      </w:r>
+      <w:proofErr w:type="spellStart"/>
+      <w:r>
+        <w:rPr>
+          <w:rFonts w:ascii="Arial" w:hAnsi="Arial" w:cs="Arial"/>
+          <w:sz w:val="28"/>
+          <w:szCs w:val="28"/>
+        </w:rPr>
+        <w:t>năng</w:t>
+      </w:r>
+      <w:proofErr w:type="spellEnd"/>
+      <w:r>
+        <w:rPr>
+          <w:rFonts w:ascii="Arial" w:hAnsi="Arial" w:cs="Arial"/>
+          <w:sz w:val="28"/>
+          <w:szCs w:val="28"/>
+        </w:rPr>
+        <w:t xml:space="preserve"> </w:t>
+      </w:r>
+      <w:proofErr w:type="spellStart"/>
+      <w:r>
+        <w:rPr>
+          <w:rFonts w:ascii="Arial" w:hAnsi="Arial" w:cs="Arial"/>
+          <w:sz w:val="28"/>
+          <w:szCs w:val="28"/>
+        </w:rPr>
+        <w:t>hoạt</w:t>
+      </w:r>
+      <w:proofErr w:type="spellEnd"/>
+      <w:r>
+        <w:rPr>
+          <w:rFonts w:ascii="Arial" w:hAnsi="Arial" w:cs="Arial"/>
+          <w:sz w:val="28"/>
+          <w:szCs w:val="28"/>
+        </w:rPr>
+        <w:t xml:space="preserve"> </w:t>
+      </w:r>
+      <w:proofErr w:type="spellStart"/>
+      <w:r>
+        <w:rPr>
+          <w:rFonts w:ascii="Arial" w:hAnsi="Arial" w:cs="Arial"/>
+          <w:sz w:val="28"/>
+          <w:szCs w:val="28"/>
+        </w:rPr>
+        <w:t>động</w:t>
+      </w:r>
+      <w:proofErr w:type="spellEnd"/>
+      <w:r>
+        <w:rPr>
+          <w:rFonts w:ascii="Arial" w:hAnsi="Arial" w:cs="Arial"/>
+          <w:sz w:val="28"/>
+          <w:szCs w:val="28"/>
+        </w:rPr>
+        <w:t xml:space="preserve"> </w:t>
+      </w:r>
+      <w:proofErr w:type="spellStart"/>
+      <w:r>
+        <w:rPr>
+          <w:rFonts w:ascii="Arial" w:hAnsi="Arial" w:cs="Arial"/>
+          <w:sz w:val="28"/>
+          <w:szCs w:val="28"/>
+        </w:rPr>
+        <w:t>nội</w:t>
+      </w:r>
+      <w:proofErr w:type="spellEnd"/>
+      <w:r>
+        <w:rPr>
+          <w:rFonts w:ascii="Arial" w:hAnsi="Arial" w:cs="Arial"/>
+          <w:sz w:val="28"/>
+          <w:szCs w:val="28"/>
+        </w:rPr>
+        <w:t xml:space="preserve"> </w:t>
+      </w:r>
+      <w:proofErr w:type="spellStart"/>
+      <w:r>
+        <w:rPr>
+          <w:rFonts w:ascii="Arial" w:hAnsi="Arial" w:cs="Arial"/>
+          <w:sz w:val="28"/>
+          <w:szCs w:val="28"/>
+        </w:rPr>
+        <w:t>bộ</w:t>
+      </w:r>
+      <w:proofErr w:type="spellEnd"/>
+      <w:r>
+        <w:rPr>
+          <w:rFonts w:ascii="Arial" w:hAnsi="Arial" w:cs="Arial"/>
+          <w:sz w:val="28"/>
+          <w:szCs w:val="28"/>
+        </w:rPr>
+        <w:t xml:space="preserve">, </w:t>
+      </w:r>
+      <w:proofErr w:type="spellStart"/>
+      <w:r>
+        <w:rPr>
+          <w:rFonts w:ascii="Arial" w:hAnsi="Arial" w:cs="Arial"/>
+          <w:sz w:val="28"/>
+          <w:szCs w:val="28"/>
+        </w:rPr>
+        <w:t>quản</w:t>
+      </w:r>
+      <w:proofErr w:type="spellEnd"/>
+      <w:r>
+        <w:rPr>
+          <w:rFonts w:ascii="Arial" w:hAnsi="Arial" w:cs="Arial"/>
+          <w:sz w:val="28"/>
+          <w:szCs w:val="28"/>
+        </w:rPr>
+        <w:t xml:space="preserve"> </w:t>
+      </w:r>
+      <w:proofErr w:type="spellStart"/>
+      <w:r>
+        <w:rPr>
+          <w:rFonts w:ascii="Arial" w:hAnsi="Arial" w:cs="Arial"/>
+          <w:sz w:val="28"/>
+          <w:szCs w:val="28"/>
+        </w:rPr>
+        <w:t>trị</w:t>
+      </w:r>
+      <w:proofErr w:type="spellEnd"/>
+      <w:r>
+        <w:rPr>
+          <w:rFonts w:ascii="Arial" w:hAnsi="Arial" w:cs="Arial"/>
+          <w:sz w:val="28"/>
+          <w:szCs w:val="28"/>
+        </w:rPr>
+        <w:t xml:space="preserve"> </w:t>
+      </w:r>
+      <w:proofErr w:type="spellStart"/>
+      <w:r>
+        <w:rPr>
+          <w:rFonts w:ascii="Arial" w:hAnsi="Arial" w:cs="Arial"/>
+          <w:sz w:val="28"/>
+          <w:szCs w:val="28"/>
+        </w:rPr>
+        <w:t>và</w:t>
+      </w:r>
+      <w:proofErr w:type="spellEnd"/>
+      <w:r>
+        <w:rPr>
+          <w:rFonts w:ascii="Arial" w:hAnsi="Arial" w:cs="Arial"/>
+          <w:sz w:val="28"/>
+          <w:szCs w:val="28"/>
+        </w:rPr>
+        <w:t xml:space="preserve"> </w:t>
+      </w:r>
+      <w:proofErr w:type="spellStart"/>
+      <w:r>
+        <w:rPr>
+          <w:rFonts w:ascii="Arial" w:hAnsi="Arial" w:cs="Arial"/>
+          <w:sz w:val="28"/>
+          <w:szCs w:val="28"/>
+        </w:rPr>
+        <w:t>ngôn</w:t>
+      </w:r>
+      <w:proofErr w:type="spellEnd"/>
+      <w:r>
+        <w:rPr>
+          <w:rFonts w:ascii="Arial" w:hAnsi="Arial" w:cs="Arial"/>
+          <w:sz w:val="28"/>
+          <w:szCs w:val="28"/>
+        </w:rPr>
+        <w:t xml:space="preserve"> </w:t>
+      </w:r>
+      <w:proofErr w:type="spellStart"/>
+      <w:r>
+        <w:rPr>
+          <w:rFonts w:ascii="Arial" w:hAnsi="Arial" w:cs="Arial"/>
+          <w:sz w:val="28"/>
+          <w:szCs w:val="28"/>
+        </w:rPr>
+        <w:t>ngữ</w:t>
+      </w:r>
+      <w:proofErr w:type="spellEnd"/>
+      <w:r>
+        <w:rPr>
+          <w:rFonts w:ascii="Arial" w:hAnsi="Arial" w:cs="Arial"/>
+          <w:sz w:val="28"/>
+          <w:szCs w:val="28"/>
+        </w:rPr>
+        <w:t xml:space="preserve"> </w:t>
+      </w:r>
+      <w:proofErr w:type="spellStart"/>
+      <w:r>
+        <w:rPr>
+          <w:rFonts w:ascii="Arial" w:hAnsi="Arial" w:cs="Arial"/>
+          <w:sz w:val="28"/>
+          <w:szCs w:val="28"/>
+        </w:rPr>
+        <w:t>kịch</w:t>
+      </w:r>
+      <w:proofErr w:type="spellEnd"/>
+      <w:r>
+        <w:rPr>
+          <w:rFonts w:ascii="Arial" w:hAnsi="Arial" w:cs="Arial"/>
+          <w:sz w:val="28"/>
+          <w:szCs w:val="28"/>
+        </w:rPr>
+        <w:t xml:space="preserve"> </w:t>
+      </w:r>
+      <w:proofErr w:type="spellStart"/>
+      <w:r>
+        <w:rPr>
+          <w:rFonts w:ascii="Arial" w:hAnsi="Arial" w:cs="Arial"/>
+          <w:sz w:val="28"/>
+          <w:szCs w:val="28"/>
+        </w:rPr>
+        <w:t>bản</w:t>
+      </w:r>
+      <w:proofErr w:type="spellEnd"/>
+      <w:r>
+        <w:rPr>
+          <w:rFonts w:ascii="Arial" w:hAnsi="Arial" w:cs="Arial"/>
+          <w:sz w:val="28"/>
+          <w:szCs w:val="28"/>
+        </w:rPr>
+        <w:t xml:space="preserve"> </w:t>
+      </w:r>
+      <w:proofErr w:type="spellStart"/>
+      <w:r>
+        <w:rPr>
+          <w:rFonts w:ascii="Arial" w:hAnsi="Arial" w:cs="Arial"/>
+          <w:sz w:val="28"/>
+          <w:szCs w:val="28"/>
+        </w:rPr>
+        <w:t>xác</w:t>
+      </w:r>
+      <w:proofErr w:type="spellEnd"/>
+      <w:r>
+        <w:rPr>
+          <w:rFonts w:ascii="Arial" w:hAnsi="Arial" w:cs="Arial"/>
+          <w:sz w:val="28"/>
+          <w:szCs w:val="28"/>
+        </w:rPr>
+        <w:t xml:space="preserve"> </w:t>
+      </w:r>
+      <w:proofErr w:type="spellStart"/>
+      <w:r>
+        <w:rPr>
+          <w:rFonts w:ascii="Arial" w:hAnsi="Arial" w:cs="Arial"/>
+          <w:sz w:val="28"/>
+          <w:szCs w:val="28"/>
+        </w:rPr>
+        <w:t>định</w:t>
+      </w:r>
+      <w:proofErr w:type="spellEnd"/>
+      <w:r>
+        <w:rPr>
+          <w:rFonts w:ascii="Arial" w:hAnsi="Arial" w:cs="Arial"/>
+          <w:sz w:val="28"/>
+          <w:szCs w:val="28"/>
+          <w:lang w:val="vi-VN"/>
+        </w:rPr>
+        <w:t xml:space="preserve"> </w:t>
+      </w:r>
+      <w:proofErr w:type="spellStart"/>
+      <w:r>
+        <w:rPr>
+          <w:rFonts w:ascii="Arial" w:hAnsi="Arial" w:cs="Arial"/>
+          <w:sz w:val="28"/>
+          <w:szCs w:val="28"/>
+        </w:rPr>
+        <w:t>hệ</w:t>
+      </w:r>
+      <w:proofErr w:type="spellEnd"/>
+      <w:r>
+        <w:rPr>
+          <w:rFonts w:ascii="Arial" w:hAnsi="Arial" w:cs="Arial"/>
+          <w:sz w:val="28"/>
+          <w:szCs w:val="28"/>
+        </w:rPr>
+        <w:t xml:space="preserve"> </w:t>
+      </w:r>
+      <w:proofErr w:type="spellStart"/>
+      <w:r>
+        <w:rPr>
+          <w:rFonts w:ascii="Arial" w:hAnsi="Arial" w:cs="Arial"/>
+          <w:sz w:val="28"/>
+          <w:szCs w:val="28"/>
+        </w:rPr>
+        <w:t>sinh</w:t>
+      </w:r>
+      <w:proofErr w:type="spellEnd"/>
+      <w:r>
+        <w:rPr>
+          <w:rFonts w:ascii="Arial" w:hAnsi="Arial" w:cs="Arial"/>
+          <w:sz w:val="28"/>
+          <w:szCs w:val="28"/>
+        </w:rPr>
+        <w:t xml:space="preserve"> </w:t>
+      </w:r>
+      <w:proofErr w:type="spellStart"/>
+      <w:r>
+        <w:rPr>
+          <w:rFonts w:ascii="Arial" w:hAnsi="Arial" w:cs="Arial"/>
+          <w:sz w:val="28"/>
+          <w:szCs w:val="28"/>
+        </w:rPr>
+        <w:t>thái</w:t>
+      </w:r>
+      <w:proofErr w:type="spellEnd"/>
+      <w:r>
+        <w:rPr>
+          <w:rFonts w:ascii="Arial" w:hAnsi="Arial" w:cs="Arial"/>
+          <w:sz w:val="28"/>
+          <w:szCs w:val="28"/>
+        </w:rPr>
+        <w:t xml:space="preserve"> </w:t>
+      </w:r>
+      <w:proofErr w:type="spellStart"/>
+      <w:r>
+        <w:rPr>
+          <w:rFonts w:ascii="Arial" w:hAnsi="Arial" w:cs="Arial"/>
+          <w:sz w:val="28"/>
+          <w:szCs w:val="28"/>
+        </w:rPr>
+        <w:t>tương</w:t>
+      </w:r>
+      <w:proofErr w:type="spellEnd"/>
+      <w:r>
+        <w:rPr>
+          <w:rFonts w:ascii="Arial" w:hAnsi="Arial" w:cs="Arial"/>
+          <w:sz w:val="28"/>
+          <w:szCs w:val="28"/>
+        </w:rPr>
+        <w:t xml:space="preserve"> </w:t>
+      </w:r>
+      <w:proofErr w:type="spellStart"/>
+      <w:r>
+        <w:rPr>
+          <w:rFonts w:ascii="Arial" w:hAnsi="Arial" w:cs="Arial"/>
+          <w:sz w:val="28"/>
+          <w:szCs w:val="28"/>
+        </w:rPr>
+        <w:t>lai</w:t>
+      </w:r>
+      <w:proofErr w:type="spellEnd"/>
+      <w:r>
+        <w:rPr>
+          <w:rFonts w:ascii="Arial" w:hAnsi="Arial" w:cs="Arial"/>
+          <w:sz w:val="28"/>
+          <w:szCs w:val="28"/>
+        </w:rPr>
+        <w:t xml:space="preserve"> </w:t>
+      </w:r>
+      <w:proofErr w:type="spellStart"/>
+      <w:r>
+        <w:rPr>
+          <w:rFonts w:ascii="Arial" w:hAnsi="Arial" w:cs="Arial"/>
+          <w:sz w:val="28"/>
+          <w:szCs w:val="28"/>
+        </w:rPr>
+        <w:t>của</w:t>
+      </w:r>
+      <w:proofErr w:type="spellEnd"/>
+      <w:r>
+        <w:rPr>
+          <w:rFonts w:ascii="Arial" w:hAnsi="Arial" w:cs="Arial"/>
+          <w:sz w:val="28"/>
+          <w:szCs w:val="28"/>
+        </w:rPr>
+        <w:t xml:space="preserve"> </w:t>
+      </w:r>
+      <w:proofErr w:type="spellStart"/>
+      <w:r>
+        <w:rPr>
+          <w:rFonts w:ascii="Arial" w:hAnsi="Arial" w:cs="Arial"/>
+          <w:sz w:val="28"/>
+          <w:szCs w:val="28"/>
+        </w:rPr>
+        <w:t>mạng</w:t>
+      </w:r>
+      <w:proofErr w:type="spellEnd"/>
+      <w:r>
+        <w:rPr>
+          <w:rFonts w:ascii="Arial" w:hAnsi="Arial" w:cs="Arial"/>
+          <w:sz w:val="28"/>
+          <w:szCs w:val="28"/>
+        </w:rPr>
+        <w:t xml:space="preserve"> blockchain </w:t>
+      </w:r>
+      <w:proofErr w:type="spellStart"/>
+      <w:r>
+        <w:rPr>
+          <w:rFonts w:ascii="Arial" w:hAnsi="Arial" w:cs="Arial"/>
+          <w:sz w:val="28"/>
+          <w:szCs w:val="28"/>
+        </w:rPr>
+        <w:t>và</w:t>
+      </w:r>
+      <w:proofErr w:type="spellEnd"/>
+      <w:r>
+        <w:rPr>
+          <w:rFonts w:ascii="Arial" w:hAnsi="Arial" w:cs="Arial"/>
+          <w:sz w:val="28"/>
+          <w:szCs w:val="28"/>
+        </w:rPr>
+        <w:t xml:space="preserve"> </w:t>
+      </w:r>
+      <w:proofErr w:type="spellStart"/>
+      <w:r>
+        <w:rPr>
+          <w:rFonts w:ascii="Arial" w:hAnsi="Arial" w:cs="Arial"/>
+          <w:sz w:val="28"/>
+          <w:szCs w:val="28"/>
+        </w:rPr>
+        <w:t>khả</w:t>
+      </w:r>
+      <w:proofErr w:type="spellEnd"/>
+      <w:r>
+        <w:rPr>
+          <w:rFonts w:ascii="Arial" w:hAnsi="Arial" w:cs="Arial"/>
+          <w:sz w:val="28"/>
+          <w:szCs w:val="28"/>
+        </w:rPr>
+        <w:t xml:space="preserve"> </w:t>
+      </w:r>
+      <w:proofErr w:type="spellStart"/>
+      <w:r>
+        <w:rPr>
+          <w:rFonts w:ascii="Arial" w:hAnsi="Arial" w:cs="Arial"/>
+          <w:sz w:val="28"/>
+          <w:szCs w:val="28"/>
+        </w:rPr>
+        <w:t>năng</w:t>
+      </w:r>
+      <w:proofErr w:type="spellEnd"/>
+      <w:r>
+        <w:rPr>
+          <w:rFonts w:ascii="Arial" w:hAnsi="Arial" w:cs="Arial"/>
+          <w:sz w:val="28"/>
+          <w:szCs w:val="28"/>
+        </w:rPr>
+        <w:t xml:space="preserve"> </w:t>
+      </w:r>
+      <w:proofErr w:type="spellStart"/>
+      <w:r>
+        <w:rPr>
+          <w:rFonts w:ascii="Arial" w:hAnsi="Arial" w:cs="Arial"/>
+          <w:sz w:val="28"/>
+          <w:szCs w:val="28"/>
+        </w:rPr>
+        <w:t>tích</w:t>
+      </w:r>
+      <w:proofErr w:type="spellEnd"/>
+      <w:r>
+        <w:rPr>
+          <w:rFonts w:ascii="Arial" w:hAnsi="Arial" w:cs="Arial"/>
+          <w:sz w:val="28"/>
+          <w:szCs w:val="28"/>
+        </w:rPr>
+        <w:t xml:space="preserve"> </w:t>
+      </w:r>
+      <w:proofErr w:type="spellStart"/>
+      <w:r>
+        <w:rPr>
+          <w:rFonts w:ascii="Arial" w:hAnsi="Arial" w:cs="Arial"/>
+          <w:sz w:val="28"/>
+          <w:szCs w:val="28"/>
+        </w:rPr>
+        <w:t>hợp</w:t>
+      </w:r>
+      <w:proofErr w:type="spellEnd"/>
+      <w:r>
+        <w:rPr>
+          <w:rFonts w:ascii="Arial" w:hAnsi="Arial" w:cs="Arial"/>
+          <w:sz w:val="28"/>
+          <w:szCs w:val="28"/>
+        </w:rPr>
+        <w:t xml:space="preserve"> </w:t>
+      </w:r>
+      <w:proofErr w:type="spellStart"/>
+      <w:r>
+        <w:rPr>
+          <w:rFonts w:ascii="Arial" w:hAnsi="Arial" w:cs="Arial"/>
+          <w:sz w:val="28"/>
+          <w:szCs w:val="28"/>
+        </w:rPr>
+        <w:t>của</w:t>
+      </w:r>
+      <w:proofErr w:type="spellEnd"/>
+      <w:r>
+        <w:rPr>
+          <w:rFonts w:ascii="Arial" w:hAnsi="Arial" w:cs="Arial"/>
+          <w:sz w:val="28"/>
+          <w:szCs w:val="28"/>
+        </w:rPr>
+        <w:t xml:space="preserve"> </w:t>
+      </w:r>
+      <w:proofErr w:type="spellStart"/>
+      <w:r>
+        <w:rPr>
+          <w:rFonts w:ascii="Arial" w:hAnsi="Arial" w:cs="Arial"/>
+          <w:sz w:val="28"/>
+          <w:szCs w:val="28"/>
+        </w:rPr>
+        <w:t>một</w:t>
+      </w:r>
+      <w:proofErr w:type="spellEnd"/>
+      <w:r>
+        <w:rPr>
+          <w:rFonts w:ascii="Arial" w:hAnsi="Arial" w:cs="Arial"/>
+          <w:sz w:val="28"/>
+          <w:szCs w:val="28"/>
+        </w:rPr>
+        <w:t xml:space="preserve"> </w:t>
+      </w:r>
+      <w:proofErr w:type="spellStart"/>
+      <w:r>
+        <w:rPr>
+          <w:rFonts w:ascii="Arial" w:hAnsi="Arial" w:cs="Arial"/>
+          <w:sz w:val="28"/>
+          <w:szCs w:val="28"/>
+        </w:rPr>
+        <w:t>loạt</w:t>
+      </w:r>
+      <w:proofErr w:type="spellEnd"/>
+      <w:r>
+        <w:rPr>
+          <w:rFonts w:ascii="Arial" w:hAnsi="Arial" w:cs="Arial"/>
+          <w:sz w:val="28"/>
+          <w:szCs w:val="28"/>
+        </w:rPr>
+        <w:t xml:space="preserve"> </w:t>
+      </w:r>
+      <w:proofErr w:type="spellStart"/>
+      <w:r>
+        <w:rPr>
+          <w:rFonts w:ascii="Arial" w:hAnsi="Arial" w:cs="Arial"/>
+          <w:sz w:val="28"/>
+          <w:szCs w:val="28"/>
+        </w:rPr>
+        <w:t>các</w:t>
+      </w:r>
+      <w:proofErr w:type="spellEnd"/>
+      <w:r>
+        <w:rPr>
+          <w:rFonts w:ascii="Arial" w:hAnsi="Arial" w:cs="Arial"/>
+          <w:sz w:val="28"/>
+          <w:szCs w:val="28"/>
+          <w:lang w:val="vi-VN"/>
+        </w:rPr>
+        <w:t xml:space="preserve"> </w:t>
+      </w:r>
+      <w:proofErr w:type="spellStart"/>
+      <w:r>
+        <w:rPr>
+          <w:rFonts w:ascii="Arial" w:hAnsi="Arial" w:cs="Arial"/>
+          <w:sz w:val="28"/>
+          <w:szCs w:val="28"/>
+        </w:rPr>
+        <w:t>công</w:t>
+      </w:r>
+      <w:proofErr w:type="spellEnd"/>
+      <w:r>
+        <w:rPr>
+          <w:rFonts w:ascii="Arial" w:hAnsi="Arial" w:cs="Arial"/>
+          <w:sz w:val="28"/>
+          <w:szCs w:val="28"/>
+        </w:rPr>
+        <w:t xml:space="preserve"> </w:t>
+      </w:r>
+      <w:proofErr w:type="spellStart"/>
+      <w:r>
+        <w:rPr>
+          <w:rFonts w:ascii="Arial" w:hAnsi="Arial" w:cs="Arial"/>
+          <w:sz w:val="28"/>
+          <w:szCs w:val="28"/>
+        </w:rPr>
+        <w:t>nghệ</w:t>
+      </w:r>
+      <w:proofErr w:type="spellEnd"/>
+      <w:r>
+        <w:rPr>
+          <w:rFonts w:ascii="Arial" w:hAnsi="Arial" w:cs="Arial"/>
+          <w:sz w:val="28"/>
+          <w:szCs w:val="28"/>
+        </w:rPr>
+        <w:t xml:space="preserve"> </w:t>
+      </w:r>
+      <w:proofErr w:type="spellStart"/>
+      <w:r>
+        <w:rPr>
+          <w:rFonts w:ascii="Arial" w:hAnsi="Arial" w:cs="Arial"/>
+          <w:sz w:val="28"/>
+          <w:szCs w:val="28"/>
+        </w:rPr>
+        <w:t>liên</w:t>
+      </w:r>
+      <w:proofErr w:type="spellEnd"/>
+      <w:r>
+        <w:rPr>
+          <w:rFonts w:ascii="Arial" w:hAnsi="Arial" w:cs="Arial"/>
+          <w:sz w:val="28"/>
+          <w:szCs w:val="28"/>
+        </w:rPr>
+        <w:t xml:space="preserve"> </w:t>
+      </w:r>
+      <w:proofErr w:type="spellStart"/>
+      <w:r>
+        <w:rPr>
+          <w:rFonts w:ascii="Arial" w:hAnsi="Arial" w:cs="Arial"/>
+          <w:sz w:val="28"/>
+          <w:szCs w:val="28"/>
+        </w:rPr>
+        <w:t>quan</w:t>
+      </w:r>
+      <w:proofErr w:type="spellEnd"/>
+      <w:r>
+        <w:rPr>
+          <w:rFonts w:ascii="Arial" w:hAnsi="Arial" w:cs="Arial"/>
+          <w:sz w:val="28"/>
+          <w:szCs w:val="28"/>
+        </w:rPr>
+        <w:t xml:space="preserve"> </w:t>
+      </w:r>
+      <w:proofErr w:type="spellStart"/>
+      <w:r>
+        <w:rPr>
+          <w:rFonts w:ascii="Arial" w:hAnsi="Arial" w:cs="Arial"/>
+          <w:sz w:val="28"/>
+          <w:szCs w:val="28"/>
+        </w:rPr>
+        <w:t>đến</w:t>
+      </w:r>
+      <w:proofErr w:type="spellEnd"/>
+      <w:r>
+        <w:rPr>
+          <w:rFonts w:ascii="Arial" w:hAnsi="Arial" w:cs="Arial"/>
+          <w:sz w:val="28"/>
+          <w:szCs w:val="28"/>
+        </w:rPr>
+        <w:t xml:space="preserve"> blockchain</w:t>
+      </w:r>
+    </w:p>
+    <w:p>
+      <w:pPr>
+        <w:spacing w:line="240" w:lineRule="auto"/>
+        <w:jc w:val="both"/>
+        <w:rPr>
+          <w:rFonts w:ascii="Arial" w:hAnsi="Arial" w:cs="Arial"/>
+          <w:sz w:val="28"/>
+          <w:szCs w:val="28"/>
+          <w:lang w:val="vi-VN"/>
+        </w:rPr>
+      </w:pPr>
+      <w:r>
+        <w:rPr>
+          <w:rFonts w:ascii="Arial" w:hAnsi="Arial" w:cs="Arial"/>
+          <w:sz w:val="28"/>
+          <w:szCs w:val="28"/>
+          <w:lang w:val="vi-VN"/>
+        </w:rPr>
+        <w:t>-</w:t>
+      </w:r>
+      <w:r>
+        <w:rPr>
+          <w:rFonts w:ascii="Arial" w:hAnsi="Arial" w:cs="Arial"/>
+          <w:sz w:val="28"/>
+          <w:szCs w:val="28"/>
+        </w:rPr>
+        <w:t xml:space="preserve"> </w:t>
+      </w:r>
+      <w:r>
+        <w:rPr>
+          <w:rFonts w:ascii="Arial" w:hAnsi="Arial" w:cs="Arial"/>
+          <w:sz w:val="28"/>
+          <w:szCs w:val="28"/>
+        </w:rPr>
+        <w:t>Interoperability</w:t>
+      </w:r>
+      <w:r>
+        <w:rPr>
+          <w:rFonts w:ascii="Arial" w:hAnsi="Arial" w:cs="Arial"/>
+          <w:sz w:val="28"/>
+          <w:szCs w:val="28"/>
+          <w:lang w:val="vi-VN"/>
+        </w:rPr>
+        <w:t xml:space="preserve"> : Minh họa </w:t>
+      </w:r>
+      <w:r>
+        <w:rPr>
+          <w:rFonts w:ascii="Arial" w:hAnsi="Arial" w:cs="Arial"/>
+          <w:sz w:val="28"/>
+          <w:szCs w:val="28"/>
+          <w:lang w:val="vi-VN"/>
+        </w:rPr>
+        <w:t>khả năng tổng thể của blockchain để</w:t>
+      </w:r>
+      <w:r>
+        <w:rPr>
+          <w:rFonts w:ascii="Arial" w:hAnsi="Arial" w:cs="Arial"/>
+          <w:sz w:val="28"/>
+          <w:szCs w:val="28"/>
+          <w:lang w:val="vi-VN"/>
+        </w:rPr>
+        <w:t xml:space="preserve"> </w:t>
+      </w:r>
+      <w:r>
+        <w:rPr>
+          <w:rFonts w:ascii="Arial" w:hAnsi="Arial" w:cs="Arial"/>
+          <w:sz w:val="28"/>
+          <w:szCs w:val="28"/>
+          <w:lang w:val="vi-VN"/>
+        </w:rPr>
+        <w:t xml:space="preserve">trao đổi thông tin với các hệ thống khác, bên ngoài </w:t>
+      </w:r>
+      <w:r>
+        <w:rPr>
+          <w:rFonts w:ascii="Arial" w:hAnsi="Arial" w:cs="Arial"/>
+          <w:sz w:val="28"/>
+          <w:szCs w:val="28"/>
+          <w:lang w:val="vi-VN"/>
+        </w:rPr>
+        <w:t xml:space="preserve">blockchain, </w:t>
+      </w:r>
+      <w:r>
+        <w:rPr>
+          <w:rFonts w:ascii="Arial" w:hAnsi="Arial" w:cs="Arial"/>
+          <w:sz w:val="28"/>
+          <w:szCs w:val="28"/>
+          <w:lang w:val="vi-VN"/>
+        </w:rPr>
+        <w:t>Nó cho phép dòng chảy vào, dòng chảy ra, và</w:t>
+      </w:r>
+      <w:r>
+        <w:rPr>
+          <w:rFonts w:ascii="Arial" w:hAnsi="Arial" w:cs="Arial"/>
+          <w:sz w:val="28"/>
+          <w:szCs w:val="28"/>
+          <w:lang w:val="vi-VN"/>
+        </w:rPr>
+        <w:t xml:space="preserve"> </w:t>
+      </w:r>
+      <w:r>
+        <w:rPr>
+          <w:rFonts w:ascii="Arial" w:hAnsi="Arial" w:cs="Arial"/>
+          <w:sz w:val="28"/>
+          <w:szCs w:val="28"/>
+          <w:lang w:val="vi-VN"/>
+        </w:rPr>
+        <w:t>truy xuất thông tin của các nhà cung cấp dữ liệu không nhất thiết phải là một hệ thống dựa trên blockchain</w:t>
+      </w:r>
+    </w:p>
+    <w:p>
+      <w:pPr>
+        <w:spacing w:line="240" w:lineRule="auto"/>
+        <w:jc w:val="both"/>
+        <w:rPr>
+          <w:rFonts w:ascii="Arial" w:hAnsi="Arial" w:cs="Arial"/>
+          <w:sz w:val="28"/>
+          <w:szCs w:val="28"/>
+          <w:lang w:val="vi-VN"/>
+        </w:rPr>
+      </w:pPr>
+      <w:r>
+        <w:rPr>
+          <w:rFonts w:ascii="Arial" w:hAnsi="Arial" w:cs="Arial"/>
+          <w:sz w:val="28"/>
+          <w:szCs w:val="28"/>
+          <w:lang w:val="vi-VN"/>
+        </w:rPr>
+        <w:t xml:space="preserve">+ </w:t>
+      </w:r>
+      <w:r>
+        <w:rPr>
+          <w:rFonts w:ascii="Arial" w:hAnsi="Arial" w:cs="Arial"/>
+          <w:sz w:val="28"/>
+          <w:szCs w:val="28"/>
+        </w:rPr>
+        <w:t>Implicit Intero</w:t>
+      </w:r>
+      <w:r>
+        <w:rPr>
+          <w:rFonts w:ascii="Arial" w:hAnsi="Arial" w:cs="Arial"/>
+          <w:sz w:val="28"/>
+          <w:szCs w:val="28"/>
+        </w:rPr>
+        <w:t>perability</w:t>
+      </w:r>
+      <w:r>
+        <w:rPr>
+          <w:rFonts w:ascii="Arial" w:hAnsi="Arial" w:cs="Arial"/>
+          <w:sz w:val="28"/>
+          <w:szCs w:val="28"/>
+          <w:lang w:val="vi-VN"/>
+        </w:rPr>
+        <w:t xml:space="preserve">: </w:t>
+      </w:r>
+      <w:r>
+        <w:rPr>
+          <w:rFonts w:ascii="Arial" w:hAnsi="Arial" w:cs="Arial"/>
+          <w:sz w:val="28"/>
+          <w:szCs w:val="28"/>
+        </w:rPr>
+        <w:t>This occurs when the smart contracts that specify conditions under which a particular transaction (or event) is to take place can be written in a Turing</w:t>
+      </w:r>
+      <w:r>
+        <w:rPr>
+          <w:rFonts w:ascii="Arial" w:hAnsi="Arial" w:cs="Arial"/>
+          <w:sz w:val="28"/>
+          <w:szCs w:val="28"/>
+          <w:lang w:val="vi-VN"/>
+        </w:rPr>
+        <w:t xml:space="preserve"> </w:t>
+      </w:r>
+      <w:r>
+        <w:rPr>
+          <w:rFonts w:ascii="Arial" w:hAnsi="Arial" w:cs="Arial"/>
+          <w:sz w:val="28"/>
+          <w:szCs w:val="28"/>
+        </w:rPr>
+        <w:t xml:space="preserve">complete blockchain script </w:t>
+      </w:r>
+      <w:r>
+        <w:rPr>
+          <w:rFonts w:ascii="Arial" w:hAnsi="Arial" w:cs="Arial"/>
+          <w:sz w:val="28"/>
+          <w:szCs w:val="28"/>
+        </w:rPr>
+        <w:t>language</w:t>
+      </w:r>
+      <w:r>
+        <w:rPr>
+          <w:rFonts w:ascii="Arial" w:hAnsi="Arial" w:cs="Arial"/>
+          <w:sz w:val="28"/>
+          <w:szCs w:val="28"/>
+          <w:lang w:val="vi-VN"/>
+        </w:rPr>
+        <w:t xml:space="preserve">. </w:t>
+      </w:r>
+      <w:r>
+        <w:rPr>
+          <w:rFonts w:ascii="Arial" w:hAnsi="Arial" w:cs="Arial"/>
+          <w:sz w:val="28"/>
+          <w:szCs w:val="28"/>
+        </w:rPr>
+        <w:t xml:space="preserve">In this context, </w:t>
+      </w:r>
+      <w:r>
+        <w:rPr>
+          <w:rFonts w:ascii="Arial" w:hAnsi="Arial" w:cs="Arial"/>
+          <w:sz w:val="28"/>
+          <w:szCs w:val="28"/>
+        </w:rPr>
+        <w:lastRenderedPageBreak/>
+        <w:t xml:space="preserve">implicitly any kind of condition can be specified, even those involving specific statuses in other </w:t>
+      </w:r>
+      <w:r>
+        <w:rPr>
+          <w:rFonts w:ascii="Arial" w:hAnsi="Arial" w:cs="Arial"/>
+          <w:sz w:val="28"/>
+          <w:szCs w:val="28"/>
+        </w:rPr>
+        <w:t>systems</w:t>
+      </w:r>
+      <w:r>
+        <w:rPr>
+          <w:rFonts w:ascii="Arial" w:hAnsi="Arial" w:cs="Arial"/>
+          <w:sz w:val="28"/>
+          <w:szCs w:val="28"/>
+          <w:lang w:val="vi-VN"/>
+        </w:rPr>
+        <w:t>.</w:t>
+      </w:r>
+    </w:p>
+    <w:p>
+      <w:pPr>
+        <w:spacing w:line="240" w:lineRule="auto"/>
+        <w:jc w:val="both"/>
+        <w:rPr>
+          <w:rFonts w:ascii="Arial" w:hAnsi="Arial" w:cs="Arial"/>
+          <w:sz w:val="28"/>
+          <w:szCs w:val="28"/>
+          <w:lang w:val="vi-VN"/>
+        </w:rPr>
+      </w:pPr>
+      <w:r>
+        <w:rPr>
+          <w:rFonts w:ascii="Arial" w:hAnsi="Arial" w:cs="Arial"/>
+          <w:sz w:val="28"/>
+          <w:szCs w:val="28"/>
+          <w:lang w:val="vi-VN"/>
+        </w:rPr>
+        <w:t xml:space="preserve">+ </w:t>
+      </w:r>
+      <w:r>
+        <w:rPr>
+          <w:rFonts w:ascii="Arial" w:hAnsi="Arial" w:cs="Arial"/>
+          <w:sz w:val="28"/>
+          <w:szCs w:val="28"/>
+        </w:rPr>
+        <w:t>Explicit Intero</w:t>
+      </w:r>
+      <w:r>
+        <w:rPr>
+          <w:rFonts w:ascii="Arial" w:hAnsi="Arial" w:cs="Arial"/>
+          <w:sz w:val="28"/>
+          <w:szCs w:val="28"/>
+        </w:rPr>
+        <w:t>perability</w:t>
+      </w:r>
+      <w:r>
+        <w:rPr>
+          <w:rFonts w:ascii="Arial" w:hAnsi="Arial" w:cs="Arial"/>
+          <w:sz w:val="28"/>
+          <w:szCs w:val="28"/>
+          <w:lang w:val="vi-VN"/>
+        </w:rPr>
+        <w:t xml:space="preserve">: </w:t>
+      </w:r>
+      <w:r>
+        <w:rPr>
+          <w:rFonts w:ascii="Arial" w:hAnsi="Arial" w:cs="Arial"/>
+          <w:sz w:val="28"/>
+          <w:szCs w:val="28"/>
+          <w:lang w:val="vi-VN"/>
+        </w:rPr>
+        <w:t>If the script language is not Turing complete or the system has</w:t>
+      </w:r>
+      <w:r>
+        <w:rPr>
+          <w:rFonts w:ascii="Arial" w:hAnsi="Arial" w:cs="Arial"/>
+          <w:sz w:val="28"/>
+          <w:szCs w:val="28"/>
+          <w:lang w:val="vi-VN"/>
+        </w:rPr>
+        <w:t xml:space="preserve"> </w:t>
+      </w:r>
+      <w:r>
+        <w:rPr>
+          <w:rFonts w:ascii="Arial" w:hAnsi="Arial" w:cs="Arial"/>
+          <w:sz w:val="28"/>
+          <w:szCs w:val="28"/>
+          <w:lang w:val="vi-VN"/>
+        </w:rPr>
+        <w:t>specific tools implemented that enable interoperability</w:t>
+      </w:r>
+      <w:r>
+        <w:rPr>
+          <w:rFonts w:ascii="Arial" w:hAnsi="Arial" w:cs="Arial"/>
+          <w:sz w:val="28"/>
+          <w:szCs w:val="28"/>
+          <w:lang w:val="vi-VN"/>
+        </w:rPr>
+        <w:t xml:space="preserve"> – khả năng tương tác</w:t>
+      </w:r>
+      <w:r>
+        <w:rPr>
+          <w:rFonts w:ascii="Arial" w:hAnsi="Arial" w:cs="Arial"/>
+          <w:sz w:val="28"/>
+          <w:szCs w:val="28"/>
+          <w:lang w:val="vi-VN"/>
+        </w:rPr>
+        <w:t xml:space="preserve"> with the real </w:t>
+      </w:r>
+      <w:r>
+        <w:rPr>
+          <w:rFonts w:ascii="Arial" w:hAnsi="Arial" w:cs="Arial"/>
+          <w:sz w:val="28"/>
+          <w:szCs w:val="28"/>
+          <w:lang w:val="vi-VN"/>
+        </w:rPr>
+        <w:t xml:space="preserve">world, </w:t>
+      </w:r>
+      <w:r>
+        <w:rPr>
+          <w:rFonts w:ascii="Arial" w:hAnsi="Arial" w:cs="Arial"/>
+          <w:sz w:val="28"/>
+          <w:szCs w:val="28"/>
+          <w:lang w:val="vi-VN"/>
+        </w:rPr>
+        <w:t>then we term this explicit interoperability, as it is brought purportedly</w:t>
+      </w:r>
+      <w:r>
+        <w:rPr>
+          <w:rFonts w:ascii="Arial" w:hAnsi="Arial" w:cs="Arial"/>
+          <w:sz w:val="28"/>
+          <w:szCs w:val="28"/>
+          <w:lang w:val="vi-VN"/>
+        </w:rPr>
+        <w:t xml:space="preserve"> </w:t>
+      </w:r>
+      <w:r>
+        <w:rPr>
+          <w:rFonts w:ascii="Arial" w:hAnsi="Arial" w:cs="Arial"/>
+          <w:sz w:val="28"/>
+          <w:szCs w:val="28"/>
+          <w:lang w:val="vi-VN"/>
+        </w:rPr>
+        <w:t>into the system as one of its design principles.</w:t>
+      </w:r>
+    </w:p>
+    <w:p>
+      <w:pPr>
+        <w:spacing w:line="240" w:lineRule="auto"/>
+        <w:jc w:val="both"/>
+        <w:rPr>
+          <w:rFonts w:ascii="Arial" w:hAnsi="Arial" w:cs="Arial"/>
+          <w:sz w:val="28"/>
+          <w:szCs w:val="28"/>
+          <w:lang w:val="vi-VN"/>
+        </w:rPr>
+      </w:pPr>
+      <w:r>
+        <w:rPr>
+          <w:rFonts w:ascii="Arial" w:hAnsi="Arial" w:cs="Arial"/>
+          <w:sz w:val="28"/>
+          <w:szCs w:val="28"/>
+          <w:lang w:val="vi-VN"/>
+        </w:rPr>
+        <w:t xml:space="preserve">+ </w:t>
+      </w:r>
+      <w:r>
+        <w:rPr>
+          <w:rFonts w:ascii="Arial" w:hAnsi="Arial" w:cs="Arial"/>
+          <w:sz w:val="28"/>
+          <w:szCs w:val="28"/>
+        </w:rPr>
+        <w:t>No Intero</w:t>
+      </w:r>
+      <w:r>
+        <w:rPr>
+          <w:rFonts w:ascii="Arial" w:hAnsi="Arial" w:cs="Arial"/>
+          <w:sz w:val="28"/>
+          <w:szCs w:val="28"/>
+        </w:rPr>
+        <w:t>perability</w:t>
+      </w:r>
+      <w:r>
+        <w:rPr>
+          <w:rFonts w:ascii="Arial" w:hAnsi="Arial" w:cs="Arial"/>
+          <w:sz w:val="28"/>
+          <w:szCs w:val="28"/>
+          <w:lang w:val="vi-VN"/>
+        </w:rPr>
+        <w:t xml:space="preserve">: </w:t>
+      </w:r>
+      <w:r>
+        <w:rPr>
+          <w:rFonts w:ascii="Arial" w:hAnsi="Arial" w:cs="Arial"/>
+          <w:sz w:val="28"/>
+          <w:szCs w:val="28"/>
+        </w:rPr>
+        <w:t>A blockchain without any possibility for interacting</w:t>
+      </w:r>
+      <w:r>
+        <w:rPr>
+          <w:rFonts w:ascii="Arial" w:hAnsi="Arial" w:cs="Arial"/>
+          <w:sz w:val="28"/>
+          <w:szCs w:val="28"/>
+          <w:lang w:val="vi-VN"/>
+        </w:rPr>
+        <w:t xml:space="preserve"> – tương </w:t>
+      </w:r>
+      <w:r>
+        <w:rPr>
+          <w:rFonts w:ascii="Arial" w:hAnsi="Arial" w:cs="Arial"/>
+          <w:sz w:val="28"/>
+          <w:szCs w:val="28"/>
+          <w:lang w:val="vi-VN"/>
+        </w:rPr>
+        <w:t>tác</w:t>
+      </w:r>
+      <w:r>
+        <w:rPr>
+          <w:rFonts w:ascii="Arial" w:hAnsi="Arial" w:cs="Arial"/>
+          <w:sz w:val="28"/>
+          <w:szCs w:val="28"/>
+        </w:rPr>
+        <w:t xml:space="preserve"> with other </w:t>
+      </w:r>
+      <w:r>
+        <w:rPr>
+          <w:rFonts w:ascii="Arial" w:hAnsi="Arial" w:cs="Arial"/>
+          <w:sz w:val="28"/>
+          <w:szCs w:val="28"/>
+        </w:rPr>
+        <w:t>systems</w:t>
+      </w:r>
+      <w:r>
+        <w:rPr>
+          <w:rFonts w:ascii="Arial" w:hAnsi="Arial" w:cs="Arial"/>
+          <w:sz w:val="28"/>
+          <w:szCs w:val="28"/>
+          <w:lang w:val="vi-VN"/>
+        </w:rPr>
+        <w:t xml:space="preserve">. </w:t>
+      </w:r>
+      <w:r>
+        <w:rPr>
+          <w:rFonts w:ascii="Arial" w:hAnsi="Arial" w:cs="Arial"/>
+          <w:sz w:val="28"/>
+          <w:szCs w:val="28"/>
+          <w:lang w:val="vi-VN"/>
+        </w:rPr>
+        <w:t>Bitcoin trong trường hợp không có các giải pháp bên ngoài</w:t>
+      </w:r>
+      <w:r>
+        <w:rPr>
+          <w:rFonts w:ascii="Arial" w:hAnsi="Arial" w:cs="Arial"/>
+          <w:sz w:val="28"/>
+          <w:szCs w:val="28"/>
+          <w:lang w:val="vi-VN"/>
+        </w:rPr>
+        <w:t xml:space="preserve"> </w:t>
+      </w:r>
+      <w:r>
+        <w:rPr>
+          <w:rFonts w:ascii="Arial" w:hAnsi="Arial" w:cs="Arial"/>
+          <w:sz w:val="28"/>
+          <w:szCs w:val="28"/>
+          <w:lang w:val="vi-VN"/>
+        </w:rPr>
+        <w:t xml:space="preserve">không có khả năng tương tác được thực </w:t>
+      </w:r>
+      <w:r>
+        <w:rPr>
+          <w:rFonts w:ascii="Arial" w:hAnsi="Arial" w:cs="Arial"/>
+          <w:sz w:val="28"/>
+          <w:szCs w:val="28"/>
+          <w:lang w:val="vi-VN"/>
+        </w:rPr>
+        <w:t xml:space="preserve">hiện. </w:t>
+      </w:r>
+      <w:r>
+        <w:rPr>
+          <w:rFonts w:ascii="Arial" w:hAnsi="Arial" w:cs="Arial"/>
+          <w:sz w:val="28"/>
+          <w:szCs w:val="28"/>
+        </w:rPr>
+        <w:t>It applies to most existing blockchain-based systems whose script language is not Turing complete.</w:t>
+      </w:r>
+    </w:p>
+    <w:p>
+      <w:pPr>
+        <w:spacing w:line="240" w:lineRule="auto"/>
+        <w:jc w:val="both"/>
+        <w:rPr>
+          <w:rFonts w:ascii="Arial" w:hAnsi="Arial" w:cs="Arial"/>
+          <w:sz w:val="28"/>
+          <w:szCs w:val="28"/>
+        </w:rPr>
+      </w:pPr>
+      <w:r>
+        <w:rPr>
+          <w:rFonts w:ascii="Arial" w:hAnsi="Arial" w:cs="Arial"/>
+          <w:sz w:val="28"/>
+          <w:szCs w:val="28"/>
+          <w:lang w:val="vi-VN"/>
+        </w:rPr>
+        <w:t xml:space="preserve">- </w:t>
+      </w:r>
+      <w:proofErr w:type="spellStart"/>
+      <w:r>
+        <w:rPr>
+          <w:rFonts w:ascii="Arial" w:hAnsi="Arial" w:cs="Arial"/>
+          <w:sz w:val="28"/>
+          <w:szCs w:val="28"/>
+        </w:rPr>
+        <w:t>Intrao</w:t>
+      </w:r>
+      <w:r>
+        <w:rPr>
+          <w:rFonts w:ascii="Arial" w:hAnsi="Arial" w:cs="Arial"/>
+          <w:sz w:val="28"/>
+          <w:szCs w:val="28"/>
+        </w:rPr>
+        <w:t>perability</w:t>
+      </w:r>
+      <w:proofErr w:type="spellEnd"/>
+      <w:r>
+        <w:rPr>
+          <w:rFonts w:ascii="Arial" w:hAnsi="Arial" w:cs="Arial"/>
+          <w:sz w:val="28"/>
+          <w:szCs w:val="28"/>
+          <w:lang w:val="vi-VN"/>
+        </w:rPr>
+        <w:t xml:space="preserve">: </w:t>
+      </w:r>
+      <w:r>
+        <w:rPr>
+          <w:rFonts w:ascii="Arial" w:hAnsi="Arial" w:cs="Arial"/>
+          <w:sz w:val="28"/>
+          <w:szCs w:val="28"/>
+          <w:lang w:val="vi-VN"/>
+        </w:rPr>
+        <w:t>minh họa khả năng tổng thể của blockchain để</w:t>
+      </w:r>
+      <w:r>
+        <w:rPr>
+          <w:rFonts w:ascii="Arial" w:hAnsi="Arial" w:cs="Arial"/>
+          <w:sz w:val="28"/>
+          <w:szCs w:val="28"/>
+          <w:lang w:val="vi-VN"/>
+        </w:rPr>
+        <w:t xml:space="preserve"> t</w:t>
+      </w:r>
+      <w:r>
+        <w:rPr>
+          <w:rFonts w:ascii="Arial" w:hAnsi="Arial" w:cs="Arial"/>
+          <w:sz w:val="28"/>
+          <w:szCs w:val="28"/>
+          <w:lang w:val="vi-VN"/>
+        </w:rPr>
+        <w:t xml:space="preserve">rao đổi thông tin với các blockchain </w:t>
+      </w:r>
+      <w:r>
+        <w:rPr>
+          <w:rFonts w:ascii="Arial" w:hAnsi="Arial" w:cs="Arial"/>
+          <w:sz w:val="28"/>
+          <w:szCs w:val="28"/>
+          <w:lang w:val="vi-VN"/>
+        </w:rPr>
+        <w:t>khác. I</w:t>
+      </w:r>
+      <w:r>
+        <w:rPr>
+          <w:rFonts w:ascii="Arial" w:hAnsi="Arial" w:cs="Arial"/>
+          <w:sz w:val="28"/>
+          <w:szCs w:val="28"/>
+        </w:rPr>
+        <w:t>t allows inflow, outflow, and exchange of data between different blockchains</w:t>
+      </w:r>
+    </w:p>
+    <w:p>
+      <w:pPr>
+        <w:spacing w:line="240" w:lineRule="auto"/>
+        <w:jc w:val="both"/>
+        <w:rPr>
+          <w:rFonts w:ascii="Arial" w:hAnsi="Arial" w:cs="Arial"/>
+          <w:sz w:val="28"/>
+          <w:szCs w:val="28"/>
+          <w:lang w:val="vi-VN"/>
+        </w:rPr>
+      </w:pPr>
+      <w:r>
+        <w:rPr>
+          <w:rFonts w:ascii="Arial" w:hAnsi="Arial" w:cs="Arial"/>
+          <w:sz w:val="28"/>
+          <w:szCs w:val="28"/>
+          <w:lang w:val="vi-VN"/>
+        </w:rPr>
+        <w:t xml:space="preserve">+ </w:t>
+      </w:r>
+      <w:r>
+        <w:rPr>
+          <w:rFonts w:ascii="Arial" w:hAnsi="Arial" w:cs="Arial"/>
+          <w:sz w:val="28"/>
+          <w:szCs w:val="28"/>
+        </w:rPr>
+        <w:t xml:space="preserve">Implicit </w:t>
+      </w:r>
+      <w:proofErr w:type="spellStart"/>
+      <w:r>
+        <w:rPr>
+          <w:rFonts w:ascii="Arial" w:hAnsi="Arial" w:cs="Arial"/>
+          <w:sz w:val="28"/>
+          <w:szCs w:val="28"/>
+        </w:rPr>
+        <w:t>Intrao</w:t>
+      </w:r>
+      <w:r>
+        <w:rPr>
+          <w:rFonts w:ascii="Arial" w:hAnsi="Arial" w:cs="Arial"/>
+          <w:sz w:val="28"/>
+          <w:szCs w:val="28"/>
+        </w:rPr>
+        <w:t>perability</w:t>
+      </w:r>
+      <w:proofErr w:type="spellEnd"/>
+      <w:r>
+        <w:rPr>
+          <w:rFonts w:ascii="Arial" w:hAnsi="Arial" w:cs="Arial"/>
+          <w:sz w:val="28"/>
+          <w:szCs w:val="28"/>
+          <w:lang w:val="vi-VN"/>
+        </w:rPr>
+        <w:t>:</w:t>
+      </w:r>
+      <w:r>
+        <w:rPr>
+          <w:rFonts w:ascii="Arial" w:hAnsi="Arial" w:cs="Arial"/>
+          <w:sz w:val="28"/>
+          <w:szCs w:val="28"/>
+          <w:lang w:val="vi-VN"/>
+        </w:rPr>
+        <w:t xml:space="preserve"> </w:t>
+      </w:r>
+      <w:r>
+        <w:rPr>
+          <w:rFonts w:ascii="Arial" w:hAnsi="Arial" w:cs="Arial"/>
+          <w:sz w:val="28"/>
+          <w:szCs w:val="28"/>
+        </w:rPr>
+        <w:t>This occurs when the smart contracts that specify conditions under which a particular transaction (or event) is to take place can be written in a Turing</w:t>
+      </w:r>
+      <w:r>
+        <w:rPr>
+          <w:rFonts w:ascii="Arial" w:hAnsi="Arial" w:cs="Arial"/>
+          <w:sz w:val="28"/>
+          <w:szCs w:val="28"/>
+          <w:lang w:val="vi-VN"/>
+        </w:rPr>
+        <w:t xml:space="preserve"> </w:t>
+      </w:r>
+      <w:r>
+        <w:rPr>
+          <w:rFonts w:ascii="Arial" w:hAnsi="Arial" w:cs="Arial"/>
+          <w:sz w:val="28"/>
+          <w:szCs w:val="28"/>
+        </w:rPr>
+        <w:t xml:space="preserve">complete blockchain script </w:t>
+      </w:r>
+      <w:r>
+        <w:rPr>
+          <w:rFonts w:ascii="Arial" w:hAnsi="Arial" w:cs="Arial"/>
+          <w:sz w:val="28"/>
+          <w:szCs w:val="28"/>
+        </w:rPr>
+        <w:t>language</w:t>
+      </w:r>
+      <w:r>
+        <w:rPr>
+          <w:rFonts w:ascii="Arial" w:hAnsi="Arial" w:cs="Arial"/>
+          <w:sz w:val="28"/>
+          <w:szCs w:val="28"/>
+          <w:lang w:val="vi-VN"/>
+        </w:rPr>
+        <w:t xml:space="preserve">. </w:t>
+      </w:r>
+      <w:r>
+        <w:rPr>
+          <w:rFonts w:ascii="Arial" w:hAnsi="Arial" w:cs="Arial"/>
+          <w:sz w:val="28"/>
+          <w:szCs w:val="28"/>
+        </w:rPr>
+        <w:t>In this context, implicitly any kind of condition can be specified, even those involving specific statuses in other blockchains.</w:t>
+      </w:r>
+    </w:p>
+    <w:p>
+      <w:pPr>
+        <w:spacing w:line="240" w:lineRule="auto"/>
+        <w:jc w:val="both"/>
+        <w:rPr>
+          <w:rFonts w:ascii="Arial" w:hAnsi="Arial" w:cs="Arial"/>
+          <w:sz w:val="28"/>
+          <w:szCs w:val="28"/>
+          <w:lang w:val="vi-VN"/>
+        </w:rPr>
+      </w:pPr>
+      <w:r>
+        <w:rPr>
+          <w:rFonts w:ascii="Arial" w:hAnsi="Arial" w:cs="Arial"/>
+          <w:sz w:val="28"/>
+          <w:szCs w:val="28"/>
+          <w:lang w:val="vi-VN"/>
+        </w:rPr>
+        <w:t xml:space="preserve">+ </w:t>
+      </w:r>
+      <w:r>
+        <w:rPr>
+          <w:rFonts w:ascii="Arial" w:hAnsi="Arial" w:cs="Arial"/>
+          <w:sz w:val="28"/>
+          <w:szCs w:val="28"/>
+        </w:rPr>
+        <w:t xml:space="preserve">Explicit </w:t>
+      </w:r>
+      <w:proofErr w:type="spellStart"/>
+      <w:r>
+        <w:rPr>
+          <w:rFonts w:ascii="Arial" w:hAnsi="Arial" w:cs="Arial"/>
+          <w:sz w:val="28"/>
+          <w:szCs w:val="28"/>
+        </w:rPr>
+        <w:t>Intrao</w:t>
+      </w:r>
+      <w:r>
+        <w:rPr>
+          <w:rFonts w:ascii="Arial" w:hAnsi="Arial" w:cs="Arial"/>
+          <w:sz w:val="28"/>
+          <w:szCs w:val="28"/>
+        </w:rPr>
+        <w:t>perability</w:t>
+      </w:r>
+      <w:proofErr w:type="spellEnd"/>
+      <w:r>
+        <w:rPr>
+          <w:rFonts w:ascii="Arial" w:hAnsi="Arial" w:cs="Arial"/>
+          <w:sz w:val="28"/>
+          <w:szCs w:val="28"/>
+          <w:lang w:val="vi-VN"/>
+        </w:rPr>
+        <w:t>:</w:t>
+      </w:r>
+      <w:r>
+        <w:rPr>
+          <w:rFonts w:ascii="Arial" w:hAnsi="Arial" w:cs="Arial"/>
+          <w:sz w:val="28"/>
+          <w:szCs w:val="28"/>
+          <w:lang w:val="vi-VN"/>
+        </w:rPr>
+        <w:t xml:space="preserve"> </w:t>
+      </w:r>
+      <w:r>
+        <w:rPr>
+          <w:rFonts w:ascii="Arial" w:hAnsi="Arial" w:cs="Arial"/>
+          <w:sz w:val="28"/>
+          <w:szCs w:val="28"/>
+          <w:lang w:val="vi-VN"/>
+        </w:rPr>
+        <w:t>Nếu ngôn ngữ kịch bản không hoàn chỉnh mà cụ thể là ngôn ngữ</w:t>
+      </w:r>
+      <w:r>
+        <w:rPr>
+          <w:rFonts w:ascii="Arial" w:hAnsi="Arial" w:cs="Arial"/>
+          <w:sz w:val="28"/>
+          <w:szCs w:val="28"/>
+          <w:lang w:val="vi-VN"/>
+        </w:rPr>
+        <w:t xml:space="preserve"> </w:t>
+      </w:r>
+      <w:r>
+        <w:rPr>
+          <w:rFonts w:ascii="Arial" w:hAnsi="Arial" w:cs="Arial"/>
+          <w:sz w:val="28"/>
+          <w:szCs w:val="28"/>
+          <w:lang w:val="vi-VN"/>
+        </w:rPr>
+        <w:t>được thiết kế để cho phép intrao</w:t>
+      </w:r>
+      <w:r>
+        <w:rPr>
+          <w:rFonts w:ascii="Arial" w:hAnsi="Arial" w:cs="Arial"/>
+          <w:sz w:val="28"/>
+          <w:szCs w:val="28"/>
+          <w:lang w:val="vi-VN"/>
+        </w:rPr>
+        <w:t xml:space="preserve">perability, </w:t>
+      </w:r>
+      <w:r>
+        <w:rPr>
+          <w:rFonts w:ascii="Arial" w:hAnsi="Arial" w:cs="Arial"/>
+          <w:sz w:val="28"/>
+          <w:szCs w:val="28"/>
+        </w:rPr>
+        <w:t>it is brought purportedly into the blockchain and is one of its design principle</w:t>
+      </w:r>
+    </w:p>
+    <w:p>
+      <w:pPr>
+        <w:spacing w:line="240" w:lineRule="auto"/>
+        <w:jc w:val="both"/>
+        <w:rPr>
+          <w:rFonts w:ascii="Arial" w:hAnsi="Arial" w:cs="Arial"/>
+          <w:sz w:val="28"/>
+          <w:szCs w:val="28"/>
+          <w:lang w:val="vi-VN"/>
+        </w:rPr>
+      </w:pPr>
+      <w:r>
+        <w:rPr>
+          <w:rFonts w:ascii="Arial" w:hAnsi="Arial" w:cs="Arial"/>
+          <w:sz w:val="28"/>
+          <w:szCs w:val="28"/>
+          <w:lang w:val="vi-VN"/>
+        </w:rPr>
+        <w:t xml:space="preserve">+ </w:t>
+      </w:r>
+      <w:r>
+        <w:rPr>
+          <w:rFonts w:ascii="Arial" w:hAnsi="Arial" w:cs="Arial"/>
+          <w:sz w:val="28"/>
+          <w:szCs w:val="28"/>
+        </w:rPr>
+        <w:t xml:space="preserve">No </w:t>
+      </w:r>
+      <w:proofErr w:type="spellStart"/>
+      <w:r>
+        <w:rPr>
+          <w:rFonts w:ascii="Arial" w:hAnsi="Arial" w:cs="Arial"/>
+          <w:sz w:val="28"/>
+          <w:szCs w:val="28"/>
+        </w:rPr>
+        <w:t>Intrao</w:t>
+      </w:r>
+      <w:r>
+        <w:rPr>
+          <w:rFonts w:ascii="Arial" w:hAnsi="Arial" w:cs="Arial"/>
+          <w:sz w:val="28"/>
+          <w:szCs w:val="28"/>
+        </w:rPr>
+        <w:t>perability</w:t>
+      </w:r>
+      <w:proofErr w:type="spellEnd"/>
+      <w:r>
+        <w:rPr>
+          <w:rFonts w:ascii="Arial" w:hAnsi="Arial" w:cs="Arial"/>
+          <w:sz w:val="28"/>
+          <w:szCs w:val="28"/>
+          <w:lang w:val="vi-VN"/>
+        </w:rPr>
+        <w:t>:</w:t>
+      </w:r>
+      <w:r>
+        <w:rPr>
+          <w:rFonts w:ascii="Arial" w:hAnsi="Arial" w:cs="Arial"/>
+          <w:sz w:val="28"/>
+          <w:szCs w:val="28"/>
+          <w:lang w:val="vi-VN"/>
+        </w:rPr>
+        <w:t xml:space="preserve"> </w:t>
+      </w:r>
+      <w:r>
+        <w:rPr>
+          <w:rFonts w:ascii="Arial" w:hAnsi="Arial" w:cs="Arial"/>
+          <w:sz w:val="28"/>
+          <w:szCs w:val="28"/>
+        </w:rPr>
+        <w:t>A blockchain without any possibility for interaction with other b</w:t>
+      </w:r>
+      <w:r>
+        <w:rPr>
+          <w:rFonts w:ascii="Arial" w:hAnsi="Arial" w:cs="Arial"/>
+          <w:sz w:val="28"/>
+          <w:szCs w:val="28"/>
+        </w:rPr>
+        <w:t>lockchains</w:t>
+      </w:r>
+      <w:r>
+        <w:rPr>
+          <w:rFonts w:ascii="Arial" w:hAnsi="Arial" w:cs="Arial"/>
+          <w:sz w:val="28"/>
+          <w:szCs w:val="28"/>
+          <w:lang w:val="vi-VN"/>
+        </w:rPr>
+        <w:t xml:space="preserve">. </w:t>
+      </w:r>
+      <w:r>
+        <w:rPr>
+          <w:rFonts w:ascii="Arial" w:hAnsi="Arial" w:cs="Arial"/>
+          <w:sz w:val="28"/>
+          <w:szCs w:val="28"/>
+        </w:rPr>
+        <w:t xml:space="preserve">As implemented, Bitcoin in the absence of external solutions has no </w:t>
+      </w:r>
+      <w:proofErr w:type="spellStart"/>
+      <w:r>
+        <w:rPr>
+          <w:rFonts w:ascii="Arial" w:hAnsi="Arial" w:cs="Arial"/>
+          <w:sz w:val="28"/>
+          <w:szCs w:val="28"/>
+        </w:rPr>
+        <w:t>intraoperability</w:t>
+      </w:r>
+      <w:proofErr w:type="spellEnd"/>
+      <w:r>
+        <w:rPr>
+          <w:rFonts w:ascii="Arial" w:hAnsi="Arial" w:cs="Arial"/>
+          <w:sz w:val="28"/>
+          <w:szCs w:val="28"/>
+        </w:rPr>
+        <w:t xml:space="preserve"> i</w:t>
+      </w:r>
+      <w:r>
+        <w:rPr>
+          <w:rFonts w:ascii="Arial" w:hAnsi="Arial" w:cs="Arial"/>
+          <w:sz w:val="28"/>
+          <w:szCs w:val="28"/>
+        </w:rPr>
+        <w:t>mplemented</w:t>
+      </w:r>
+      <w:r>
+        <w:rPr>
+          <w:rFonts w:ascii="Arial" w:hAnsi="Arial" w:cs="Arial"/>
+          <w:sz w:val="28"/>
+          <w:szCs w:val="28"/>
+          <w:lang w:val="vi-VN"/>
+        </w:rPr>
+        <w:t xml:space="preserve">. </w:t>
+      </w:r>
+      <w:r>
+        <w:rPr>
+          <w:rFonts w:ascii="Arial" w:hAnsi="Arial" w:cs="Arial"/>
+          <w:sz w:val="28"/>
+          <w:szCs w:val="28"/>
+        </w:rPr>
+        <w:t>Solutions for non-</w:t>
+      </w:r>
+      <w:proofErr w:type="spellStart"/>
+      <w:r>
+        <w:rPr>
+          <w:rFonts w:ascii="Arial" w:hAnsi="Arial" w:cs="Arial"/>
+          <w:sz w:val="28"/>
+          <w:szCs w:val="28"/>
+        </w:rPr>
+        <w:t>intraoperable</w:t>
+      </w:r>
+      <w:proofErr w:type="spellEnd"/>
+      <w:r>
+        <w:rPr>
+          <w:rFonts w:ascii="Arial" w:hAnsi="Arial" w:cs="Arial"/>
+          <w:sz w:val="28"/>
+          <w:szCs w:val="28"/>
+        </w:rPr>
+        <w:t xml:space="preserve"> blockchains rely on: 1) Trusted proxies to connect blockchains; 2) Pegged blockchain systems; 3) Distinguishing</w:t>
+      </w:r>
+      <w:r>
+        <w:rPr>
+          <w:rFonts w:ascii="Arial" w:hAnsi="Arial" w:cs="Arial"/>
+          <w:sz w:val="28"/>
+          <w:szCs w:val="28"/>
+          <w:lang w:val="vi-VN"/>
+        </w:rPr>
+        <w:t xml:space="preserve"> – phân biệt</w:t>
+      </w:r>
+      <w:r>
+        <w:rPr>
+          <w:rFonts w:ascii="Arial" w:hAnsi="Arial" w:cs="Arial"/>
+          <w:sz w:val="28"/>
+          <w:szCs w:val="28"/>
+        </w:rPr>
+        <w:t xml:space="preserve"> tokens within the same blockchain based system</w:t>
+      </w:r>
+    </w:p>
+    <w:p>
+      <w:pPr>
+        <w:spacing w:line="240" w:lineRule="auto"/>
+        <w:jc w:val="both"/>
+      </w:pPr>
+      <w:r>
+        <w:rPr>
+          <w:lang w:val="vi-VN"/>
+        </w:rPr>
+        <w:t xml:space="preserve">- </w:t>
+      </w:r>
+      <w:r>
+        <w:t>Governance</w:t>
+      </w:r>
+    </w:p>
+    <w:p>
+      <w:pPr>
+        <w:spacing w:line="240" w:lineRule="auto"/>
+        <w:jc w:val="both"/>
+        <w:rPr>
+          <w:rFonts w:ascii="Arial" w:hAnsi="Arial" w:cs="Arial"/>
+          <w:sz w:val="28"/>
+          <w:szCs w:val="28"/>
+          <w:lang w:val="vi-VN"/>
+        </w:rPr>
+      </w:pPr>
+      <w:r>
+        <w:rPr>
+          <w:lang w:val="vi-VN"/>
+        </w:rPr>
+        <w:t xml:space="preserve">- </w:t>
+      </w:r>
+      <w:r>
+        <w:t>Script Language</w:t>
+      </w:r>
     </w:p>
     <w:sectPr>
       <w:pgSz w:w="12240" w:h="15840"/>
@@ -12368,7 +14641,7 @@
 </file>
 
 <file path=word/endnotes.xml><?xml version="1.0" encoding="utf-8"?>
-<w:endnotes xmlns:wpc="http://schemas.microsoft.com/office/word/2010/wordprocessingCanvas" xmlns:cx="http://schemas.microsoft.com/office/drawing/2014/chartex" xmlns:cx1="http://schemas.microsoft.com/office/drawing/2015/9/8/chartex" xmlns:cx2="http://schemas.microsoft.com/office/drawing/2015/10/21/chartex" xmlns:cx3="http://schemas.microsoft.com/office/drawing/2016/5/9/chartex" xmlns:cx4="http://schemas.microsoft.com/office/drawing/2016/5/10/chartex" xmlns:cx5="http://schemas.microsoft.com/office/drawing/2016/5/11/chartex" xmlns:cx6="http://schemas.microsoft.com/office/drawing/2016/5/12/chartex" xmlns:cx7="http://schemas.microsoft.com/office/drawing/2016/5/13/chartex" xmlns:cx8="http://schemas.microsoft.com/office/drawing/2016/5/14/chartex" xmlns:mc="http://schemas.openxmlformats.org/markup-compatibility/2006" xmlns:aink="http://schemas.microsoft.com/office/drawing/2016/ink" xmlns:am3d="http://schemas.microsoft.com/office/drawing/2017/model3d" xmlns:o="urn:schemas-microsoft-com:office:office" xmlns:r="http://schemas.openxmlformats.org/officeDocument/2006/relationships" xmlns:m="http://schemas.openxmlformats.org/officeDocument/2006/math" xmlns:v="urn:schemas-microsoft-com:vml" xmlns:wp14="http://schemas.microsoft.com/office/word/2010/wordprocessingDrawing" xmlns:wp="http://schemas.openxmlformats.org/drawingml/2006/wordprocessingDrawing" xmlns:w10="urn:schemas-microsoft-com:office:word" xmlns:w="http://schemas.openxmlformats.org/wordprocessingml/2006/main" xmlns:w14="http://schemas.microsoft.com/office/word/2010/wordml" xmlns:w15="http://schemas.microsoft.com/office/word/2012/wordml" xmlns:w16cex="http://schemas.microsoft.com/office/word/2018/wordml/cex" xmlns:w16cid="http://schemas.microsoft.com/office/word/2016/wordml/cid" xmlns:w16="http://schemas.microsoft.com/office/word/2018/wordml" xmlns:w16se="http://schemas.microsoft.com/office/word/2015/wordml/symex" xmlns:wpg="http://schemas.microsoft.com/office/word/2010/wordprocessingGroup" xmlns:wpi="http://schemas.microsoft.com/office/word/2010/wordprocessingInk" xmlns:wne="http://schemas.microsoft.com/office/word/2006/wordml" xmlns:wps="http://schemas.microsoft.com/office/word/2010/wordprocessingShape" mc:Ignorable="w14 w15 w16se w16cid w16 w16cex wp14">
+<w:endnotes xmlns:wpc="http://schemas.microsoft.com/office/word/2010/wordprocessingCanvas" xmlns:cx="http://schemas.microsoft.com/office/drawing/2014/chartex" xmlns:cx1="http://schemas.microsoft.com/office/drawing/2015/9/8/chartex" xmlns:cx2="http://schemas.microsoft.com/office/drawing/2015/10/21/chartex" xmlns:cx3="http://schemas.microsoft.com/office/drawing/2016/5/9/chartex" xmlns:cx4="http://schemas.microsoft.com/office/drawing/2016/5/10/chartex" xmlns:cx5="http://schemas.microsoft.com/office/drawing/2016/5/11/chartex" xmlns:cx6="http://schemas.microsoft.com/office/drawing/2016/5/12/chartex" xmlns:cx7="http://schemas.microsoft.com/office/drawing/2016/5/13/chartex" xmlns:cx8="http://schemas.microsoft.com/office/drawing/2016/5/14/chartex" xmlns:mc="http://schemas.openxmlformats.org/markup-compatibility/2006" xmlns:aink="http://schemas.microsoft.com/office/drawing/2016/ink" xmlns:am3d="http://schemas.microsoft.com/office/drawing/2017/model3d" xmlns:o="urn:schemas-microsoft-com:office:office" xmlns:oel="http://schemas.microsoft.com/office/2019/extlst" xmlns:r="http://schemas.openxmlformats.org/officeDocument/2006/relationships" xmlns:m="http://schemas.openxmlformats.org/officeDocument/2006/math" xmlns:v="urn:schemas-microsoft-com:vml" xmlns:wp14="http://schemas.microsoft.com/office/word/2010/wordprocessingDrawing" xmlns:wp="http://schemas.openxmlformats.org/drawingml/2006/wordprocessingDrawing" xmlns:w10="urn:schemas-microsoft-com:office:word" xmlns:w="http://schemas.openxmlformats.org/wordprocessingml/2006/main" xmlns:w14="http://schemas.microsoft.com/office/word/2010/wordml" xmlns:w15="http://schemas.microsoft.com/office/word/2012/wordml" xmlns:w16cex="http://schemas.microsoft.com/office/word/2018/wordml/cex" xmlns:w16cid="http://schemas.microsoft.com/office/word/2016/wordml/cid" xmlns:w16="http://schemas.microsoft.com/office/word/2018/wordml" xmlns:w16sdtdh="http://schemas.microsoft.com/office/word/2020/wordml/sdtdatahash" xmlns:w16se="http://schemas.microsoft.com/office/word/2015/wordml/symex" xmlns:wpg="http://schemas.microsoft.com/office/word/2010/wordprocessingGroup" xmlns:wpi="http://schemas.microsoft.com/office/word/2010/wordprocessingInk" xmlns:wne="http://schemas.microsoft.com/office/word/2006/wordml" xmlns:wps="http://schemas.microsoft.com/office/word/2010/wordprocessingShape" mc:Ignorable="w14 w15 w16se w16cid w16 w16cex w16sdtdh wp14">
   <w:endnote w:type="separator" w:id="-1">
     <w:p>
       <w:pPr>
@@ -12393,7 +14666,7 @@
 </file>
 
 <file path=word/footnotes.xml><?xml version="1.0" encoding="utf-8"?>
-<w:footnotes xmlns:wpc="http://schemas.microsoft.com/office/word/2010/wordprocessingCanvas" xmlns:cx="http://schemas.microsoft.com/office/drawing/2014/chartex" xmlns:cx1="http://schemas.microsoft.com/office/drawing/2015/9/8/chartex" xmlns:cx2="http://schemas.microsoft.com/office/drawing/2015/10/21/chartex" xmlns:cx3="http://schemas.microsoft.com/office/drawing/2016/5/9/chartex" xmlns:cx4="http://schemas.microsoft.com/office/drawing/2016/5/10/chartex" xmlns:cx5="http://schemas.microsoft.com/office/drawing/2016/5/11/chartex" xmlns:cx6="http://schemas.microsoft.com/office/drawing/2016/5/12/chartex" xmlns:cx7="http://schemas.microsoft.com/office/drawing/2016/5/13/chartex" xmlns:cx8="http://schemas.microsoft.com/office/drawing/2016/5/14/chartex" xmlns:mc="http://schemas.openxmlformats.org/markup-compatibility/2006" xmlns:aink="http://schemas.microsoft.com/office/drawing/2016/ink" xmlns:am3d="http://schemas.microsoft.com/office/drawing/2017/model3d" xmlns:o="urn:schemas-microsoft-com:office:office" xmlns:r="http://schemas.openxmlformats.org/officeDocument/2006/relationships" xmlns:m="http://schemas.openxmlformats.org/officeDocument/2006/math" xmlns:v="urn:schemas-microsoft-com:vml" xmlns:wp14="http://schemas.microsoft.com/office/word/2010/wordprocessingDrawing" xmlns:wp="http://schemas.openxmlformats.org/drawingml/2006/wordprocessingDrawing" xmlns:w10="urn:schemas-microsoft-com:office:word" xmlns:w="http://schemas.openxmlformats.org/wordprocessingml/2006/main" xmlns:w14="http://schemas.microsoft.com/office/word/2010/wordml" xmlns:w15="http://schemas.microsoft.com/office/word/2012/wordml" xmlns:w16cex="http://schemas.microsoft.com/office/word/2018/wordml/cex" xmlns:w16cid="http://schemas.microsoft.com/office/word/2016/wordml/cid" xmlns:w16="http://schemas.microsoft.com/office/word/2018/wordml" xmlns:w16se="http://schemas.microsoft.com/office/word/2015/wordml/symex" xmlns:wpg="http://schemas.microsoft.com/office/word/2010/wordprocessingGroup" xmlns:wpi="http://schemas.microsoft.com/office/word/2010/wordprocessingInk" xmlns:wne="http://schemas.microsoft.com/office/word/2006/wordml" xmlns:wps="http://schemas.microsoft.com/office/word/2010/wordprocessingShape" mc:Ignorable="w14 w15 w16se w16cid w16 w16cex wp14">
+<w:footnotes xmlns:wpc="http://schemas.microsoft.com/office/word/2010/wordprocessingCanvas" xmlns:cx="http://schemas.microsoft.com/office/drawing/2014/chartex" xmlns:cx1="http://schemas.microsoft.com/office/drawing/2015/9/8/chartex" xmlns:cx2="http://schemas.microsoft.com/office/drawing/2015/10/21/chartex" xmlns:cx3="http://schemas.microsoft.com/office/drawing/2016/5/9/chartex" xmlns:cx4="http://schemas.microsoft.com/office/drawing/2016/5/10/chartex" xmlns:cx5="http://schemas.microsoft.com/office/drawing/2016/5/11/chartex" xmlns:cx6="http://schemas.microsoft.com/office/drawing/2016/5/12/chartex" xmlns:cx7="http://schemas.microsoft.com/office/drawing/2016/5/13/chartex" xmlns:cx8="http://schemas.microsoft.com/office/drawing/2016/5/14/chartex" xmlns:mc="http://schemas.openxmlformats.org/markup-compatibility/2006" xmlns:aink="http://schemas.microsoft.com/office/drawing/2016/ink" xmlns:am3d="http://schemas.microsoft.com/office/drawing/2017/model3d" xmlns:o="urn:schemas-microsoft-com:office:office" xmlns:oel="http://schemas.microsoft.com/office/2019/extlst" xmlns:r="http://schemas.openxmlformats.org/officeDocument/2006/relationships" xmlns:m="http://schemas.openxmlformats.org/officeDocument/2006/math" xmlns:v="urn:schemas-microsoft-com:vml" xmlns:wp14="http://schemas.microsoft.com/office/word/2010/wordprocessingDrawing" xmlns:wp="http://schemas.openxmlformats.org/drawingml/2006/wordprocessingDrawing" xmlns:w10="urn:schemas-microsoft-com:office:word" xmlns:w="http://schemas.openxmlformats.org/wordprocessingml/2006/main" xmlns:w14="http://schemas.microsoft.com/office/word/2010/wordml" xmlns:w15="http://schemas.microsoft.com/office/word/2012/wordml" xmlns:w16cex="http://schemas.microsoft.com/office/word/2018/wordml/cex" xmlns:w16cid="http://schemas.microsoft.com/office/word/2016/wordml/cid" xmlns:w16="http://schemas.microsoft.com/office/word/2018/wordml" xmlns:w16sdtdh="http://schemas.microsoft.com/office/word/2020/wordml/sdtdatahash" xmlns:w16se="http://schemas.microsoft.com/office/word/2015/wordml/symex" xmlns:wpg="http://schemas.microsoft.com/office/word/2010/wordprocessingGroup" xmlns:wpi="http://schemas.microsoft.com/office/word/2010/wordprocessingInk" xmlns:wne="http://schemas.microsoft.com/office/word/2006/wordml" xmlns:wps="http://schemas.microsoft.com/office/word/2010/wordprocessingShape" mc:Ignorable="w14 w15 w16se w16cid w16 w16cex w16sdtdh wp14">
   <w:footnote w:type="separator" w:id="-1">
     <w:p>
       <w:pPr>
@@ -12418,8 +14691,235 @@
 </file>
 
 <file path=word/numbering.xml><?xml version="1.0" encoding="utf-8"?>
-<w:numbering xmlns:wpc="http://schemas.microsoft.com/office/word/2010/wordprocessingCanvas" xmlns:cx="http://schemas.microsoft.com/office/drawing/2014/chartex" xmlns:cx1="http://schemas.microsoft.com/office/drawing/2015/9/8/chartex" xmlns:cx2="http://schemas.microsoft.com/office/drawing/2015/10/21/chartex" xmlns:cx3="http://schemas.microsoft.com/office/drawing/2016/5/9/chartex" xmlns:cx4="http://schemas.microsoft.com/office/drawing/2016/5/10/chartex" xmlns:cx5="http://schemas.microsoft.com/office/drawing/2016/5/11/chartex" xmlns:cx6="http://schemas.microsoft.com/office/drawing/2016/5/12/chartex" xmlns:cx7="http://schemas.microsoft.com/office/drawing/2016/5/13/chartex" xmlns:cx8="http://schemas.microsoft.com/office/drawing/2016/5/14/chartex" xmlns:mc="http://schemas.openxmlformats.org/markup-compatibility/2006" xmlns:aink="http://schemas.microsoft.com/office/drawing/2016/ink" xmlns:am3d="http://schemas.microsoft.com/office/drawing/2017/model3d" xmlns:o="urn:schemas-microsoft-com:office:office" xmlns:r="http://schemas.openxmlformats.org/officeDocument/2006/relationships" xmlns:m="http://schemas.openxmlformats.org/officeDocument/2006/math" xmlns:v="urn:schemas-microsoft-com:vml" xmlns:wp14="http://schemas.microsoft.com/office/word/2010/wordprocessingDrawing" xmlns:wp="http://schemas.openxmlformats.org/drawingml/2006/wordprocessingDrawing" xmlns:w10="urn:schemas-microsoft-com:office:word" xmlns:w="http://schemas.openxmlformats.org/wordprocessingml/2006/main" xmlns:w14="http://schemas.microsoft.com/office/word/2010/wordml" xmlns:w15="http://schemas.microsoft.com/office/word/2012/wordml" xmlns:w16cex="http://schemas.microsoft.com/office/word/2018/wordml/cex" xmlns:w16cid="http://schemas.microsoft.com/office/word/2016/wordml/cid" xmlns:w16="http://schemas.microsoft.com/office/word/2018/wordml" xmlns:w16se="http://schemas.microsoft.com/office/word/2015/wordml/symex" xmlns:wpg="http://schemas.microsoft.com/office/word/2010/wordprocessingGroup" xmlns:wpi="http://schemas.microsoft.com/office/word/2010/wordprocessingInk" xmlns:wne="http://schemas.microsoft.com/office/word/2006/wordml" xmlns:wps="http://schemas.microsoft.com/office/word/2010/wordprocessingShape" mc:Ignorable="w14 w15 w16se w16cid w16 w16cex wp14">
+<w:numbering xmlns:wpc="http://schemas.microsoft.com/office/word/2010/wordprocessingCanvas" xmlns:cx="http://schemas.microsoft.com/office/drawing/2014/chartex" xmlns:cx1="http://schemas.microsoft.com/office/drawing/2015/9/8/chartex" xmlns:cx2="http://schemas.microsoft.com/office/drawing/2015/10/21/chartex" xmlns:cx3="http://schemas.microsoft.com/office/drawing/2016/5/9/chartex" xmlns:cx4="http://schemas.microsoft.com/office/drawing/2016/5/10/chartex" xmlns:cx5="http://schemas.microsoft.com/office/drawing/2016/5/11/chartex" xmlns:cx6="http://schemas.microsoft.com/office/drawing/2016/5/12/chartex" xmlns:cx7="http://schemas.microsoft.com/office/drawing/2016/5/13/chartex" xmlns:cx8="http://schemas.microsoft.com/office/drawing/2016/5/14/chartex" xmlns:mc="http://schemas.openxmlformats.org/markup-compatibility/2006" xmlns:aink="http://schemas.microsoft.com/office/drawing/2016/ink" xmlns:am3d="http://schemas.microsoft.com/office/drawing/2017/model3d" xmlns:o="urn:schemas-microsoft-com:office:office" xmlns:oel="http://schemas.microsoft.com/office/2019/extlst" xmlns:r="http://schemas.openxmlformats.org/officeDocument/2006/relationships" xmlns:m="http://schemas.openxmlformats.org/officeDocument/2006/math" xmlns:v="urn:schemas-microsoft-com:vml" xmlns:wp14="http://schemas.microsoft.com/office/word/2010/wordprocessingDrawing" xmlns:wp="http://schemas.openxmlformats.org/drawingml/2006/wordprocessingDrawing" xmlns:w10="urn:schemas-microsoft-com:office:word" xmlns:w="http://schemas.openxmlformats.org/wordprocessingml/2006/main" xmlns:w14="http://schemas.microsoft.com/office/word/2010/wordml" xmlns:w15="http://schemas.microsoft.com/office/word/2012/wordml" xmlns:w16cex="http://schemas.microsoft.com/office/word/2018/wordml/cex" xmlns:w16cid="http://schemas.microsoft.com/office/word/2016/wordml/cid" xmlns:w16="http://schemas.microsoft.com/office/word/2018/wordml" xmlns:w16sdtdh="http://schemas.microsoft.com/office/word/2020/wordml/sdtdatahash" xmlns:w16se="http://schemas.microsoft.com/office/word/2015/wordml/symex" xmlns:wpg="http://schemas.microsoft.com/office/word/2010/wordprocessingGroup" xmlns:wpi="http://schemas.microsoft.com/office/word/2010/wordprocessingInk" xmlns:wne="http://schemas.microsoft.com/office/word/2006/wordml" xmlns:wps="http://schemas.microsoft.com/office/word/2010/wordprocessingShape" mc:Ignorable="w14 w15 w16se w16cid w16 w16cex w16sdtdh wp14">
   <w:abstractNum w:abstractNumId="0" w15:restartNumberingAfterBreak="0">
+    <w:nsid w:val="0F927D51"/>
+    <w:multiLevelType w:val="hybridMultilevel"/>
+    <w:tmpl w:val="44946D6A"/>
+    <w:lvl w:ilvl="0" w:tplc="008C426A">
+      <w:start w:val="7"/>
+      <w:numFmt w:val="bullet"/>
+      <w:lvlText w:val="-"/>
+      <w:lvlJc w:val="left"/>
+      <w:pPr>
+        <w:ind w:left="720" w:hanging="360"/>
+      </w:pPr>
+      <w:rPr>
+        <w:rFonts w:ascii="Calibri" w:eastAsiaTheme="minorHAnsi" w:hAnsi="Calibri" w:cs="Calibri" w:hint="default"/>
+        <w:sz w:val="22"/>
+      </w:rPr>
+    </w:lvl>
+    <w:lvl w:ilvl="1" w:tplc="04090003" w:tentative="1">
+      <w:start w:val="1"/>
+      <w:numFmt w:val="bullet"/>
+      <w:lvlText w:val="o"/>
+      <w:lvlJc w:val="left"/>
+      <w:pPr>
+        <w:ind w:left="1440" w:hanging="360"/>
+      </w:pPr>
+      <w:rPr>
+        <w:rFonts w:ascii="Courier New" w:hAnsi="Courier New" w:cs="Courier New" w:hint="default"/>
+      </w:rPr>
+    </w:lvl>
+    <w:lvl w:ilvl="2" w:tplc="04090005" w:tentative="1">
+      <w:start w:val="1"/>
+      <w:numFmt w:val="bullet"/>
+      <w:lvlText w:val=""/>
+      <w:lvlJc w:val="left"/>
+      <w:pPr>
+        <w:ind w:left="2160" w:hanging="360"/>
+      </w:pPr>
+      <w:rPr>
+        <w:rFonts w:ascii="Wingdings" w:hAnsi="Wingdings" w:hint="default"/>
+      </w:rPr>
+    </w:lvl>
+    <w:lvl w:ilvl="3" w:tplc="04090001" w:tentative="1">
+      <w:start w:val="1"/>
+      <w:numFmt w:val="bullet"/>
+      <w:lvlText w:val=""/>
+      <w:lvlJc w:val="left"/>
+      <w:pPr>
+        <w:ind w:left="2880" w:hanging="360"/>
+      </w:pPr>
+      <w:rPr>
+        <w:rFonts w:ascii="Symbol" w:hAnsi="Symbol" w:hint="default"/>
+      </w:rPr>
+    </w:lvl>
+    <w:lvl w:ilvl="4" w:tplc="04090003" w:tentative="1">
+      <w:start w:val="1"/>
+      <w:numFmt w:val="bullet"/>
+      <w:lvlText w:val="o"/>
+      <w:lvlJc w:val="left"/>
+      <w:pPr>
+        <w:ind w:left="3600" w:hanging="360"/>
+      </w:pPr>
+      <w:rPr>
+        <w:rFonts w:ascii="Courier New" w:hAnsi="Courier New" w:cs="Courier New" w:hint="default"/>
+      </w:rPr>
+    </w:lvl>
+    <w:lvl w:ilvl="5" w:tplc="04090005" w:tentative="1">
+      <w:start w:val="1"/>
+      <w:numFmt w:val="bullet"/>
+      <w:lvlText w:val=""/>
+      <w:lvlJc w:val="left"/>
+      <w:pPr>
+        <w:ind w:left="4320" w:hanging="360"/>
+      </w:pPr>
+      <w:rPr>
+        <w:rFonts w:ascii="Wingdings" w:hAnsi="Wingdings" w:hint="default"/>
+      </w:rPr>
+    </w:lvl>
+    <w:lvl w:ilvl="6" w:tplc="04090001" w:tentative="1">
+      <w:start w:val="1"/>
+      <w:numFmt w:val="bullet"/>
+      <w:lvlText w:val=""/>
+      <w:lvlJc w:val="left"/>
+      <w:pPr>
+        <w:ind w:left="5040" w:hanging="360"/>
+      </w:pPr>
+      <w:rPr>
+        <w:rFonts w:ascii="Symbol" w:hAnsi="Symbol" w:hint="default"/>
+      </w:rPr>
+    </w:lvl>
+    <w:lvl w:ilvl="7" w:tplc="04090003" w:tentative="1">
+      <w:start w:val="1"/>
+      <w:numFmt w:val="bullet"/>
+      <w:lvlText w:val="o"/>
+      <w:lvlJc w:val="left"/>
+      <w:pPr>
+        <w:ind w:left="5760" w:hanging="360"/>
+      </w:pPr>
+      <w:rPr>
+        <w:rFonts w:ascii="Courier New" w:hAnsi="Courier New" w:cs="Courier New" w:hint="default"/>
+      </w:rPr>
+    </w:lvl>
+    <w:lvl w:ilvl="8" w:tplc="04090005" w:tentative="1">
+      <w:start w:val="1"/>
+      <w:numFmt w:val="bullet"/>
+      <w:lvlText w:val=""/>
+      <w:lvlJc w:val="left"/>
+      <w:pPr>
+        <w:ind w:left="6480" w:hanging="360"/>
+      </w:pPr>
+      <w:rPr>
+        <w:rFonts w:ascii="Wingdings" w:hAnsi="Wingdings" w:hint="default"/>
+      </w:rPr>
+    </w:lvl>
+  </w:abstractNum>
+  <w:abstractNum w:abstractNumId="1" w15:restartNumberingAfterBreak="0">
+    <w:nsid w:val="156C13B9"/>
+    <w:multiLevelType w:val="hybridMultilevel"/>
+    <w:tmpl w:val="0CFC5ECE"/>
+    <w:lvl w:ilvl="0" w:tplc="3F9EDB56">
+      <w:start w:val="7"/>
+      <w:numFmt w:val="bullet"/>
+      <w:lvlText w:val="-"/>
+      <w:lvlJc w:val="left"/>
+      <w:pPr>
+        <w:ind w:left="720" w:hanging="360"/>
+      </w:pPr>
+      <w:rPr>
+        <w:rFonts w:ascii="Arial" w:eastAsiaTheme="minorHAnsi" w:hAnsi="Arial" w:cs="Arial" w:hint="default"/>
+      </w:rPr>
+    </w:lvl>
+    <w:lvl w:ilvl="1" w:tplc="04090003" w:tentative="1">
+      <w:start w:val="1"/>
+      <w:numFmt w:val="bullet"/>
+      <w:lvlText w:val="o"/>
+      <w:lvlJc w:val="left"/>
+      <w:pPr>
+        <w:ind w:left="1440" w:hanging="360"/>
+      </w:pPr>
+      <w:rPr>
+        <w:rFonts w:ascii="Courier New" w:hAnsi="Courier New" w:cs="Courier New" w:hint="default"/>
+      </w:rPr>
+    </w:lvl>
+    <w:lvl w:ilvl="2" w:tplc="04090005" w:tentative="1">
+      <w:start w:val="1"/>
+      <w:numFmt w:val="bullet"/>
+      <w:lvlText w:val=""/>
+      <w:lvlJc w:val="left"/>
+      <w:pPr>
+        <w:ind w:left="2160" w:hanging="360"/>
+      </w:pPr>
+      <w:rPr>
+        <w:rFonts w:ascii="Wingdings" w:hAnsi="Wingdings" w:hint="default"/>
+      </w:rPr>
+    </w:lvl>
+    <w:lvl w:ilvl="3" w:tplc="04090001" w:tentative="1">
+      <w:start w:val="1"/>
+      <w:numFmt w:val="bullet"/>
+      <w:lvlText w:val=""/>
+      <w:lvlJc w:val="left"/>
+      <w:pPr>
+        <w:ind w:left="2880" w:hanging="360"/>
+      </w:pPr>
+      <w:rPr>
+        <w:rFonts w:ascii="Symbol" w:hAnsi="Symbol" w:hint="default"/>
+      </w:rPr>
+    </w:lvl>
+    <w:lvl w:ilvl="4" w:tplc="04090003" w:tentative="1">
+      <w:start w:val="1"/>
+      <w:numFmt w:val="bullet"/>
+      <w:lvlText w:val="o"/>
+      <w:lvlJc w:val="left"/>
+      <w:pPr>
+        <w:ind w:left="3600" w:hanging="360"/>
+      </w:pPr>
+      <w:rPr>
+        <w:rFonts w:ascii="Courier New" w:hAnsi="Courier New" w:cs="Courier New" w:hint="default"/>
+      </w:rPr>
+    </w:lvl>
+    <w:lvl w:ilvl="5" w:tplc="04090005" w:tentative="1">
+      <w:start w:val="1"/>
+      <w:numFmt w:val="bullet"/>
+      <w:lvlText w:val=""/>
+      <w:lvlJc w:val="left"/>
+      <w:pPr>
+        <w:ind w:left="4320" w:hanging="360"/>
+      </w:pPr>
+      <w:rPr>
+        <w:rFonts w:ascii="Wingdings" w:hAnsi="Wingdings" w:hint="default"/>
+      </w:rPr>
+    </w:lvl>
+    <w:lvl w:ilvl="6" w:tplc="04090001" w:tentative="1">
+      <w:start w:val="1"/>
+      <w:numFmt w:val="bullet"/>
+      <w:lvlText w:val=""/>
+      <w:lvlJc w:val="left"/>
+      <w:pPr>
+        <w:ind w:left="5040" w:hanging="360"/>
+      </w:pPr>
+      <w:rPr>
+        <w:rFonts w:ascii="Symbol" w:hAnsi="Symbol" w:hint="default"/>
+      </w:rPr>
+    </w:lvl>
+    <w:lvl w:ilvl="7" w:tplc="04090003" w:tentative="1">
+      <w:start w:val="1"/>
+      <w:numFmt w:val="bullet"/>
+      <w:lvlText w:val="o"/>
+      <w:lvlJc w:val="left"/>
+      <w:pPr>
+        <w:ind w:left="5760" w:hanging="360"/>
+      </w:pPr>
+      <w:rPr>
+        <w:rFonts w:ascii="Courier New" w:hAnsi="Courier New" w:cs="Courier New" w:hint="default"/>
+      </w:rPr>
+    </w:lvl>
+    <w:lvl w:ilvl="8" w:tplc="04090005" w:tentative="1">
+      <w:start w:val="1"/>
+      <w:numFmt w:val="bullet"/>
+      <w:lvlText w:val=""/>
+      <w:lvlJc w:val="left"/>
+      <w:pPr>
+        <w:ind w:left="6480" w:hanging="360"/>
+      </w:pPr>
+      <w:rPr>
+        <w:rFonts w:ascii="Wingdings" w:hAnsi="Wingdings" w:hint="default"/>
+      </w:rPr>
+    </w:lvl>
+  </w:abstractNum>
+  <w:abstractNum w:abstractNumId="2" w15:restartNumberingAfterBreak="0">
     <w:nsid w:val="41291326"/>
     <w:multiLevelType w:val="hybridMultilevel"/>
     <w:tmpl w:val="E5D81FB4"/>
@@ -12508,14 +15008,20 @@
       </w:pPr>
     </w:lvl>
   </w:abstractNum>
-  <w:num w:numId="1">
+  <w:num w:numId="1" w16cid:durableId="2010986108">
+    <w:abstractNumId w:val="2"/>
+  </w:num>
+  <w:num w:numId="2" w16cid:durableId="157118628">
+    <w:abstractNumId w:val="1"/>
+  </w:num>
+  <w:num w:numId="3" w16cid:durableId="883952196">
     <w:abstractNumId w:val="0"/>
   </w:num>
 </w:numbering>
 </file>
 
 <file path=word/styles.xml><?xml version="1.0" encoding="utf-8"?>
-<w:styles xmlns:mc="http://schemas.openxmlformats.org/markup-compatibility/2006" xmlns:r="http://schemas.openxmlformats.org/officeDocument/2006/relationships" xmlns:w="http://schemas.openxmlformats.org/wordprocessingml/2006/main" xmlns:w14="http://schemas.microsoft.com/office/word/2010/wordml" xmlns:w15="http://schemas.microsoft.com/office/word/2012/wordml" xmlns:w16cex="http://schemas.microsoft.com/office/word/2018/wordml/cex" xmlns:w16cid="http://schemas.microsoft.com/office/word/2016/wordml/cid" xmlns:w16="http://schemas.microsoft.com/office/word/2018/wordml" xmlns:w16se="http://schemas.microsoft.com/office/word/2015/wordml/symex" mc:Ignorable="w14 w15 w16se w16cid w16 w16cex">
+<w:styles xmlns:mc="http://schemas.openxmlformats.org/markup-compatibility/2006" xmlns:r="http://schemas.openxmlformats.org/officeDocument/2006/relationships" xmlns:w="http://schemas.openxmlformats.org/wordprocessingml/2006/main" xmlns:w14="http://schemas.microsoft.com/office/word/2010/wordml" xmlns:w15="http://schemas.microsoft.com/office/word/2012/wordml" xmlns:w16cex="http://schemas.microsoft.com/office/word/2018/wordml/cex" xmlns:w16cid="http://schemas.microsoft.com/office/word/2016/wordml/cid" xmlns:w16="http://schemas.microsoft.com/office/word/2018/wordml" xmlns:w16sdtdh="http://schemas.microsoft.com/office/word/2020/wordml/sdtdatahash" xmlns:w16se="http://schemas.microsoft.com/office/word/2015/wordml/symex" mc:Ignorable="w14 w15 w16se w16cid w16 w16cex w16sdtdh">
   <w:docDefaults>
     <w:rPrDefault>
       <w:rPr>

--- a/A Taxonomy of Blockchain Technologies.docx
+++ b/A Taxonomy of Blockchain Technologies.docx
@@ -11149,14 +11149,18 @@
         <w:jc w:val="both"/>
         <w:rPr>
           <w:rFonts w:ascii="Arial" w:hAnsi="Arial" w:cs="Arial"/>
-          <w:sz w:val="24"/>
-          <w:szCs w:val="24"/>
-          <w:lang w:val="vi-VN"/>
-        </w:rPr>
-      </w:pPr>
-      <w:r>
-        <w:rPr>
-          <w:rFonts w:ascii="Arial" w:hAnsi="Arial" w:cs="Arial"/>
+          <w:b/>
+          <w:bCs/>
+          <w:sz w:val="24"/>
+          <w:szCs w:val="24"/>
+          <w:lang w:val="vi-VN"/>
+        </w:rPr>
+      </w:pPr>
+      <w:r>
+        <w:rPr>
+          <w:rFonts w:ascii="Arial" w:hAnsi="Arial" w:cs="Arial"/>
+          <w:b/>
+          <w:bCs/>
           <w:sz w:val="24"/>
           <w:szCs w:val="24"/>
           <w:lang w:val="vi-VN"/>
@@ -11983,6 +11987,8 @@
       <w:r>
         <w:rPr>
           <w:rFonts w:ascii="Arial" w:hAnsi="Arial" w:cs="Arial"/>
+          <w:b/>
+          <w:bCs/>
           <w:sz w:val="24"/>
           <w:szCs w:val="24"/>
           <w:lang w:val="vi-VN"/>
@@ -11992,6 +11998,8 @@
       <w:r>
         <w:rPr>
           <w:rFonts w:ascii="Arial" w:hAnsi="Arial" w:cs="Arial"/>
+          <w:b/>
+          <w:bCs/>
           <w:sz w:val="24"/>
           <w:szCs w:val="24"/>
         </w:rPr>
@@ -12656,6 +12664,8 @@
       <w:r>
         <w:rPr>
           <w:rFonts w:ascii="Arial" w:hAnsi="Arial" w:cs="Arial"/>
+          <w:b/>
+          <w:bCs/>
           <w:sz w:val="24"/>
           <w:szCs w:val="24"/>
           <w:lang w:val="vi-VN"/>
@@ -12665,6 +12675,8 @@
       <w:r>
         <w:rPr>
           <w:rFonts w:ascii="Arial" w:hAnsi="Arial" w:cs="Arial"/>
+          <w:b/>
+          <w:bCs/>
           <w:sz w:val="24"/>
           <w:szCs w:val="24"/>
         </w:rPr>
@@ -13200,6 +13212,8 @@
       <w:r>
         <w:rPr>
           <w:rFonts w:ascii="Arial" w:hAnsi="Arial" w:cs="Arial"/>
+          <w:b/>
+          <w:bCs/>
           <w:sz w:val="24"/>
           <w:szCs w:val="24"/>
           <w:lang w:val="vi-VN"/>
@@ -13209,6 +13223,8 @@
       <w:r>
         <w:rPr>
           <w:rFonts w:ascii="Arial" w:hAnsi="Arial" w:cs="Arial"/>
+          <w:b/>
+          <w:bCs/>
           <w:sz w:val="24"/>
           <w:szCs w:val="24"/>
         </w:rPr>
@@ -13217,6 +13233,8 @@
       <w:r>
         <w:rPr>
           <w:rFonts w:ascii="Arial" w:hAnsi="Arial" w:cs="Arial"/>
+          <w:b/>
+          <w:bCs/>
           <w:sz w:val="24"/>
           <w:szCs w:val="24"/>
         </w:rPr>
@@ -13871,14 +13889,18 @@
         <w:jc w:val="both"/>
         <w:rPr>
           <w:rFonts w:ascii="Arial" w:hAnsi="Arial" w:cs="Arial"/>
-          <w:sz w:val="24"/>
-          <w:szCs w:val="24"/>
-          <w:lang w:val="vi-VN"/>
-        </w:rPr>
-      </w:pPr>
-      <w:r>
-        <w:rPr>
-          <w:rFonts w:ascii="Arial" w:hAnsi="Arial" w:cs="Arial"/>
+          <w:b/>
+          <w:bCs/>
+          <w:sz w:val="24"/>
+          <w:szCs w:val="24"/>
+          <w:lang w:val="vi-VN"/>
+        </w:rPr>
+      </w:pPr>
+      <w:r>
+        <w:rPr>
+          <w:rFonts w:ascii="Arial" w:hAnsi="Arial" w:cs="Arial"/>
+          <w:b/>
+          <w:bCs/>
           <w:sz w:val="24"/>
           <w:szCs w:val="24"/>
           <w:lang w:val="vi-VN"/>
@@ -14182,11 +14204,22 @@
       <w:r>
         <w:rPr>
           <w:rFonts w:ascii="Arial" w:hAnsi="Arial" w:cs="Arial"/>
-          <w:sz w:val="24"/>
-          <w:szCs w:val="24"/>
-          <w:lang w:val="vi-VN"/>
-        </w:rPr>
-        <w:t xml:space="preserve">8.1 data encryption: </w:t>
+          <w:b/>
+          <w:bCs/>
+          <w:sz w:val="24"/>
+          <w:szCs w:val="24"/>
+          <w:lang w:val="vi-VN"/>
+        </w:rPr>
+        <w:t>8.1 data encryption</w:t>
+      </w:r>
+      <w:r>
+        <w:rPr>
+          <w:rFonts w:ascii="Arial" w:hAnsi="Arial" w:cs="Arial"/>
+          <w:sz w:val="24"/>
+          <w:szCs w:val="24"/>
+          <w:lang w:val="vi-VN"/>
+        </w:rPr>
+        <w:t xml:space="preserve">: </w:t>
       </w:r>
     </w:p>
     <w:p>
@@ -14387,10 +14420,20 @@
       <w:r>
         <w:rPr>
           <w:rFonts w:ascii="Arial" w:hAnsi="Arial" w:cs="Arial"/>
-          <w:sz w:val="24"/>
-          <w:szCs w:val="24"/>
-        </w:rPr>
-        <w:t>8.2 Data Privacy:</w:t>
+          <w:b/>
+          <w:bCs/>
+          <w:sz w:val="24"/>
+          <w:szCs w:val="24"/>
+        </w:rPr>
+        <w:t>8.2 Data Privacy</w:t>
+      </w:r>
+      <w:r>
+        <w:rPr>
+          <w:rFonts w:ascii="Arial" w:hAnsi="Arial" w:cs="Arial"/>
+          <w:sz w:val="24"/>
+          <w:szCs w:val="24"/>
+        </w:rPr>
+        <w:t>:</w:t>
       </w:r>
     </w:p>
     <w:p>
@@ -15139,14 +15182,18 @@
         <w:jc w:val="both"/>
         <w:rPr>
           <w:rFonts w:ascii="Arial" w:hAnsi="Arial" w:cs="Arial"/>
-          <w:sz w:val="24"/>
-          <w:szCs w:val="24"/>
-          <w:lang w:val="vi-VN"/>
-        </w:rPr>
-      </w:pPr>
-      <w:r>
-        <w:rPr>
-          <w:rFonts w:ascii="Arial" w:hAnsi="Arial" w:cs="Arial"/>
+          <w:b/>
+          <w:bCs/>
+          <w:sz w:val="24"/>
+          <w:szCs w:val="24"/>
+          <w:lang w:val="vi-VN"/>
+        </w:rPr>
+      </w:pPr>
+      <w:r>
+        <w:rPr>
+          <w:rFonts w:ascii="Arial" w:hAnsi="Arial" w:cs="Arial"/>
+          <w:b/>
+          <w:bCs/>
           <w:sz w:val="24"/>
           <w:szCs w:val="24"/>
         </w:rPr>
@@ -15155,6 +15202,8 @@
       <w:r>
         <w:rPr>
           <w:rFonts w:ascii="Arial" w:hAnsi="Arial" w:cs="Arial"/>
+          <w:b/>
+          <w:bCs/>
           <w:sz w:val="24"/>
           <w:szCs w:val="24"/>
           <w:lang w:val="vi-VN"/>
@@ -15256,6 +15305,8 @@
       <w:r>
         <w:rPr>
           <w:rFonts w:ascii="Arial" w:hAnsi="Arial" w:cs="Arial"/>
+          <w:b/>
+          <w:bCs/>
           <w:sz w:val="24"/>
           <w:szCs w:val="24"/>
         </w:rPr>
@@ -15264,11 +15315,22 @@
       <w:r>
         <w:rPr>
           <w:rFonts w:ascii="Arial" w:hAnsi="Arial" w:cs="Arial"/>
-          <w:sz w:val="24"/>
-          <w:szCs w:val="24"/>
-          <w:lang w:val="vi-VN"/>
-        </w:rPr>
-        <w:t>.1 Coding language:</w:t>
+          <w:b/>
+          <w:bCs/>
+          <w:sz w:val="24"/>
+          <w:szCs w:val="24"/>
+          <w:lang w:val="vi-VN"/>
+        </w:rPr>
+        <w:t>.1 Coding language</w:t>
+      </w:r>
+      <w:r>
+        <w:rPr>
+          <w:rFonts w:ascii="Arial" w:hAnsi="Arial" w:cs="Arial"/>
+          <w:sz w:val="24"/>
+          <w:szCs w:val="24"/>
+          <w:lang w:val="vi-VN"/>
+        </w:rPr>
+        <w:t>:</w:t>
       </w:r>
     </w:p>
     <w:p>
@@ -15474,11 +15536,22 @@
       <w:r>
         <w:rPr>
           <w:rFonts w:ascii="Arial" w:hAnsi="Arial" w:cs="Arial"/>
-          <w:sz w:val="24"/>
-          <w:szCs w:val="24"/>
-          <w:lang w:val="vi-VN"/>
-        </w:rPr>
-        <w:t xml:space="preserve">9.2 Code License: </w:t>
+          <w:b/>
+          <w:bCs/>
+          <w:sz w:val="24"/>
+          <w:szCs w:val="24"/>
+          <w:lang w:val="vi-VN"/>
+        </w:rPr>
+        <w:t>9.2 Code License</w:t>
+      </w:r>
+      <w:r>
+        <w:rPr>
+          <w:rFonts w:ascii="Arial" w:hAnsi="Arial" w:cs="Arial"/>
+          <w:sz w:val="24"/>
+          <w:szCs w:val="24"/>
+          <w:lang w:val="vi-VN"/>
+        </w:rPr>
+        <w:t xml:space="preserve">: </w:t>
       </w:r>
     </w:p>
     <w:p>
@@ -15518,15 +15591,7 @@
           <w:sz w:val="24"/>
           <w:szCs w:val="24"/>
         </w:rPr>
-        <w:t xml:space="preserve">- Open- Sources: </w:t>
-      </w:r>
-      <w:r>
-        <w:rPr>
-          <w:rFonts w:ascii="Arial" w:hAnsi="Arial" w:cs="Arial"/>
-          <w:sz w:val="24"/>
-          <w:szCs w:val="24"/>
-        </w:rPr>
-        <w:t xml:space="preserve">Regardless of the exact </w:t>
+        <w:t xml:space="preserve">- Open- Sources: Regardless of the exact </w:t>
       </w:r>
       <w:proofErr w:type="spellStart"/>
       <w:r>
@@ -15580,31 +15645,7 @@
           <w:sz w:val="24"/>
           <w:szCs w:val="24"/>
         </w:rPr>
-        <w:t xml:space="preserve"> prevents multiple implementations</w:t>
-      </w:r>
-      <w:r>
-        <w:rPr>
-          <w:rFonts w:ascii="Arial" w:hAnsi="Arial" w:cs="Arial"/>
-          <w:sz w:val="24"/>
-          <w:szCs w:val="24"/>
-        </w:rPr>
-        <w:t xml:space="preserve">. </w:t>
-      </w:r>
-      <w:r>
-        <w:rPr>
-          <w:rFonts w:ascii="Arial" w:hAnsi="Arial" w:cs="Arial"/>
-          <w:sz w:val="24"/>
-          <w:szCs w:val="24"/>
-        </w:rPr>
-        <w:t>It also allows for continued development, more code growth, and adoption at a faster pace</w:t>
-      </w:r>
-      <w:r>
-        <w:rPr>
-          <w:rFonts w:ascii="Arial" w:hAnsi="Arial" w:cs="Arial"/>
-          <w:sz w:val="24"/>
-          <w:szCs w:val="24"/>
-        </w:rPr>
-        <w:t>.</w:t>
+        <w:t xml:space="preserve"> prevents multiple implementations. It also allows for continued development, more code growth, and adoption at a faster pace.</w:t>
       </w:r>
     </w:p>
     <w:p>
@@ -15624,21 +15665,22 @@
           <w:sz w:val="24"/>
           <w:szCs w:val="24"/>
         </w:rPr>
-        <w:t>- Closed- Sources:</w:t>
-      </w:r>
-      <w:r>
-        <w:rPr>
-          <w:rFonts w:ascii="Arial" w:hAnsi="Arial" w:cs="Arial"/>
-          <w:sz w:val="24"/>
-          <w:szCs w:val="24"/>
-        </w:rPr>
-        <w:t xml:space="preserve"> For private implementations of blockchain-based systems, the source code is not necessarily openly distributed</w:t>
-      </w:r>
-      <w:r>
-        <w:rPr>
-          <w:rFonts w:ascii="Arial" w:hAnsi="Arial" w:cs="Arial"/>
-          <w:sz w:val="24"/>
-          <w:szCs w:val="24"/>
+        <w:t xml:space="preserve">- Closed- Sources: For private implementations of blockchain-based systems, the source code is not necessarily openly distributed, most the blockchains running on the Ethereum Enterprise Alliance (rather than on the public Ethereum blockchain) use closed-source </w:t>
+      </w:r>
+      <w:r>
+        <w:rPr>
+          <w:rFonts w:ascii="Arial" w:hAnsi="Arial" w:cs="Arial"/>
+          <w:sz w:val="24"/>
+          <w:szCs w:val="24"/>
+        </w:rPr>
+        <w:t>codes</w:t>
+      </w:r>
+      <w:r>
+        <w:rPr>
+          <w:rFonts w:ascii="Arial" w:hAnsi="Arial" w:cs="Arial"/>
+          <w:sz w:val="24"/>
+          <w:szCs w:val="24"/>
+          <w:lang w:val="vi-VN"/>
         </w:rPr>
         <w:t>,</w:t>
       </w:r>
@@ -15648,22 +15690,581 @@
           <w:sz w:val="24"/>
           <w:szCs w:val="24"/>
         </w:rPr>
-        <w:t xml:space="preserve"> most the blockchains running on the Ethereum Enterprise Alliance (rather than on the public Ethereum blockchain) use closed-source </w:t>
-      </w:r>
-      <w:r>
-        <w:rPr>
-          <w:rFonts w:ascii="Arial" w:hAnsi="Arial" w:cs="Arial"/>
-          <w:sz w:val="24"/>
-          <w:szCs w:val="24"/>
-        </w:rPr>
-        <w:t>codes</w:t>
-      </w:r>
-      <w:r>
-        <w:rPr>
-          <w:rFonts w:ascii="Arial" w:hAnsi="Arial" w:cs="Arial"/>
-          <w:sz w:val="24"/>
-          <w:szCs w:val="24"/>
-          <w:lang w:val="vi-VN"/>
+        <w:t xml:space="preserve"> </w:t>
+      </w:r>
+      <w:proofErr w:type="spellStart"/>
+      <w:r>
+        <w:rPr>
+          <w:rFonts w:ascii="Arial" w:hAnsi="Arial" w:cs="Arial"/>
+          <w:sz w:val="24"/>
+          <w:szCs w:val="24"/>
+        </w:rPr>
+        <w:t>có</w:t>
+      </w:r>
+      <w:proofErr w:type="spellEnd"/>
+      <w:r>
+        <w:rPr>
+          <w:rFonts w:ascii="Arial" w:hAnsi="Arial" w:cs="Arial"/>
+          <w:sz w:val="24"/>
+          <w:szCs w:val="24"/>
+        </w:rPr>
+        <w:t xml:space="preserve"> </w:t>
+      </w:r>
+      <w:proofErr w:type="spellStart"/>
+      <w:r>
+        <w:rPr>
+          <w:rFonts w:ascii="Arial" w:hAnsi="Arial" w:cs="Arial"/>
+          <w:sz w:val="24"/>
+          <w:szCs w:val="24"/>
+        </w:rPr>
+        <w:t>nguy</w:t>
+      </w:r>
+      <w:proofErr w:type="spellEnd"/>
+      <w:r>
+        <w:rPr>
+          <w:rFonts w:ascii="Arial" w:hAnsi="Arial" w:cs="Arial"/>
+          <w:sz w:val="24"/>
+          <w:szCs w:val="24"/>
+        </w:rPr>
+        <w:t xml:space="preserve"> </w:t>
+      </w:r>
+      <w:proofErr w:type="spellStart"/>
+      <w:r>
+        <w:rPr>
+          <w:rFonts w:ascii="Arial" w:hAnsi="Arial" w:cs="Arial"/>
+          <w:sz w:val="24"/>
+          <w:szCs w:val="24"/>
+        </w:rPr>
+        <w:t>cơ</w:t>
+      </w:r>
+      <w:proofErr w:type="spellEnd"/>
+      <w:r>
+        <w:rPr>
+          <w:rFonts w:ascii="Arial" w:hAnsi="Arial" w:cs="Arial"/>
+          <w:sz w:val="24"/>
+          <w:szCs w:val="24"/>
+        </w:rPr>
+        <w:t xml:space="preserve"> </w:t>
+      </w:r>
+      <w:proofErr w:type="spellStart"/>
+      <w:r>
+        <w:rPr>
+          <w:rFonts w:ascii="Arial" w:hAnsi="Arial" w:cs="Arial"/>
+          <w:sz w:val="24"/>
+          <w:szCs w:val="24"/>
+        </w:rPr>
+        <w:t>tồn</w:t>
+      </w:r>
+      <w:proofErr w:type="spellEnd"/>
+      <w:r>
+        <w:rPr>
+          <w:rFonts w:ascii="Arial" w:hAnsi="Arial" w:cs="Arial"/>
+          <w:sz w:val="24"/>
+          <w:szCs w:val="24"/>
+        </w:rPr>
+        <w:t xml:space="preserve"> </w:t>
+      </w:r>
+      <w:proofErr w:type="spellStart"/>
+      <w:r>
+        <w:rPr>
+          <w:rFonts w:ascii="Arial" w:hAnsi="Arial" w:cs="Arial"/>
+          <w:sz w:val="24"/>
+          <w:szCs w:val="24"/>
+        </w:rPr>
+        <w:t>tại</w:t>
+      </w:r>
+      <w:proofErr w:type="spellEnd"/>
+      <w:r>
+        <w:rPr>
+          <w:rFonts w:ascii="Arial" w:hAnsi="Arial" w:cs="Arial"/>
+          <w:sz w:val="24"/>
+          <w:szCs w:val="24"/>
+        </w:rPr>
+        <w:t xml:space="preserve"> </w:t>
+      </w:r>
+      <w:proofErr w:type="spellStart"/>
+      <w:r>
+        <w:rPr>
+          <w:rFonts w:ascii="Arial" w:hAnsi="Arial" w:cs="Arial"/>
+          <w:sz w:val="24"/>
+          <w:szCs w:val="24"/>
+        </w:rPr>
+        <w:t>các</w:t>
+      </w:r>
+      <w:proofErr w:type="spellEnd"/>
+      <w:r>
+        <w:rPr>
+          <w:rFonts w:ascii="Arial" w:hAnsi="Arial" w:cs="Arial"/>
+          <w:sz w:val="24"/>
+          <w:szCs w:val="24"/>
+        </w:rPr>
+        <w:t xml:space="preserve"> </w:t>
+      </w:r>
+      <w:proofErr w:type="spellStart"/>
+      <w:r>
+        <w:rPr>
+          <w:rFonts w:ascii="Arial" w:hAnsi="Arial" w:cs="Arial"/>
+          <w:sz w:val="24"/>
+          <w:szCs w:val="24"/>
+        </w:rPr>
+        <w:t>lỗi</w:t>
+      </w:r>
+      <w:proofErr w:type="spellEnd"/>
+      <w:r>
+        <w:rPr>
+          <w:rFonts w:ascii="Arial" w:hAnsi="Arial" w:cs="Arial"/>
+          <w:sz w:val="24"/>
+          <w:szCs w:val="24"/>
+        </w:rPr>
+        <w:t xml:space="preserve"> </w:t>
+      </w:r>
+      <w:proofErr w:type="spellStart"/>
+      <w:r>
+        <w:rPr>
+          <w:rFonts w:ascii="Arial" w:hAnsi="Arial" w:cs="Arial"/>
+          <w:sz w:val="24"/>
+          <w:szCs w:val="24"/>
+        </w:rPr>
+        <w:t>chưa</w:t>
+      </w:r>
+      <w:proofErr w:type="spellEnd"/>
+      <w:r>
+        <w:rPr>
+          <w:rFonts w:ascii="Arial" w:hAnsi="Arial" w:cs="Arial"/>
+          <w:sz w:val="24"/>
+          <w:szCs w:val="24"/>
+        </w:rPr>
+        <w:t xml:space="preserve"> </w:t>
+      </w:r>
+      <w:proofErr w:type="spellStart"/>
+      <w:r>
+        <w:rPr>
+          <w:rFonts w:ascii="Arial" w:hAnsi="Arial" w:cs="Arial"/>
+          <w:sz w:val="24"/>
+          <w:szCs w:val="24"/>
+        </w:rPr>
+        <w:t>được</w:t>
+      </w:r>
+      <w:proofErr w:type="spellEnd"/>
+      <w:r>
+        <w:rPr>
+          <w:rFonts w:ascii="Arial" w:hAnsi="Arial" w:cs="Arial"/>
+          <w:sz w:val="24"/>
+          <w:szCs w:val="24"/>
+        </w:rPr>
+        <w:t xml:space="preserve"> </w:t>
+      </w:r>
+      <w:proofErr w:type="spellStart"/>
+      <w:r>
+        <w:rPr>
+          <w:rFonts w:ascii="Arial" w:hAnsi="Arial" w:cs="Arial"/>
+          <w:sz w:val="24"/>
+          <w:szCs w:val="24"/>
+        </w:rPr>
+        <w:t>khắc</w:t>
+      </w:r>
+      <w:proofErr w:type="spellEnd"/>
+      <w:r>
+        <w:rPr>
+          <w:rFonts w:ascii="Arial" w:hAnsi="Arial" w:cs="Arial"/>
+          <w:sz w:val="24"/>
+          <w:szCs w:val="24"/>
+        </w:rPr>
+        <w:t xml:space="preserve"> </w:t>
+      </w:r>
+      <w:proofErr w:type="spellStart"/>
+      <w:r>
+        <w:rPr>
+          <w:rFonts w:ascii="Arial" w:hAnsi="Arial" w:cs="Arial"/>
+          <w:sz w:val="24"/>
+          <w:szCs w:val="24"/>
+        </w:rPr>
+        <w:t>phục</w:t>
+      </w:r>
+      <w:proofErr w:type="spellEnd"/>
+      <w:r>
+        <w:rPr>
+          <w:rFonts w:ascii="Arial" w:hAnsi="Arial" w:cs="Arial"/>
+          <w:sz w:val="24"/>
+          <w:szCs w:val="24"/>
+        </w:rPr>
+        <w:t xml:space="preserve"> </w:t>
+      </w:r>
+      <w:proofErr w:type="spellStart"/>
+      <w:r>
+        <w:rPr>
+          <w:rFonts w:ascii="Arial" w:hAnsi="Arial" w:cs="Arial"/>
+          <w:sz w:val="24"/>
+          <w:szCs w:val="24"/>
+        </w:rPr>
+        <w:t>hoặc</w:t>
+      </w:r>
+      <w:proofErr w:type="spellEnd"/>
+      <w:r>
+        <w:rPr>
+          <w:rFonts w:ascii="Arial" w:hAnsi="Arial" w:cs="Arial"/>
+          <w:sz w:val="24"/>
+          <w:szCs w:val="24"/>
+        </w:rPr>
+        <w:t xml:space="preserve"> </w:t>
+      </w:r>
+      <w:proofErr w:type="spellStart"/>
+      <w:r>
+        <w:rPr>
+          <w:rFonts w:ascii="Arial" w:hAnsi="Arial" w:cs="Arial"/>
+          <w:sz w:val="24"/>
+          <w:szCs w:val="24"/>
+        </w:rPr>
+        <w:t>các</w:t>
+      </w:r>
+      <w:proofErr w:type="spellEnd"/>
+      <w:r>
+        <w:rPr>
+          <w:rFonts w:ascii="Arial" w:hAnsi="Arial" w:cs="Arial"/>
+          <w:sz w:val="24"/>
+          <w:szCs w:val="24"/>
+        </w:rPr>
+        <w:t xml:space="preserve"> </w:t>
+      </w:r>
+      <w:proofErr w:type="spellStart"/>
+      <w:r>
+        <w:rPr>
+          <w:rFonts w:ascii="Arial" w:hAnsi="Arial" w:cs="Arial"/>
+          <w:sz w:val="24"/>
+          <w:szCs w:val="24"/>
+        </w:rPr>
+        <w:t>đặc</w:t>
+      </w:r>
+      <w:proofErr w:type="spellEnd"/>
+      <w:r>
+        <w:rPr>
+          <w:rFonts w:ascii="Arial" w:hAnsi="Arial" w:cs="Arial"/>
+          <w:sz w:val="24"/>
+          <w:szCs w:val="24"/>
+        </w:rPr>
+        <w:t xml:space="preserve"> </w:t>
+      </w:r>
+      <w:proofErr w:type="spellStart"/>
+      <w:r>
+        <w:rPr>
+          <w:rFonts w:ascii="Arial" w:hAnsi="Arial" w:cs="Arial"/>
+          <w:sz w:val="24"/>
+          <w:szCs w:val="24"/>
+        </w:rPr>
+        <w:t>điểm</w:t>
+      </w:r>
+      <w:proofErr w:type="spellEnd"/>
+      <w:r>
+        <w:rPr>
+          <w:rFonts w:ascii="Arial" w:hAnsi="Arial" w:cs="Arial"/>
+          <w:sz w:val="24"/>
+          <w:szCs w:val="24"/>
+        </w:rPr>
+        <w:t xml:space="preserve"> </w:t>
+      </w:r>
+      <w:proofErr w:type="spellStart"/>
+      <w:r>
+        <w:rPr>
+          <w:rFonts w:ascii="Arial" w:hAnsi="Arial" w:cs="Arial"/>
+          <w:sz w:val="24"/>
+          <w:szCs w:val="24"/>
+        </w:rPr>
+        <w:t>không</w:t>
+      </w:r>
+      <w:proofErr w:type="spellEnd"/>
+      <w:r>
+        <w:rPr>
+          <w:rFonts w:ascii="Arial" w:hAnsi="Arial" w:cs="Arial"/>
+          <w:sz w:val="24"/>
+          <w:szCs w:val="24"/>
+        </w:rPr>
+        <w:t xml:space="preserve"> </w:t>
+      </w:r>
+      <w:proofErr w:type="spellStart"/>
+      <w:r>
+        <w:rPr>
+          <w:rFonts w:ascii="Arial" w:hAnsi="Arial" w:cs="Arial"/>
+          <w:sz w:val="24"/>
+          <w:szCs w:val="24"/>
+        </w:rPr>
+        <w:t>được</w:t>
+      </w:r>
+      <w:proofErr w:type="spellEnd"/>
+      <w:r>
+        <w:rPr>
+          <w:rFonts w:ascii="Arial" w:hAnsi="Arial" w:cs="Arial"/>
+          <w:sz w:val="24"/>
+          <w:szCs w:val="24"/>
+        </w:rPr>
+        <w:t xml:space="preserve"> </w:t>
+      </w:r>
+      <w:proofErr w:type="spellStart"/>
+      <w:r>
+        <w:rPr>
+          <w:rFonts w:ascii="Arial" w:hAnsi="Arial" w:cs="Arial"/>
+          <w:sz w:val="24"/>
+          <w:szCs w:val="24"/>
+        </w:rPr>
+        <w:t>báo</w:t>
+      </w:r>
+      <w:proofErr w:type="spellEnd"/>
+      <w:r>
+        <w:rPr>
+          <w:rFonts w:ascii="Arial" w:hAnsi="Arial" w:cs="Arial"/>
+          <w:sz w:val="24"/>
+          <w:szCs w:val="24"/>
+        </w:rPr>
+        <w:t xml:space="preserve"> </w:t>
+      </w:r>
+      <w:proofErr w:type="spellStart"/>
+      <w:r>
+        <w:rPr>
+          <w:rFonts w:ascii="Arial" w:hAnsi="Arial" w:cs="Arial"/>
+          <w:sz w:val="24"/>
+          <w:szCs w:val="24"/>
+        </w:rPr>
+        <w:t>cáo</w:t>
+      </w:r>
+      <w:proofErr w:type="spellEnd"/>
+      <w:r>
+        <w:rPr>
+          <w:rFonts w:ascii="Arial" w:hAnsi="Arial" w:cs="Arial"/>
+          <w:sz w:val="24"/>
+          <w:szCs w:val="24"/>
+        </w:rPr>
+        <w:t xml:space="preserve"> </w:t>
+      </w:r>
+      <w:proofErr w:type="spellStart"/>
+      <w:r>
+        <w:rPr>
+          <w:rFonts w:ascii="Arial" w:hAnsi="Arial" w:cs="Arial"/>
+          <w:sz w:val="24"/>
+          <w:szCs w:val="24"/>
+        </w:rPr>
+        <w:t>có</w:t>
+      </w:r>
+      <w:proofErr w:type="spellEnd"/>
+      <w:r>
+        <w:rPr>
+          <w:rFonts w:ascii="Arial" w:hAnsi="Arial" w:cs="Arial"/>
+          <w:sz w:val="24"/>
+          <w:szCs w:val="24"/>
+        </w:rPr>
+        <w:t xml:space="preserve"> </w:t>
+      </w:r>
+      <w:proofErr w:type="spellStart"/>
+      <w:r>
+        <w:rPr>
+          <w:rFonts w:ascii="Arial" w:hAnsi="Arial" w:cs="Arial"/>
+          <w:sz w:val="24"/>
+          <w:szCs w:val="24"/>
+        </w:rPr>
+        <w:t>thể</w:t>
+      </w:r>
+      <w:proofErr w:type="spellEnd"/>
+      <w:r>
+        <w:rPr>
+          <w:rFonts w:ascii="Arial" w:hAnsi="Arial" w:cs="Arial"/>
+          <w:sz w:val="24"/>
+          <w:szCs w:val="24"/>
+        </w:rPr>
+        <w:t xml:space="preserve"> vi </w:t>
+      </w:r>
+      <w:proofErr w:type="spellStart"/>
+      <w:r>
+        <w:rPr>
+          <w:rFonts w:ascii="Arial" w:hAnsi="Arial" w:cs="Arial"/>
+          <w:sz w:val="24"/>
+          <w:szCs w:val="24"/>
+        </w:rPr>
+        <w:t>phạm</w:t>
+      </w:r>
+      <w:proofErr w:type="spellEnd"/>
+      <w:r>
+        <w:rPr>
+          <w:rFonts w:ascii="Arial" w:hAnsi="Arial" w:cs="Arial"/>
+          <w:sz w:val="24"/>
+          <w:szCs w:val="24"/>
+        </w:rPr>
+        <w:t xml:space="preserve"> </w:t>
+      </w:r>
+      <w:proofErr w:type="spellStart"/>
+      <w:r>
+        <w:rPr>
+          <w:rFonts w:ascii="Arial" w:hAnsi="Arial" w:cs="Arial"/>
+          <w:sz w:val="24"/>
+          <w:szCs w:val="24"/>
+        </w:rPr>
+        <w:t>các</w:t>
+      </w:r>
+      <w:proofErr w:type="spellEnd"/>
+      <w:r>
+        <w:rPr>
+          <w:rFonts w:ascii="Arial" w:hAnsi="Arial" w:cs="Arial"/>
+          <w:sz w:val="24"/>
+          <w:szCs w:val="24"/>
+        </w:rPr>
+        <w:t xml:space="preserve"> </w:t>
+      </w:r>
+      <w:proofErr w:type="spellStart"/>
+      <w:r>
+        <w:rPr>
+          <w:rFonts w:ascii="Arial" w:hAnsi="Arial" w:cs="Arial"/>
+          <w:sz w:val="24"/>
+          <w:szCs w:val="24"/>
+        </w:rPr>
+        <w:t>điều</w:t>
+      </w:r>
+      <w:proofErr w:type="spellEnd"/>
+      <w:r>
+        <w:rPr>
+          <w:rFonts w:ascii="Arial" w:hAnsi="Arial" w:cs="Arial"/>
+          <w:sz w:val="24"/>
+          <w:szCs w:val="24"/>
+        </w:rPr>
+        <w:t xml:space="preserve"> </w:t>
+      </w:r>
+      <w:proofErr w:type="spellStart"/>
+      <w:r>
+        <w:rPr>
+          <w:rFonts w:ascii="Arial" w:hAnsi="Arial" w:cs="Arial"/>
+          <w:sz w:val="24"/>
+          <w:szCs w:val="24"/>
+        </w:rPr>
+        <w:t>kiện</w:t>
+      </w:r>
+      <w:proofErr w:type="spellEnd"/>
+      <w:r>
+        <w:rPr>
+          <w:rFonts w:ascii="Arial" w:hAnsi="Arial" w:cs="Arial"/>
+          <w:sz w:val="24"/>
+          <w:szCs w:val="24"/>
+        </w:rPr>
+        <w:t xml:space="preserve"> </w:t>
+      </w:r>
+      <w:proofErr w:type="spellStart"/>
+      <w:r>
+        <w:rPr>
+          <w:rFonts w:ascii="Arial" w:hAnsi="Arial" w:cs="Arial"/>
+          <w:sz w:val="24"/>
+          <w:szCs w:val="24"/>
+        </w:rPr>
+        <w:t>sử</w:t>
+      </w:r>
+      <w:proofErr w:type="spellEnd"/>
+      <w:r>
+        <w:rPr>
+          <w:rFonts w:ascii="Arial" w:hAnsi="Arial" w:cs="Arial"/>
+          <w:sz w:val="24"/>
+          <w:szCs w:val="24"/>
+        </w:rPr>
+        <w:t xml:space="preserve"> </w:t>
+      </w:r>
+      <w:proofErr w:type="spellStart"/>
+      <w:r>
+        <w:rPr>
+          <w:rFonts w:ascii="Arial" w:hAnsi="Arial" w:cs="Arial"/>
+          <w:sz w:val="24"/>
+          <w:szCs w:val="24"/>
+        </w:rPr>
+        <w:t>dụng</w:t>
+      </w:r>
+      <w:proofErr w:type="spellEnd"/>
+      <w:r>
+        <w:rPr>
+          <w:rFonts w:ascii="Arial" w:hAnsi="Arial" w:cs="Arial"/>
+          <w:sz w:val="24"/>
+          <w:szCs w:val="24"/>
+        </w:rPr>
+        <w:t xml:space="preserve"> </w:t>
+      </w:r>
+      <w:proofErr w:type="spellStart"/>
+      <w:r>
+        <w:rPr>
+          <w:rFonts w:ascii="Arial" w:hAnsi="Arial" w:cs="Arial"/>
+          <w:sz w:val="24"/>
+          <w:szCs w:val="24"/>
+        </w:rPr>
+        <w:t>và</w:t>
+      </w:r>
+      <w:proofErr w:type="spellEnd"/>
+      <w:r>
+        <w:rPr>
+          <w:rFonts w:ascii="Arial" w:hAnsi="Arial" w:cs="Arial"/>
+          <w:sz w:val="24"/>
+          <w:szCs w:val="24"/>
+        </w:rPr>
+        <w:t xml:space="preserve"> </w:t>
+      </w:r>
+      <w:proofErr w:type="spellStart"/>
+      <w:r>
+        <w:rPr>
+          <w:rFonts w:ascii="Arial" w:hAnsi="Arial" w:cs="Arial"/>
+          <w:sz w:val="24"/>
+          <w:szCs w:val="24"/>
+        </w:rPr>
+        <w:t>hoạt</w:t>
+      </w:r>
+      <w:proofErr w:type="spellEnd"/>
+      <w:r>
+        <w:rPr>
+          <w:rFonts w:ascii="Arial" w:hAnsi="Arial" w:cs="Arial"/>
+          <w:sz w:val="24"/>
+          <w:szCs w:val="24"/>
+        </w:rPr>
+        <w:t xml:space="preserve"> </w:t>
+      </w:r>
+      <w:proofErr w:type="spellStart"/>
+      <w:r>
+        <w:rPr>
+          <w:rFonts w:ascii="Arial" w:hAnsi="Arial" w:cs="Arial"/>
+          <w:sz w:val="24"/>
+          <w:szCs w:val="24"/>
+        </w:rPr>
+        <w:t>động</w:t>
+      </w:r>
+      <w:proofErr w:type="spellEnd"/>
+      <w:r>
+        <w:rPr>
+          <w:rFonts w:ascii="Arial" w:hAnsi="Arial" w:cs="Arial"/>
+          <w:sz w:val="24"/>
+          <w:szCs w:val="24"/>
+        </w:rPr>
+        <w:t xml:space="preserve"> </w:t>
+      </w:r>
+      <w:proofErr w:type="spellStart"/>
+      <w:r>
+        <w:rPr>
+          <w:rFonts w:ascii="Arial" w:hAnsi="Arial" w:cs="Arial"/>
+          <w:sz w:val="24"/>
+          <w:szCs w:val="24"/>
+        </w:rPr>
+        <w:t>dự</w:t>
+      </w:r>
+      <w:proofErr w:type="spellEnd"/>
+      <w:r>
+        <w:rPr>
+          <w:rFonts w:ascii="Arial" w:hAnsi="Arial" w:cs="Arial"/>
+          <w:sz w:val="24"/>
+          <w:szCs w:val="24"/>
+        </w:rPr>
+        <w:t xml:space="preserve"> </w:t>
+      </w:r>
+      <w:proofErr w:type="spellStart"/>
+      <w:r>
+        <w:rPr>
+          <w:rFonts w:ascii="Arial" w:hAnsi="Arial" w:cs="Arial"/>
+          <w:sz w:val="24"/>
+          <w:szCs w:val="24"/>
+        </w:rPr>
+        <w:t>kiến</w:t>
+      </w:r>
+      <w:proofErr w:type="spellEnd"/>
+      <w:r>
+        <w:rPr>
+          <w:rFonts w:ascii="Arial" w:hAnsi="Arial" w:cs="Arial"/>
+          <w:sz w:val="24"/>
+          <w:szCs w:val="24"/>
         </w:rPr>
         <w:t>,</w:t>
       </w:r>
@@ -15672,609 +16273,17 @@
           <w:rFonts w:ascii="Arial" w:hAnsi="Arial" w:cs="Arial"/>
           <w:sz w:val="24"/>
           <w:szCs w:val="24"/>
-        </w:rPr>
-        <w:t xml:space="preserve"> </w:t>
-      </w:r>
-      <w:proofErr w:type="spellStart"/>
-      <w:r>
-        <w:rPr>
-          <w:rFonts w:ascii="Arial" w:hAnsi="Arial" w:cs="Arial"/>
-          <w:sz w:val="24"/>
-          <w:szCs w:val="24"/>
-        </w:rPr>
-        <w:t>có</w:t>
-      </w:r>
-      <w:proofErr w:type="spellEnd"/>
-      <w:r>
-        <w:rPr>
-          <w:rFonts w:ascii="Arial" w:hAnsi="Arial" w:cs="Arial"/>
-          <w:sz w:val="24"/>
-          <w:szCs w:val="24"/>
-        </w:rPr>
-        <w:t xml:space="preserve"> </w:t>
-      </w:r>
-      <w:proofErr w:type="spellStart"/>
-      <w:r>
-        <w:rPr>
-          <w:rFonts w:ascii="Arial" w:hAnsi="Arial" w:cs="Arial"/>
-          <w:sz w:val="24"/>
-          <w:szCs w:val="24"/>
-        </w:rPr>
-        <w:t>nguy</w:t>
-      </w:r>
-      <w:proofErr w:type="spellEnd"/>
-      <w:r>
-        <w:rPr>
-          <w:rFonts w:ascii="Arial" w:hAnsi="Arial" w:cs="Arial"/>
-          <w:sz w:val="24"/>
-          <w:szCs w:val="24"/>
-        </w:rPr>
-        <w:t xml:space="preserve"> </w:t>
-      </w:r>
-      <w:proofErr w:type="spellStart"/>
-      <w:r>
-        <w:rPr>
-          <w:rFonts w:ascii="Arial" w:hAnsi="Arial" w:cs="Arial"/>
-          <w:sz w:val="24"/>
-          <w:szCs w:val="24"/>
-        </w:rPr>
-        <w:t>cơ</w:t>
-      </w:r>
-      <w:proofErr w:type="spellEnd"/>
-      <w:r>
-        <w:rPr>
-          <w:rFonts w:ascii="Arial" w:hAnsi="Arial" w:cs="Arial"/>
-          <w:sz w:val="24"/>
-          <w:szCs w:val="24"/>
-        </w:rPr>
-        <w:t xml:space="preserve"> </w:t>
-      </w:r>
-      <w:proofErr w:type="spellStart"/>
-      <w:r>
-        <w:rPr>
-          <w:rFonts w:ascii="Arial" w:hAnsi="Arial" w:cs="Arial"/>
-          <w:sz w:val="24"/>
-          <w:szCs w:val="24"/>
-        </w:rPr>
-        <w:t>tồn</w:t>
-      </w:r>
-      <w:proofErr w:type="spellEnd"/>
-      <w:r>
-        <w:rPr>
-          <w:rFonts w:ascii="Arial" w:hAnsi="Arial" w:cs="Arial"/>
-          <w:sz w:val="24"/>
-          <w:szCs w:val="24"/>
-        </w:rPr>
-        <w:t xml:space="preserve"> </w:t>
-      </w:r>
-      <w:proofErr w:type="spellStart"/>
-      <w:r>
-        <w:rPr>
-          <w:rFonts w:ascii="Arial" w:hAnsi="Arial" w:cs="Arial"/>
-          <w:sz w:val="24"/>
-          <w:szCs w:val="24"/>
-        </w:rPr>
-        <w:t>tại</w:t>
-      </w:r>
-      <w:proofErr w:type="spellEnd"/>
-      <w:r>
-        <w:rPr>
-          <w:rFonts w:ascii="Arial" w:hAnsi="Arial" w:cs="Arial"/>
-          <w:sz w:val="24"/>
-          <w:szCs w:val="24"/>
-        </w:rPr>
-        <w:t xml:space="preserve"> </w:t>
-      </w:r>
-      <w:proofErr w:type="spellStart"/>
-      <w:r>
-        <w:rPr>
-          <w:rFonts w:ascii="Arial" w:hAnsi="Arial" w:cs="Arial"/>
-          <w:sz w:val="24"/>
-          <w:szCs w:val="24"/>
-        </w:rPr>
-        <w:t>các</w:t>
-      </w:r>
-      <w:proofErr w:type="spellEnd"/>
-      <w:r>
-        <w:rPr>
-          <w:rFonts w:ascii="Arial" w:hAnsi="Arial" w:cs="Arial"/>
-          <w:sz w:val="24"/>
-          <w:szCs w:val="24"/>
-        </w:rPr>
-        <w:t xml:space="preserve"> </w:t>
-      </w:r>
-      <w:proofErr w:type="spellStart"/>
-      <w:r>
-        <w:rPr>
-          <w:rFonts w:ascii="Arial" w:hAnsi="Arial" w:cs="Arial"/>
-          <w:sz w:val="24"/>
-          <w:szCs w:val="24"/>
-        </w:rPr>
-        <w:t>lỗi</w:t>
-      </w:r>
-      <w:proofErr w:type="spellEnd"/>
-      <w:r>
-        <w:rPr>
-          <w:rFonts w:ascii="Arial" w:hAnsi="Arial" w:cs="Arial"/>
-          <w:sz w:val="24"/>
-          <w:szCs w:val="24"/>
-        </w:rPr>
-        <w:t xml:space="preserve"> </w:t>
-      </w:r>
-      <w:proofErr w:type="spellStart"/>
-      <w:r>
-        <w:rPr>
-          <w:rFonts w:ascii="Arial" w:hAnsi="Arial" w:cs="Arial"/>
-          <w:sz w:val="24"/>
-          <w:szCs w:val="24"/>
-        </w:rPr>
-        <w:t>chưa</w:t>
-      </w:r>
-      <w:proofErr w:type="spellEnd"/>
-      <w:r>
-        <w:rPr>
-          <w:rFonts w:ascii="Arial" w:hAnsi="Arial" w:cs="Arial"/>
-          <w:sz w:val="24"/>
-          <w:szCs w:val="24"/>
-        </w:rPr>
-        <w:t xml:space="preserve"> </w:t>
-      </w:r>
-      <w:proofErr w:type="spellStart"/>
-      <w:r>
-        <w:rPr>
-          <w:rFonts w:ascii="Arial" w:hAnsi="Arial" w:cs="Arial"/>
-          <w:sz w:val="24"/>
-          <w:szCs w:val="24"/>
-        </w:rPr>
-        <w:t>được</w:t>
-      </w:r>
-      <w:proofErr w:type="spellEnd"/>
-      <w:r>
-        <w:rPr>
-          <w:rFonts w:ascii="Arial" w:hAnsi="Arial" w:cs="Arial"/>
-          <w:sz w:val="24"/>
-          <w:szCs w:val="24"/>
-        </w:rPr>
-        <w:t xml:space="preserve"> </w:t>
-      </w:r>
-      <w:proofErr w:type="spellStart"/>
-      <w:r>
-        <w:rPr>
-          <w:rFonts w:ascii="Arial" w:hAnsi="Arial" w:cs="Arial"/>
-          <w:sz w:val="24"/>
-          <w:szCs w:val="24"/>
-        </w:rPr>
-        <w:t>khắc</w:t>
-      </w:r>
-      <w:proofErr w:type="spellEnd"/>
-      <w:r>
-        <w:rPr>
-          <w:rFonts w:ascii="Arial" w:hAnsi="Arial" w:cs="Arial"/>
-          <w:sz w:val="24"/>
-          <w:szCs w:val="24"/>
-        </w:rPr>
-        <w:t xml:space="preserve"> </w:t>
-      </w:r>
-      <w:proofErr w:type="spellStart"/>
-      <w:r>
-        <w:rPr>
-          <w:rFonts w:ascii="Arial" w:hAnsi="Arial" w:cs="Arial"/>
-          <w:sz w:val="24"/>
-          <w:szCs w:val="24"/>
-        </w:rPr>
-        <w:t>phục</w:t>
-      </w:r>
-      <w:proofErr w:type="spellEnd"/>
-      <w:r>
-        <w:rPr>
-          <w:rFonts w:ascii="Arial" w:hAnsi="Arial" w:cs="Arial"/>
-          <w:sz w:val="24"/>
-          <w:szCs w:val="24"/>
-        </w:rPr>
-        <w:t xml:space="preserve"> </w:t>
-      </w:r>
-      <w:proofErr w:type="spellStart"/>
-      <w:r>
-        <w:rPr>
-          <w:rFonts w:ascii="Arial" w:hAnsi="Arial" w:cs="Arial"/>
-          <w:sz w:val="24"/>
-          <w:szCs w:val="24"/>
-        </w:rPr>
-        <w:t>hoặc</w:t>
-      </w:r>
-      <w:proofErr w:type="spellEnd"/>
-      <w:r>
-        <w:rPr>
-          <w:rFonts w:ascii="Arial" w:hAnsi="Arial" w:cs="Arial"/>
-          <w:sz w:val="24"/>
-          <w:szCs w:val="24"/>
-        </w:rPr>
-        <w:t xml:space="preserve"> </w:t>
-      </w:r>
-      <w:proofErr w:type="spellStart"/>
-      <w:r>
-        <w:rPr>
-          <w:rFonts w:ascii="Arial" w:hAnsi="Arial" w:cs="Arial"/>
-          <w:sz w:val="24"/>
-          <w:szCs w:val="24"/>
-        </w:rPr>
-        <w:t>các</w:t>
-      </w:r>
-      <w:proofErr w:type="spellEnd"/>
-      <w:r>
-        <w:rPr>
-          <w:rFonts w:ascii="Arial" w:hAnsi="Arial" w:cs="Arial"/>
-          <w:sz w:val="24"/>
-          <w:szCs w:val="24"/>
-        </w:rPr>
-        <w:t xml:space="preserve"> </w:t>
-      </w:r>
-      <w:proofErr w:type="spellStart"/>
-      <w:r>
-        <w:rPr>
-          <w:rFonts w:ascii="Arial" w:hAnsi="Arial" w:cs="Arial"/>
-          <w:sz w:val="24"/>
-          <w:szCs w:val="24"/>
-        </w:rPr>
-        <w:t>đặc</w:t>
-      </w:r>
-      <w:proofErr w:type="spellEnd"/>
-      <w:r>
-        <w:rPr>
-          <w:rFonts w:ascii="Arial" w:hAnsi="Arial" w:cs="Arial"/>
-          <w:sz w:val="24"/>
-          <w:szCs w:val="24"/>
-        </w:rPr>
-        <w:t xml:space="preserve"> </w:t>
-      </w:r>
-      <w:proofErr w:type="spellStart"/>
-      <w:r>
-        <w:rPr>
-          <w:rFonts w:ascii="Arial" w:hAnsi="Arial" w:cs="Arial"/>
-          <w:sz w:val="24"/>
-          <w:szCs w:val="24"/>
-        </w:rPr>
-        <w:t>điểm</w:t>
-      </w:r>
-      <w:proofErr w:type="spellEnd"/>
-      <w:r>
-        <w:rPr>
-          <w:rFonts w:ascii="Arial" w:hAnsi="Arial" w:cs="Arial"/>
-          <w:sz w:val="24"/>
-          <w:szCs w:val="24"/>
-        </w:rPr>
-        <w:t xml:space="preserve"> </w:t>
-      </w:r>
-      <w:proofErr w:type="spellStart"/>
-      <w:r>
-        <w:rPr>
-          <w:rFonts w:ascii="Arial" w:hAnsi="Arial" w:cs="Arial"/>
-          <w:sz w:val="24"/>
-          <w:szCs w:val="24"/>
-        </w:rPr>
-        <w:t>không</w:t>
-      </w:r>
-      <w:proofErr w:type="spellEnd"/>
-      <w:r>
-        <w:rPr>
-          <w:rFonts w:ascii="Arial" w:hAnsi="Arial" w:cs="Arial"/>
-          <w:sz w:val="24"/>
-          <w:szCs w:val="24"/>
-        </w:rPr>
-        <w:t xml:space="preserve"> </w:t>
-      </w:r>
-      <w:proofErr w:type="spellStart"/>
-      <w:r>
-        <w:rPr>
-          <w:rFonts w:ascii="Arial" w:hAnsi="Arial" w:cs="Arial"/>
-          <w:sz w:val="24"/>
-          <w:szCs w:val="24"/>
-        </w:rPr>
-        <w:t>được</w:t>
-      </w:r>
-      <w:proofErr w:type="spellEnd"/>
-      <w:r>
-        <w:rPr>
-          <w:rFonts w:ascii="Arial" w:hAnsi="Arial" w:cs="Arial"/>
-          <w:sz w:val="24"/>
-          <w:szCs w:val="24"/>
-        </w:rPr>
-        <w:t xml:space="preserve"> </w:t>
-      </w:r>
-      <w:proofErr w:type="spellStart"/>
-      <w:r>
-        <w:rPr>
-          <w:rFonts w:ascii="Arial" w:hAnsi="Arial" w:cs="Arial"/>
-          <w:sz w:val="24"/>
-          <w:szCs w:val="24"/>
-        </w:rPr>
-        <w:t>báo</w:t>
-      </w:r>
-      <w:proofErr w:type="spellEnd"/>
-      <w:r>
-        <w:rPr>
-          <w:rFonts w:ascii="Arial" w:hAnsi="Arial" w:cs="Arial"/>
-          <w:sz w:val="24"/>
-          <w:szCs w:val="24"/>
-        </w:rPr>
-        <w:t xml:space="preserve"> </w:t>
-      </w:r>
-      <w:proofErr w:type="spellStart"/>
-      <w:r>
-        <w:rPr>
-          <w:rFonts w:ascii="Arial" w:hAnsi="Arial" w:cs="Arial"/>
-          <w:sz w:val="24"/>
-          <w:szCs w:val="24"/>
-        </w:rPr>
-        <w:t>cáo</w:t>
-      </w:r>
-      <w:proofErr w:type="spellEnd"/>
-      <w:r>
-        <w:rPr>
-          <w:rFonts w:ascii="Arial" w:hAnsi="Arial" w:cs="Arial"/>
-          <w:sz w:val="24"/>
-          <w:szCs w:val="24"/>
-        </w:rPr>
-        <w:t xml:space="preserve"> </w:t>
-      </w:r>
-      <w:proofErr w:type="spellStart"/>
-      <w:r>
-        <w:rPr>
-          <w:rFonts w:ascii="Arial" w:hAnsi="Arial" w:cs="Arial"/>
-          <w:sz w:val="24"/>
-          <w:szCs w:val="24"/>
-        </w:rPr>
-        <w:t>có</w:t>
-      </w:r>
-      <w:proofErr w:type="spellEnd"/>
-      <w:r>
-        <w:rPr>
-          <w:rFonts w:ascii="Arial" w:hAnsi="Arial" w:cs="Arial"/>
-          <w:sz w:val="24"/>
-          <w:szCs w:val="24"/>
-        </w:rPr>
-        <w:t xml:space="preserve"> </w:t>
-      </w:r>
-      <w:proofErr w:type="spellStart"/>
-      <w:r>
-        <w:rPr>
-          <w:rFonts w:ascii="Arial" w:hAnsi="Arial" w:cs="Arial"/>
-          <w:sz w:val="24"/>
-          <w:szCs w:val="24"/>
-        </w:rPr>
-        <w:t>thể</w:t>
-      </w:r>
-      <w:proofErr w:type="spellEnd"/>
-      <w:r>
-        <w:rPr>
-          <w:rFonts w:ascii="Arial" w:hAnsi="Arial" w:cs="Arial"/>
-          <w:sz w:val="24"/>
-          <w:szCs w:val="24"/>
-        </w:rPr>
-        <w:t xml:space="preserve"> vi </w:t>
-      </w:r>
-      <w:proofErr w:type="spellStart"/>
-      <w:r>
-        <w:rPr>
-          <w:rFonts w:ascii="Arial" w:hAnsi="Arial" w:cs="Arial"/>
-          <w:sz w:val="24"/>
-          <w:szCs w:val="24"/>
-        </w:rPr>
-        <w:t>phạm</w:t>
-      </w:r>
-      <w:proofErr w:type="spellEnd"/>
-      <w:r>
-        <w:rPr>
-          <w:rFonts w:ascii="Arial" w:hAnsi="Arial" w:cs="Arial"/>
-          <w:sz w:val="24"/>
-          <w:szCs w:val="24"/>
-        </w:rPr>
-        <w:t xml:space="preserve"> </w:t>
-      </w:r>
-      <w:proofErr w:type="spellStart"/>
-      <w:r>
-        <w:rPr>
-          <w:rFonts w:ascii="Arial" w:hAnsi="Arial" w:cs="Arial"/>
-          <w:sz w:val="24"/>
-          <w:szCs w:val="24"/>
-        </w:rPr>
-        <w:t>các</w:t>
-      </w:r>
-      <w:proofErr w:type="spellEnd"/>
-      <w:r>
-        <w:rPr>
-          <w:rFonts w:ascii="Arial" w:hAnsi="Arial" w:cs="Arial"/>
-          <w:sz w:val="24"/>
-          <w:szCs w:val="24"/>
-        </w:rPr>
-        <w:t xml:space="preserve"> </w:t>
-      </w:r>
-      <w:proofErr w:type="spellStart"/>
-      <w:r>
-        <w:rPr>
-          <w:rFonts w:ascii="Arial" w:hAnsi="Arial" w:cs="Arial"/>
-          <w:sz w:val="24"/>
-          <w:szCs w:val="24"/>
-        </w:rPr>
-        <w:t>điều</w:t>
-      </w:r>
-      <w:proofErr w:type="spellEnd"/>
-      <w:r>
-        <w:rPr>
-          <w:rFonts w:ascii="Arial" w:hAnsi="Arial" w:cs="Arial"/>
-          <w:sz w:val="24"/>
-          <w:szCs w:val="24"/>
-        </w:rPr>
-        <w:t xml:space="preserve"> </w:t>
-      </w:r>
-      <w:proofErr w:type="spellStart"/>
-      <w:r>
-        <w:rPr>
-          <w:rFonts w:ascii="Arial" w:hAnsi="Arial" w:cs="Arial"/>
-          <w:sz w:val="24"/>
-          <w:szCs w:val="24"/>
-        </w:rPr>
-        <w:t>kiện</w:t>
-      </w:r>
-      <w:proofErr w:type="spellEnd"/>
-      <w:r>
-        <w:rPr>
-          <w:rFonts w:ascii="Arial" w:hAnsi="Arial" w:cs="Arial"/>
-          <w:sz w:val="24"/>
-          <w:szCs w:val="24"/>
-        </w:rPr>
-        <w:t xml:space="preserve"> </w:t>
-      </w:r>
-      <w:proofErr w:type="spellStart"/>
-      <w:r>
-        <w:rPr>
-          <w:rFonts w:ascii="Arial" w:hAnsi="Arial" w:cs="Arial"/>
-          <w:sz w:val="24"/>
-          <w:szCs w:val="24"/>
-        </w:rPr>
-        <w:t>sử</w:t>
-      </w:r>
-      <w:proofErr w:type="spellEnd"/>
-      <w:r>
-        <w:rPr>
-          <w:rFonts w:ascii="Arial" w:hAnsi="Arial" w:cs="Arial"/>
-          <w:sz w:val="24"/>
-          <w:szCs w:val="24"/>
-        </w:rPr>
-        <w:t xml:space="preserve"> </w:t>
-      </w:r>
-      <w:proofErr w:type="spellStart"/>
-      <w:r>
-        <w:rPr>
-          <w:rFonts w:ascii="Arial" w:hAnsi="Arial" w:cs="Arial"/>
-          <w:sz w:val="24"/>
-          <w:szCs w:val="24"/>
-        </w:rPr>
-        <w:t>dụng</w:t>
-      </w:r>
-      <w:proofErr w:type="spellEnd"/>
-      <w:r>
-        <w:rPr>
-          <w:rFonts w:ascii="Arial" w:hAnsi="Arial" w:cs="Arial"/>
-          <w:sz w:val="24"/>
-          <w:szCs w:val="24"/>
-        </w:rPr>
-        <w:t xml:space="preserve"> </w:t>
-      </w:r>
-      <w:proofErr w:type="spellStart"/>
-      <w:r>
-        <w:rPr>
-          <w:rFonts w:ascii="Arial" w:hAnsi="Arial" w:cs="Arial"/>
-          <w:sz w:val="24"/>
-          <w:szCs w:val="24"/>
-        </w:rPr>
-        <w:t>và</w:t>
-      </w:r>
-      <w:proofErr w:type="spellEnd"/>
-      <w:r>
-        <w:rPr>
-          <w:rFonts w:ascii="Arial" w:hAnsi="Arial" w:cs="Arial"/>
-          <w:sz w:val="24"/>
-          <w:szCs w:val="24"/>
-        </w:rPr>
-        <w:t xml:space="preserve"> </w:t>
-      </w:r>
-      <w:proofErr w:type="spellStart"/>
-      <w:r>
-        <w:rPr>
-          <w:rFonts w:ascii="Arial" w:hAnsi="Arial" w:cs="Arial"/>
-          <w:sz w:val="24"/>
-          <w:szCs w:val="24"/>
-        </w:rPr>
-        <w:t>hoạt</w:t>
-      </w:r>
-      <w:proofErr w:type="spellEnd"/>
-      <w:r>
-        <w:rPr>
-          <w:rFonts w:ascii="Arial" w:hAnsi="Arial" w:cs="Arial"/>
-          <w:sz w:val="24"/>
-          <w:szCs w:val="24"/>
-        </w:rPr>
-        <w:t xml:space="preserve"> </w:t>
-      </w:r>
-      <w:proofErr w:type="spellStart"/>
-      <w:r>
-        <w:rPr>
-          <w:rFonts w:ascii="Arial" w:hAnsi="Arial" w:cs="Arial"/>
-          <w:sz w:val="24"/>
-          <w:szCs w:val="24"/>
-        </w:rPr>
-        <w:t>động</w:t>
-      </w:r>
-      <w:proofErr w:type="spellEnd"/>
-      <w:r>
-        <w:rPr>
-          <w:rFonts w:ascii="Arial" w:hAnsi="Arial" w:cs="Arial"/>
-          <w:sz w:val="24"/>
-          <w:szCs w:val="24"/>
-        </w:rPr>
-        <w:t xml:space="preserve"> </w:t>
-      </w:r>
-      <w:proofErr w:type="spellStart"/>
-      <w:r>
-        <w:rPr>
-          <w:rFonts w:ascii="Arial" w:hAnsi="Arial" w:cs="Arial"/>
-          <w:sz w:val="24"/>
-          <w:szCs w:val="24"/>
-        </w:rPr>
-        <w:t>dự</w:t>
-      </w:r>
-      <w:proofErr w:type="spellEnd"/>
-      <w:r>
-        <w:rPr>
-          <w:rFonts w:ascii="Arial" w:hAnsi="Arial" w:cs="Arial"/>
-          <w:sz w:val="24"/>
-          <w:szCs w:val="24"/>
-        </w:rPr>
-        <w:t xml:space="preserve"> </w:t>
-      </w:r>
-      <w:proofErr w:type="spellStart"/>
-      <w:r>
-        <w:rPr>
-          <w:rFonts w:ascii="Arial" w:hAnsi="Arial" w:cs="Arial"/>
-          <w:sz w:val="24"/>
-          <w:szCs w:val="24"/>
-        </w:rPr>
-        <w:t>kiến</w:t>
-      </w:r>
-      <w:proofErr w:type="spellEnd"/>
-      <w:r>
-        <w:rPr>
-          <w:rFonts w:ascii="Arial" w:hAnsi="Arial" w:cs="Arial"/>
-          <w:sz w:val="24"/>
-          <w:szCs w:val="24"/>
-        </w:rPr>
-        <w:t>,</w:t>
-      </w:r>
-      <w:r>
-        <w:rPr>
-          <w:rFonts w:ascii="Arial" w:hAnsi="Arial" w:cs="Arial"/>
-          <w:sz w:val="24"/>
-          <w:szCs w:val="24"/>
-          <w:lang w:val="vi-VN"/>
-        </w:rPr>
-        <w:t xml:space="preserve"> </w:t>
-      </w:r>
-      <w:r>
-        <w:rPr>
-          <w:rFonts w:ascii="Arial" w:hAnsi="Arial" w:cs="Arial"/>
-          <w:sz w:val="24"/>
-          <w:szCs w:val="24"/>
-        </w:rPr>
-        <w:t xml:space="preserve">the code may be kept outside of reach for </w:t>
-      </w:r>
-      <w:r>
-        <w:rPr>
-          <w:rFonts w:ascii="Arial" w:hAnsi="Arial" w:cs="Arial"/>
-          <w:sz w:val="24"/>
-          <w:szCs w:val="24"/>
-        </w:rPr>
-        <w:t>users</w:t>
+          <w:lang w:val="vi-VN"/>
+        </w:rPr>
+        <w:t xml:space="preserve"> </w:t>
+      </w:r>
+      <w:r>
+        <w:rPr>
+          <w:rFonts w:ascii="Arial" w:hAnsi="Arial" w:cs="Arial"/>
+          <w:sz w:val="24"/>
+          <w:szCs w:val="24"/>
+        </w:rPr>
+        <w:t>the code may be kept outside of reach for users</w:t>
       </w:r>
       <w:r>
         <w:rPr>
@@ -16300,11 +16309,22 @@
       <w:r>
         <w:rPr>
           <w:rFonts w:ascii="Arial" w:hAnsi="Arial" w:cs="Arial"/>
-          <w:sz w:val="24"/>
-          <w:szCs w:val="24"/>
-          <w:lang w:val="vi-VN"/>
-        </w:rPr>
-        <w:t>9.3 Sofware Architecture:</w:t>
+          <w:b/>
+          <w:bCs/>
+          <w:sz w:val="24"/>
+          <w:szCs w:val="24"/>
+          <w:lang w:val="vi-VN"/>
+        </w:rPr>
+        <w:t>9.3 Sofware Architecture</w:t>
+      </w:r>
+      <w:r>
+        <w:rPr>
+          <w:rFonts w:ascii="Arial" w:hAnsi="Arial" w:cs="Arial"/>
+          <w:sz w:val="24"/>
+          <w:szCs w:val="24"/>
+          <w:lang w:val="vi-VN"/>
+        </w:rPr>
+        <w:t>:</w:t>
       </w:r>
     </w:p>
     <w:p>
@@ -16387,15 +16407,7 @@
           <w:sz w:val="24"/>
           <w:szCs w:val="24"/>
         </w:rPr>
-        <w:t xml:space="preserve">Monolithic </w:t>
-      </w:r>
-      <w:r>
-        <w:rPr>
-          <w:rFonts w:ascii="Arial" w:hAnsi="Arial" w:cs="Arial"/>
-          <w:sz w:val="24"/>
-          <w:szCs w:val="24"/>
-        </w:rPr>
-        <w:t>Design</w:t>
+        <w:t>Monolithic Design</w:t>
       </w:r>
       <w:r>
         <w:rPr>
@@ -16430,15 +16442,7 @@
           <w:sz w:val="24"/>
           <w:szCs w:val="24"/>
         </w:rPr>
-        <w:t xml:space="preserve"> </w:t>
-      </w:r>
-      <w:r>
-        <w:rPr>
-          <w:rFonts w:ascii="Arial" w:hAnsi="Arial" w:cs="Arial"/>
-          <w:sz w:val="24"/>
-          <w:szCs w:val="24"/>
-        </w:rPr>
-        <w:t>ledger</w:t>
+        <w:t xml:space="preserve"> ledger</w:t>
       </w:r>
       <w:r>
         <w:rPr>
@@ -16582,15 +16586,7 @@
           <w:sz w:val="24"/>
           <w:szCs w:val="24"/>
         </w:rPr>
-        <w:t xml:space="preserve"> </w:t>
-      </w:r>
-      <w:r>
-        <w:rPr>
-          <w:rFonts w:ascii="Arial" w:hAnsi="Arial" w:cs="Arial"/>
-          <w:sz w:val="24"/>
-          <w:szCs w:val="24"/>
-        </w:rPr>
-        <w:t>Design</w:t>
+        <w:t xml:space="preserve"> Design</w:t>
       </w:r>
       <w:r>
         <w:rPr>
@@ -16677,15 +16673,7 @@
           <w:sz w:val="24"/>
           <w:szCs w:val="24"/>
         </w:rPr>
-        <w:t>a</w:t>
-      </w:r>
-      <w:r>
-        <w:rPr>
-          <w:rFonts w:ascii="Arial" w:hAnsi="Arial" w:cs="Arial"/>
-          <w:sz w:val="24"/>
-          <w:szCs w:val="24"/>
-        </w:rPr>
-        <w:t xml:space="preserve">lso Hyperledger Fabric follows a </w:t>
+        <w:t xml:space="preserve">also Hyperledger Fabric follows a </w:t>
       </w:r>
       <w:proofErr w:type="spellStart"/>
       <w:r>
@@ -16712,15 +16700,7 @@
           <w:szCs w:val="24"/>
         </w:rPr>
         <w:lastRenderedPageBreak/>
-        <w:t>composed of interchangeable modules representing different components of blockchain te</w:t>
-      </w:r>
-      <w:r>
-        <w:rPr>
-          <w:rFonts w:ascii="Arial" w:hAnsi="Arial" w:cs="Arial"/>
-          <w:sz w:val="24"/>
-          <w:szCs w:val="24"/>
-        </w:rPr>
-        <w:t>chnologies</w:t>
+        <w:t>composed of interchangeable modules representing different components of blockchain technologies</w:t>
       </w:r>
       <w:r>
         <w:rPr>
@@ -16750,14 +16730,18 @@
         <w:jc w:val="both"/>
         <w:rPr>
           <w:rFonts w:ascii="Arial" w:hAnsi="Arial" w:cs="Arial"/>
-          <w:sz w:val="24"/>
-          <w:szCs w:val="24"/>
-          <w:lang w:val="vi-VN"/>
-        </w:rPr>
-      </w:pPr>
-      <w:r>
-        <w:rPr>
-          <w:rFonts w:ascii="Arial" w:hAnsi="Arial" w:cs="Arial"/>
+          <w:b/>
+          <w:bCs/>
+          <w:sz w:val="24"/>
+          <w:szCs w:val="24"/>
+          <w:lang w:val="vi-VN"/>
+        </w:rPr>
+      </w:pPr>
+      <w:r>
+        <w:rPr>
+          <w:rFonts w:ascii="Arial" w:hAnsi="Arial" w:cs="Arial"/>
+          <w:b/>
+          <w:bCs/>
           <w:sz w:val="24"/>
           <w:szCs w:val="24"/>
           <w:lang w:val="vi-VN"/>
@@ -16790,15 +16774,7 @@
           <w:sz w:val="24"/>
           <w:szCs w:val="24"/>
         </w:rPr>
-        <w:t xml:space="preserve">nsures secure access to sensitive data to establish a suitable governance model for the </w:t>
-      </w:r>
-      <w:r>
-        <w:rPr>
-          <w:rFonts w:ascii="Arial" w:hAnsi="Arial" w:cs="Arial"/>
-          <w:sz w:val="24"/>
-          <w:szCs w:val="24"/>
-        </w:rPr>
-        <w:t>blockchain</w:t>
+        <w:t>nsures secure access to sensitive data to establish a suitable governance model for the blockchain</w:t>
       </w:r>
       <w:r>
         <w:rPr>
@@ -16825,15 +16801,7 @@
           <w:sz w:val="24"/>
           <w:szCs w:val="24"/>
         </w:rPr>
-        <w:t xml:space="preserve"> is a complex matter, as different levels of authority, accountability and responsibility are attached to different type of pa</w:t>
-      </w:r>
-      <w:r>
-        <w:rPr>
-          <w:rFonts w:ascii="Arial" w:hAnsi="Arial" w:cs="Arial"/>
-          <w:sz w:val="24"/>
-          <w:szCs w:val="24"/>
-        </w:rPr>
-        <w:t>rticipants</w:t>
+        <w:t xml:space="preserve"> is a complex matter, as different levels of authority, accountability and responsibility are attached to different type of participants</w:t>
       </w:r>
       <w:r>
         <w:rPr>
@@ -16850,15 +16818,7 @@
           <w:sz w:val="24"/>
           <w:szCs w:val="24"/>
         </w:rPr>
-        <w:t xml:space="preserve">Generally, the set of rules are defined and enforced through mechanisms </w:t>
-      </w:r>
-      <w:r>
-        <w:rPr>
-          <w:rFonts w:ascii="Arial" w:hAnsi="Arial" w:cs="Arial"/>
-          <w:sz w:val="24"/>
-          <w:szCs w:val="24"/>
-        </w:rPr>
-        <w:t>intrinsic</w:t>
+        <w:t>Generally, the set of rules are defined and enforced through mechanisms intrinsic</w:t>
       </w:r>
       <w:r>
         <w:rPr>
@@ -16875,15 +16835,7 @@
           <w:sz w:val="24"/>
           <w:szCs w:val="24"/>
         </w:rPr>
-        <w:t xml:space="preserve"> to the system </w:t>
-      </w:r>
-      <w:r>
-        <w:rPr>
-          <w:rFonts w:ascii="Arial" w:hAnsi="Arial" w:cs="Arial"/>
-          <w:sz w:val="24"/>
-          <w:szCs w:val="24"/>
-        </w:rPr>
-        <w:t>itself</w:t>
+        <w:t xml:space="preserve"> to the system itself</w:t>
       </w:r>
       <w:r>
         <w:rPr>
@@ -16934,6 +16886,8 @@
       <w:r>
         <w:rPr>
           <w:rFonts w:ascii="Arial" w:hAnsi="Arial" w:cs="Arial"/>
+          <w:b/>
+          <w:bCs/>
           <w:sz w:val="24"/>
           <w:szCs w:val="24"/>
           <w:lang w:val="vi-VN"/>
@@ -16943,18 +16897,12 @@
       <w:r>
         <w:rPr>
           <w:rFonts w:ascii="Arial" w:hAnsi="Arial" w:cs="Arial"/>
-          <w:sz w:val="24"/>
-          <w:szCs w:val="24"/>
-        </w:rPr>
-        <w:t xml:space="preserve">Access and Control </w:t>
-      </w:r>
-      <w:r>
-        <w:rPr>
-          <w:rFonts w:ascii="Arial" w:hAnsi="Arial" w:cs="Arial"/>
-          <w:sz w:val="24"/>
-          <w:szCs w:val="24"/>
-        </w:rPr>
-        <w:t>Layer</w:t>
+          <w:b/>
+          <w:bCs/>
+          <w:sz w:val="24"/>
+          <w:szCs w:val="24"/>
+        </w:rPr>
+        <w:t>Access and Control Layer</w:t>
       </w:r>
       <w:r>
         <w:rPr>
@@ -16983,15 +16931,7 @@
           <w:sz w:val="24"/>
           <w:szCs w:val="24"/>
         </w:rPr>
-        <w:t>When establishing the right governance structure for a blockchain it is important to consider the ledger co</w:t>
-      </w:r>
-      <w:r>
-        <w:rPr>
-          <w:rFonts w:ascii="Arial" w:hAnsi="Arial" w:cs="Arial"/>
-          <w:sz w:val="24"/>
-          <w:szCs w:val="24"/>
-        </w:rPr>
-        <w:t>nstruction</w:t>
+        <w:t>When establishing the right governance structure for a blockchain it is important to consider the ledger construction</w:t>
       </w:r>
       <w:r>
         <w:rPr>
@@ -17086,15 +17026,7 @@
           <w:sz w:val="24"/>
           <w:szCs w:val="24"/>
         </w:rPr>
-        <w:t xml:space="preserve"> and the control policy management </w:t>
-      </w:r>
-      <w:r>
-        <w:rPr>
-          <w:rFonts w:ascii="Arial" w:hAnsi="Arial" w:cs="Arial"/>
-          <w:sz w:val="24"/>
-          <w:szCs w:val="24"/>
-        </w:rPr>
-        <w:t>functions</w:t>
+        <w:t xml:space="preserve"> and the control policy management functions</w:t>
       </w:r>
       <w:r>
         <w:rPr>
@@ -17111,31 +17043,7 @@
           <w:sz w:val="24"/>
           <w:szCs w:val="24"/>
         </w:rPr>
-        <w:t xml:space="preserve">Those rules provide permission for users to access to or use blockchain resources. Those are a set of rules that manage user, system and node permissions that must be followed in security-related </w:t>
-      </w:r>
-      <w:r>
-        <w:rPr>
-          <w:rFonts w:ascii="Arial" w:hAnsi="Arial" w:cs="Arial"/>
-          <w:sz w:val="24"/>
-          <w:szCs w:val="24"/>
-        </w:rPr>
-        <w:t>activities</w:t>
-      </w:r>
-      <w:r>
-        <w:rPr>
-          <w:rFonts w:ascii="Arial" w:hAnsi="Arial" w:cs="Arial"/>
-          <w:sz w:val="24"/>
-          <w:szCs w:val="24"/>
-        </w:rPr>
-        <w:t xml:space="preserve">. Blockchains may have different permissions according to different levels of access to and control of </w:t>
-      </w:r>
-      <w:r>
-        <w:rPr>
-          <w:rFonts w:ascii="Arial" w:hAnsi="Arial" w:cs="Arial"/>
-          <w:sz w:val="24"/>
-          <w:szCs w:val="24"/>
-        </w:rPr>
-        <w:t>data</w:t>
+        <w:t>Those rules provide permission for users to access to or use blockchain resources. Those are a set of rules that manage user, system and node permissions that must be followed in security-related activities. Blockchains may have different permissions according to different levels of access to and control of data</w:t>
       </w:r>
       <w:r>
         <w:rPr>
@@ -17152,55 +17060,7 @@
           <w:sz w:val="24"/>
           <w:szCs w:val="24"/>
         </w:rPr>
-        <w:t>The distinguishing features must answer to the following questions:</w:t>
-      </w:r>
-      <w:r>
-        <w:rPr>
-          <w:rFonts w:ascii="Arial" w:hAnsi="Arial" w:cs="Arial"/>
-          <w:sz w:val="24"/>
-          <w:szCs w:val="24"/>
-        </w:rPr>
-        <w:t xml:space="preserve"> </w:t>
-      </w:r>
-      <w:r>
-        <w:rPr>
-          <w:rFonts w:ascii="Arial" w:hAnsi="Arial" w:cs="Arial"/>
-          <w:sz w:val="24"/>
-          <w:szCs w:val="24"/>
-        </w:rPr>
-        <w:t>Which users have “read” access?</w:t>
-      </w:r>
-      <w:r>
-        <w:rPr>
-          <w:rFonts w:ascii="Arial" w:hAnsi="Arial" w:cs="Arial"/>
-          <w:sz w:val="24"/>
-          <w:szCs w:val="24"/>
-        </w:rPr>
-        <w:t xml:space="preserve"> </w:t>
-      </w:r>
-      <w:r>
-        <w:rPr>
-          <w:rFonts w:ascii="Arial" w:hAnsi="Arial" w:cs="Arial"/>
-          <w:sz w:val="24"/>
-          <w:szCs w:val="24"/>
-        </w:rPr>
-        <w:t>Which users have “write” access?</w:t>
-      </w:r>
-      <w:r>
-        <w:rPr>
-          <w:rFonts w:ascii="Arial" w:hAnsi="Arial" w:cs="Arial"/>
-          <w:sz w:val="24"/>
-          <w:szCs w:val="24"/>
-        </w:rPr>
-        <w:t xml:space="preserve"> </w:t>
-      </w:r>
-      <w:r>
-        <w:rPr>
-          <w:rFonts w:ascii="Arial" w:hAnsi="Arial" w:cs="Arial"/>
-          <w:sz w:val="24"/>
-          <w:szCs w:val="24"/>
-        </w:rPr>
-        <w:t xml:space="preserve">Is it there anyone who can “manage </w:t>
+        <w:t xml:space="preserve">The distinguishing features must answer to the following questions: Which users have “read” access? Which users have “write” access? Is it there anyone who can “manage </w:t>
       </w:r>
       <w:proofErr w:type="gramStart"/>
       <w:r>
@@ -17253,15 +17113,7 @@
           <w:sz w:val="24"/>
           <w:szCs w:val="24"/>
         </w:rPr>
-        <w:t>Instead, public blockchains do not control “read/write” access or in the consensus algorithm for any given set of pa</w:t>
-      </w:r>
-      <w:r>
-        <w:rPr>
-          <w:rFonts w:ascii="Arial" w:hAnsi="Arial" w:cs="Arial"/>
-          <w:sz w:val="24"/>
-          <w:szCs w:val="24"/>
-        </w:rPr>
-        <w:t>rticipants</w:t>
+        <w:t>Instead, public blockchains do not control “read/write” access or in the consensus algorithm for any given set of participants</w:t>
       </w:r>
       <w:r>
         <w:rPr>
@@ -17299,15 +17151,7 @@
           <w:sz w:val="24"/>
           <w:szCs w:val="24"/>
         </w:rPr>
-        <w:t xml:space="preserve">In this case, there is no preference in access or in managing consensus. All participants (nodes), have “read/write” access and without any control can contribute to the update and management of the </w:t>
-      </w:r>
-      <w:r>
-        <w:rPr>
-          <w:rFonts w:ascii="Arial" w:hAnsi="Arial" w:cs="Arial"/>
-          <w:sz w:val="24"/>
-          <w:szCs w:val="24"/>
-        </w:rPr>
-        <w:t>ledger</w:t>
+        <w:t>In this case, there is no preference in access or in managing consensus. All participants (nodes), have “read/write” access and without any control can contribute to the update and management of the ledger</w:t>
       </w:r>
       <w:r>
         <w:rPr>
@@ -17345,15 +17189,7 @@
           <w:sz w:val="24"/>
           <w:szCs w:val="24"/>
         </w:rPr>
-        <w:t xml:space="preserve">Permissioned Public </w:t>
-      </w:r>
-      <w:r>
-        <w:rPr>
-          <w:rFonts w:ascii="Arial" w:hAnsi="Arial" w:cs="Arial"/>
-          <w:sz w:val="24"/>
-          <w:szCs w:val="24"/>
-        </w:rPr>
-        <w:t>Blockchain</w:t>
+        <w:t>Permissioned Public Blockchain</w:t>
       </w:r>
       <w:r>
         <w:rPr>
@@ -17370,15 +17206,7 @@
           <w:sz w:val="24"/>
           <w:szCs w:val="24"/>
         </w:rPr>
-        <w:t xml:space="preserve">In this case “read” access is enabled for all users, however “write” access and/or “consensus management” require permission by a </w:t>
-      </w:r>
-      <w:r>
-        <w:rPr>
-          <w:rFonts w:ascii="Arial" w:hAnsi="Arial" w:cs="Arial"/>
-          <w:sz w:val="24"/>
-          <w:szCs w:val="24"/>
-        </w:rPr>
-        <w:t>pre</w:t>
+        <w:t>In this case “read” access is enabled for all users, however “write” access and/or “consensus management” require permission by a pre</w:t>
       </w:r>
       <w:r>
         <w:rPr>
@@ -17395,15 +17223,7 @@
           <w:sz w:val="24"/>
           <w:szCs w:val="24"/>
         </w:rPr>
-        <w:t xml:space="preserve">selected set of </w:t>
-      </w:r>
-      <w:r>
-        <w:rPr>
-          <w:rFonts w:ascii="Arial" w:hAnsi="Arial" w:cs="Arial"/>
-          <w:sz w:val="24"/>
-          <w:szCs w:val="24"/>
-        </w:rPr>
-        <w:t>nodes</w:t>
+        <w:t>selected set of nodes</w:t>
       </w:r>
       <w:r>
         <w:rPr>
@@ -17440,15 +17260,7 @@
           <w:sz w:val="24"/>
           <w:szCs w:val="24"/>
         </w:rPr>
-        <w:t xml:space="preserve">Permissioned Private </w:t>
-      </w:r>
-      <w:r>
-        <w:rPr>
-          <w:rFonts w:ascii="Arial" w:hAnsi="Arial" w:cs="Arial"/>
-          <w:sz w:val="24"/>
-          <w:szCs w:val="24"/>
-        </w:rPr>
-        <w:t>Blockchain</w:t>
+        <w:t>Permissioned Private Blockchain</w:t>
       </w:r>
       <w:r>
         <w:rPr>
@@ -17465,33 +17277,7 @@
           <w:sz w:val="24"/>
           <w:szCs w:val="24"/>
         </w:rPr>
-        <w:t>In this case, “read/write” and “consensus manage</w:t>
-      </w:r>
-      <w:r>
-        <w:rPr>
-          <w:rFonts w:ascii="Arial" w:hAnsi="Arial" w:cs="Arial"/>
-          <w:sz w:val="24"/>
-          <w:szCs w:val="24"/>
-        </w:rPr>
-        <w:t/>
-      </w:r>
-      <w:proofErr w:type="spellStart"/>
-      <w:r>
-        <w:rPr>
-          <w:rFonts w:ascii="Arial" w:hAnsi="Arial" w:cs="Arial"/>
-          <w:sz w:val="24"/>
-          <w:szCs w:val="24"/>
-        </w:rPr>
-        <w:t>ment</w:t>
-      </w:r>
-      <w:proofErr w:type="spellEnd"/>
-      <w:r>
-        <w:rPr>
-          <w:rFonts w:ascii="Arial" w:hAnsi="Arial" w:cs="Arial"/>
-          <w:sz w:val="24"/>
-          <w:szCs w:val="24"/>
-        </w:rPr>
-        <w:t xml:space="preserve">” rights can only be granted by a </w:t>
+        <w:t xml:space="preserve">In this case, “read/write” and “consensus management” rights can only be granted by a </w:t>
       </w:r>
       <w:proofErr w:type="spellStart"/>
       <w:r>
@@ -17544,6 +17330,8 @@
       <w:r>
         <w:rPr>
           <w:rFonts w:ascii="Arial" w:hAnsi="Arial" w:cs="Arial"/>
+          <w:b/>
+          <w:bCs/>
           <w:sz w:val="24"/>
           <w:szCs w:val="24"/>
         </w:rPr>
@@ -17552,6 +17340,8 @@
       <w:r>
         <w:rPr>
           <w:rFonts w:ascii="Arial" w:hAnsi="Arial" w:cs="Arial"/>
+          <w:b/>
+          <w:bCs/>
           <w:sz w:val="24"/>
           <w:szCs w:val="24"/>
           <w:lang w:val="vi-VN"/>
@@ -17561,18 +17351,12 @@
       <w:r>
         <w:rPr>
           <w:rFonts w:ascii="Arial" w:hAnsi="Arial" w:cs="Arial"/>
-          <w:sz w:val="24"/>
-          <w:szCs w:val="24"/>
-        </w:rPr>
-        <w:t xml:space="preserve">Identity </w:t>
-      </w:r>
-      <w:r>
-        <w:rPr>
-          <w:rFonts w:ascii="Arial" w:hAnsi="Arial" w:cs="Arial"/>
-          <w:sz w:val="24"/>
-          <w:szCs w:val="24"/>
-        </w:rPr>
-        <w:t>Layer</w:t>
+          <w:b/>
+          <w:bCs/>
+          <w:sz w:val="24"/>
+          <w:szCs w:val="24"/>
+        </w:rPr>
+        <w:t>Identity Layer</w:t>
       </w:r>
       <w:r>
         <w:rPr>
@@ -17600,15 +17384,7 @@
           <w:sz w:val="24"/>
           <w:szCs w:val="24"/>
         </w:rPr>
-        <w:t xml:space="preserve">The onboarding and offboarding of nodes / entities to a blockchain network is handled differently by various software </w:t>
-      </w:r>
-      <w:r>
-        <w:rPr>
-          <w:rFonts w:ascii="Arial" w:hAnsi="Arial" w:cs="Arial"/>
-          <w:sz w:val="24"/>
-          <w:szCs w:val="24"/>
-        </w:rPr>
-        <w:t>solutions</w:t>
+        <w:t>The onboarding and offboarding of nodes / entities to a blockchain network is handled differently by various software solutions</w:t>
       </w:r>
       <w:r>
         <w:rPr>
@@ -17625,15 +17401,7 @@
           <w:sz w:val="24"/>
           <w:szCs w:val="24"/>
         </w:rPr>
-        <w:t xml:space="preserve">By identification we mean the capability to identify an entity uniquely in a given </w:t>
-      </w:r>
-      <w:r>
-        <w:rPr>
-          <w:rFonts w:ascii="Arial" w:hAnsi="Arial" w:cs="Arial"/>
-          <w:sz w:val="24"/>
-          <w:szCs w:val="24"/>
-        </w:rPr>
-        <w:t>context</w:t>
+        <w:t>By identification we mean the capability to identify an entity uniquely in a given context</w:t>
       </w:r>
       <w:r>
         <w:rPr>
@@ -17676,15 +17444,7 @@
           <w:sz w:val="24"/>
           <w:szCs w:val="24"/>
         </w:rPr>
-        <w:t xml:space="preserve">A vital part of any identity system (and most information systems) is that a UID is managed throughout the entity’s lifecycle to protect it from negligence and fraud, and to preserve the UID’s </w:t>
-      </w:r>
-      <w:r>
-        <w:rPr>
-          <w:rFonts w:ascii="Arial" w:hAnsi="Arial" w:cs="Arial"/>
-          <w:sz w:val="24"/>
-          <w:szCs w:val="24"/>
-        </w:rPr>
-        <w:t>uniqueness</w:t>
+        <w:t>A vital part of any identity system (and most information systems) is that a UID is managed throughout the entity’s lifecycle to protect it from negligence and fraud, and to preserve the UID’s uniqueness</w:t>
       </w:r>
       <w:r>
         <w:rPr>
@@ -17718,15 +17478,7 @@
           <w:sz w:val="24"/>
           <w:szCs w:val="24"/>
         </w:rPr>
-        <w:t xml:space="preserve">issued to the </w:t>
-      </w:r>
-      <w:r>
-        <w:rPr>
-          <w:rFonts w:ascii="Arial" w:hAnsi="Arial" w:cs="Arial"/>
-          <w:sz w:val="24"/>
-          <w:szCs w:val="24"/>
-        </w:rPr>
-        <w:t>entity</w:t>
+        <w:t>issued to the entity</w:t>
       </w:r>
       <w:r>
         <w:rPr>
@@ -17789,15 +17541,7 @@
           <w:sz w:val="24"/>
           <w:szCs w:val="24"/>
         </w:rPr>
-        <w:t>KYC/</w:t>
-      </w:r>
-      <w:r>
-        <w:rPr>
-          <w:rFonts w:ascii="Arial" w:hAnsi="Arial" w:cs="Arial"/>
-          <w:sz w:val="24"/>
-          <w:szCs w:val="24"/>
-        </w:rPr>
-        <w:t>AML</w:t>
+        <w:t>KYC/AML</w:t>
       </w:r>
       <w:r>
         <w:rPr>
@@ -17832,15 +17576,7 @@
           <w:sz w:val="24"/>
           <w:szCs w:val="24"/>
         </w:rPr>
-        <w:t xml:space="preserve"> and their attribute data from authoritative sources to ensure the quality of data written to the blockchain and linked to identifiers in the </w:t>
-      </w:r>
-      <w:r>
-        <w:rPr>
-          <w:rFonts w:ascii="Arial" w:hAnsi="Arial" w:cs="Arial"/>
-          <w:sz w:val="24"/>
-          <w:szCs w:val="24"/>
-        </w:rPr>
-        <w:t>blockchain</w:t>
+        <w:t xml:space="preserve"> and their attribute data from authoritative sources to ensure the quality of data written to the blockchain and linked to identifiers in the blockchain</w:t>
       </w:r>
       <w:r>
         <w:rPr>
@@ -17895,15 +17631,7 @@
           <w:sz w:val="24"/>
           <w:szCs w:val="24"/>
         </w:rPr>
-        <w:t>A common misunderstanding regarding the level of anonymity within Bitcoin networks is that the majority of the users do not distinguish between anonymity and ps</w:t>
-      </w:r>
-      <w:r>
-        <w:rPr>
-          <w:rFonts w:ascii="Arial" w:hAnsi="Arial" w:cs="Arial"/>
-          <w:sz w:val="24"/>
-          <w:szCs w:val="24"/>
-        </w:rPr>
-        <w:t>eudonymity</w:t>
+        <w:t>A common misunderstanding regarding the level of anonymity within Bitcoin networks is that the majority of the users do not distinguish between anonymity and pseudonymity</w:t>
       </w:r>
       <w:r>
         <w:rPr>
@@ -17920,15 +17648,7 @@
           <w:sz w:val="24"/>
           <w:szCs w:val="24"/>
         </w:rPr>
-        <w:t>The Bitcoin protocol has no identity layer to identify the users, which could lead to misuse of Bitcoins and money laundering activities through its blockchain network, but to control approaches to anonymity in Bitcoin and other crypto</w:t>
-      </w:r>
-      <w:r>
-        <w:rPr>
-          <w:rFonts w:ascii="Arial" w:hAnsi="Arial" w:cs="Arial"/>
-          <w:sz w:val="24"/>
-          <w:szCs w:val="24"/>
-        </w:rPr>
-        <w:t>currencies</w:t>
+        <w:t>The Bitcoin protocol has no identity layer to identify the users, which could lead to misuse of Bitcoins and money laundering activities through its blockchain network, but to control approaches to anonymity in Bitcoin and other cryptocurrencies</w:t>
       </w:r>
       <w:r>
         <w:rPr>
@@ -17958,13 +17678,17 @@
         <w:jc w:val="both"/>
         <w:rPr>
           <w:rFonts w:ascii="Arial" w:hAnsi="Arial" w:cs="Arial"/>
-          <w:sz w:val="24"/>
-          <w:szCs w:val="24"/>
-        </w:rPr>
-      </w:pPr>
-      <w:r>
-        <w:rPr>
-          <w:rFonts w:ascii="Arial" w:hAnsi="Arial" w:cs="Arial"/>
+          <w:b/>
+          <w:bCs/>
+          <w:sz w:val="24"/>
+          <w:szCs w:val="24"/>
+        </w:rPr>
+      </w:pPr>
+      <w:r>
+        <w:rPr>
+          <w:rFonts w:ascii="Arial" w:hAnsi="Arial" w:cs="Arial"/>
+          <w:b/>
+          <w:bCs/>
           <w:sz w:val="24"/>
           <w:szCs w:val="24"/>
           <w:lang w:val="vi-VN"/>
@@ -17974,6 +17698,8 @@
       <w:r>
         <w:rPr>
           <w:rFonts w:ascii="Arial" w:hAnsi="Arial" w:cs="Arial"/>
+          <w:b/>
+          <w:bCs/>
           <w:sz w:val="24"/>
           <w:szCs w:val="24"/>
         </w:rPr>
@@ -17997,15 +17723,7 @@
           <w:sz w:val="24"/>
           <w:szCs w:val="24"/>
         </w:rPr>
-        <w:t xml:space="preserve">Blockchain systems </w:t>
-      </w:r>
-      <w:r>
-        <w:rPr>
-          <w:rFonts w:ascii="Arial" w:hAnsi="Arial" w:cs="Arial"/>
-          <w:sz w:val="24"/>
-          <w:szCs w:val="24"/>
-        </w:rPr>
-        <w:t>incur</w:t>
+        <w:t>Blockchain systems incur</w:t>
       </w:r>
       <w:r>
         <w:rPr>
@@ -18056,15 +17774,7 @@
           <w:sz w:val="24"/>
           <w:szCs w:val="24"/>
         </w:rPr>
-        <w:t>Different kinds of cost models are applied according to: 1) the architectural configuration design; 2) the governance system; and 3) the data structure and the computation required on-</w:t>
-      </w:r>
-      <w:r>
-        <w:rPr>
-          <w:rFonts w:ascii="Arial" w:hAnsi="Arial" w:cs="Arial"/>
-          <w:sz w:val="24"/>
-          <w:szCs w:val="24"/>
-        </w:rPr>
-        <w:t>chain</w:t>
+        <w:t>Different kinds of cost models are applied according to: 1) the architectural configuration design; 2) the governance system; and 3) the data structure and the computation required on-chain</w:t>
       </w:r>
       <w:r>
         <w:rPr>
@@ -18124,13 +17834,17 @@
         <w:jc w:val="both"/>
         <w:rPr>
           <w:rFonts w:ascii="Arial" w:hAnsi="Arial" w:cs="Arial"/>
-          <w:sz w:val="24"/>
-          <w:szCs w:val="24"/>
-        </w:rPr>
-      </w:pPr>
-      <w:r>
-        <w:rPr>
-          <w:rFonts w:ascii="Arial" w:hAnsi="Arial" w:cs="Arial"/>
+          <w:b/>
+          <w:bCs/>
+          <w:sz w:val="24"/>
+          <w:szCs w:val="24"/>
+        </w:rPr>
+      </w:pPr>
+      <w:r>
+        <w:rPr>
+          <w:rFonts w:ascii="Arial" w:hAnsi="Arial" w:cs="Arial"/>
+          <w:b/>
+          <w:bCs/>
           <w:sz w:val="24"/>
           <w:szCs w:val="24"/>
           <w:lang w:val="vi-VN"/>
@@ -18140,6 +17854,8 @@
       <w:r>
         <w:rPr>
           <w:rFonts w:ascii="Arial" w:hAnsi="Arial" w:cs="Arial"/>
+          <w:b/>
+          <w:bCs/>
           <w:sz w:val="24"/>
           <w:szCs w:val="24"/>
         </w:rPr>
@@ -18197,15 +17913,7 @@
           <w:sz w:val="24"/>
           <w:szCs w:val="24"/>
         </w:rPr>
-        <w:t xml:space="preserve"> active members contributing to data storage or transaction validation and ve</w:t>
-      </w:r>
-      <w:r>
-        <w:rPr>
-          <w:rFonts w:ascii="Arial" w:hAnsi="Arial" w:cs="Arial"/>
-          <w:sz w:val="24"/>
-          <w:szCs w:val="24"/>
-        </w:rPr>
-        <w:t>rification</w:t>
+        <w:t xml:space="preserve"> active members contributing to data storage or transaction validation and verification</w:t>
       </w:r>
       <w:r>
         <w:rPr>
@@ -18312,15 +18020,7 @@
           <w:sz w:val="24"/>
           <w:szCs w:val="24"/>
         </w:rPr>
-        <w:t xml:space="preserve">Block + Security </w:t>
-      </w:r>
-      <w:r>
-        <w:rPr>
-          <w:rFonts w:ascii="Arial" w:hAnsi="Arial" w:cs="Arial"/>
-          <w:sz w:val="24"/>
-          <w:szCs w:val="24"/>
-        </w:rPr>
-        <w:t>Reward</w:t>
+        <w:t>Block + Security Reward</w:t>
       </w:r>
       <w:r>
         <w:rPr>
@@ -18337,15 +18037,7 @@
           <w:sz w:val="24"/>
           <w:szCs w:val="24"/>
         </w:rPr>
-        <w:t xml:space="preserve">In other blockchain-based technologies, like Ethereum, the blockchain rewarding system includes, besides the block reward, a reward for including forked blocks that are still valid in the </w:t>
-      </w:r>
-      <w:r>
-        <w:rPr>
-          <w:rFonts w:ascii="Arial" w:hAnsi="Arial" w:cs="Arial"/>
-          <w:sz w:val="24"/>
-          <w:szCs w:val="24"/>
-        </w:rPr>
-        <w:t>validation</w:t>
+        <w:t>In other blockchain-based technologies, like Ethereum, the blockchain rewarding system includes, besides the block reward, a reward for including forked blocks that are still valid in the validation</w:t>
       </w:r>
       <w:r>
         <w:rPr>
@@ -18362,15 +18054,7 @@
           <w:sz w:val="24"/>
           <w:szCs w:val="24"/>
         </w:rPr>
-        <w:t xml:space="preserve">The purpose of the design is to </w:t>
-      </w:r>
-      <w:r>
-        <w:rPr>
-          <w:rFonts w:ascii="Arial" w:hAnsi="Arial" w:cs="Arial"/>
-          <w:sz w:val="24"/>
-          <w:szCs w:val="24"/>
-        </w:rPr>
-        <w:t>incentivize</w:t>
+        <w:t>The purpose of the design is to incentivize</w:t>
       </w:r>
       <w:r>
         <w:rPr>
@@ -18387,15 +18071,7 @@
           <w:sz w:val="24"/>
           <w:szCs w:val="24"/>
         </w:rPr>
-        <w:t xml:space="preserve"> </w:t>
-      </w:r>
-      <w:r>
-        <w:rPr>
-          <w:rFonts w:ascii="Arial" w:hAnsi="Arial" w:cs="Arial"/>
-          <w:sz w:val="24"/>
-          <w:szCs w:val="24"/>
-        </w:rPr>
-        <w:t>cross-validation of transactions</w:t>
+        <w:t xml:space="preserve"> cross-validation of transactions</w:t>
       </w:r>
     </w:p>
     <w:p>
@@ -18404,13 +18080,17 @@
         <w:jc w:val="both"/>
         <w:rPr>
           <w:rFonts w:ascii="Arial" w:hAnsi="Arial" w:cs="Arial"/>
-          <w:sz w:val="24"/>
-          <w:szCs w:val="24"/>
-        </w:rPr>
-      </w:pPr>
-      <w:r>
-        <w:rPr>
-          <w:rFonts w:ascii="Arial" w:hAnsi="Arial" w:cs="Arial"/>
+          <w:b/>
+          <w:bCs/>
+          <w:sz w:val="24"/>
+          <w:szCs w:val="24"/>
+        </w:rPr>
+      </w:pPr>
+      <w:r>
+        <w:rPr>
+          <w:rFonts w:ascii="Arial" w:hAnsi="Arial" w:cs="Arial"/>
+          <w:b/>
+          <w:bCs/>
           <w:sz w:val="24"/>
           <w:szCs w:val="24"/>
         </w:rPr>
@@ -18419,6 +18099,8 @@
       <w:r>
         <w:rPr>
           <w:rFonts w:ascii="Arial" w:hAnsi="Arial" w:cs="Arial"/>
+          <w:b/>
+          <w:bCs/>
           <w:sz w:val="24"/>
           <w:szCs w:val="24"/>
           <w:lang w:val="vi-VN"/>
@@ -18428,6 +18110,8 @@
       <w:r>
         <w:rPr>
           <w:rFonts w:ascii="Arial" w:hAnsi="Arial" w:cs="Arial"/>
+          <w:b/>
+          <w:bCs/>
           <w:sz w:val="24"/>
           <w:szCs w:val="24"/>
         </w:rPr>
@@ -18479,15 +18163,7 @@
           <w:sz w:val="24"/>
           <w:szCs w:val="24"/>
         </w:rPr>
-        <w:t xml:space="preserve">Fee </w:t>
-      </w:r>
-      <w:r>
-        <w:rPr>
-          <w:rFonts w:ascii="Arial" w:hAnsi="Arial" w:cs="Arial"/>
-          <w:sz w:val="24"/>
-          <w:szCs w:val="24"/>
-        </w:rPr>
-        <w:t>Reward</w:t>
+        <w:t>Fee Reward</w:t>
       </w:r>
       <w:r>
         <w:rPr>
@@ -18504,15 +18180,7 @@
           <w:sz w:val="24"/>
           <w:szCs w:val="24"/>
         </w:rPr>
-        <w:t xml:space="preserve">is composed of the fees that users are required to contribute when using a blockchain. The fee system has been shown to play an important role in the way verifiers </w:t>
-      </w:r>
-      <w:r>
-        <w:rPr>
-          <w:rFonts w:ascii="Arial" w:hAnsi="Arial" w:cs="Arial"/>
-          <w:sz w:val="24"/>
-          <w:szCs w:val="24"/>
-        </w:rPr>
-        <w:t>behave</w:t>
+        <w:t>is composed of the fees that users are required to contribute when using a blockchain. The fee system has been shown to play an important role in the way verifiers behave</w:t>
       </w:r>
       <w:r>
         <w:rPr>
@@ -18529,15 +18197,7 @@
           <w:sz w:val="24"/>
           <w:szCs w:val="24"/>
         </w:rPr>
-        <w:t xml:space="preserve"> </w:t>
-      </w:r>
-      <w:r>
-        <w:rPr>
-          <w:rFonts w:ascii="Arial" w:hAnsi="Arial" w:cs="Arial"/>
-          <w:sz w:val="24"/>
-          <w:szCs w:val="24"/>
-        </w:rPr>
-        <w:t>This kind of design-time consideration ought not to be neglected</w:t>
+        <w:t xml:space="preserve"> This kind of design-time consideration ought not to be neglected</w:t>
       </w:r>
       <w:r>
         <w:rPr>
@@ -18592,15 +18252,7 @@
           <w:sz w:val="24"/>
           <w:szCs w:val="24"/>
         </w:rPr>
-        <w:t xml:space="preserve">Optional </w:t>
-      </w:r>
-      <w:r>
-        <w:rPr>
-          <w:rFonts w:ascii="Arial" w:hAnsi="Arial" w:cs="Arial"/>
-          <w:sz w:val="24"/>
-          <w:szCs w:val="24"/>
-        </w:rPr>
-        <w:t>Fees</w:t>
+        <w:t>Optional Fees</w:t>
       </w:r>
       <w:r>
         <w:rPr>
@@ -18617,15 +18269,7 @@
           <w:sz w:val="24"/>
           <w:szCs w:val="24"/>
         </w:rPr>
-        <w:t xml:space="preserve">In Bitcoin and related technologies users can optionally pay a voluntary fee for the validation </w:t>
-      </w:r>
-      <w:r>
-        <w:rPr>
-          <w:rFonts w:ascii="Arial" w:hAnsi="Arial" w:cs="Arial"/>
-          <w:sz w:val="24"/>
-          <w:szCs w:val="24"/>
-        </w:rPr>
-        <w:t>process</w:t>
+        <w:t>In Bitcoin and related technologies users can optionally pay a voluntary fee for the validation process</w:t>
       </w:r>
       <w:r>
         <w:rPr>
@@ -18642,15 +18286,7 @@
           <w:sz w:val="24"/>
           <w:szCs w:val="24"/>
         </w:rPr>
-        <w:t>This fee is optional, but it is assumed that the larger the fee is, the lower the processing time for a t</w:t>
-      </w:r>
-      <w:r>
-        <w:rPr>
-          <w:rFonts w:ascii="Arial" w:hAnsi="Arial" w:cs="Arial"/>
-          <w:sz w:val="24"/>
-          <w:szCs w:val="24"/>
-        </w:rPr>
-        <w:t>ransaction</w:t>
+        <w:t>This fee is optional, but it is assumed that the larger the fee is, the lower the processing time for a transaction</w:t>
       </w:r>
       <w:r>
         <w:rPr>
@@ -18667,15 +18303,7 @@
           <w:sz w:val="24"/>
           <w:szCs w:val="24"/>
         </w:rPr>
-        <w:t xml:space="preserve">as miners will be more </w:t>
-      </w:r>
-      <w:r>
-        <w:rPr>
-          <w:rFonts w:ascii="Arial" w:hAnsi="Arial" w:cs="Arial"/>
-          <w:sz w:val="24"/>
-          <w:szCs w:val="24"/>
-        </w:rPr>
-        <w:t>incentivized</w:t>
+        <w:t>as miners will be more incentivized</w:t>
       </w:r>
       <w:r>
         <w:rPr>
@@ -18728,15 +18356,7 @@
           <w:sz w:val="24"/>
           <w:szCs w:val="24"/>
         </w:rPr>
-        <w:t xml:space="preserve"> fee </w:t>
-      </w:r>
-      <w:r>
-        <w:rPr>
-          <w:rFonts w:ascii="Arial" w:hAnsi="Arial" w:cs="Arial"/>
-          <w:sz w:val="24"/>
-          <w:szCs w:val="24"/>
-        </w:rPr>
-        <w:t>value</w:t>
+        <w:t xml:space="preserve"> fee value</w:t>
       </w:r>
     </w:p>
     <w:p>
@@ -18766,15 +18386,7 @@
           <w:sz w:val="24"/>
           <w:szCs w:val="24"/>
         </w:rPr>
-        <w:t xml:space="preserve">Mandatory Fees. Some systems like Stellar force all users to include fees in any transaction added into the </w:t>
-      </w:r>
-      <w:r>
-        <w:rPr>
-          <w:rFonts w:ascii="Arial" w:hAnsi="Arial" w:cs="Arial"/>
-          <w:sz w:val="24"/>
-          <w:szCs w:val="24"/>
-        </w:rPr>
-        <w:t>system</w:t>
+        <w:t>Mandatory Fees. Some systems like Stellar force all users to include fees in any transaction added into the system</w:t>
       </w:r>
       <w:r>
         <w:rPr>
@@ -18840,15 +18452,7 @@
           <w:sz w:val="24"/>
           <w:szCs w:val="24"/>
         </w:rPr>
-        <w:t xml:space="preserve">Fee </w:t>
-      </w:r>
-      <w:r>
-        <w:rPr>
-          <w:rFonts w:ascii="Arial" w:hAnsi="Arial" w:cs="Arial"/>
-          <w:sz w:val="24"/>
-          <w:szCs w:val="24"/>
-        </w:rPr>
-        <w:t>Structure</w:t>
+        <w:t>Fee Structure</w:t>
       </w:r>
       <w:r>
         <w:rPr>
@@ -18895,15 +18499,7 @@
           <w:sz w:val="24"/>
           <w:szCs w:val="24"/>
         </w:rPr>
-        <w:t xml:space="preserve">Variable </w:t>
-      </w:r>
-      <w:r>
-        <w:rPr>
-          <w:rFonts w:ascii="Arial" w:hAnsi="Arial" w:cs="Arial"/>
-          <w:sz w:val="24"/>
-          <w:szCs w:val="24"/>
-        </w:rPr>
-        <w:t>Fees</w:t>
+        <w:t>Variable Fees</w:t>
       </w:r>
       <w:r>
         <w:rPr>
@@ -18920,15 +18516,7 @@
           <w:sz w:val="24"/>
           <w:szCs w:val="24"/>
         </w:rPr>
-        <w:t xml:space="preserve">the fee is somehow linked to the “size” of the </w:t>
-      </w:r>
-      <w:r>
-        <w:rPr>
-          <w:rFonts w:ascii="Arial" w:hAnsi="Arial" w:cs="Arial"/>
-          <w:sz w:val="24"/>
-          <w:szCs w:val="24"/>
-        </w:rPr>
-        <w:t>request</w:t>
+        <w:t>the fee is somehow linked to the “size” of the request</w:t>
       </w:r>
       <w:r>
         <w:rPr>
@@ -18962,15 +18550,7 @@
           <w:sz w:val="24"/>
           <w:szCs w:val="24"/>
         </w:rPr>
-        <w:t xml:space="preserve"> for taking up space inside the </w:t>
-      </w:r>
-      <w:r>
-        <w:rPr>
-          <w:rFonts w:ascii="Arial" w:hAnsi="Arial" w:cs="Arial"/>
-          <w:sz w:val="24"/>
-          <w:szCs w:val="24"/>
-        </w:rPr>
-        <w:t>block</w:t>
+        <w:t xml:space="preserve"> for taking up space inside the block</w:t>
       </w:r>
       <w:r>
         <w:rPr>
@@ -19049,15 +18629,7 @@
           <w:sz w:val="24"/>
           <w:szCs w:val="24"/>
         </w:rPr>
-        <w:t xml:space="preserve">a Satoshi is 0.00000001 </w:t>
-      </w:r>
-      <w:r>
-        <w:rPr>
-          <w:rFonts w:ascii="Arial" w:hAnsi="Arial" w:cs="Arial"/>
-          <w:sz w:val="24"/>
-          <w:szCs w:val="24"/>
-        </w:rPr>
-        <w:t>Bitcoins</w:t>
+        <w:t>a Satoshi is 0.00000001 Bitcoins</w:t>
       </w:r>
       <w:r>
         <w:rPr>
@@ -19074,15 +18646,7 @@
           <w:sz w:val="24"/>
           <w:szCs w:val="24"/>
         </w:rPr>
-        <w:t xml:space="preserve">At the time of writing, this implies that the transaction will be included in the next 2 </w:t>
-      </w:r>
-      <w:r>
-        <w:rPr>
-          <w:rFonts w:ascii="Arial" w:hAnsi="Arial" w:cs="Arial"/>
-          <w:sz w:val="24"/>
-          <w:szCs w:val="24"/>
-        </w:rPr>
-        <w:t>blocks</w:t>
+        <w:t>At the time of writing, this implies that the transaction will be included in the next 2 blocks</w:t>
       </w:r>
       <w:r>
         <w:rPr>
@@ -19126,15 +18690,7 @@
           <w:sz w:val="24"/>
           <w:szCs w:val="24"/>
         </w:rPr>
-        <w:t>/</w:t>
-      </w:r>
-      <w:r>
-        <w:rPr>
-          <w:rFonts w:ascii="Arial" w:hAnsi="Arial" w:cs="Arial"/>
-          <w:sz w:val="24"/>
-          <w:szCs w:val="24"/>
-        </w:rPr>
-        <w:t>byte</w:t>
+        <w:t>/byte</w:t>
       </w:r>
       <w:r>
         <w:rPr>
@@ -19173,15 +18729,7 @@
           <w:sz w:val="24"/>
           <w:szCs w:val="24"/>
         </w:rPr>
-        <w:t xml:space="preserve">In this case, the fee is linked to the request, not to its “size.” For example, in Enigma every request in the network for storage, data retrieval, or computation has a fixed price, similar to the concept of Gas in </w:t>
-      </w:r>
-      <w:r>
-        <w:rPr>
-          <w:rFonts w:ascii="Arial" w:hAnsi="Arial" w:cs="Arial"/>
-          <w:sz w:val="24"/>
-          <w:szCs w:val="24"/>
-        </w:rPr>
-        <w:t>Ethereum</w:t>
+        <w:t>In this case, the fee is linked to the request, not to its “size.” For example, in Enigma every request in the network for storage, data retrieval, or computation has a fixed price, similar to the concept of Gas in Ethereum</w:t>
       </w:r>
       <w:r>
         <w:rPr>
@@ -19198,23 +18746,7 @@
           <w:sz w:val="24"/>
           <w:szCs w:val="24"/>
         </w:rPr>
-        <w:t xml:space="preserve"> </w:t>
-      </w:r>
-      <w:r>
-        <w:rPr>
-          <w:rFonts w:ascii="Arial" w:hAnsi="Arial" w:cs="Arial"/>
-          <w:sz w:val="24"/>
-          <w:szCs w:val="24"/>
-        </w:rPr>
-        <w:t xml:space="preserve">However, since Enigma is a Turing-complete system, the fee can be different depending on the specific </w:t>
-      </w:r>
-      <w:r>
-        <w:rPr>
-          <w:rFonts w:ascii="Arial" w:hAnsi="Arial" w:cs="Arial"/>
-          <w:sz w:val="24"/>
-          <w:szCs w:val="24"/>
-        </w:rPr>
-        <w:t>request</w:t>
+        <w:t xml:space="preserve"> However, since Enigma is a Turing-complete system, the fee can be different depending on the specific request</w:t>
       </w:r>
       <w:r>
         <w:rPr>
